--- a/COMP6451/ASS/ASS1/Assignment1 Yiyan Yang.docx
+++ b/COMP6451/ASS/ASS1/Assignment1 Yiyan Yang.docx
@@ -26,13 +26,9016 @@
       </w:r>
     </w:p>
     <w:p>
-      <w:pPr>
+      <w:r>
+        <w:t>The</w:t>
+      </w:r>
+      <w:r>
+        <w:t xml:space="preserve"> total</w:t>
+      </w:r>
+      <w:r>
+        <w:t xml:space="preserve"> </w:t>
+      </w:r>
+      <w:r>
+        <w:t xml:space="preserve">reward of </w:t>
+      </w:r>
+      <w:r>
+        <w:t xml:space="preserve">first </w:t>
+      </w:r>
+      <m:oMath>
+        <m:r>
+          <w:rPr>
+            <w:rFonts w:ascii="Cambria Math" w:hAnsi="Cambria Math"/>
+          </w:rPr>
+          <m:t>B</m:t>
+        </m:r>
+      </m:oMath>
+      <w:r>
+        <w:t xml:space="preserve"> blocks</w:t>
+      </w:r>
+      <w:r>
+        <w:t xml:space="preserve"> </w:t>
+      </w:r>
+      <m:oMath>
+        <m:sSub>
+          <m:sSubPr>
+            <m:ctrlPr>
+              <w:rPr>
+                <w:rFonts w:ascii="Cambria Math" w:hAnsi="Cambria Math"/>
+                <w:i/>
+              </w:rPr>
+            </m:ctrlPr>
+          </m:sSubPr>
+          <m:e>
+            <m:r>
+              <w:rPr>
+                <w:rFonts w:ascii="Cambria Math" w:hAnsi="Cambria Math"/>
+              </w:rPr>
+              <m:t>R</m:t>
+            </m:r>
+          </m:e>
+          <m:sub>
+            <m:r>
+              <w:rPr>
+                <w:rFonts w:ascii="Cambria Math" w:hAnsi="Cambria Math"/>
+              </w:rPr>
+              <m:t>0</m:t>
+            </m:r>
+          </m:sub>
+        </m:sSub>
+      </m:oMath>
+      <w:r>
+        <w:t xml:space="preserve"> is </w:t>
+      </w:r>
+      <m:oMath>
+        <m:r>
+          <w:rPr>
+            <w:rFonts w:ascii="Cambria Math" w:hAnsi="Cambria Math"/>
+          </w:rPr>
+          <m:t>Bx</m:t>
+        </m:r>
+      </m:oMath>
+      <w:r>
         <w:rPr>
           <w:rFonts w:hint="eastAsia"/>
         </w:rPr>
-      </w:pPr>
+        <w:t>,</w:t>
+      </w:r>
+      <w:r>
+        <w:t xml:space="preserve"> </w:t>
+      </w:r>
+      <w:r>
+        <w:t xml:space="preserve">according to the question, </w:t>
+      </w:r>
+      <w:r>
+        <w:rPr>
+          <w:rFonts w:hint="eastAsia"/>
+        </w:rPr>
+        <w:t>w</w:t>
+      </w:r>
+      <w:r>
+        <w:t xml:space="preserve">e can deduce that </w:t>
+      </w:r>
+      <m:oMath>
+        <m:sSub>
+          <m:sSubPr>
+            <m:ctrlPr>
+              <w:rPr>
+                <w:rFonts w:ascii="Cambria Math" w:hAnsi="Cambria Math"/>
+                <w:i/>
+              </w:rPr>
+            </m:ctrlPr>
+          </m:sSubPr>
+          <m:e>
+            <m:r>
+              <w:rPr>
+                <w:rFonts w:ascii="Cambria Math" w:hAnsi="Cambria Math"/>
+              </w:rPr>
+              <m:t>R</m:t>
+            </m:r>
+          </m:e>
+          <m:sub>
+            <m:r>
+              <w:rPr>
+                <w:rFonts w:ascii="Cambria Math" w:hAnsi="Cambria Math"/>
+              </w:rPr>
+              <m:t>n</m:t>
+            </m:r>
+          </m:sub>
+        </m:sSub>
+        <m:r>
+          <w:rPr>
+            <w:rFonts w:ascii="Cambria Math" w:hAnsi="Cambria Math"/>
+          </w:rPr>
+          <m:t>=</m:t>
+        </m:r>
+        <m:f>
+          <m:fPr>
+            <m:ctrlPr>
+              <w:rPr>
+                <w:rFonts w:ascii="Cambria Math" w:hAnsi="Cambria Math"/>
+                <w:i/>
+              </w:rPr>
+            </m:ctrlPr>
+          </m:fPr>
+          <m:num>
+            <m:r>
+              <w:rPr>
+                <w:rFonts w:ascii="Cambria Math" w:hAnsi="Cambria Math"/>
+              </w:rPr>
+              <m:t>Bx</m:t>
+            </m:r>
+          </m:num>
+          <m:den>
+            <m:sSup>
+              <m:sSupPr>
+                <m:ctrlPr>
+                  <w:rPr>
+                    <w:rFonts w:ascii="Cambria Math" w:hAnsi="Cambria Math"/>
+                    <w:i/>
+                  </w:rPr>
+                </m:ctrlPr>
+              </m:sSupPr>
+              <m:e>
+                <m:r>
+                  <w:rPr>
+                    <w:rFonts w:ascii="Cambria Math" w:hAnsi="Cambria Math"/>
+                  </w:rPr>
+                  <m:t>r</m:t>
+                </m:r>
+              </m:e>
+              <m:sup>
+                <m:r>
+                  <w:rPr>
+                    <w:rFonts w:ascii="Cambria Math" w:hAnsi="Cambria Math"/>
+                  </w:rPr>
+                  <m:t>n</m:t>
+                </m:r>
+              </m:sup>
+            </m:sSup>
+          </m:den>
+        </m:f>
+      </m:oMath>
+      <w:r>
+        <w:rPr>
+          <w:rFonts w:hint="eastAsia"/>
+        </w:rPr>
+        <w:t>.</w:t>
+      </w:r>
+      <w:r>
+        <w:t xml:space="preserve"> So, the total amount of currency that can be issued is</w:t>
+      </w:r>
+    </w:p>
+    <w:p>
+      <m:oMathPara>
+        <m:oMath>
+          <m:nary>
+            <m:naryPr>
+              <m:chr m:val="∑"/>
+              <m:limLoc m:val="subSup"/>
+              <m:ctrlPr>
+                <w:rPr>
+                  <w:rFonts w:ascii="Cambria Math" w:hAnsi="Cambria Math"/>
+                  <w:i/>
+                </w:rPr>
+              </m:ctrlPr>
+            </m:naryPr>
+            <m:sub>
+              <m:r>
+                <w:rPr>
+                  <w:rFonts w:ascii="Cambria Math" w:hAnsi="Cambria Math"/>
+                </w:rPr>
+                <m:t>i=0</m:t>
+              </m:r>
+            </m:sub>
+            <m:sup>
+              <m:r>
+                <w:rPr>
+                  <w:rFonts w:ascii="Cambria Math" w:hAnsi="Cambria Math"/>
+                </w:rPr>
+                <m:t>∞</m:t>
+              </m:r>
+            </m:sup>
+            <m:e>
+              <m:sSub>
+                <m:sSubPr>
+                  <m:ctrlPr>
+                    <w:rPr>
+                      <w:rFonts w:ascii="Cambria Math" w:hAnsi="Cambria Math"/>
+                      <w:i/>
+                    </w:rPr>
+                  </m:ctrlPr>
+                </m:sSubPr>
+                <m:e>
+                  <m:r>
+                    <w:rPr>
+                      <w:rFonts w:ascii="Cambria Math" w:hAnsi="Cambria Math"/>
+                    </w:rPr>
+                    <m:t>R</m:t>
+                  </m:r>
+                </m:e>
+                <m:sub>
+                  <m:r>
+                    <w:rPr>
+                      <w:rFonts w:ascii="Cambria Math" w:hAnsi="Cambria Math"/>
+                    </w:rPr>
+                    <m:t>i</m:t>
+                  </m:r>
+                </m:sub>
+              </m:sSub>
+            </m:e>
+          </m:nary>
+          <m:r>
+            <w:rPr>
+              <w:rFonts w:ascii="Cambria Math" w:hAnsi="Cambria Math"/>
+            </w:rPr>
+            <m:t>=</m:t>
+          </m:r>
+          <m:nary>
+            <m:naryPr>
+              <m:chr m:val="∑"/>
+              <m:limLoc m:val="subSup"/>
+              <m:ctrlPr>
+                <w:rPr>
+                  <w:rFonts w:ascii="Cambria Math" w:hAnsi="Cambria Math"/>
+                  <w:i/>
+                </w:rPr>
+              </m:ctrlPr>
+            </m:naryPr>
+            <m:sub>
+              <m:r>
+                <w:rPr>
+                  <w:rFonts w:ascii="Cambria Math" w:hAnsi="Cambria Math"/>
+                </w:rPr>
+                <m:t>i=0</m:t>
+              </m:r>
+            </m:sub>
+            <m:sup>
+              <m:r>
+                <w:rPr>
+                  <w:rFonts w:ascii="Cambria Math" w:hAnsi="Cambria Math"/>
+                </w:rPr>
+                <m:t>∞</m:t>
+              </m:r>
+            </m:sup>
+            <m:e>
+              <m:r>
+                <w:rPr>
+                  <w:rFonts w:ascii="Cambria Math" w:hAnsi="Cambria Math"/>
+                </w:rPr>
+                <m:t>Bx</m:t>
+              </m:r>
+              <m:sSup>
+                <m:sSupPr>
+                  <m:ctrlPr>
+                    <w:rPr>
+                      <w:rFonts w:ascii="Cambria Math" w:hAnsi="Cambria Math"/>
+                      <w:i/>
+                    </w:rPr>
+                  </m:ctrlPr>
+                </m:sSupPr>
+                <m:e>
+                  <m:r>
+                    <w:rPr>
+                      <w:rFonts w:ascii="Cambria Math" w:hAnsi="Cambria Math"/>
+                    </w:rPr>
+                    <m:t>r</m:t>
+                  </m:r>
+                </m:e>
+                <m:sup>
+                  <m:r>
+                    <w:rPr>
+                      <w:rFonts w:ascii="Cambria Math" w:hAnsi="Cambria Math"/>
+                    </w:rPr>
+                    <m:t>-i</m:t>
+                  </m:r>
+                </m:sup>
+              </m:sSup>
+            </m:e>
+          </m:nary>
+          <m:r>
+            <w:rPr>
+              <w:rFonts w:ascii="Cambria Math" w:hAnsi="Cambria Math"/>
+            </w:rPr>
+            <m:t>=</m:t>
+          </m:r>
+          <m:f>
+            <m:fPr>
+              <m:ctrlPr>
+                <w:rPr>
+                  <w:rFonts w:ascii="Cambria Math" w:hAnsi="Cambria Math"/>
+                  <w:i/>
+                </w:rPr>
+              </m:ctrlPr>
+            </m:fPr>
+            <m:num>
+              <m:r>
+                <w:rPr>
+                  <w:rFonts w:ascii="Cambria Math" w:hAnsi="Cambria Math"/>
+                </w:rPr>
+                <m:t>Bx</m:t>
+              </m:r>
+            </m:num>
+            <m:den>
+              <m:r>
+                <w:rPr>
+                  <w:rFonts w:ascii="Cambria Math" w:hAnsi="Cambria Math"/>
+                </w:rPr>
+                <m:t>1-</m:t>
+              </m:r>
+              <m:sSup>
+                <m:sSupPr>
+                  <m:ctrlPr>
+                    <w:rPr>
+                      <w:rFonts w:ascii="Cambria Math" w:hAnsi="Cambria Math"/>
+                      <w:i/>
+                    </w:rPr>
+                  </m:ctrlPr>
+                </m:sSupPr>
+                <m:e>
+                  <m:r>
+                    <w:rPr>
+                      <w:rFonts w:ascii="Cambria Math" w:hAnsi="Cambria Math"/>
+                    </w:rPr>
+                    <m:t>r</m:t>
+                  </m:r>
+                </m:e>
+                <m:sup>
+                  <m:r>
+                    <w:rPr>
+                      <w:rFonts w:ascii="Cambria Math" w:hAnsi="Cambria Math"/>
+                    </w:rPr>
+                    <m:t>-1</m:t>
+                  </m:r>
+                </m:sup>
+              </m:sSup>
+            </m:den>
+          </m:f>
+          <m:r>
+            <w:rPr>
+              <w:rFonts w:ascii="Cambria Math" w:hAnsi="Cambria Math"/>
+            </w:rPr>
+            <m:t>=</m:t>
+          </m:r>
+          <m:f>
+            <m:fPr>
+              <m:ctrlPr>
+                <w:rPr>
+                  <w:rFonts w:ascii="Cambria Math" w:hAnsi="Cambria Math"/>
+                  <w:i/>
+                </w:rPr>
+              </m:ctrlPr>
+            </m:fPr>
+            <m:num>
+              <m:r>
+                <w:rPr>
+                  <w:rFonts w:ascii="Cambria Math" w:hAnsi="Cambria Math"/>
+                </w:rPr>
+                <m:t>BXr</m:t>
+              </m:r>
+            </m:num>
+            <m:den>
+              <m:r>
+                <w:rPr>
+                  <w:rFonts w:ascii="Cambria Math" w:hAnsi="Cambria Math"/>
+                </w:rPr>
+                <m:t>r-1</m:t>
+              </m:r>
+            </m:den>
+          </m:f>
+          <m:r>
+            <w:rPr>
+              <w:rFonts w:ascii="Cambria Math" w:hAnsi="Cambria Math"/>
+            </w:rPr>
+            <m:t xml:space="preserve"> (</m:t>
+          </m:r>
+          <m:d>
+            <m:dPr>
+              <m:begChr m:val="|"/>
+              <m:endChr m:val="|"/>
+              <m:ctrlPr>
+                <w:rPr>
+                  <w:rFonts w:ascii="Cambria Math" w:hAnsi="Cambria Math"/>
+                  <w:i/>
+                </w:rPr>
+              </m:ctrlPr>
+            </m:dPr>
+            <m:e>
+              <m:r>
+                <w:rPr>
+                  <w:rFonts w:ascii="Cambria Math" w:hAnsi="Cambria Math"/>
+                </w:rPr>
+                <m:t>r</m:t>
+              </m:r>
+            </m:e>
+          </m:d>
+          <m:r>
+            <w:rPr>
+              <w:rFonts w:ascii="Cambria Math" w:hAnsi="Cambria Math"/>
+            </w:rPr>
+            <m:t>&gt;1)</m:t>
+          </m:r>
+        </m:oMath>
+      </m:oMathPara>
+    </w:p>
+    <w:p>
+      <w:r>
+        <w:t xml:space="preserve">when r is </w:t>
+      </w:r>
+      <w:r>
+        <w:t>larger than</w:t>
+      </w:r>
+      <w:r>
+        <w:t xml:space="preserve"> one</w:t>
+      </w:r>
+      <w:r>
+        <w:t>.</w:t>
+      </w:r>
+      <w:r>
+        <w:t xml:space="preserve"> While the total amount</w:t>
+      </w:r>
+      <w:r>
+        <w:t xml:space="preserve"> grows to infinity when r </w:t>
+      </w:r>
+      <w:r>
+        <w:t>is not greater than one</w:t>
+      </w:r>
+      <w:r>
+        <w:t>.</w:t>
+      </w:r>
+    </w:p>
+    <w:p>
+      <w:pPr>
+        <w:pStyle w:val="1"/>
+        <w:rPr>
+          <w:lang w:val="en-AU"/>
+        </w:rPr>
+      </w:pPr>
+      <w:r>
+        <w:rPr>
+          <w:rFonts w:hint="eastAsia"/>
+          <w:lang w:val="en-AU"/>
+        </w:rPr>
+        <w:t>Quest</w:t>
+      </w:r>
+      <w:r>
+        <w:rPr>
+          <w:lang w:val="en-AU"/>
+        </w:rPr>
+        <w:t>ion 2</w:t>
+      </w:r>
+    </w:p>
+    <w:p>
+      <w:pPr>
+        <w:pStyle w:val="af9"/>
+        <w:numPr>
+          <w:ilvl w:val="0"/>
+          <w:numId w:val="1"/>
+        </w:numPr>
+        <w:ind w:firstLineChars="0"/>
+        <w:rPr>
+          <w:i/>
+          <w:iCs/>
+          <w:lang w:val="en-AU"/>
+        </w:rPr>
+      </w:pPr>
+      <w:r>
+        <w:rPr>
+          <w:i/>
+          <w:iCs/>
+          <w:lang w:val="en-AU"/>
+        </w:rPr>
+        <w:t>Describe the data structure stored on the server, and how it is computed. Give an expression for the size of this data structure as a function of the length of L.</w:t>
+      </w:r>
+    </w:p>
+    <w:p>
+      <w:pPr>
+        <w:rPr>
+          <w:b/>
+          <w:bCs/>
+          <w:sz w:val="18"/>
+          <w:szCs w:val="18"/>
+          <w:lang w:val="en-AU"/>
+        </w:rPr>
+      </w:pPr>
+      <w:r>
+        <w:rPr>
+          <w:b/>
+          <w:bCs/>
+          <w:sz w:val="18"/>
+          <w:szCs w:val="18"/>
+          <w:lang w:val="en-AU"/>
+        </w:rPr>
+        <w:t xml:space="preserve">For clarity, </w:t>
+      </w:r>
+      <m:oMath>
+        <m:r>
+          <m:rPr>
+            <m:sty m:val="bi"/>
+          </m:rPr>
+          <w:rPr>
+            <w:rFonts w:ascii="Cambria Math" w:hAnsi="Cambria Math"/>
+            <w:sz w:val="18"/>
+            <w:szCs w:val="18"/>
+            <w:lang w:val="en-AU"/>
+          </w:rPr>
+          <m:t>N</m:t>
+        </m:r>
+      </m:oMath>
+      <w:r>
+        <w:rPr>
+          <w:rFonts w:hint="eastAsia"/>
+          <w:b/>
+          <w:bCs/>
+          <w:sz w:val="18"/>
+          <w:szCs w:val="18"/>
+          <w:lang w:val="en-AU"/>
+        </w:rPr>
+        <w:t xml:space="preserve"> </w:t>
+      </w:r>
+      <w:r>
+        <w:rPr>
+          <w:b/>
+          <w:bCs/>
+          <w:sz w:val="18"/>
+          <w:szCs w:val="18"/>
+          <w:lang w:val="en-AU"/>
+        </w:rPr>
+        <w:t xml:space="preserve">is used to represent </w:t>
+      </w:r>
+      <w:r>
+        <w:rPr>
+          <w:rFonts w:hint="eastAsia"/>
+          <w:b/>
+          <w:bCs/>
+          <w:sz w:val="18"/>
+          <w:szCs w:val="18"/>
+          <w:lang w:val="en-AU"/>
+        </w:rPr>
+        <w:t>t</w:t>
+      </w:r>
+      <w:r>
+        <w:rPr>
+          <w:b/>
+          <w:bCs/>
+          <w:sz w:val="18"/>
+          <w:szCs w:val="18"/>
+          <w:lang w:val="en-AU"/>
+        </w:rPr>
+        <w:t xml:space="preserve">he length of </w:t>
+      </w:r>
+      <m:oMath>
+        <m:r>
+          <m:rPr>
+            <m:sty m:val="bi"/>
+          </m:rPr>
+          <w:rPr>
+            <w:rFonts w:ascii="Cambria Math" w:hAnsi="Cambria Math"/>
+            <w:sz w:val="18"/>
+            <w:szCs w:val="18"/>
+            <w:lang w:val="en-AU"/>
+          </w:rPr>
+          <m:t>L</m:t>
+        </m:r>
+      </m:oMath>
+      <w:r>
+        <w:rPr>
+          <w:b/>
+          <w:bCs/>
+          <w:sz w:val="18"/>
+          <w:szCs w:val="18"/>
+          <w:lang w:val="en-AU"/>
+        </w:rPr>
+        <w:t xml:space="preserve"> and </w:t>
+      </w:r>
+      <m:oMath>
+        <m:r>
+          <m:rPr>
+            <m:sty m:val="bi"/>
+          </m:rPr>
+          <w:rPr>
+            <w:rFonts w:ascii="Cambria Math" w:hAnsi="Cambria Math"/>
+            <w:sz w:val="18"/>
+            <w:szCs w:val="18"/>
+            <w:lang w:val="en-AU"/>
+          </w:rPr>
+          <m:t>M</m:t>
+        </m:r>
+      </m:oMath>
+      <w:r>
+        <w:rPr>
+          <w:rFonts w:hint="eastAsia"/>
+          <w:b/>
+          <w:bCs/>
+          <w:sz w:val="18"/>
+          <w:szCs w:val="18"/>
+          <w:lang w:val="en-AU"/>
+        </w:rPr>
+        <w:t xml:space="preserve"> </w:t>
+      </w:r>
+      <w:r>
+        <w:rPr>
+          <w:b/>
+          <w:bCs/>
+          <w:sz w:val="18"/>
+          <w:szCs w:val="18"/>
+          <w:lang w:val="en-AU"/>
+        </w:rPr>
+        <w:t>is used to represent the length of answer</w:t>
+      </w:r>
+      <w:r>
+        <w:rPr>
+          <w:b/>
+          <w:bCs/>
+          <w:sz w:val="18"/>
+          <w:szCs w:val="18"/>
+          <w:lang w:val="en-AU"/>
+        </w:rPr>
+        <w:t xml:space="preserve"> </w:t>
+      </w:r>
+      <m:oMath>
+        <m:r>
+          <m:rPr>
+            <m:sty m:val="bi"/>
+          </m:rPr>
+          <w:rPr>
+            <w:rFonts w:ascii="Cambria Math" w:hAnsi="Cambria Math"/>
+            <w:sz w:val="18"/>
+            <w:szCs w:val="18"/>
+            <w:lang w:val="en-AU"/>
+          </w:rPr>
+          <m:t>R</m:t>
+        </m:r>
+      </m:oMath>
+      <w:r>
+        <w:rPr>
+          <w:b/>
+          <w:bCs/>
+          <w:sz w:val="18"/>
+          <w:szCs w:val="18"/>
+          <w:lang w:val="en-AU"/>
+        </w:rPr>
+        <w:t xml:space="preserve"> to the quer</w:t>
+      </w:r>
+      <w:r>
+        <w:rPr>
+          <w:b/>
+          <w:bCs/>
+          <w:sz w:val="18"/>
+          <w:szCs w:val="18"/>
+          <w:lang w:val="en-AU"/>
+        </w:rPr>
+        <w:t>ies</w:t>
+      </w:r>
+      <w:r>
+        <w:rPr>
+          <w:b/>
+          <w:bCs/>
+          <w:sz w:val="18"/>
+          <w:szCs w:val="18"/>
+          <w:lang w:val="en-AU"/>
+        </w:rPr>
+        <w:t>.</w:t>
+      </w:r>
+      <w:r>
+        <w:rPr>
+          <w:b/>
+          <w:bCs/>
+          <w:sz w:val="18"/>
+          <w:szCs w:val="18"/>
+          <w:lang w:val="en-AU"/>
+        </w:rPr>
+        <w:t xml:space="preserve"> Also assume that </w:t>
+      </w:r>
+      <w:r>
+        <w:rPr>
+          <w:b/>
+          <w:bCs/>
+          <w:sz w:val="18"/>
+          <w:szCs w:val="18"/>
+          <w:lang w:val="en-AU"/>
+        </w:rPr>
+        <w:t xml:space="preserve">the </w:t>
+      </w:r>
+      <w:r>
+        <w:rPr>
+          <w:rFonts w:hint="eastAsia"/>
+          <w:b/>
+          <w:bCs/>
+          <w:sz w:val="18"/>
+          <w:szCs w:val="18"/>
+          <w:lang w:val="en-AU"/>
+        </w:rPr>
+        <w:t>s</w:t>
+      </w:r>
+      <w:r>
+        <w:rPr>
+          <w:b/>
+          <w:bCs/>
+          <w:sz w:val="18"/>
+          <w:szCs w:val="18"/>
+          <w:lang w:val="en-AU"/>
+        </w:rPr>
+        <w:t xml:space="preserve">ize of </w:t>
+      </w:r>
+      <w:r>
+        <w:rPr>
+          <w:b/>
+          <w:bCs/>
+          <w:sz w:val="18"/>
+          <w:szCs w:val="18"/>
+          <w:lang w:val="en-AU"/>
+        </w:rPr>
+        <w:t xml:space="preserve">hash code is </w:t>
+      </w:r>
+      <m:oMath>
+        <m:f>
+          <m:fPr>
+            <m:ctrlPr>
+              <w:rPr>
+                <w:rFonts w:ascii="Cambria Math" w:hAnsi="Cambria Math"/>
+                <w:b/>
+                <w:bCs/>
+                <w:i/>
+                <w:sz w:val="18"/>
+                <w:szCs w:val="18"/>
+                <w:lang w:val="en-AU"/>
+              </w:rPr>
+            </m:ctrlPr>
+          </m:fPr>
+          <m:num>
+            <m:r>
+              <m:rPr>
+                <m:sty m:val="bi"/>
+              </m:rPr>
+              <w:rPr>
+                <w:rFonts w:ascii="Cambria Math" w:hAnsi="Cambria Math"/>
+                <w:sz w:val="18"/>
+                <w:szCs w:val="18"/>
+                <w:lang w:val="en-AU"/>
+              </w:rPr>
+              <m:t>H</m:t>
+            </m:r>
+          </m:num>
+          <m:den>
+            <m:r>
+              <m:rPr>
+                <m:sty m:val="bi"/>
+              </m:rPr>
+              <w:rPr>
+                <w:rFonts w:ascii="Cambria Math" w:hAnsi="Cambria Math"/>
+                <w:sz w:val="18"/>
+                <w:szCs w:val="18"/>
+                <w:lang w:val="en-AU"/>
+              </w:rPr>
+              <m:t>2</m:t>
+            </m:r>
+          </m:den>
+        </m:f>
+      </m:oMath>
+      <w:r>
+        <w:rPr>
+          <w:b/>
+          <w:bCs/>
+          <w:sz w:val="18"/>
+          <w:szCs w:val="18"/>
+          <w:lang w:val="en-AU"/>
+        </w:rPr>
+        <w:t xml:space="preserve"> bits</w:t>
+      </w:r>
+      <w:r>
+        <w:rPr>
+          <w:b/>
+          <w:bCs/>
+          <w:sz w:val="18"/>
+          <w:szCs w:val="18"/>
+          <w:lang w:val="en-AU"/>
+        </w:rPr>
+        <w:t>.</w:t>
+      </w:r>
+    </w:p>
+    <w:p>
+      <w:pPr>
+        <w:rPr>
+          <w:lang w:val="en-AU"/>
+        </w:rPr>
+      </w:pPr>
+      <w:r>
+        <w:rPr>
+          <w:rFonts w:hint="eastAsia"/>
+          <w:lang w:val="en-AU"/>
+        </w:rPr>
+        <w:t>Mer</w:t>
+      </w:r>
+      <w:r>
+        <w:rPr>
+          <w:lang w:val="en-AU"/>
+        </w:rPr>
+        <w:t>kel tree can be used in this question</w:t>
+      </w:r>
+      <w:r>
+        <w:rPr>
+          <w:lang w:val="en-AU"/>
+        </w:rPr>
+        <w:t xml:space="preserve"> </w:t>
+      </w:r>
+      <w:r>
+        <w:rPr>
+          <w:lang w:val="en-AU"/>
+        </w:rPr>
+        <w:t xml:space="preserve">for </w:t>
+      </w:r>
+      <w:r>
+        <w:rPr>
+          <w:lang w:val="en-AU"/>
+        </w:rPr>
+        <w:t>generating proof information</w:t>
+      </w:r>
+      <w:r>
+        <w:rPr>
+          <w:lang w:val="en-AU"/>
+        </w:rPr>
+        <w:t>. But directly use Me</w:t>
+      </w:r>
+      <w:r>
+        <w:rPr>
+          <w:lang w:val="en-AU"/>
+        </w:rPr>
+        <w:t xml:space="preserve">rkel tree </w:t>
+      </w:r>
+      <w:r>
+        <w:rPr>
+          <w:lang w:val="en-AU"/>
+        </w:rPr>
+        <w:t xml:space="preserve">is time consuming and the tree may take much more space comparing to the </w:t>
+      </w:r>
+      <w:r>
+        <w:rPr>
+          <w:lang w:val="en-AU"/>
+        </w:rPr>
+        <w:t xml:space="preserve">original </w:t>
+      </w:r>
+      <w:r>
+        <w:rPr>
+          <w:lang w:val="en-AU"/>
+        </w:rPr>
+        <w:t>list</w:t>
+      </w:r>
+      <w:r>
+        <w:rPr>
+          <w:lang w:val="en-AU"/>
+        </w:rPr>
+        <w:t>.</w:t>
+      </w:r>
+      <w:r>
+        <w:rPr>
+          <w:lang w:val="en-AU"/>
+        </w:rPr>
+        <w:t xml:space="preserve"> </w:t>
+      </w:r>
+      <w:r>
+        <w:rPr>
+          <w:lang w:val="en-AU"/>
+        </w:rPr>
+        <w:t>The server may pass a subset of the Merkel tree to client</w:t>
+      </w:r>
+      <w:r>
+        <w:rPr>
+          <w:lang w:val="en-AU"/>
+        </w:rPr>
+        <w:t xml:space="preserve"> </w:t>
+      </w:r>
+      <w:r>
+        <w:rPr>
+          <w:lang w:val="en-AU"/>
+        </w:rPr>
+        <w:t>as proof information</w:t>
+      </w:r>
+      <w:r>
+        <w:rPr>
+          <w:lang w:val="en-AU"/>
+        </w:rPr>
+        <w:t>.</w:t>
+      </w:r>
+      <w:r>
+        <w:rPr>
+          <w:lang w:val="en-AU"/>
+        </w:rPr>
+        <w:t xml:space="preserve"> And the subset is simply union of single verification paths of each element in the answer to the que</w:t>
+      </w:r>
+      <w:r>
+        <w:rPr>
+          <w:lang w:val="en-AU"/>
+        </w:rPr>
+        <w:t>ry</w:t>
+      </w:r>
+      <w:r>
+        <w:rPr>
+          <w:lang w:val="en-AU"/>
+        </w:rPr>
+        <w:t>.</w:t>
+      </w:r>
+      <w:r>
+        <w:rPr>
+          <w:lang w:val="en-AU"/>
+        </w:rPr>
+        <w:t xml:space="preserve"> </w:t>
+      </w:r>
+    </w:p>
+    <w:p>
+      <w:pPr>
+        <w:rPr>
+          <w:lang w:val="en-AU"/>
+        </w:rPr>
+      </w:pPr>
+      <w:r>
+        <w:rPr>
+          <w:lang w:val="en-AU"/>
+        </w:rPr>
+        <w:t xml:space="preserve">Because </w:t>
+      </w:r>
+      <w:r>
+        <w:rPr>
+          <w:lang w:val="en-AU"/>
+        </w:rPr>
+        <w:t xml:space="preserve">the </w:t>
+      </w:r>
+      <w:r>
+        <w:rPr>
+          <w:lang w:val="en-AU"/>
+        </w:rPr>
+        <w:t xml:space="preserve">number of </w:t>
+      </w:r>
+      <w:r>
+        <w:rPr>
+          <w:lang w:val="en-AU"/>
+        </w:rPr>
+        <w:t xml:space="preserve">nodes is </w:t>
+      </w:r>
+      <w:r>
+        <w:rPr>
+          <w:lang w:val="en-AU"/>
+        </w:rPr>
+        <w:t>two times of number of leaf node</w:t>
+      </w:r>
+      <w:r>
+        <w:rPr>
+          <w:lang w:val="en-AU"/>
+        </w:rPr>
+        <w:t>s</w:t>
+      </w:r>
+      <w:r>
+        <w:rPr>
+          <w:lang w:val="en-AU"/>
+        </w:rPr>
+        <w:t xml:space="preserve">, </w:t>
+      </w:r>
+      <w:r>
+        <w:rPr>
+          <w:lang w:val="en-AU"/>
+        </w:rPr>
+        <w:t>as</w:t>
+      </w:r>
+      <w:r>
+        <w:rPr>
+          <w:lang w:val="en-AU"/>
+        </w:rPr>
+        <w:t xml:space="preserve"> </w:t>
+      </w:r>
+      <m:oMath>
+        <m:r>
+          <w:rPr>
+            <w:rFonts w:ascii="Cambria Math" w:hAnsi="Cambria Math"/>
+            <w:lang w:val="en-AU"/>
+          </w:rPr>
+          <m:t>M</m:t>
+        </m:r>
+      </m:oMath>
+      <w:r>
+        <w:rPr>
+          <w:rFonts w:hint="eastAsia"/>
+          <w:lang w:val="en-AU"/>
+        </w:rPr>
+        <w:t xml:space="preserve"> </w:t>
+      </w:r>
+      <w:r>
+        <w:rPr>
+          <w:lang w:val="en-AU"/>
+        </w:rPr>
+        <w:t>grows,</w:t>
+      </w:r>
+      <w:r>
+        <w:rPr>
+          <w:lang w:val="en-AU"/>
+        </w:rPr>
+        <w:t xml:space="preserve"> </w:t>
+      </w:r>
+      <w:r>
+        <w:rPr>
+          <w:lang w:val="en-AU"/>
+        </w:rPr>
+        <w:t>t</w:t>
+      </w:r>
+      <w:r>
+        <w:rPr>
+          <w:lang w:val="en-AU"/>
+        </w:rPr>
+        <w:t xml:space="preserve">he </w:t>
+      </w:r>
+      <w:r>
+        <w:rPr>
+          <w:lang w:val="en-AU"/>
+        </w:rPr>
+        <w:t>size</w:t>
+      </w:r>
+      <w:r>
+        <w:rPr>
+          <w:lang w:val="en-AU"/>
+        </w:rPr>
+        <w:t xml:space="preserve"> of it</w:t>
+      </w:r>
+      <w:r>
+        <w:rPr>
+          <w:lang w:val="en-AU"/>
+        </w:rPr>
+        <w:t xml:space="preserve"> would </w:t>
+      </w:r>
+      <w:r>
+        <w:rPr>
+          <w:lang w:val="en-AU"/>
+        </w:rPr>
+        <w:t>eventually</w:t>
+      </w:r>
+      <w:r>
+        <w:rPr>
+          <w:lang w:val="en-AU"/>
+        </w:rPr>
+        <w:t xml:space="preserve"> </w:t>
+      </w:r>
+      <w:r>
+        <w:rPr>
+          <w:lang w:val="en-AU"/>
+        </w:rPr>
+        <w:t>become</w:t>
+      </w:r>
+      <w:r>
+        <w:rPr>
+          <w:lang w:val="en-AU"/>
+        </w:rPr>
+        <w:t>s</w:t>
+      </w:r>
+      <w:r>
+        <w:rPr>
+          <w:lang w:val="en-AU"/>
+        </w:rPr>
+        <w:t xml:space="preserve"> </w:t>
+      </w:r>
+      <m:oMath>
+        <m:r>
+          <w:rPr>
+            <w:rFonts w:ascii="Cambria Math" w:hAnsi="Cambria Math"/>
+            <w:lang w:val="en-AU"/>
+          </w:rPr>
+          <m:t>O</m:t>
+        </m:r>
+        <m:d>
+          <m:dPr>
+            <m:ctrlPr>
+              <w:rPr>
+                <w:rFonts w:ascii="Cambria Math" w:hAnsi="Cambria Math"/>
+                <w:i/>
+                <w:lang w:val="en-AU"/>
+              </w:rPr>
+            </m:ctrlPr>
+          </m:dPr>
+          <m:e>
+            <m:r>
+              <w:rPr>
+                <w:rFonts w:ascii="Cambria Math" w:hAnsi="Cambria Math"/>
+                <w:lang w:val="en-AU"/>
+              </w:rPr>
+              <m:t>N</m:t>
+            </m:r>
+          </m:e>
+        </m:d>
+      </m:oMath>
+      <w:r>
+        <w:rPr>
+          <w:rFonts w:hint="eastAsia"/>
+          <w:lang w:val="en-AU"/>
+        </w:rPr>
+        <w:t>.</w:t>
+      </w:r>
+      <w:r>
+        <w:rPr>
+          <w:lang w:val="en-AU"/>
+        </w:rPr>
+        <w:t xml:space="preserve"> </w:t>
+      </w:r>
+      <w:r>
+        <w:rPr>
+          <w:lang w:val="en-AU"/>
+        </w:rPr>
+        <w:t xml:space="preserve">As </w:t>
+      </w:r>
+      <w:r>
+        <w:rPr>
+          <w:lang w:val="en-AU"/>
+        </w:rPr>
+        <w:t xml:space="preserve">time complexity </w:t>
+      </w:r>
+      <w:r>
+        <w:rPr>
+          <w:lang w:val="en-AU"/>
+        </w:rPr>
+        <w:t xml:space="preserve">of validating is proportional to </w:t>
+      </w:r>
+      <w:r>
+        <w:rPr>
+          <w:lang w:val="en-AU"/>
+        </w:rPr>
+        <w:t>size</w:t>
+      </w:r>
+      <w:r>
+        <w:rPr>
+          <w:lang w:val="en-AU"/>
+        </w:rPr>
+        <w:t xml:space="preserve">, </w:t>
+      </w:r>
+      <w:r>
+        <w:rPr>
+          <w:lang w:val="en-AU"/>
+        </w:rPr>
+        <w:t xml:space="preserve">the time complexity is also </w:t>
+      </w:r>
+      <m:oMath>
+        <m:r>
+          <w:rPr>
+            <w:rFonts w:ascii="Cambria Math" w:hAnsi="Cambria Math"/>
+            <w:lang w:val="en-AU"/>
+          </w:rPr>
+          <m:t>O</m:t>
+        </m:r>
+        <m:d>
+          <m:dPr>
+            <m:ctrlPr>
+              <w:rPr>
+                <w:rFonts w:ascii="Cambria Math" w:hAnsi="Cambria Math"/>
+                <w:i/>
+                <w:lang w:val="en-AU"/>
+              </w:rPr>
+            </m:ctrlPr>
+          </m:dPr>
+          <m:e>
+            <m:r>
+              <w:rPr>
+                <w:rFonts w:ascii="Cambria Math" w:hAnsi="Cambria Math"/>
+                <w:lang w:val="en-AU"/>
+              </w:rPr>
+              <m:t>N</m:t>
+            </m:r>
+          </m:e>
+        </m:d>
+      </m:oMath>
+      <w:r>
+        <w:rPr>
+          <w:lang w:val="en-AU"/>
+        </w:rPr>
+        <w:t>.</w:t>
+      </w:r>
+      <w:r>
+        <w:rPr>
+          <w:lang w:val="en-AU"/>
+        </w:rPr>
+        <w:t xml:space="preserve"> When </w:t>
+      </w:r>
+      <m:oMath>
+        <m:r>
+          <w:rPr>
+            <w:rFonts w:ascii="Cambria Math" w:hAnsi="Cambria Math"/>
+            <w:lang w:val="en-AU"/>
+          </w:rPr>
+          <m:t>M</m:t>
+        </m:r>
+      </m:oMath>
+      <w:r>
+        <w:rPr>
+          <w:rFonts w:hint="eastAsia"/>
+          <w:lang w:val="en-AU"/>
+        </w:rPr>
+        <w:t xml:space="preserve"> </w:t>
+      </w:r>
+      <w:r>
+        <w:rPr>
+          <w:lang w:val="en-AU"/>
+        </w:rPr>
+        <w:t>is</w:t>
+      </w:r>
+      <w:r>
+        <w:rPr>
+          <w:lang w:val="en-AU"/>
+        </w:rPr>
+        <w:t xml:space="preserve"> a</w:t>
+      </w:r>
+      <w:r>
+        <w:rPr>
+          <w:lang w:val="en-AU"/>
+        </w:rPr>
+        <w:t xml:space="preserve"> small proportion of </w:t>
+      </w:r>
+      <m:oMath>
+        <m:r>
+          <w:rPr>
+            <w:rFonts w:ascii="Cambria Math" w:hAnsi="Cambria Math"/>
+            <w:lang w:val="en-AU"/>
+          </w:rPr>
+          <m:t>N</m:t>
+        </m:r>
+      </m:oMath>
+      <w:r>
+        <w:rPr>
+          <w:rFonts w:hint="eastAsia"/>
+          <w:lang w:val="en-AU"/>
+        </w:rPr>
+        <w:t>,</w:t>
+      </w:r>
+      <w:r>
+        <w:rPr>
+          <w:lang w:val="en-AU"/>
+        </w:rPr>
+        <w:t xml:space="preserve"> the complexity is near to </w:t>
+      </w:r>
+      <m:oMath>
+        <m:r>
+          <w:rPr>
+            <w:rFonts w:ascii="Cambria Math" w:hAnsi="Cambria Math"/>
+            <w:lang w:val="en-AU"/>
+          </w:rPr>
+          <m:t>O</m:t>
+        </m:r>
+        <m:d>
+          <m:dPr>
+            <m:ctrlPr>
+              <w:rPr>
+                <w:rFonts w:ascii="Cambria Math" w:hAnsi="Cambria Math"/>
+                <w:i/>
+                <w:lang w:val="en-AU"/>
+              </w:rPr>
+            </m:ctrlPr>
+          </m:dPr>
+          <m:e>
+            <m:func>
+              <m:funcPr>
+                <m:ctrlPr>
+                  <w:rPr>
+                    <w:rFonts w:ascii="Cambria Math" w:hAnsi="Cambria Math"/>
+                    <w:i/>
+                    <w:lang w:val="en-AU"/>
+                  </w:rPr>
+                </m:ctrlPr>
+              </m:funcPr>
+              <m:fName>
+                <m:r>
+                  <m:rPr>
+                    <m:sty m:val="p"/>
+                  </m:rPr>
+                  <w:rPr>
+                    <w:rFonts w:ascii="Cambria Math" w:hAnsi="Cambria Math"/>
+                    <w:lang w:val="en-AU"/>
+                  </w:rPr>
+                  <m:t>log</m:t>
+                </m:r>
+              </m:fName>
+              <m:e>
+                <m:d>
+                  <m:dPr>
+                    <m:ctrlPr>
+                      <w:rPr>
+                        <w:rFonts w:ascii="Cambria Math" w:hAnsi="Cambria Math"/>
+                        <w:i/>
+                        <w:lang w:val="en-AU"/>
+                      </w:rPr>
+                    </m:ctrlPr>
+                  </m:dPr>
+                  <m:e>
+                    <m:r>
+                      <w:rPr>
+                        <w:rFonts w:ascii="Cambria Math" w:hAnsi="Cambria Math"/>
+                        <w:lang w:val="en-AU"/>
+                      </w:rPr>
+                      <m:t>N</m:t>
+                    </m:r>
+                  </m:e>
+                </m:d>
+              </m:e>
+            </m:func>
+            <m:r>
+              <w:rPr>
+                <w:rFonts w:ascii="Cambria Math" w:hAnsi="Cambria Math"/>
+                <w:lang w:val="en-AU"/>
+              </w:rPr>
+              <m:t>M</m:t>
+            </m:r>
+          </m:e>
+        </m:d>
+      </m:oMath>
+      <w:r>
+        <w:rPr>
+          <w:rFonts w:hint="eastAsia"/>
+          <w:lang w:val="en-AU"/>
+        </w:rPr>
+        <w:t>.</w:t>
+      </w:r>
+    </w:p>
+    <w:p>
+      <w:pPr>
+        <w:rPr>
+          <w:lang w:val="en-AU"/>
+        </w:rPr>
+      </w:pPr>
+      <w:r>
+        <w:rPr>
+          <w:lang w:val="en-AU"/>
+        </w:rPr>
+        <w:t xml:space="preserve">In addition to </w:t>
+      </w:r>
+      <w:r>
+        <w:rPr>
+          <w:lang w:val="en-AU"/>
+        </w:rPr>
+        <w:t xml:space="preserve">time complexity of </w:t>
+      </w:r>
+      <w:r>
+        <w:rPr>
+          <w:lang w:val="en-AU"/>
+        </w:rPr>
+        <w:t xml:space="preserve">verifying each node </w:t>
+      </w:r>
+      <w:r>
+        <w:rPr>
+          <w:lang w:val="en-AU"/>
+        </w:rPr>
+        <w:t>in the returned tree</w:t>
+      </w:r>
+      <w:r>
+        <w:rPr>
+          <w:lang w:val="en-AU"/>
+        </w:rPr>
+        <w:t>, there are also some “wasted nodes” in the tree:</w:t>
+      </w:r>
+      <w:r>
+        <w:rPr>
+          <w:lang w:val="en-AU"/>
+        </w:rPr>
+        <w:t xml:space="preserve"> </w:t>
+      </w:r>
+      <w:r>
+        <w:rPr>
+          <w:lang w:val="en-AU"/>
+        </w:rPr>
+        <w:t>lots of</w:t>
+      </w:r>
+      <w:r>
+        <w:rPr>
+          <w:lang w:val="en-AU"/>
+        </w:rPr>
+        <w:t xml:space="preserve"> nodes in the returned </w:t>
+      </w:r>
+      <w:r>
+        <w:rPr>
+          <w:lang w:val="en-AU"/>
+        </w:rPr>
+        <w:t xml:space="preserve">data </w:t>
+      </w:r>
+      <w:r>
+        <w:rPr>
+          <w:lang w:val="en-AU"/>
+        </w:rPr>
+        <w:t>are used for validati</w:t>
+      </w:r>
+      <w:r>
+        <w:rPr>
+          <w:lang w:val="en-AU"/>
+        </w:rPr>
+        <w:t>on</w:t>
+      </w:r>
+      <w:r>
+        <w:rPr>
+          <w:lang w:val="en-AU"/>
+        </w:rPr>
+        <w:t xml:space="preserve"> only</w:t>
+      </w:r>
+      <w:r>
+        <w:rPr>
+          <w:lang w:val="en-AU"/>
+        </w:rPr>
+        <w:t>.</w:t>
+      </w:r>
+    </w:p>
+    <w:p>
+      <w:pPr>
+        <w:jc w:val="center"/>
+        <w:rPr>
+          <w:lang w:val="en-AU"/>
+        </w:rPr>
+      </w:pPr>
+      <w:r>
+        <w:rPr>
+          <w:noProof/>
+          <w:lang w:val="en-AU"/>
+        </w:rPr>
+        <w:lastRenderedPageBreak/>
+        <w:drawing>
+          <wp:inline distT="0" distB="0" distL="0" distR="0" wp14:anchorId="57275A42" wp14:editId="6960CD09">
+            <wp:extent cx="1445660" cy="1532535"/>
+            <wp:effectExtent l="0" t="0" r="2540" b="0"/>
+            <wp:docPr id="3" name="图片 3"/>
+            <wp:cNvGraphicFramePr>
+              <a:graphicFrameLocks xmlns:a="http://schemas.openxmlformats.org/drawingml/2006/main" noChangeAspect="1"/>
+            </wp:cNvGraphicFramePr>
+            <a:graphic xmlns:a="http://schemas.openxmlformats.org/drawingml/2006/main">
+              <a:graphicData uri="http://schemas.openxmlformats.org/drawingml/2006/picture">
+                <pic:pic xmlns:pic="http://schemas.openxmlformats.org/drawingml/2006/picture">
+                  <pic:nvPicPr>
+                    <pic:cNvPr id="1" name=""/>
+                    <pic:cNvPicPr/>
+                  </pic:nvPicPr>
+                  <pic:blipFill>
+                    <a:blip r:embed="rId8"/>
+                    <a:stretch>
+                      <a:fillRect/>
+                    </a:stretch>
+                  </pic:blipFill>
+                  <pic:spPr>
+                    <a:xfrm>
+                      <a:off x="0" y="0"/>
+                      <a:ext cx="1454925" cy="1542356"/>
+                    </a:xfrm>
+                    <a:prstGeom prst="rect">
+                      <a:avLst/>
+                    </a:prstGeom>
+                  </pic:spPr>
+                </pic:pic>
+              </a:graphicData>
+            </a:graphic>
+          </wp:inline>
+        </w:drawing>
+      </w:r>
+    </w:p>
+    <w:p>
+      <w:pPr>
+        <w:rPr>
+          <w:lang w:val="en-AU"/>
+        </w:rPr>
+      </w:pPr>
+      <w:r>
+        <w:rPr>
+          <w:rFonts w:hint="eastAsia"/>
+          <w:lang w:val="en-AU"/>
+        </w:rPr>
+        <w:t>T</w:t>
+      </w:r>
+      <w:r>
+        <w:rPr>
+          <w:lang w:val="en-AU"/>
+        </w:rPr>
+        <w:t>he coloured nodes</w:t>
+      </w:r>
+      <w:r>
+        <w:rPr>
+          <w:lang w:val="en-AU"/>
+        </w:rPr>
+        <w:t xml:space="preserve"> in the </w:t>
+      </w:r>
+      <w:r>
+        <w:rPr>
+          <w:lang w:val="en-AU"/>
+        </w:rPr>
+        <w:t>diagram</w:t>
+      </w:r>
+      <w:r>
+        <w:rPr>
+          <w:lang w:val="en-AU"/>
+        </w:rPr>
+        <w:t xml:space="preserve"> are the data sent to client while red nodes are the nodes relevant to the answer to the query, </w:t>
+      </w:r>
+      <w:r>
+        <w:rPr>
+          <w:lang w:val="en-AU"/>
+        </w:rPr>
+        <w:t>and the blues are only</w:t>
+      </w:r>
+      <w:r>
+        <w:rPr>
+          <w:lang w:val="en-AU"/>
+        </w:rPr>
+        <w:t xml:space="preserve"> used for validation</w:t>
+      </w:r>
+      <w:r>
+        <w:rPr>
+          <w:lang w:val="en-AU"/>
+        </w:rPr>
+        <w:t>.</w:t>
+      </w:r>
+    </w:p>
+    <w:p>
+      <w:pPr>
+        <w:rPr>
+          <w:b/>
+          <w:bCs/>
+          <w:lang w:val="en-AU"/>
+        </w:rPr>
+      </w:pPr>
+      <w:r>
+        <w:rPr>
+          <w:b/>
+          <w:bCs/>
+          <w:lang w:val="en-AU"/>
+        </w:rPr>
+        <w:t>Binary search tree</w:t>
+      </w:r>
+      <w:r>
+        <w:rPr>
+          <w:b/>
+          <w:bCs/>
+          <w:lang w:val="en-AU"/>
+        </w:rPr>
+        <w:t xml:space="preserve"> (</w:t>
+      </w:r>
+      <w:r>
+        <w:rPr>
+          <w:b/>
+          <w:bCs/>
+          <w:lang w:val="en-AU"/>
+        </w:rPr>
+        <w:t>BST</w:t>
+      </w:r>
+      <w:r>
+        <w:rPr>
+          <w:b/>
+          <w:bCs/>
+          <w:lang w:val="en-AU"/>
+        </w:rPr>
+        <w:t>)</w:t>
+      </w:r>
+      <w:r>
+        <w:rPr>
+          <w:b/>
+          <w:bCs/>
+          <w:lang w:val="en-AU"/>
+        </w:rPr>
+        <w:t xml:space="preserve"> </w:t>
+      </w:r>
+      <w:r>
+        <w:rPr>
+          <w:b/>
+          <w:bCs/>
+          <w:lang w:val="en-AU"/>
+        </w:rPr>
+        <w:t xml:space="preserve">is an efficient </w:t>
+      </w:r>
+      <w:r>
+        <w:rPr>
+          <w:b/>
+          <w:bCs/>
+          <w:lang w:val="en-AU"/>
+        </w:rPr>
+        <w:t>data structure</w:t>
+      </w:r>
+      <w:r>
+        <w:rPr>
+          <w:b/>
+          <w:bCs/>
+          <w:lang w:val="en-AU"/>
+        </w:rPr>
+        <w:t xml:space="preserve"> to </w:t>
+      </w:r>
+      <w:r>
+        <w:rPr>
+          <w:b/>
+          <w:bCs/>
+          <w:lang w:val="en-AU"/>
+        </w:rPr>
+        <w:t xml:space="preserve">optimize </w:t>
+      </w:r>
+      <w:r>
+        <w:rPr>
+          <w:b/>
+          <w:bCs/>
+          <w:lang w:val="en-AU"/>
+        </w:rPr>
+        <w:t>Merkel tree</w:t>
+      </w:r>
+      <w:r>
+        <w:rPr>
+          <w:b/>
+          <w:bCs/>
+          <w:lang w:val="en-AU"/>
+        </w:rPr>
+        <w:t>:</w:t>
+      </w:r>
+    </w:p>
+    <w:p>
+      <w:pPr>
+        <w:rPr>
+          <w:lang w:val="en-AU"/>
+        </w:rPr>
+      </w:pPr>
+      <w:r>
+        <w:rPr>
+          <w:lang w:val="en-AU"/>
+        </w:rPr>
+        <w:t>As given in the question,</w:t>
+      </w:r>
+      <w:r>
+        <w:rPr>
+          <w:lang w:val="en-AU"/>
+        </w:rPr>
+        <w:t xml:space="preserve"> the data is static,</w:t>
+      </w:r>
+      <w:r>
+        <w:rPr>
+          <w:lang w:val="en-AU"/>
+        </w:rPr>
+        <w:t xml:space="preserve"> so</w:t>
+      </w:r>
+      <w:r>
+        <w:rPr>
+          <w:lang w:val="en-AU"/>
+        </w:rPr>
+        <w:t xml:space="preserve"> </w:t>
+      </w:r>
+      <w:r>
+        <w:rPr>
+          <w:lang w:val="en-AU"/>
+        </w:rPr>
+        <w:t>efficiency of inserting or deleting data is not considered</w:t>
+      </w:r>
+      <w:r>
+        <w:rPr>
+          <w:lang w:val="en-AU"/>
+        </w:rPr>
+        <w:t>.</w:t>
+      </w:r>
+      <w:r>
+        <w:rPr>
+          <w:lang w:val="en-AU"/>
+        </w:rPr>
+        <w:t xml:space="preserve"> </w:t>
+      </w:r>
+      <w:r>
+        <w:rPr>
+          <w:lang w:val="en-AU"/>
+        </w:rPr>
+        <w:t>Therefore,</w:t>
+      </w:r>
+      <w:r>
+        <w:rPr>
+          <w:lang w:val="en-AU"/>
+        </w:rPr>
+        <w:t xml:space="preserve"> </w:t>
+      </w:r>
+      <w:r>
+        <w:rPr>
+          <w:lang w:val="en-AU"/>
+        </w:rPr>
+        <w:t xml:space="preserve">in order </w:t>
+      </w:r>
+      <w:r>
+        <w:rPr>
+          <w:lang w:val="en-AU"/>
+        </w:rPr>
+        <w:t xml:space="preserve">to </w:t>
+      </w:r>
+      <w:r>
+        <w:rPr>
+          <w:lang w:val="en-AU"/>
+        </w:rPr>
+        <w:t xml:space="preserve">store the </w:t>
+      </w:r>
+      <w:r>
+        <w:rPr>
+          <w:lang w:val="en-AU"/>
+        </w:rPr>
+        <w:t xml:space="preserve">number list, </w:t>
+      </w:r>
+      <w:r>
+        <w:rPr>
+          <w:lang w:val="en-AU"/>
+        </w:rPr>
+        <w:t xml:space="preserve">complete </w:t>
+      </w:r>
+      <w:r>
+        <w:rPr>
+          <w:lang w:val="en-AU"/>
+        </w:rPr>
+        <w:t>BST</w:t>
+      </w:r>
+      <w:r>
+        <w:rPr>
+          <w:lang w:val="en-AU"/>
+        </w:rPr>
+        <w:t xml:space="preserve"> can be used</w:t>
+      </w:r>
+      <w:r>
+        <w:rPr>
+          <w:lang w:val="en-AU"/>
+        </w:rPr>
+        <w:t xml:space="preserve"> to </w:t>
+      </w:r>
+      <w:r>
+        <w:rPr>
+          <w:lang w:val="en-AU"/>
+        </w:rPr>
+        <w:t>speed up</w:t>
+      </w:r>
+      <w:r>
+        <w:rPr>
+          <w:lang w:val="en-AU"/>
+        </w:rPr>
+        <w:t xml:space="preserve"> the </w:t>
+      </w:r>
+      <w:r>
+        <w:rPr>
+          <w:lang w:val="en-AU"/>
+        </w:rPr>
+        <w:t>search operation</w:t>
+      </w:r>
+      <w:r>
+        <w:rPr>
+          <w:lang w:val="en-AU"/>
+        </w:rPr>
+        <w:t>.</w:t>
+      </w:r>
+      <w:r>
+        <w:rPr>
+          <w:lang w:val="en-AU"/>
+        </w:rPr>
+        <w:t xml:space="preserve"> </w:t>
+      </w:r>
+      <w:r>
+        <w:rPr>
+          <w:lang w:val="en-AU"/>
+        </w:rPr>
+        <w:t>T</w:t>
+      </w:r>
+      <w:r>
+        <w:rPr>
+          <w:lang w:val="en-AU"/>
+        </w:rPr>
+        <w:t>he server could use a</w:t>
+      </w:r>
+      <w:r>
+        <w:rPr>
+          <w:lang w:val="en-AU"/>
+        </w:rPr>
+        <w:t>n</w:t>
+      </w:r>
+      <w:r>
+        <w:rPr>
+          <w:lang w:val="en-AU"/>
+        </w:rPr>
+        <w:t xml:space="preserve"> </w:t>
+      </w:r>
+      <w:r>
+        <w:rPr>
+          <w:lang w:val="en-AU"/>
+        </w:rPr>
+        <w:t>array to represent the tree</w:t>
+      </w:r>
+      <w:r>
+        <w:rPr>
+          <w:lang w:val="en-AU"/>
+        </w:rPr>
+        <w:t xml:space="preserve"> by defining</w:t>
+      </w:r>
+      <w:r>
+        <w:rPr>
+          <w:lang w:val="en-AU"/>
+        </w:rPr>
+        <w:t xml:space="preserve"> the following </w:t>
+      </w:r>
+      <w:r>
+        <w:rPr>
+          <w:lang w:val="en-AU"/>
+        </w:rPr>
+        <w:t xml:space="preserve">additional </w:t>
+      </w:r>
+      <w:r>
+        <w:rPr>
+          <w:lang w:val="en-AU"/>
+        </w:rPr>
+        <w:t>rules:</w:t>
+      </w:r>
+    </w:p>
+    <w:p>
+      <w:pPr>
+        <w:rPr>
+          <w:lang w:val="en-AU"/>
+        </w:rPr>
+      </w:pPr>
+      <w:r>
+        <w:rPr>
+          <w:lang w:val="en-AU"/>
+        </w:rPr>
+        <w:t>Define</w:t>
+      </w:r>
+      <w:r>
+        <w:rPr>
+          <w:lang w:val="en-AU"/>
+        </w:rPr>
+        <w:t xml:space="preserve"> the </w:t>
+      </w:r>
+      <w:r>
+        <w:rPr>
+          <w:lang w:val="en-AU"/>
+        </w:rPr>
+        <w:t xml:space="preserve">index </w:t>
+      </w:r>
+      <w:r>
+        <w:rPr>
+          <w:lang w:val="en-AU"/>
+        </w:rPr>
+        <w:t xml:space="preserve">of </w:t>
+      </w:r>
+      <w:r>
+        <w:rPr>
+          <w:lang w:val="en-AU"/>
+        </w:rPr>
+        <w:t xml:space="preserve">root as </w:t>
+      </w:r>
+      <m:oMath>
+        <m:r>
+          <w:rPr>
+            <w:rFonts w:ascii="Cambria Math" w:hAnsi="Cambria Math"/>
+            <w:lang w:val="en-AU"/>
+          </w:rPr>
+          <m:t>0</m:t>
+        </m:r>
+      </m:oMath>
+    </w:p>
+    <w:p>
+      <w:pPr>
+        <w:rPr>
+          <w:lang w:val="en-AU"/>
+        </w:rPr>
+      </w:pPr>
+      <w:r>
+        <w:rPr>
+          <w:lang w:val="en-AU"/>
+        </w:rPr>
+        <w:t xml:space="preserve">Define the </w:t>
+      </w:r>
+      <w:r>
+        <w:rPr>
+          <w:lang w:val="en-AU"/>
+        </w:rPr>
+        <w:t xml:space="preserve">index of left child of </w:t>
+      </w:r>
+      <m:oMath>
+        <m:r>
+          <w:rPr>
+            <w:rFonts w:ascii="Cambria Math" w:hAnsi="Cambria Math"/>
+            <w:lang w:val="en-AU"/>
+          </w:rPr>
+          <m:t>ith</m:t>
+        </m:r>
+      </m:oMath>
+      <w:r>
+        <w:rPr>
+          <w:lang w:val="en-AU"/>
+        </w:rPr>
+        <w:t xml:space="preserve"> element</w:t>
+      </w:r>
+      <w:r>
+        <w:rPr>
+          <w:lang w:val="en-AU"/>
+        </w:rPr>
+        <w:t xml:space="preserve"> as </w:t>
+      </w:r>
+    </w:p>
+    <w:p>
+      <w:pPr>
+        <w:rPr>
+          <w:lang w:val="en-AU"/>
+        </w:rPr>
+      </w:pPr>
+      <m:oMath>
+        <m:r>
+          <w:rPr>
+            <w:rFonts w:ascii="Cambria Math" w:hAnsi="Cambria Math"/>
+            <w:lang w:val="en-AU"/>
+          </w:rPr>
+          <m:t>2*i+1</m:t>
+        </m:r>
+      </m:oMath>
+      <w:r>
+        <w:rPr>
+          <w:lang w:val="en-AU"/>
+        </w:rPr>
+        <w:t>,</w:t>
+      </w:r>
+    </w:p>
+    <w:p>
+      <w:pPr>
+        <w:rPr>
+          <w:lang w:val="en-AU"/>
+        </w:rPr>
+      </w:pPr>
+      <w:r>
+        <w:rPr>
+          <w:lang w:val="en-AU"/>
+        </w:rPr>
+        <w:t xml:space="preserve">and </w:t>
+      </w:r>
+      <w:r>
+        <w:rPr>
+          <w:lang w:val="en-AU"/>
+        </w:rPr>
+        <w:t xml:space="preserve">that of </w:t>
+      </w:r>
+      <w:r>
+        <w:rPr>
+          <w:lang w:val="en-AU"/>
+        </w:rPr>
+        <w:t xml:space="preserve">right </w:t>
+      </w:r>
+      <w:r>
+        <w:rPr>
+          <w:lang w:val="en-AU"/>
+        </w:rPr>
+        <w:t xml:space="preserve">child as </w:t>
+      </w:r>
+    </w:p>
+    <w:p>
+      <w:pPr>
+        <w:rPr>
+          <w:lang w:val="en-AU"/>
+        </w:rPr>
+      </w:pPr>
+      <m:oMath>
+        <m:r>
+          <w:rPr>
+            <w:rFonts w:ascii="Cambria Math" w:hAnsi="Cambria Math"/>
+            <w:lang w:val="en-AU"/>
+          </w:rPr>
+          <m:t>2*i+2</m:t>
+        </m:r>
+      </m:oMath>
+      <w:r>
+        <w:rPr>
+          <w:rFonts w:hint="eastAsia"/>
+          <w:lang w:val="en-AU"/>
+        </w:rPr>
+        <w:t>.</w:t>
+      </w:r>
+    </w:p>
+    <w:p>
+      <w:pPr>
+        <w:rPr>
+          <w:lang w:val="en-AU"/>
+        </w:rPr>
+      </w:pPr>
+      <w:r>
+        <w:rPr>
+          <w:rFonts w:hint="eastAsia"/>
+          <w:lang w:val="en-AU"/>
+        </w:rPr>
+        <w:t>T</w:t>
+      </w:r>
+      <w:r>
+        <w:rPr>
+          <w:lang w:val="en-AU"/>
+        </w:rPr>
+        <w:t xml:space="preserve">hen the index of parent of </w:t>
+      </w:r>
+      <m:oMath>
+        <m:r>
+          <w:rPr>
+            <w:rFonts w:ascii="Cambria Math" w:hAnsi="Cambria Math"/>
+            <w:lang w:val="en-AU"/>
+          </w:rPr>
+          <m:t>ith</m:t>
+        </m:r>
+      </m:oMath>
+      <w:r>
+        <w:rPr>
+          <w:rFonts w:hint="eastAsia"/>
+          <w:lang w:val="en-AU"/>
+        </w:rPr>
+        <w:t xml:space="preserve"> </w:t>
+      </w:r>
+      <w:r>
+        <w:rPr>
+          <w:lang w:val="en-AU"/>
+        </w:rPr>
+        <w:t>element becomes</w:t>
+      </w:r>
+      <w:r>
+        <w:rPr>
+          <w:lang w:val="en-AU"/>
+        </w:rPr>
+        <w:t>:</w:t>
+      </w:r>
+    </w:p>
+    <w:p>
+      <w:pPr>
+        <w:rPr>
+          <w:lang w:val="en-AU"/>
+        </w:rPr>
+      </w:pPr>
+      <m:oMath>
+        <m:r>
+          <w:rPr>
+            <w:rFonts w:ascii="Cambria Math" w:hAnsi="Cambria Math"/>
+            <w:lang w:val="en-AU"/>
+          </w:rPr>
+          <m:t>(i-1)/2</m:t>
+        </m:r>
+      </m:oMath>
+      <w:r>
+        <w:rPr>
+          <w:rFonts w:hint="eastAsia"/>
+          <w:lang w:val="en-AU"/>
+        </w:rPr>
+        <w:t>.</w:t>
+      </w:r>
+      <w:r>
+        <w:rPr>
+          <w:lang w:val="en-AU"/>
+        </w:rPr>
+        <w:t xml:space="preserve"> </w:t>
+      </w:r>
+    </w:p>
+    <w:p>
+      <w:pPr>
+        <w:rPr>
+          <w:b/>
+          <w:bCs/>
+          <w:lang w:val="en-AU"/>
+        </w:rPr>
+      </w:pPr>
+      <w:r>
+        <w:rPr>
+          <w:b/>
+          <w:bCs/>
+          <w:lang w:val="en-AU"/>
+        </w:rPr>
+        <w:t>Structure</w:t>
+      </w:r>
+      <w:r>
+        <w:rPr>
+          <w:b/>
+          <w:bCs/>
+          <w:lang w:val="en-AU"/>
+        </w:rPr>
+        <w:t xml:space="preserve"> and </w:t>
+      </w:r>
+      <w:r>
+        <w:rPr>
+          <w:b/>
+          <w:bCs/>
+          <w:lang w:val="en-AU"/>
+        </w:rPr>
+        <w:t>computation</w:t>
+      </w:r>
+      <w:r>
+        <w:rPr>
+          <w:b/>
+          <w:bCs/>
+          <w:lang w:val="en-AU"/>
+        </w:rPr>
+        <w:t>:</w:t>
+      </w:r>
+    </w:p>
+    <w:p>
+      <w:pPr>
+        <w:rPr>
+          <w:lang w:val="en-AU"/>
+        </w:rPr>
+      </w:pPr>
+      <w:proofErr w:type="spellStart"/>
+      <w:r>
+        <w:rPr>
+          <w:rFonts w:hint="eastAsia"/>
+          <w:lang w:val="en-AU"/>
+        </w:rPr>
+        <w:t>I</w:t>
+      </w:r>
+      <w:r>
+        <w:rPr>
+          <w:lang w:val="en-AU"/>
+        </w:rPr>
+        <w:t>n stead</w:t>
+      </w:r>
+      <w:proofErr w:type="spellEnd"/>
+      <w:r>
+        <w:rPr>
+          <w:lang w:val="en-AU"/>
+        </w:rPr>
+        <w:t xml:space="preserve"> of </w:t>
+      </w:r>
+      <w:r>
+        <w:rPr>
+          <w:lang w:val="en-AU"/>
+        </w:rPr>
+        <w:t xml:space="preserve">storing </w:t>
+      </w:r>
+      <w:r>
+        <w:rPr>
+          <w:lang w:val="en-AU"/>
+        </w:rPr>
+        <w:t>hash value only</w:t>
+      </w:r>
+      <w:r>
+        <w:rPr>
+          <w:lang w:val="en-AU"/>
+        </w:rPr>
+        <w:t xml:space="preserve">, </w:t>
+      </w:r>
+      <w:r>
+        <w:rPr>
+          <w:lang w:val="en-AU"/>
+        </w:rPr>
+        <w:t xml:space="preserve">each node </w:t>
+      </w:r>
+      <w:r>
+        <w:rPr>
+          <w:lang w:val="en-AU"/>
+        </w:rPr>
+        <w:t>in the</w:t>
+      </w:r>
+      <w:r>
+        <w:rPr>
+          <w:lang w:val="en-AU"/>
+        </w:rPr>
+        <w:t xml:space="preserve"> BST Merkel</w:t>
+      </w:r>
+      <w:r>
+        <w:rPr>
+          <w:lang w:val="en-AU"/>
+        </w:rPr>
+        <w:t xml:space="preserve"> tree</w:t>
+      </w:r>
+      <w:r>
+        <w:rPr>
+          <w:lang w:val="en-AU"/>
+        </w:rPr>
+        <w:t xml:space="preserve"> stores</w:t>
+      </w:r>
+      <w:r>
+        <w:rPr>
+          <w:lang w:val="en-AU"/>
+        </w:rPr>
+        <w:t xml:space="preserve"> both</w:t>
+      </w:r>
+      <w:r>
+        <w:rPr>
+          <w:lang w:val="en-AU"/>
+        </w:rPr>
+        <w:t xml:space="preserve"> hash value</w:t>
+      </w:r>
+      <w:r>
+        <w:rPr>
+          <w:lang w:val="en-AU"/>
+        </w:rPr>
+        <w:t xml:space="preserve">s of </w:t>
+      </w:r>
+      <w:r>
+        <w:rPr>
+          <w:lang w:val="en-AU"/>
+        </w:rPr>
+        <w:t>children</w:t>
+      </w:r>
+      <w:r>
+        <w:rPr>
+          <w:lang w:val="en-AU"/>
+        </w:rPr>
+        <w:t xml:space="preserve"> and </w:t>
+      </w:r>
+      <w:r>
+        <w:rPr>
+          <w:lang w:val="en-AU"/>
+        </w:rPr>
+        <w:t>number value</w:t>
+      </w:r>
+      <w:r>
+        <w:rPr>
+          <w:lang w:val="en-AU"/>
+        </w:rPr>
+        <w:t xml:space="preserve"> </w:t>
+      </w:r>
+      <w:r>
+        <w:rPr>
+          <w:lang w:val="en-AU"/>
+        </w:rPr>
+        <w:t>of itsel</w:t>
+      </w:r>
+      <w:r>
+        <w:rPr>
+          <w:lang w:val="en-AU"/>
+        </w:rPr>
+        <w:t>f</w:t>
+      </w:r>
+      <w:r>
+        <w:rPr>
+          <w:lang w:val="en-AU"/>
+        </w:rPr>
+        <w:t>, as illustrated below:</w:t>
+      </w:r>
+    </w:p>
+    <w:p>
+      <w:pPr>
+        <w:jc w:val="center"/>
+        <w:rPr>
+          <w:lang w:val="en-AU"/>
+        </w:rPr>
+      </w:pPr>
+      <w:r>
+        <w:rPr>
+          <w:noProof/>
+          <w:lang w:val="en-AU"/>
+        </w:rPr>
+        <w:drawing>
+          <wp:inline distT="0" distB="0" distL="0" distR="0" wp14:anchorId="4273DF77" wp14:editId="4EFD0894">
+            <wp:extent cx="1836116" cy="544863"/>
+            <wp:effectExtent l="0" t="0" r="0" b="7620"/>
+            <wp:docPr id="4" name="图片 4"/>
+            <wp:cNvGraphicFramePr>
+              <a:graphicFrameLocks xmlns:a="http://schemas.openxmlformats.org/drawingml/2006/main" noChangeAspect="1"/>
+            </wp:cNvGraphicFramePr>
+            <a:graphic xmlns:a="http://schemas.openxmlformats.org/drawingml/2006/main">
+              <a:graphicData uri="http://schemas.openxmlformats.org/drawingml/2006/picture">
+                <pic:pic xmlns:pic="http://schemas.openxmlformats.org/drawingml/2006/picture">
+                  <pic:nvPicPr>
+                    <pic:cNvPr id="1" name=""/>
+                    <pic:cNvPicPr/>
+                  </pic:nvPicPr>
+                  <pic:blipFill>
+                    <a:blip r:embed="rId9"/>
+                    <a:stretch>
+                      <a:fillRect/>
+                    </a:stretch>
+                  </pic:blipFill>
+                  <pic:spPr>
+                    <a:xfrm>
+                      <a:off x="0" y="0"/>
+                      <a:ext cx="1855874" cy="550726"/>
+                    </a:xfrm>
+                    <a:prstGeom prst="rect">
+                      <a:avLst/>
+                    </a:prstGeom>
+                  </pic:spPr>
+                </pic:pic>
+              </a:graphicData>
+            </a:graphic>
+          </wp:inline>
+        </w:drawing>
+      </w:r>
+    </w:p>
+    <w:p>
+      <w:pPr>
+        <w:jc w:val="center"/>
+        <w:rPr>
+          <w:lang w:val="en-AU"/>
+        </w:rPr>
+      </w:pPr>
+      <w:r>
+        <w:rPr>
+          <w:lang w:val="en-AU"/>
+        </w:rPr>
+        <w:t>A node in</w:t>
+      </w:r>
+      <w:r>
+        <w:rPr>
+          <w:lang w:val="en-AU"/>
+        </w:rPr>
+        <w:t xml:space="preserve"> standar</w:t>
+      </w:r>
+      <w:r>
+        <w:rPr>
+          <w:lang w:val="en-AU"/>
+        </w:rPr>
+        <w:t>d</w:t>
+      </w:r>
+      <w:r>
+        <w:rPr>
+          <w:lang w:val="en-AU"/>
+        </w:rPr>
+        <w:t xml:space="preserve"> </w:t>
+      </w:r>
+      <w:r>
+        <w:rPr>
+          <w:lang w:val="en-AU"/>
+        </w:rPr>
+        <w:t>Merkel tree</w:t>
+      </w:r>
+    </w:p>
+    <w:p>
+      <w:pPr>
+        <w:jc w:val="center"/>
+        <w:rPr>
+          <w:lang w:val="en-AU"/>
+        </w:rPr>
+      </w:pPr>
+      <w:r>
+        <w:rPr>
+          <w:noProof/>
+          <w:lang w:val="en-AU"/>
+        </w:rPr>
+        <w:drawing>
+          <wp:inline distT="0" distB="0" distL="0" distR="0" wp14:anchorId="161E264B" wp14:editId="68453DC3">
+            <wp:extent cx="2322576" cy="566523"/>
+            <wp:effectExtent l="0" t="0" r="1905" b="5080"/>
+            <wp:docPr id="5" name="图片 5"/>
+            <wp:cNvGraphicFramePr>
+              <a:graphicFrameLocks xmlns:a="http://schemas.openxmlformats.org/drawingml/2006/main" noChangeAspect="1"/>
+            </wp:cNvGraphicFramePr>
+            <a:graphic xmlns:a="http://schemas.openxmlformats.org/drawingml/2006/main">
+              <a:graphicData uri="http://schemas.openxmlformats.org/drawingml/2006/picture">
+                <pic:pic xmlns:pic="http://schemas.openxmlformats.org/drawingml/2006/picture">
+                  <pic:nvPicPr>
+                    <pic:cNvPr id="1" name=""/>
+                    <pic:cNvPicPr/>
+                  </pic:nvPicPr>
+                  <pic:blipFill>
+                    <a:blip r:embed="rId10"/>
+                    <a:stretch>
+                      <a:fillRect/>
+                    </a:stretch>
+                  </pic:blipFill>
+                  <pic:spPr>
+                    <a:xfrm>
+                      <a:off x="0" y="0"/>
+                      <a:ext cx="2344337" cy="571831"/>
+                    </a:xfrm>
+                    <a:prstGeom prst="rect">
+                      <a:avLst/>
+                    </a:prstGeom>
+                  </pic:spPr>
+                </pic:pic>
+              </a:graphicData>
+            </a:graphic>
+          </wp:inline>
+        </w:drawing>
+      </w:r>
+    </w:p>
+    <w:p>
+      <w:pPr>
+        <w:jc w:val="center"/>
+        <w:rPr>
+          <w:lang w:val="en-AU"/>
+        </w:rPr>
+      </w:pPr>
+      <w:r>
+        <w:rPr>
+          <w:rFonts w:hint="eastAsia"/>
+          <w:lang w:val="en-AU"/>
+        </w:rPr>
+        <w:t>A</w:t>
+      </w:r>
+      <w:r>
+        <w:rPr>
+          <w:lang w:val="en-AU"/>
+        </w:rPr>
+        <w:t xml:space="preserve"> node in BS</w:t>
+      </w:r>
+      <w:r>
+        <w:rPr>
+          <w:lang w:val="en-AU"/>
+        </w:rPr>
+        <w:t>T</w:t>
+      </w:r>
+      <w:r>
+        <w:rPr>
+          <w:lang w:val="en-AU"/>
+        </w:rPr>
+        <w:t xml:space="preserve"> Merkel tree</w:t>
+      </w:r>
+    </w:p>
+    <w:p>
+      <w:pPr>
+        <w:rPr>
+          <w:lang w:val="en-AU"/>
+        </w:rPr>
+      </w:pPr>
+      <w:r>
+        <w:rPr>
+          <w:rFonts w:hint="eastAsia"/>
+          <w:lang w:val="en-AU"/>
+        </w:rPr>
+        <w:t>I</w:t>
+      </w:r>
+      <w:r>
+        <w:rPr>
+          <w:lang w:val="en-AU"/>
+        </w:rPr>
+        <w:t>n the diagrams above</w:t>
+      </w:r>
+      <w:r>
+        <w:rPr>
+          <w:lang w:val="en-AU"/>
+        </w:rPr>
+        <w:t xml:space="preserve">, </w:t>
+      </w:r>
+      <w:r>
+        <w:rPr>
+          <w:lang w:val="en-AU"/>
+        </w:rPr>
+        <w:t>h(</w:t>
+      </w:r>
+      <w:r>
+        <w:rPr>
+          <w:lang w:val="en-AU"/>
+        </w:rPr>
+        <w:t>child</w:t>
+      </w:r>
+      <w:r>
+        <w:rPr>
+          <w:lang w:val="en-AU"/>
+        </w:rPr>
+        <w:t xml:space="preserve">) is obtained by </w:t>
+      </w:r>
+      <w:r>
+        <w:rPr>
+          <w:lang w:val="en-AU"/>
+        </w:rPr>
+        <w:t xml:space="preserve">calculating the hash value for </w:t>
+      </w:r>
+      <w:r>
+        <w:rPr>
+          <w:lang w:val="en-AU"/>
+        </w:rPr>
+        <w:t xml:space="preserve">concatenated h(left), num, and </w:t>
+      </w:r>
+      <w:r>
+        <w:rPr>
+          <w:lang w:val="en-AU"/>
+        </w:rPr>
+        <w:t>h(right) of that child</w:t>
+      </w:r>
+      <w:r>
+        <w:rPr>
+          <w:lang w:val="en-AU"/>
+        </w:rPr>
+        <w:t>.</w:t>
+      </w:r>
+      <w:r>
+        <w:rPr>
+          <w:lang w:val="en-AU"/>
+        </w:rPr>
+        <w:t xml:space="preserve"> And the leaf node</w:t>
+      </w:r>
+      <w:r>
+        <w:rPr>
+          <w:lang w:val="en-AU"/>
+        </w:rPr>
+        <w:t>s store the number only</w:t>
+      </w:r>
+      <w:r>
+        <w:rPr>
+          <w:lang w:val="en-AU"/>
+        </w:rPr>
+        <w:t>.</w:t>
+      </w:r>
+    </w:p>
+    <w:p>
+      <w:pPr>
+        <w:rPr>
+          <w:lang w:val="en-AU"/>
+        </w:rPr>
+      </w:pPr>
+      <w:r>
+        <w:rPr>
+          <w:lang w:val="en-AU"/>
+        </w:rPr>
+        <w:lastRenderedPageBreak/>
+        <w:t>The construction of the tree</w:t>
+      </w:r>
+      <w:r>
+        <w:rPr>
+          <w:lang w:val="en-AU"/>
+        </w:rPr>
+        <w:t xml:space="preserve"> is </w:t>
+      </w:r>
+      <w:r>
+        <w:rPr>
+          <w:lang w:val="en-AU"/>
+        </w:rPr>
+        <w:t>almost</w:t>
+      </w:r>
+      <w:r>
+        <w:rPr>
+          <w:lang w:val="en-AU"/>
+        </w:rPr>
+        <w:t xml:space="preserve"> the same as </w:t>
+      </w:r>
+      <w:r>
+        <w:rPr>
+          <w:lang w:val="en-AU"/>
+        </w:rPr>
+        <w:t>a standard BST</w:t>
+      </w:r>
+      <w:r>
+        <w:rPr>
+          <w:lang w:val="en-AU"/>
+        </w:rPr>
+        <w:t xml:space="preserve">, </w:t>
+      </w:r>
+      <w:r>
+        <w:rPr>
+          <w:lang w:val="en-AU"/>
+        </w:rPr>
+        <w:t xml:space="preserve">in addition </w:t>
+      </w:r>
+      <w:r>
+        <w:rPr>
+          <w:lang w:val="en-AU"/>
+        </w:rPr>
+        <w:t xml:space="preserve">to </w:t>
+      </w:r>
+      <w:r>
+        <w:rPr>
+          <w:lang w:val="en-AU"/>
+        </w:rPr>
+        <w:t>it, the hash value for each node is computed</w:t>
+      </w:r>
+      <w:r>
+        <w:rPr>
+          <w:lang w:val="en-AU"/>
+        </w:rPr>
+        <w:t>.</w:t>
+      </w:r>
+      <w:r>
+        <w:rPr>
+          <w:lang w:val="en-AU"/>
+        </w:rPr>
+        <w:t xml:space="preserve"> </w:t>
+      </w:r>
+    </w:p>
+    <w:p>
+      <w:pPr>
+        <w:rPr>
+          <w:b/>
+          <w:bCs/>
+          <w:lang w:val="en-AU"/>
+        </w:rPr>
+      </w:pPr>
+      <w:r>
+        <w:rPr>
+          <w:b/>
+          <w:bCs/>
+          <w:lang w:val="en-AU"/>
+        </w:rPr>
+        <w:t>Answering queries</w:t>
+      </w:r>
+      <w:r>
+        <w:rPr>
+          <w:b/>
+          <w:bCs/>
+          <w:lang w:val="en-AU"/>
+        </w:rPr>
+        <w:t>:</w:t>
+      </w:r>
+    </w:p>
+    <w:p>
+      <w:pPr>
+        <w:rPr>
+          <w:lang w:val="en-AU"/>
+        </w:rPr>
+      </w:pPr>
+      <w:r>
+        <w:rPr>
+          <w:rFonts w:hint="eastAsia"/>
+          <w:lang w:val="en-AU"/>
+        </w:rPr>
+        <w:t>T</w:t>
+      </w:r>
+      <w:r>
+        <w:rPr>
+          <w:lang w:val="en-AU"/>
+        </w:rPr>
+        <w:t xml:space="preserve">he way of getting all the numbers between </w:t>
+      </w:r>
+      <m:oMath>
+        <m:r>
+          <w:rPr>
+            <w:rFonts w:ascii="Cambria Math" w:hAnsi="Cambria Math"/>
+            <w:lang w:val="en-AU"/>
+          </w:rPr>
+          <m:t>a</m:t>
+        </m:r>
+      </m:oMath>
+      <w:r>
+        <w:rPr>
+          <w:lang w:val="en-AU"/>
+        </w:rPr>
+        <w:t xml:space="preserve"> and </w:t>
+      </w:r>
+      <m:oMath>
+        <m:r>
+          <w:rPr>
+            <w:rFonts w:ascii="Cambria Math" w:hAnsi="Cambria Math"/>
+            <w:lang w:val="en-AU"/>
+          </w:rPr>
+          <m:t>b</m:t>
+        </m:r>
+      </m:oMath>
+      <w:r>
+        <w:rPr>
+          <w:rFonts w:hint="eastAsia"/>
+          <w:lang w:val="en-AU"/>
+        </w:rPr>
+        <w:t xml:space="preserve"> </w:t>
+      </w:r>
+      <w:r>
+        <w:rPr>
+          <w:lang w:val="en-AU"/>
+        </w:rPr>
+        <w:t xml:space="preserve">is to first search </w:t>
+      </w:r>
+      <m:oMath>
+        <m:r>
+          <w:rPr>
+            <w:rFonts w:ascii="Cambria Math" w:hAnsi="Cambria Math"/>
+            <w:lang w:val="en-AU"/>
+          </w:rPr>
+          <m:t>a</m:t>
+        </m:r>
+      </m:oMath>
+      <w:r>
+        <w:rPr>
+          <w:lang w:val="en-AU"/>
+        </w:rPr>
+        <w:t xml:space="preserve"> and </w:t>
+      </w:r>
+      <w:r>
+        <w:rPr>
+          <w:lang w:val="en-AU"/>
+        </w:rPr>
+        <w:t xml:space="preserve">then </w:t>
+      </w:r>
+      <w:r>
+        <w:rPr>
+          <w:lang w:val="en-AU"/>
+        </w:rPr>
+        <w:t xml:space="preserve">get numbers that are greater than </w:t>
+      </w:r>
+      <m:oMath>
+        <m:r>
+          <w:rPr>
+            <w:rFonts w:ascii="Cambria Math" w:hAnsi="Cambria Math"/>
+            <w:lang w:val="en-AU"/>
+          </w:rPr>
+          <m:t>a</m:t>
+        </m:r>
+      </m:oMath>
+      <w:r>
+        <w:rPr>
+          <w:rFonts w:hint="eastAsia"/>
+          <w:lang w:val="en-AU"/>
+        </w:rPr>
+        <w:t xml:space="preserve"> </w:t>
+      </w:r>
+      <w:r>
+        <w:rPr>
+          <w:lang w:val="en-AU"/>
+        </w:rPr>
+        <w:t xml:space="preserve">until </w:t>
+      </w:r>
+      <m:oMath>
+        <m:r>
+          <w:rPr>
+            <w:rFonts w:ascii="Cambria Math" w:hAnsi="Cambria Math"/>
+            <w:lang w:val="en-AU"/>
+          </w:rPr>
+          <m:t>b</m:t>
+        </m:r>
+      </m:oMath>
+      <w:r>
+        <w:rPr>
+          <w:lang w:val="en-AU"/>
+        </w:rPr>
+        <w:t>.</w:t>
+      </w:r>
+    </w:p>
+    <w:p>
+      <w:pPr>
+        <w:rPr>
+          <w:lang w:val="en-AU"/>
+        </w:rPr>
+      </w:pPr>
+      <w:r>
+        <w:rPr>
+          <w:rFonts w:hint="eastAsia"/>
+          <w:lang w:val="en-AU"/>
+        </w:rPr>
+        <w:t>T</w:t>
+      </w:r>
+      <w:r>
+        <w:rPr>
+          <w:lang w:val="en-AU"/>
+        </w:rPr>
+        <w:t>he searching process is the same as that of a regular BST</w:t>
+      </w:r>
+      <w:r>
+        <w:rPr>
+          <w:lang w:val="en-AU"/>
+        </w:rPr>
+        <w:t xml:space="preserve"> which time complexity is </w:t>
+      </w:r>
+      <m:oMath>
+        <m:r>
+          <w:rPr>
+            <w:rFonts w:ascii="Cambria Math" w:hAnsi="Cambria Math"/>
+            <w:lang w:val="en-AU"/>
+          </w:rPr>
+          <m:t>O</m:t>
+        </m:r>
+        <m:d>
+          <m:dPr>
+            <m:ctrlPr>
+              <w:rPr>
+                <w:rFonts w:ascii="Cambria Math" w:hAnsi="Cambria Math"/>
+                <w:i/>
+                <w:lang w:val="en-AU"/>
+              </w:rPr>
+            </m:ctrlPr>
+          </m:dPr>
+          <m:e>
+            <m:func>
+              <m:funcPr>
+                <m:ctrlPr>
+                  <w:rPr>
+                    <w:rFonts w:ascii="Cambria Math" w:hAnsi="Cambria Math"/>
+                    <w:i/>
+                    <w:lang w:val="en-AU"/>
+                  </w:rPr>
+                </m:ctrlPr>
+              </m:funcPr>
+              <m:fName>
+                <m:r>
+                  <m:rPr>
+                    <m:sty m:val="p"/>
+                  </m:rPr>
+                  <w:rPr>
+                    <w:rFonts w:ascii="Cambria Math" w:hAnsi="Cambria Math"/>
+                    <w:lang w:val="en-AU"/>
+                  </w:rPr>
+                  <m:t>log</m:t>
+                </m:r>
+              </m:fName>
+              <m:e>
+                <m:d>
+                  <m:dPr>
+                    <m:ctrlPr>
+                      <w:rPr>
+                        <w:rFonts w:ascii="Cambria Math" w:hAnsi="Cambria Math"/>
+                        <w:i/>
+                        <w:lang w:val="en-AU"/>
+                      </w:rPr>
+                    </m:ctrlPr>
+                  </m:dPr>
+                  <m:e>
+                    <m:r>
+                      <w:rPr>
+                        <w:rFonts w:ascii="Cambria Math" w:hAnsi="Cambria Math"/>
+                        <w:lang w:val="en-AU"/>
+                      </w:rPr>
+                      <m:t>N</m:t>
+                    </m:r>
+                  </m:e>
+                </m:d>
+              </m:e>
+            </m:func>
+          </m:e>
+        </m:d>
+      </m:oMath>
+      <w:r>
+        <w:rPr>
+          <w:rFonts w:hint="eastAsia"/>
+          <w:lang w:val="en-AU"/>
+        </w:rPr>
+        <w:t>.</w:t>
+      </w:r>
+      <w:r>
+        <w:rPr>
+          <w:lang w:val="en-AU"/>
+        </w:rPr>
+        <w:t xml:space="preserve"> </w:t>
+      </w:r>
+      <w:r>
+        <w:rPr>
+          <w:lang w:val="en-AU"/>
+        </w:rPr>
+        <w:t>T</w:t>
+      </w:r>
+      <w:r>
+        <w:rPr>
+          <w:lang w:val="en-AU"/>
+        </w:rPr>
+        <w:t>he algorithm for getting the number list is</w:t>
+      </w:r>
+      <w:r>
+        <w:rPr>
+          <w:lang w:val="en-AU"/>
+        </w:rPr>
+        <w:t xml:space="preserve"> recursively add</w:t>
+      </w:r>
+      <w:r>
+        <w:rPr>
+          <w:lang w:val="en-AU"/>
+        </w:rPr>
+        <w:t>ing</w:t>
+      </w:r>
+      <w:r>
+        <w:rPr>
+          <w:lang w:val="en-AU"/>
+        </w:rPr>
+        <w:t xml:space="preserve"> the right child</w:t>
+      </w:r>
+      <w:r>
+        <w:rPr>
+          <w:lang w:val="en-AU"/>
+        </w:rPr>
+        <w:t xml:space="preserve"> tree</w:t>
+      </w:r>
+      <w:r>
+        <w:rPr>
+          <w:lang w:val="en-AU"/>
+        </w:rPr>
+        <w:t xml:space="preserve"> of the father nodes </w:t>
+      </w:r>
+      <w:r>
+        <w:rPr>
+          <w:lang w:val="en-AU"/>
+        </w:rPr>
+        <w:t>until</w:t>
+      </w:r>
+      <w:r>
+        <w:rPr>
+          <w:lang w:val="en-AU"/>
+        </w:rPr>
+        <w:t xml:space="preserve"> the current node is </w:t>
+      </w:r>
+      <w:r>
+        <w:rPr>
+          <w:lang w:val="en-AU"/>
+        </w:rPr>
+        <w:t>right</w:t>
+      </w:r>
+      <w:r>
+        <w:rPr>
+          <w:lang w:val="en-AU"/>
+        </w:rPr>
+        <w:t xml:space="preserve"> </w:t>
+      </w:r>
+      <w:r>
+        <w:rPr>
+          <w:lang w:val="en-AU"/>
+        </w:rPr>
+        <w:t xml:space="preserve">child </w:t>
+      </w:r>
+      <w:r>
+        <w:rPr>
+          <w:lang w:val="en-AU"/>
+        </w:rPr>
+        <w:t xml:space="preserve">of </w:t>
+      </w:r>
+      <w:r>
+        <w:rPr>
+          <w:lang w:val="en-AU"/>
+        </w:rPr>
+        <w:t>the father node</w:t>
+      </w:r>
+      <w:r>
+        <w:rPr>
+          <w:lang w:val="en-AU"/>
+        </w:rPr>
+        <w:t xml:space="preserve"> </w:t>
+      </w:r>
+      <w:r>
+        <w:rPr>
+          <w:lang w:val="en-AU"/>
+        </w:rPr>
+        <w:t>or</w:t>
+      </w:r>
+      <w:r>
+        <w:rPr>
+          <w:lang w:val="en-AU"/>
+        </w:rPr>
+        <w:t xml:space="preserve"> </w:t>
+      </w:r>
+      <m:oMath>
+        <m:r>
+          <w:rPr>
+            <w:rFonts w:ascii="Cambria Math" w:hAnsi="Cambria Math"/>
+            <w:lang w:val="en-AU"/>
+          </w:rPr>
+          <m:t>b</m:t>
+        </m:r>
+      </m:oMath>
+      <w:r>
+        <w:rPr>
+          <w:rFonts w:hint="eastAsia"/>
+          <w:lang w:val="en-AU"/>
+        </w:rPr>
+        <w:t xml:space="preserve"> </w:t>
+      </w:r>
+      <w:r>
+        <w:rPr>
+          <w:lang w:val="en-AU"/>
+        </w:rPr>
+        <w:t>is met</w:t>
+      </w:r>
+      <w:r>
+        <w:rPr>
+          <w:lang w:val="en-AU"/>
+        </w:rPr>
+        <w:t>.</w:t>
+      </w:r>
+      <w:r>
+        <w:rPr>
+          <w:lang w:val="en-AU"/>
+        </w:rPr>
+        <w:t xml:space="preserve"> The time complexity of this process is</w:t>
+      </w:r>
+      <w:r>
+        <w:rPr>
+          <w:lang w:val="en-AU"/>
+        </w:rPr>
+        <w:t xml:space="preserve"> </w:t>
+      </w:r>
+      <m:oMath>
+        <m:r>
+          <w:rPr>
+            <w:rFonts w:ascii="Cambria Math" w:hAnsi="Cambria Math"/>
+            <w:lang w:val="en-AU"/>
+          </w:rPr>
+          <m:t>O</m:t>
+        </m:r>
+        <m:d>
+          <m:dPr>
+            <m:ctrlPr>
+              <w:rPr>
+                <w:rFonts w:ascii="Cambria Math" w:hAnsi="Cambria Math"/>
+                <w:i/>
+                <w:lang w:val="en-AU"/>
+              </w:rPr>
+            </m:ctrlPr>
+          </m:dPr>
+          <m:e>
+            <m:r>
+              <w:rPr>
+                <w:rFonts w:ascii="Cambria Math" w:hAnsi="Cambria Math"/>
+                <w:lang w:val="en-AU"/>
+              </w:rPr>
+              <m:t>M</m:t>
+            </m:r>
+          </m:e>
+        </m:d>
+      </m:oMath>
+      <w:r>
+        <w:rPr>
+          <w:lang w:val="en-AU"/>
+        </w:rPr>
+        <w:t>.</w:t>
+      </w:r>
+    </w:p>
+    <w:p>
+      <w:pPr>
+        <w:rPr>
+          <w:lang w:val="en-AU"/>
+        </w:rPr>
+      </w:pPr>
+      <w:r>
+        <w:rPr>
+          <w:rFonts w:hint="eastAsia"/>
+          <w:lang w:val="en-AU"/>
+        </w:rPr>
+        <w:t>A</w:t>
+      </w:r>
+      <w:r>
+        <w:rPr>
+          <w:lang w:val="en-AU"/>
+        </w:rPr>
+        <w:t xml:space="preserve">nd the way of adding right child tree is simply done by in-order traversing the right child. </w:t>
+      </w:r>
+    </w:p>
+    <w:p>
+      <w:pPr>
+        <w:rPr>
+          <w:lang w:val="en-AU"/>
+        </w:rPr>
+      </w:pPr>
+      <w:r>
+        <w:rPr>
+          <w:rFonts w:hint="eastAsia"/>
+          <w:lang w:val="en-AU"/>
+        </w:rPr>
+        <w:t>T</w:t>
+      </w:r>
+      <w:r>
+        <w:rPr>
+          <w:lang w:val="en-AU"/>
+        </w:rPr>
+        <w:t>he pseudo code is:</w:t>
+      </w:r>
+    </w:p>
+    <w:p>
+      <w:pPr>
+        <w:rPr>
+          <w:lang w:val="en-AU"/>
+        </w:rPr>
+      </w:pPr>
+      <w:r>
+        <w:rPr>
+          <w:noProof/>
+          <w:lang w:val="en-AU"/>
+        </w:rPr>
+        <w:drawing>
+          <wp:inline distT="0" distB="0" distL="0" distR="0" wp14:anchorId="71123584" wp14:editId="29DF6419">
+            <wp:extent cx="5274310" cy="2445385"/>
+            <wp:effectExtent l="0" t="0" r="2540" b="0"/>
+            <wp:docPr id="1" name="图片 1"/>
+            <wp:cNvGraphicFramePr>
+              <a:graphicFrameLocks xmlns:a="http://schemas.openxmlformats.org/drawingml/2006/main" noChangeAspect="1"/>
+            </wp:cNvGraphicFramePr>
+            <a:graphic xmlns:a="http://schemas.openxmlformats.org/drawingml/2006/main">
+              <a:graphicData uri="http://schemas.openxmlformats.org/drawingml/2006/picture">
+                <pic:pic xmlns:pic="http://schemas.openxmlformats.org/drawingml/2006/picture">
+                  <pic:nvPicPr>
+                    <pic:cNvPr id="1" name=""/>
+                    <pic:cNvPicPr/>
+                  </pic:nvPicPr>
+                  <pic:blipFill>
+                    <a:blip r:embed="rId11"/>
+                    <a:stretch>
+                      <a:fillRect/>
+                    </a:stretch>
+                  </pic:blipFill>
+                  <pic:spPr>
+                    <a:xfrm>
+                      <a:off x="0" y="0"/>
+                      <a:ext cx="5274310" cy="2445385"/>
+                    </a:xfrm>
+                    <a:prstGeom prst="rect">
+                      <a:avLst/>
+                    </a:prstGeom>
+                  </pic:spPr>
+                </pic:pic>
+              </a:graphicData>
+            </a:graphic>
+          </wp:inline>
+        </w:drawing>
+      </w:r>
+    </w:p>
+    <w:p>
+      <w:pPr>
+        <w:rPr>
+          <w:lang w:val="en-AU"/>
+        </w:rPr>
+      </w:pPr>
+      <w:r>
+        <w:rPr>
+          <w:rFonts w:hint="eastAsia"/>
+          <w:lang w:val="en-AU"/>
+        </w:rPr>
+        <w:t>B</w:t>
+      </w:r>
+      <w:r>
+        <w:rPr>
+          <w:lang w:val="en-AU"/>
+        </w:rPr>
+        <w:t xml:space="preserve">ecause complete tree is used, the array is compact so that nearly no space </w:t>
+      </w:r>
+      <w:r>
+        <w:rPr>
+          <w:lang w:val="en-AU"/>
+        </w:rPr>
+        <w:t>is wasted</w:t>
+      </w:r>
+      <w:r>
+        <w:rPr>
+          <w:lang w:val="en-AU"/>
+        </w:rPr>
+        <w:t>.</w:t>
+      </w:r>
+      <w:r>
+        <w:rPr>
+          <w:lang w:val="en-AU"/>
+        </w:rPr>
+        <w:t xml:space="preserve"> </w:t>
+      </w:r>
+      <w:r>
+        <w:rPr>
+          <w:lang w:val="en-AU"/>
+        </w:rPr>
+        <w:t>Ther</w:t>
+      </w:r>
+      <w:r>
+        <w:rPr>
+          <w:lang w:val="en-AU"/>
+        </w:rPr>
+        <w:t>e</w:t>
+      </w:r>
+      <w:r>
+        <w:rPr>
+          <w:lang w:val="en-AU"/>
+        </w:rPr>
+        <w:t>fore</w:t>
+      </w:r>
+      <w:r>
+        <w:rPr>
+          <w:lang w:val="en-AU"/>
+        </w:rPr>
+        <w:t>,</w:t>
+      </w:r>
+      <w:r>
+        <w:rPr>
+          <w:lang w:val="en-AU"/>
+        </w:rPr>
+        <w:t xml:space="preserve"> the memory used </w:t>
+      </w:r>
+      <w:r>
+        <w:rPr>
+          <w:lang w:val="en-AU"/>
+        </w:rPr>
+        <w:t>to store the BST</w:t>
+      </w:r>
+      <w:r>
+        <w:rPr>
+          <w:rFonts w:hint="eastAsia"/>
+          <w:lang w:val="en-AU"/>
+        </w:rPr>
+        <w:t xml:space="preserve"> </w:t>
+      </w:r>
+      <w:r>
+        <w:rPr>
+          <w:lang w:val="en-AU"/>
+        </w:rPr>
+        <w:t xml:space="preserve">Merkel tree </w:t>
+      </w:r>
+      <w:r>
+        <w:rPr>
+          <w:lang w:val="en-AU"/>
+        </w:rPr>
+        <w:t xml:space="preserve">would be </w:t>
+      </w:r>
+      <m:oMath>
+        <m:d>
+          <m:dPr>
+            <m:ctrlPr>
+              <w:rPr>
+                <w:rFonts w:ascii="Cambria Math" w:hAnsi="Cambria Math"/>
+                <w:i/>
+                <w:lang w:val="en-AU"/>
+              </w:rPr>
+            </m:ctrlPr>
+          </m:dPr>
+          <m:e>
+            <m:r>
+              <w:rPr>
+                <w:rFonts w:ascii="Cambria Math" w:hAnsi="Cambria Math"/>
+                <w:lang w:val="en-AU"/>
+              </w:rPr>
+              <m:t>64+H</m:t>
+            </m:r>
+          </m:e>
+        </m:d>
+        <m:r>
+          <w:rPr>
+            <w:rFonts w:ascii="Cambria Math" w:hAnsi="Cambria Math"/>
+            <w:lang w:val="en-AU"/>
+          </w:rPr>
+          <m:t>*N</m:t>
+        </m:r>
+      </m:oMath>
+      <w:r>
+        <w:rPr>
+          <w:rFonts w:hint="eastAsia"/>
+          <w:lang w:val="en-AU"/>
+        </w:rPr>
+        <w:t xml:space="preserve"> </w:t>
+      </w:r>
+      <w:r>
+        <w:rPr>
+          <w:lang w:val="en-AU"/>
+        </w:rPr>
+        <w:t>bits.</w:t>
+      </w:r>
+    </w:p>
+    <w:p>
+      <w:pPr>
+        <w:pStyle w:val="af9"/>
+        <w:numPr>
+          <w:ilvl w:val="0"/>
+          <w:numId w:val="1"/>
+        </w:numPr>
+        <w:ind w:firstLineChars="0"/>
+        <w:rPr>
+          <w:i/>
+          <w:iCs/>
+          <w:lang w:val="en-AU"/>
+        </w:rPr>
+      </w:pPr>
+      <w:r>
+        <w:rPr>
+          <w:i/>
+          <w:iCs/>
+        </w:rPr>
+        <w:t>Describe the data that is stored at the client, and state its size.</w:t>
+      </w:r>
+    </w:p>
+    <w:p>
+      <w:pPr>
+        <w:rPr>
+          <w:lang w:val="en-AU"/>
+        </w:rPr>
+      </w:pPr>
+      <w:r>
+        <w:rPr>
+          <w:rFonts w:hint="eastAsia"/>
+          <w:lang w:val="en-AU"/>
+        </w:rPr>
+        <w:t>T</w:t>
+      </w:r>
+      <w:r>
+        <w:rPr>
+          <w:lang w:val="en-AU"/>
+        </w:rPr>
+        <w:t>he data stored at the client</w:t>
+      </w:r>
+      <w:r>
+        <w:rPr>
+          <w:lang w:val="en-AU"/>
+        </w:rPr>
+        <w:t xml:space="preserve"> consists of two parts:</w:t>
+      </w:r>
+      <w:r>
+        <w:rPr>
+          <w:lang w:val="en-AU"/>
+        </w:rPr>
+        <w:t xml:space="preserve"> answer and </w:t>
+      </w:r>
+      <w:r>
+        <w:rPr>
+          <w:lang w:val="en-AU"/>
+        </w:rPr>
+        <w:t xml:space="preserve">verification </w:t>
+      </w:r>
+      <w:r>
+        <w:rPr>
+          <w:lang w:val="en-AU"/>
+        </w:rPr>
+        <w:t>information</w:t>
+      </w:r>
+      <w:r>
+        <w:rPr>
+          <w:lang w:val="en-AU"/>
+        </w:rPr>
+        <w:t>.</w:t>
+      </w:r>
+      <w:r>
+        <w:rPr>
+          <w:lang w:val="en-AU"/>
+        </w:rPr>
+        <w:t xml:space="preserve"> The answer</w:t>
+      </w:r>
+      <w:r>
+        <w:rPr>
+          <w:lang w:val="en-AU"/>
+        </w:rPr>
+        <w:t xml:space="preserve"> is </w:t>
+      </w:r>
+      <w:r>
+        <w:rPr>
+          <w:lang w:val="en-AU"/>
+        </w:rPr>
+        <w:t>temporarily stored as</w:t>
+      </w:r>
+      <w:r>
+        <w:rPr>
+          <w:lang w:val="en-AU"/>
+        </w:rPr>
+        <w:t xml:space="preserve"> a list</w:t>
+      </w:r>
+      <w:r>
+        <w:rPr>
+          <w:lang w:val="en-AU"/>
+        </w:rPr>
+        <w:t xml:space="preserve"> </w:t>
+      </w:r>
+      <m:oMath>
+        <m:r>
+          <w:rPr>
+            <w:rFonts w:ascii="Cambria Math" w:hAnsi="Cambria Math"/>
+            <w:lang w:val="en-AU"/>
+          </w:rPr>
+          <m:t>R</m:t>
+        </m:r>
+      </m:oMath>
+      <w:r>
+        <w:rPr>
+          <w:lang w:val="en-AU"/>
+        </w:rPr>
+        <w:t xml:space="preserve"> from </w:t>
+      </w:r>
+      <m:oMath>
+        <m:r>
+          <w:rPr>
+            <w:rFonts w:ascii="Cambria Math" w:hAnsi="Cambria Math"/>
+            <w:lang w:val="en-AU"/>
+          </w:rPr>
+          <m:t>a</m:t>
+        </m:r>
+      </m:oMath>
+      <w:r>
+        <w:rPr>
+          <w:rFonts w:hint="eastAsia"/>
+          <w:lang w:val="en-AU"/>
+        </w:rPr>
+        <w:t xml:space="preserve"> </w:t>
+      </w:r>
+      <w:r>
+        <w:rPr>
+          <w:lang w:val="en-AU"/>
+        </w:rPr>
+        <w:t xml:space="preserve">to </w:t>
+      </w:r>
+      <m:oMath>
+        <m:r>
+          <w:rPr>
+            <w:rFonts w:ascii="Cambria Math" w:hAnsi="Cambria Math"/>
+            <w:lang w:val="en-AU"/>
+          </w:rPr>
+          <m:t>b</m:t>
+        </m:r>
+      </m:oMath>
+      <w:r>
+        <w:rPr>
+          <w:rFonts w:hint="eastAsia"/>
+          <w:lang w:val="en-AU"/>
+        </w:rPr>
+        <w:t xml:space="preserve"> </w:t>
+      </w:r>
+      <w:r>
+        <w:rPr>
+          <w:lang w:val="en-AU"/>
+        </w:rPr>
+        <w:t>in ascending order</w:t>
+      </w:r>
+      <w:r>
+        <w:rPr>
+          <w:lang w:val="en-AU"/>
+        </w:rPr>
+        <w:t xml:space="preserve"> whose size is</w:t>
+      </w:r>
+      <w:r>
+        <w:rPr>
+          <w:rFonts w:hint="eastAsia"/>
+          <w:lang w:val="en-AU"/>
+        </w:rPr>
+        <w:t xml:space="preserve"> </w:t>
+      </w:r>
+      <m:oMath>
+        <m:d>
+          <m:dPr>
+            <m:ctrlPr>
+              <w:rPr>
+                <w:rFonts w:ascii="Cambria Math" w:hAnsi="Cambria Math"/>
+                <w:i/>
+                <w:lang w:val="en-AU"/>
+              </w:rPr>
+            </m:ctrlPr>
+          </m:dPr>
+          <m:e>
+            <m:r>
+              <w:rPr>
+                <w:rFonts w:ascii="Cambria Math" w:hAnsi="Cambria Math"/>
+                <w:lang w:val="en-AU"/>
+              </w:rPr>
+              <m:t>64+H</m:t>
+            </m:r>
+          </m:e>
+        </m:d>
+        <m:r>
+          <w:rPr>
+            <w:rFonts w:ascii="Cambria Math" w:hAnsi="Cambria Math"/>
+            <w:lang w:val="en-AU"/>
+          </w:rPr>
+          <m:t>*M</m:t>
+        </m:r>
+      </m:oMath>
+      <w:r>
+        <w:rPr>
+          <w:rFonts w:hint="eastAsia"/>
+          <w:lang w:val="en-AU"/>
+        </w:rPr>
+        <w:t xml:space="preserve"> </w:t>
+      </w:r>
+      <w:r>
+        <w:rPr>
+          <w:lang w:val="en-AU"/>
+        </w:rPr>
+        <w:t>bits</w:t>
+      </w:r>
+      <w:r>
+        <w:rPr>
+          <w:lang w:val="en-AU"/>
+        </w:rPr>
+        <w:t>.</w:t>
+      </w:r>
+      <w:r>
+        <w:rPr>
+          <w:lang w:val="en-AU"/>
+        </w:rPr>
+        <w:t xml:space="preserve"> Verification information </w:t>
+      </w:r>
+      <w:r>
+        <w:rPr>
+          <w:lang w:val="en-AU"/>
+        </w:rPr>
+        <w:t>is the root node</w:t>
+      </w:r>
+      <w:r>
+        <w:rPr>
+          <w:lang w:val="en-AU"/>
+        </w:rPr>
+        <w:t xml:space="preserve"> of </w:t>
+      </w:r>
+      <w:r>
+        <w:rPr>
+          <w:lang w:val="en-AU"/>
+        </w:rPr>
+        <w:t>the BST Merkel tree</w:t>
+      </w:r>
+      <w:r>
+        <w:rPr>
+          <w:lang w:val="en-AU"/>
+        </w:rPr>
+        <w:t>, the size of it is</w:t>
+      </w:r>
+      <w:r>
+        <w:rPr>
+          <w:rFonts w:hint="eastAsia"/>
+          <w:lang w:val="en-AU"/>
+        </w:rPr>
+        <w:t xml:space="preserve"> </w:t>
+      </w:r>
+      <m:oMath>
+        <m:r>
+          <w:rPr>
+            <w:rFonts w:ascii="Cambria Math" w:hAnsi="Cambria Math"/>
+            <w:lang w:val="en-AU"/>
+          </w:rPr>
+          <m:t>64+H</m:t>
+        </m:r>
+      </m:oMath>
+      <w:r>
+        <w:rPr>
+          <w:rFonts w:hint="eastAsia"/>
+          <w:lang w:val="en-AU"/>
+        </w:rPr>
+        <w:t xml:space="preserve"> </w:t>
+      </w:r>
+      <w:r>
+        <w:rPr>
+          <w:lang w:val="en-AU"/>
+        </w:rPr>
+        <w:t>bit</w:t>
+      </w:r>
+      <w:r>
+        <w:rPr>
+          <w:lang w:val="en-AU"/>
+        </w:rPr>
+        <w:t>s</w:t>
+      </w:r>
+      <w:r>
+        <w:rPr>
+          <w:lang w:val="en-AU"/>
+        </w:rPr>
+        <w:t>.</w:t>
+      </w:r>
+    </w:p>
+    <w:p>
+      <w:pPr>
+        <w:pStyle w:val="af9"/>
+        <w:numPr>
+          <w:ilvl w:val="0"/>
+          <w:numId w:val="1"/>
+        </w:numPr>
+        <w:ind w:firstLineChars="0"/>
+        <w:rPr>
+          <w:i/>
+          <w:iCs/>
+          <w:lang w:val="en-AU"/>
+        </w:rPr>
+      </w:pPr>
+      <w:r>
+        <w:rPr>
+          <w:i/>
+          <w:iCs/>
+        </w:rPr>
+        <w:t>Describe the “proof information</w:t>
+      </w:r>
+      <w:r>
+        <w:rPr>
+          <w:i/>
+          <w:iCs/>
+        </w:rPr>
+        <w:t xml:space="preserve">” </w:t>
+      </w:r>
+      <w:r>
+        <w:rPr>
+          <w:i/>
+          <w:iCs/>
+        </w:rPr>
+        <w:t>and state its size</w:t>
+      </w:r>
+      <w:r>
+        <w:rPr>
+          <w:i/>
+          <w:iCs/>
+        </w:rPr>
+        <w:t xml:space="preserve"> as function of R</w:t>
+      </w:r>
+    </w:p>
+    <w:p>
+      <w:pPr>
+        <w:rPr>
+          <w:lang w:val="en-AU"/>
+        </w:rPr>
+      </w:pPr>
+      <w:r>
+        <w:rPr>
+          <w:rFonts w:hint="eastAsia"/>
+          <w:lang w:val="en-AU"/>
+        </w:rPr>
+        <w:t>T</w:t>
+      </w:r>
+      <w:r>
+        <w:rPr>
+          <w:lang w:val="en-AU"/>
+        </w:rPr>
+        <w:t xml:space="preserve">he </w:t>
+      </w:r>
+      <w:r>
+        <w:rPr>
+          <w:lang w:val="en-AU"/>
+        </w:rPr>
+        <w:t>proof information</w:t>
+      </w:r>
+      <w:r>
+        <w:rPr>
+          <w:lang w:val="en-AU"/>
+        </w:rPr>
+        <w:t xml:space="preserve"> </w:t>
+      </w:r>
+      <w:r>
+        <w:rPr>
+          <w:lang w:val="en-AU"/>
+        </w:rPr>
+        <w:t>is a subset of the BST Merkel tree</w:t>
+      </w:r>
+      <w:r>
+        <w:rPr>
+          <w:lang w:val="en-AU"/>
+        </w:rPr>
+        <w:t xml:space="preserve"> which consists of </w:t>
+      </w:r>
+      <w:r>
+        <w:rPr>
+          <w:lang w:val="en-AU"/>
+        </w:rPr>
+        <w:t xml:space="preserve">all nodes in the answer list and </w:t>
+      </w:r>
+      <w:r>
+        <w:rPr>
+          <w:lang w:val="en-AU"/>
+        </w:rPr>
+        <w:t>all nodes on the</w:t>
+      </w:r>
+      <w:r>
+        <w:rPr>
+          <w:lang w:val="en-AU"/>
+        </w:rPr>
+        <w:t xml:space="preserve"> </w:t>
+      </w:r>
+      <w:r>
+        <w:rPr>
+          <w:lang w:val="en-AU"/>
+        </w:rPr>
+        <w:t xml:space="preserve">shortest path from root </w:t>
+      </w:r>
+      <w:r>
+        <w:rPr>
+          <w:lang w:val="en-AU"/>
+        </w:rPr>
+        <w:t xml:space="preserve">to </w:t>
+      </w:r>
+      <w:r>
+        <w:rPr>
+          <w:lang w:val="en-AU"/>
+        </w:rPr>
+        <w:t>the answer list</w:t>
+      </w:r>
+      <w:r>
+        <w:rPr>
+          <w:lang w:val="en-AU"/>
+        </w:rPr>
+        <w:t>.</w:t>
+      </w:r>
+      <w:r>
+        <w:rPr>
+          <w:lang w:val="en-AU"/>
+        </w:rPr>
+        <w:t xml:space="preserve"> For example:</w:t>
+      </w:r>
+    </w:p>
+    <w:p>
+      <w:pPr>
+        <w:jc w:val="center"/>
+        <w:rPr>
+          <w:lang w:val="en-AU"/>
+        </w:rPr>
+      </w:pPr>
+      <w:r>
+        <w:rPr>
+          <w:noProof/>
+          <w:lang w:val="en-AU"/>
+        </w:rPr>
+        <w:lastRenderedPageBreak/>
+        <w:drawing>
+          <wp:inline distT="0" distB="0" distL="0" distR="0" wp14:anchorId="58D8BC06" wp14:editId="7F090DD3">
+            <wp:extent cx="1457320" cy="1548821"/>
+            <wp:effectExtent l="0" t="0" r="0" b="0"/>
+            <wp:docPr id="7" name="图片 7"/>
+            <wp:cNvGraphicFramePr>
+              <a:graphicFrameLocks xmlns:a="http://schemas.openxmlformats.org/drawingml/2006/main" noChangeAspect="1"/>
+            </wp:cNvGraphicFramePr>
+            <a:graphic xmlns:a="http://schemas.openxmlformats.org/drawingml/2006/main">
+              <a:graphicData uri="http://schemas.openxmlformats.org/drawingml/2006/picture">
+                <pic:pic xmlns:pic="http://schemas.openxmlformats.org/drawingml/2006/picture">
+                  <pic:nvPicPr>
+                    <pic:cNvPr id="1" name=""/>
+                    <pic:cNvPicPr/>
+                  </pic:nvPicPr>
+                  <pic:blipFill>
+                    <a:blip r:embed="rId12"/>
+                    <a:stretch>
+                      <a:fillRect/>
+                    </a:stretch>
+                  </pic:blipFill>
+                  <pic:spPr>
+                    <a:xfrm>
+                      <a:off x="0" y="0"/>
+                      <a:ext cx="1470849" cy="1563199"/>
+                    </a:xfrm>
+                    <a:prstGeom prst="rect">
+                      <a:avLst/>
+                    </a:prstGeom>
+                  </pic:spPr>
+                </pic:pic>
+              </a:graphicData>
+            </a:graphic>
+          </wp:inline>
+        </w:drawing>
+      </w:r>
+    </w:p>
+    <w:p>
+      <w:pPr>
+        <w:rPr>
+          <w:lang w:val="en-AU"/>
+        </w:rPr>
+      </w:pPr>
+      <w:r>
+        <w:rPr>
+          <w:lang w:val="en-AU"/>
+        </w:rPr>
+        <w:t>The colo</w:t>
+      </w:r>
+      <w:r>
+        <w:rPr>
+          <w:lang w:val="en-AU"/>
+        </w:rPr>
+        <w:t xml:space="preserve">ured </w:t>
+      </w:r>
+      <w:r>
+        <w:rPr>
+          <w:lang w:val="en-AU"/>
+        </w:rPr>
+        <w:t xml:space="preserve">nodes </w:t>
+      </w:r>
+      <w:r>
+        <w:rPr>
+          <w:lang w:val="en-AU"/>
+        </w:rPr>
+        <w:t>correspond</w:t>
+      </w:r>
+      <w:r>
+        <w:rPr>
+          <w:lang w:val="en-AU"/>
+        </w:rPr>
+        <w:t xml:space="preserve"> </w:t>
+      </w:r>
+      <w:r>
+        <w:rPr>
+          <w:lang w:val="en-AU"/>
+        </w:rPr>
+        <w:t>is the data returned to the client</w:t>
+      </w:r>
+      <w:r>
+        <w:rPr>
+          <w:lang w:val="en-AU"/>
+        </w:rPr>
+        <w:t xml:space="preserve"> with </w:t>
+      </w:r>
+      <w:r>
+        <w:rPr>
+          <w:lang w:val="en-AU"/>
+        </w:rPr>
+        <w:t>“top</w:t>
+      </w:r>
+      <w:r>
+        <w:rPr>
+          <w:lang w:val="en-AU"/>
+        </w:rPr>
+        <w:t xml:space="preserve"> of the </w:t>
+      </w:r>
+      <w:r>
+        <w:rPr>
+          <w:lang w:val="en-AU"/>
+        </w:rPr>
+        <w:t>answer list</w:t>
+      </w:r>
+      <w:r>
+        <w:rPr>
+          <w:lang w:val="en-AU"/>
+        </w:rPr>
+        <w:t xml:space="preserve"> R</w:t>
+      </w:r>
+      <w:r>
+        <w:rPr>
+          <w:lang w:val="en-AU"/>
+        </w:rPr>
+        <w:t>”</w:t>
+      </w:r>
+      <w:r>
+        <w:rPr>
+          <w:lang w:val="en-AU"/>
+        </w:rPr>
+        <w:t xml:space="preserve"> </w:t>
+      </w:r>
+      <w:r>
+        <w:rPr>
+          <w:lang w:val="en-AU"/>
+        </w:rPr>
+        <w:t>coloured deep red</w:t>
+      </w:r>
+      <w:r>
+        <w:rPr>
+          <w:lang w:val="en-AU"/>
+        </w:rPr>
+        <w:t>.</w:t>
+      </w:r>
+      <w:r>
+        <w:rPr>
+          <w:lang w:val="en-AU"/>
+        </w:rPr>
+        <w:t xml:space="preserve"> </w:t>
+      </w:r>
+      <w:r>
+        <w:rPr>
+          <w:lang w:val="en-AU"/>
+        </w:rPr>
+        <w:t xml:space="preserve">The path from </w:t>
+      </w:r>
+      <w:r>
+        <w:rPr>
+          <w:lang w:val="en-AU"/>
+        </w:rPr>
+        <w:t xml:space="preserve">root to </w:t>
+      </w:r>
+      <w:r>
+        <w:rPr>
+          <w:lang w:val="en-AU"/>
+        </w:rPr>
+        <w:t xml:space="preserve">deep red is the </w:t>
+      </w:r>
+      <w:r>
+        <w:rPr>
+          <w:lang w:val="en-AU"/>
+        </w:rPr>
+        <w:t>desired proof information</w:t>
+      </w:r>
+      <w:r>
+        <w:rPr>
+          <w:lang w:val="en-AU"/>
+        </w:rPr>
+        <w:t>.</w:t>
+      </w:r>
+      <w:r>
+        <w:rPr>
+          <w:lang w:val="en-AU"/>
+        </w:rPr>
+        <w:t xml:space="preserve"> </w:t>
+      </w:r>
+      <w:r>
+        <w:rPr>
+          <w:lang w:val="en-AU"/>
+        </w:rPr>
+        <w:t xml:space="preserve">Client may directly </w:t>
+      </w:r>
+      <w:r>
+        <w:rPr>
+          <w:lang w:val="en-AU"/>
+        </w:rPr>
+        <w:t xml:space="preserve">use </w:t>
+      </w:r>
+      <w:r>
+        <w:rPr>
+          <w:lang w:val="en-AU"/>
+        </w:rPr>
+        <w:t>the deep red</w:t>
+      </w:r>
+      <w:r>
+        <w:rPr>
+          <w:lang w:val="en-AU"/>
+        </w:rPr>
+        <w:t xml:space="preserve"> node </w:t>
+      </w:r>
+      <w:r>
+        <w:rPr>
+          <w:lang w:val="en-AU"/>
+        </w:rPr>
+        <w:t xml:space="preserve">as </w:t>
+      </w:r>
+      <w:r>
+        <w:rPr>
+          <w:lang w:val="en-AU"/>
+        </w:rPr>
+        <w:t xml:space="preserve">starting </w:t>
+      </w:r>
+      <w:r>
+        <w:rPr>
+          <w:lang w:val="en-AU"/>
+        </w:rPr>
+        <w:t xml:space="preserve">point to verify the </w:t>
+      </w:r>
+      <w:r>
+        <w:rPr>
+          <w:lang w:val="en-AU"/>
+        </w:rPr>
+        <w:t>correctness</w:t>
+      </w:r>
+      <w:r>
+        <w:rPr>
+          <w:lang w:val="en-AU"/>
+        </w:rPr>
+        <w:t>.</w:t>
+      </w:r>
+      <w:r>
+        <w:rPr>
+          <w:lang w:val="en-AU"/>
+        </w:rPr>
+        <w:t xml:space="preserve"> The calculation </w:t>
+      </w:r>
+      <w:r>
+        <w:rPr>
+          <w:lang w:val="en-AU"/>
+        </w:rPr>
+        <w:t xml:space="preserve">is the same as </w:t>
+      </w:r>
+      <w:r>
+        <w:rPr>
+          <w:lang w:val="en-AU"/>
+        </w:rPr>
+        <w:t>computing the tree</w:t>
+      </w:r>
+      <w:r>
+        <w:rPr>
+          <w:lang w:val="en-AU"/>
+        </w:rPr>
+        <w:t xml:space="preserve">. </w:t>
+      </w:r>
+      <w:r>
+        <w:rPr>
+          <w:lang w:val="en-AU"/>
+        </w:rPr>
+        <w:t>T</w:t>
+      </w:r>
+      <w:r>
+        <w:rPr>
+          <w:lang w:val="en-AU"/>
+        </w:rPr>
+        <w:t xml:space="preserve">he </w:t>
+      </w:r>
+      <w:r>
+        <w:rPr>
+          <w:lang w:val="en-AU"/>
+        </w:rPr>
+        <w:t>final</w:t>
+      </w:r>
+      <w:r>
+        <w:rPr>
+          <w:lang w:val="en-AU"/>
+        </w:rPr>
+        <w:t xml:space="preserve"> value</w:t>
+      </w:r>
+      <w:r>
+        <w:rPr>
+          <w:lang w:val="en-AU"/>
+        </w:rPr>
+        <w:t xml:space="preserve"> of root</w:t>
+      </w:r>
+      <w:r>
+        <w:rPr>
+          <w:lang w:val="en-AU"/>
+        </w:rPr>
+        <w:t xml:space="preserve"> </w:t>
+      </w:r>
+      <w:r>
+        <w:rPr>
+          <w:lang w:val="en-AU"/>
+        </w:rPr>
+        <w:t xml:space="preserve">should </w:t>
+      </w:r>
+      <w:r>
+        <w:rPr>
+          <w:lang w:val="en-AU"/>
+        </w:rPr>
+        <w:t>match the</w:t>
+      </w:r>
+      <w:r>
+        <w:rPr>
+          <w:lang w:val="en-AU"/>
+        </w:rPr>
+        <w:t xml:space="preserve"> stored</w:t>
+      </w:r>
+      <w:r>
+        <w:rPr>
+          <w:lang w:val="en-AU"/>
+        </w:rPr>
+        <w:t xml:space="preserve"> </w:t>
+      </w:r>
+      <w:r>
+        <w:rPr>
+          <w:lang w:val="en-AU"/>
+        </w:rPr>
+        <w:t>version</w:t>
+      </w:r>
+      <w:r>
+        <w:rPr>
+          <w:lang w:val="en-AU"/>
+        </w:rPr>
+        <w:t xml:space="preserve"> if </w:t>
+      </w:r>
+      <w:r>
+        <w:rPr>
+          <w:lang w:val="en-AU"/>
+        </w:rPr>
+        <w:t xml:space="preserve">the </w:t>
+      </w:r>
+      <w:r>
+        <w:rPr>
+          <w:lang w:val="en-AU"/>
+        </w:rPr>
+        <w:t>data is not corrupted</w:t>
+      </w:r>
+      <w:r>
+        <w:rPr>
+          <w:lang w:val="en-AU"/>
+        </w:rPr>
+        <w:t>.</w:t>
+      </w:r>
+    </w:p>
+    <w:p>
+      <w:pPr>
+        <w:rPr>
+          <w:lang w:val="en-AU"/>
+        </w:rPr>
+      </w:pPr>
+      <w:r>
+        <w:rPr>
+          <w:rFonts w:hint="eastAsia"/>
+          <w:lang w:val="en-AU"/>
+        </w:rPr>
+        <w:t>T</w:t>
+      </w:r>
+      <w:r>
+        <w:rPr>
+          <w:lang w:val="en-AU"/>
+        </w:rPr>
+        <w:t>he size of</w:t>
+      </w:r>
+      <w:r>
+        <w:rPr>
+          <w:lang w:val="en-AU"/>
+        </w:rPr>
+        <w:t xml:space="preserve"> the </w:t>
+      </w:r>
+      <w:r>
+        <w:rPr>
+          <w:lang w:val="en-AU"/>
+        </w:rPr>
+        <w:t xml:space="preserve">green part is </w:t>
+      </w:r>
+      <w:r>
+        <w:rPr>
+          <w:lang w:val="en-AU"/>
+        </w:rPr>
+        <w:t xml:space="preserve">just the depth of </w:t>
+      </w:r>
+      <w:r>
+        <w:rPr>
+          <w:lang w:val="en-AU"/>
+        </w:rPr>
+        <w:t>the top node</w:t>
+      </w:r>
+      <w:r>
+        <w:rPr>
+          <w:lang w:val="en-AU"/>
+        </w:rPr>
+        <w:t xml:space="preserve"> of </w:t>
+      </w:r>
+      <m:oMath>
+        <m:r>
+          <w:rPr>
+            <w:rFonts w:ascii="Cambria Math" w:hAnsi="Cambria Math"/>
+            <w:lang w:val="en-AU"/>
+          </w:rPr>
+          <m:t>R</m:t>
+        </m:r>
+      </m:oMath>
+      <w:r>
+        <w:rPr>
+          <w:lang w:val="en-AU"/>
+        </w:rPr>
+        <w:t xml:space="preserve">, </w:t>
+      </w:r>
+      <w:r>
+        <w:rPr>
+          <w:lang w:val="en-AU"/>
+        </w:rPr>
+        <w:t>it is approximately</w:t>
+      </w:r>
+      <w:r>
+        <w:rPr>
+          <w:lang w:val="en-AU"/>
+        </w:rPr>
+        <w:t xml:space="preserve"> </w:t>
+      </w:r>
+      <m:oMath>
+        <m:d>
+          <m:dPr>
+            <m:ctrlPr>
+              <w:rPr>
+                <w:rFonts w:ascii="Cambria Math" w:hAnsi="Cambria Math"/>
+                <w:i/>
+                <w:lang w:val="en-AU"/>
+              </w:rPr>
+            </m:ctrlPr>
+          </m:dPr>
+          <m:e>
+            <m:func>
+              <m:funcPr>
+                <m:ctrlPr>
+                  <w:rPr>
+                    <w:rFonts w:ascii="Cambria Math" w:hAnsi="Cambria Math"/>
+                    <w:i/>
+                    <w:lang w:val="en-AU"/>
+                  </w:rPr>
+                </m:ctrlPr>
+              </m:funcPr>
+              <m:fName>
+                <m:sSub>
+                  <m:sSubPr>
+                    <m:ctrlPr>
+                      <w:rPr>
+                        <w:rFonts w:ascii="Cambria Math" w:hAnsi="Cambria Math"/>
+                        <w:i/>
+                        <w:lang w:val="en-AU"/>
+                      </w:rPr>
+                    </m:ctrlPr>
+                  </m:sSubPr>
+                  <m:e>
+                    <m:r>
+                      <m:rPr>
+                        <m:sty m:val="p"/>
+                      </m:rPr>
+                      <w:rPr>
+                        <w:rFonts w:ascii="Cambria Math" w:hAnsi="Cambria Math"/>
+                        <w:lang w:val="en-AU"/>
+                      </w:rPr>
+                      <m:t>log</m:t>
+                    </m:r>
+                  </m:e>
+                  <m:sub>
+                    <m:r>
+                      <w:rPr>
+                        <w:rFonts w:ascii="Cambria Math" w:hAnsi="Cambria Math"/>
+                        <w:lang w:val="en-AU"/>
+                      </w:rPr>
+                      <m:t>2</m:t>
+                    </m:r>
+                    <m:ctrlPr>
+                      <w:rPr>
+                        <w:rFonts w:ascii="Cambria Math" w:hAnsi="Cambria Math"/>
+                        <w:lang w:val="en-AU"/>
+                      </w:rPr>
+                    </m:ctrlPr>
+                  </m:sub>
+                </m:sSub>
+              </m:fName>
+              <m:e>
+                <m:r>
+                  <w:rPr>
+                    <w:rFonts w:ascii="Cambria Math" w:hAnsi="Cambria Math"/>
+                    <w:lang w:val="en-AU"/>
+                  </w:rPr>
+                  <m:t>N</m:t>
+                </m:r>
+              </m:e>
+            </m:func>
+            <m:r>
+              <w:rPr>
+                <w:rFonts w:ascii="Cambria Math" w:hAnsi="Cambria Math"/>
+                <w:lang w:val="en-AU"/>
+              </w:rPr>
+              <m:t>-</m:t>
+            </m:r>
+            <m:func>
+              <m:funcPr>
+                <m:ctrlPr>
+                  <w:rPr>
+                    <w:rFonts w:ascii="Cambria Math" w:hAnsi="Cambria Math"/>
+                    <w:i/>
+                    <w:lang w:val="en-AU"/>
+                  </w:rPr>
+                </m:ctrlPr>
+              </m:funcPr>
+              <m:fName>
+                <m:sSub>
+                  <m:sSubPr>
+                    <m:ctrlPr>
+                      <w:rPr>
+                        <w:rFonts w:ascii="Cambria Math" w:hAnsi="Cambria Math"/>
+                        <w:i/>
+                        <w:lang w:val="en-AU"/>
+                      </w:rPr>
+                    </m:ctrlPr>
+                  </m:sSubPr>
+                  <m:e>
+                    <m:r>
+                      <m:rPr>
+                        <m:sty m:val="p"/>
+                      </m:rPr>
+                      <w:rPr>
+                        <w:rFonts w:ascii="Cambria Math" w:hAnsi="Cambria Math"/>
+                        <w:lang w:val="en-AU"/>
+                      </w:rPr>
+                      <m:t>log</m:t>
+                    </m:r>
+                  </m:e>
+                  <m:sub>
+                    <m:r>
+                      <w:rPr>
+                        <w:rFonts w:ascii="Cambria Math" w:hAnsi="Cambria Math"/>
+                        <w:lang w:val="en-AU"/>
+                      </w:rPr>
+                      <m:t>2</m:t>
+                    </m:r>
+                    <m:ctrlPr>
+                      <w:rPr>
+                        <w:rFonts w:ascii="Cambria Math" w:hAnsi="Cambria Math"/>
+                        <w:lang w:val="en-AU"/>
+                      </w:rPr>
+                    </m:ctrlPr>
+                  </m:sub>
+                </m:sSub>
+              </m:fName>
+              <m:e>
+                <m:r>
+                  <w:rPr>
+                    <w:rFonts w:ascii="Cambria Math" w:hAnsi="Cambria Math"/>
+                    <w:lang w:val="en-AU"/>
+                  </w:rPr>
+                  <m:t>M</m:t>
+                </m:r>
+              </m:e>
+            </m:func>
+          </m:e>
+        </m:d>
+        <m:r>
+          <w:rPr>
+            <w:rFonts w:ascii="Cambria Math" w:hAnsi="Cambria Math"/>
+            <w:lang w:val="en-AU"/>
+          </w:rPr>
+          <m:t>*</m:t>
+        </m:r>
+        <m:d>
+          <m:dPr>
+            <m:ctrlPr>
+              <w:rPr>
+                <w:rFonts w:ascii="Cambria Math" w:hAnsi="Cambria Math"/>
+                <w:i/>
+                <w:lang w:val="en-AU"/>
+              </w:rPr>
+            </m:ctrlPr>
+          </m:dPr>
+          <m:e>
+            <m:r>
+              <w:rPr>
+                <w:rFonts w:ascii="Cambria Math" w:hAnsi="Cambria Math"/>
+                <w:lang w:val="en-AU"/>
+              </w:rPr>
+              <m:t>64+H</m:t>
+            </m:r>
+          </m:e>
+        </m:d>
+        <m:r>
+          <w:rPr>
+            <w:rFonts w:ascii="Cambria Math" w:hAnsi="Cambria Math"/>
+            <w:lang w:val="en-AU"/>
+          </w:rPr>
+          <m:t xml:space="preserve"> bits</m:t>
+        </m:r>
+      </m:oMath>
+      <w:r>
+        <w:rPr>
+          <w:rFonts w:hint="eastAsia"/>
+          <w:lang w:val="en-AU"/>
+        </w:rPr>
+        <w:t>.</w:t>
+      </w:r>
+      <w:r>
+        <w:rPr>
+          <w:lang w:val="en-AU"/>
+        </w:rPr>
+        <w:t xml:space="preserve"> </w:t>
+      </w:r>
+    </w:p>
+    <w:p>
+      <w:pPr>
+        <w:rPr>
+          <w:lang w:val="en-AU"/>
+        </w:rPr>
+      </w:pPr>
+      <w:r>
+        <w:rPr>
+          <w:rFonts w:hint="eastAsia"/>
+          <w:lang w:val="en-AU"/>
+        </w:rPr>
+        <w:t>I</w:t>
+      </w:r>
+      <w:r>
+        <w:rPr>
+          <w:lang w:val="en-AU"/>
+        </w:rPr>
+        <w:t xml:space="preserve">f </w:t>
+      </w:r>
+      <w:r>
+        <w:rPr>
+          <w:lang w:val="en-AU"/>
+        </w:rPr>
+        <w:t xml:space="preserve">the client </w:t>
+      </w:r>
+      <w:r>
+        <w:rPr>
+          <w:lang w:val="en-AU"/>
+        </w:rPr>
+        <w:t xml:space="preserve">doesn’t trust the </w:t>
+      </w:r>
+      <w:r>
+        <w:rPr>
+          <w:lang w:val="en-AU"/>
+        </w:rPr>
+        <w:t xml:space="preserve">value </w:t>
+      </w:r>
+      <w:r>
+        <w:rPr>
+          <w:lang w:val="en-AU"/>
+        </w:rPr>
+        <w:t xml:space="preserve">stored in deep red and </w:t>
+      </w:r>
+      <w:r>
+        <w:rPr>
+          <w:lang w:val="en-AU"/>
+        </w:rPr>
+        <w:t xml:space="preserve">really desire </w:t>
+      </w:r>
+      <w:r>
+        <w:rPr>
+          <w:lang w:val="en-AU"/>
+        </w:rPr>
+        <w:t xml:space="preserve">to </w:t>
+      </w:r>
+      <w:r>
+        <w:rPr>
+          <w:lang w:val="en-AU"/>
+        </w:rPr>
+        <w:t xml:space="preserve">perform the validation </w:t>
+      </w:r>
+      <w:r>
+        <w:rPr>
+          <w:lang w:val="en-AU"/>
+        </w:rPr>
+        <w:t xml:space="preserve">thoroughly, </w:t>
+      </w:r>
+      <w:r>
+        <w:rPr>
+          <w:lang w:val="en-AU"/>
+        </w:rPr>
+        <w:t>they can</w:t>
+      </w:r>
+      <w:r>
+        <w:rPr>
+          <w:lang w:val="en-AU"/>
+        </w:rPr>
+        <w:t xml:space="preserve"> choose to</w:t>
+      </w:r>
+      <w:r>
+        <w:rPr>
+          <w:lang w:val="en-AU"/>
+        </w:rPr>
+        <w:t xml:space="preserve"> </w:t>
+      </w:r>
+      <w:r>
+        <w:rPr>
+          <w:lang w:val="en-AU"/>
+        </w:rPr>
+        <w:t xml:space="preserve">start from the </w:t>
+      </w:r>
+      <w:r>
+        <w:rPr>
+          <w:lang w:val="en-AU"/>
+        </w:rPr>
+        <w:t>deepest nodes</w:t>
+      </w:r>
+      <w:r>
+        <w:rPr>
+          <w:lang w:val="en-AU"/>
+        </w:rPr>
+        <w:t>.</w:t>
+      </w:r>
+      <w:r>
+        <w:rPr>
+          <w:lang w:val="en-AU"/>
+        </w:rPr>
+        <w:t xml:space="preserve"> In this case</w:t>
+      </w:r>
+      <w:r>
+        <w:rPr>
+          <w:lang w:val="en-AU"/>
+        </w:rPr>
+        <w:t xml:space="preserve">, the </w:t>
+      </w:r>
+      <w:r>
+        <w:rPr>
+          <w:lang w:val="en-AU"/>
+        </w:rPr>
+        <w:t xml:space="preserve">proof information takes up </w:t>
+      </w:r>
+      <m:oMath>
+        <m:d>
+          <m:dPr>
+            <m:ctrlPr>
+              <w:rPr>
+                <w:rFonts w:ascii="Cambria Math" w:hAnsi="Cambria Math"/>
+                <w:i/>
+                <w:lang w:val="en-AU"/>
+              </w:rPr>
+            </m:ctrlPr>
+          </m:dPr>
+          <m:e>
+            <m:func>
+              <m:funcPr>
+                <m:ctrlPr>
+                  <w:rPr>
+                    <w:rFonts w:ascii="Cambria Math" w:hAnsi="Cambria Math"/>
+                    <w:i/>
+                    <w:lang w:val="en-AU"/>
+                  </w:rPr>
+                </m:ctrlPr>
+              </m:funcPr>
+              <m:fName>
+                <m:sSub>
+                  <m:sSubPr>
+                    <m:ctrlPr>
+                      <w:rPr>
+                        <w:rFonts w:ascii="Cambria Math" w:hAnsi="Cambria Math"/>
+                        <w:i/>
+                        <w:lang w:val="en-AU"/>
+                      </w:rPr>
+                    </m:ctrlPr>
+                  </m:sSubPr>
+                  <m:e>
+                    <m:r>
+                      <m:rPr>
+                        <m:sty m:val="p"/>
+                      </m:rPr>
+                      <w:rPr>
+                        <w:rFonts w:ascii="Cambria Math" w:hAnsi="Cambria Math"/>
+                        <w:lang w:val="en-AU"/>
+                      </w:rPr>
+                      <m:t>log</m:t>
+                    </m:r>
+                  </m:e>
+                  <m:sub>
+                    <m:r>
+                      <w:rPr>
+                        <w:rFonts w:ascii="Cambria Math" w:hAnsi="Cambria Math"/>
+                        <w:lang w:val="en-AU"/>
+                      </w:rPr>
+                      <m:t>2</m:t>
+                    </m:r>
+                    <m:ctrlPr>
+                      <w:rPr>
+                        <w:rFonts w:ascii="Cambria Math" w:hAnsi="Cambria Math"/>
+                        <w:lang w:val="en-AU"/>
+                      </w:rPr>
+                    </m:ctrlPr>
+                  </m:sub>
+                </m:sSub>
+              </m:fName>
+              <m:e>
+                <m:r>
+                  <w:rPr>
+                    <w:rFonts w:ascii="Cambria Math" w:hAnsi="Cambria Math"/>
+                    <w:lang w:val="en-AU"/>
+                  </w:rPr>
+                  <m:t>N</m:t>
+                </m:r>
+              </m:e>
+            </m:func>
+            <m:r>
+              <w:rPr>
+                <w:rFonts w:ascii="Cambria Math" w:hAnsi="Cambria Math"/>
+                <w:lang w:val="en-AU"/>
+              </w:rPr>
+              <m:t>-</m:t>
+            </m:r>
+            <m:func>
+              <m:funcPr>
+                <m:ctrlPr>
+                  <w:rPr>
+                    <w:rFonts w:ascii="Cambria Math" w:hAnsi="Cambria Math"/>
+                    <w:i/>
+                    <w:lang w:val="en-AU"/>
+                  </w:rPr>
+                </m:ctrlPr>
+              </m:funcPr>
+              <m:fName>
+                <m:sSub>
+                  <m:sSubPr>
+                    <m:ctrlPr>
+                      <w:rPr>
+                        <w:rFonts w:ascii="Cambria Math" w:hAnsi="Cambria Math"/>
+                        <w:i/>
+                        <w:lang w:val="en-AU"/>
+                      </w:rPr>
+                    </m:ctrlPr>
+                  </m:sSubPr>
+                  <m:e>
+                    <m:r>
+                      <m:rPr>
+                        <m:sty m:val="p"/>
+                      </m:rPr>
+                      <w:rPr>
+                        <w:rFonts w:ascii="Cambria Math" w:hAnsi="Cambria Math"/>
+                        <w:lang w:val="en-AU"/>
+                      </w:rPr>
+                      <m:t>log</m:t>
+                    </m:r>
+                  </m:e>
+                  <m:sub>
+                    <m:r>
+                      <w:rPr>
+                        <w:rFonts w:ascii="Cambria Math" w:hAnsi="Cambria Math"/>
+                        <w:lang w:val="en-AU"/>
+                      </w:rPr>
+                      <m:t>2</m:t>
+                    </m:r>
+                    <m:ctrlPr>
+                      <w:rPr>
+                        <w:rFonts w:ascii="Cambria Math" w:hAnsi="Cambria Math"/>
+                        <w:lang w:val="en-AU"/>
+                      </w:rPr>
+                    </m:ctrlPr>
+                  </m:sub>
+                </m:sSub>
+              </m:fName>
+              <m:e>
+                <m:r>
+                  <w:rPr>
+                    <w:rFonts w:ascii="Cambria Math" w:hAnsi="Cambria Math"/>
+                    <w:lang w:val="en-AU"/>
+                  </w:rPr>
+                  <m:t>M</m:t>
+                </m:r>
+              </m:e>
+            </m:func>
+            <m:r>
+              <w:rPr>
+                <w:rFonts w:ascii="Cambria Math" w:hAnsi="Cambria Math"/>
+                <w:lang w:val="en-AU"/>
+              </w:rPr>
+              <m:t>+M</m:t>
+            </m:r>
+          </m:e>
+        </m:d>
+        <m:r>
+          <w:rPr>
+            <w:rFonts w:ascii="Cambria Math" w:hAnsi="Cambria Math"/>
+            <w:lang w:val="en-AU"/>
+          </w:rPr>
+          <m:t>*</m:t>
+        </m:r>
+        <m:d>
+          <m:dPr>
+            <m:ctrlPr>
+              <w:rPr>
+                <w:rFonts w:ascii="Cambria Math" w:hAnsi="Cambria Math"/>
+                <w:i/>
+                <w:lang w:val="en-AU"/>
+              </w:rPr>
+            </m:ctrlPr>
+          </m:dPr>
+          <m:e>
+            <m:r>
+              <w:rPr>
+                <w:rFonts w:ascii="Cambria Math" w:hAnsi="Cambria Math"/>
+                <w:lang w:val="en-AU"/>
+              </w:rPr>
+              <m:t>64+H</m:t>
+            </m:r>
+          </m:e>
+        </m:d>
+        <m:r>
+          <w:rPr>
+            <w:rFonts w:ascii="Cambria Math" w:hAnsi="Cambria Math"/>
+            <w:lang w:val="en-AU"/>
+          </w:rPr>
+          <m:t xml:space="preserve"> bits</m:t>
+        </m:r>
+      </m:oMath>
+      <w:r>
+        <w:rPr>
+          <w:rFonts w:hint="eastAsia"/>
+          <w:lang w:val="en-AU"/>
+        </w:rPr>
+        <w:t>.</w:t>
+      </w:r>
+    </w:p>
+    <w:p>
+      <w:pPr>
+        <w:pStyle w:val="af9"/>
+        <w:numPr>
+          <w:ilvl w:val="0"/>
+          <w:numId w:val="1"/>
+        </w:numPr>
+        <w:ind w:firstLineChars="0"/>
+        <w:rPr>
+          <w:i/>
+          <w:iCs/>
+          <w:lang w:val="en-AU"/>
+        </w:rPr>
+      </w:pPr>
+      <w:r>
+        <w:rPr>
+          <w:i/>
+          <w:iCs/>
+        </w:rPr>
+        <w:t>Describe the computation that the client performs to verify the proof</w:t>
+      </w:r>
+      <w:r>
+        <w:rPr>
+          <w:i/>
+          <w:iCs/>
+        </w:rPr>
+        <w:t xml:space="preserve"> </w:t>
+      </w:r>
+      <w:r>
+        <w:rPr>
+          <w:i/>
+          <w:iCs/>
+        </w:rPr>
+        <w:t>state its size</w:t>
+      </w:r>
+      <w:r>
+        <w:rPr>
+          <w:i/>
+          <w:iCs/>
+        </w:rPr>
+        <w:t xml:space="preserve"> as function o</w:t>
+      </w:r>
+      <w:r>
+        <w:rPr>
+          <w:i/>
+          <w:iCs/>
+        </w:rPr>
+        <w:t>f R</w:t>
+      </w:r>
+      <w:r>
+        <w:rPr>
+          <w:i/>
+          <w:iCs/>
+          <w:lang w:val="en-AU"/>
+        </w:rPr>
+        <w:t xml:space="preserve">. </w:t>
+      </w:r>
+      <w:r>
+        <w:rPr>
+          <w:i/>
+          <w:iCs/>
+        </w:rPr>
+        <w:t>Explain how this computation provides a guarantee</w:t>
+      </w:r>
+      <w:r>
+        <w:rPr>
+          <w:i/>
+          <w:iCs/>
+        </w:rPr>
+        <w:t>.</w:t>
+      </w:r>
+    </w:p>
+    <w:p>
+      <w:pPr>
+        <w:rPr>
+          <w:lang w:val="en-AU"/>
+        </w:rPr>
+      </w:pPr>
+      <w:r>
+        <w:rPr>
+          <w:rFonts w:hint="eastAsia"/>
+          <w:lang w:val="en-AU"/>
+        </w:rPr>
+        <w:t>T</w:t>
+      </w:r>
+      <w:r>
+        <w:rPr>
+          <w:lang w:val="en-AU"/>
+        </w:rPr>
+        <w:t xml:space="preserve">he </w:t>
+      </w:r>
+      <w:r>
+        <w:rPr>
+          <w:lang w:val="en-AU"/>
+        </w:rPr>
+        <w:t xml:space="preserve">client </w:t>
+      </w:r>
+      <w:r>
+        <w:rPr>
+          <w:lang w:val="en-AU"/>
+        </w:rPr>
+        <w:t xml:space="preserve">has two </w:t>
+      </w:r>
+      <w:r>
+        <w:rPr>
+          <w:lang w:val="en-AU"/>
+        </w:rPr>
+        <w:t>option</w:t>
+      </w:r>
+      <w:r>
+        <w:rPr>
+          <w:lang w:val="en-AU"/>
+        </w:rPr>
+        <w:t xml:space="preserve"> to verify</w:t>
+      </w:r>
+      <w:r>
+        <w:rPr>
+          <w:lang w:val="en-AU"/>
+        </w:rPr>
+        <w:t xml:space="preserve">, </w:t>
+      </w:r>
+      <w:r>
+        <w:rPr>
+          <w:lang w:val="en-AU"/>
+        </w:rPr>
+        <w:t xml:space="preserve">one is to </w:t>
+      </w:r>
+      <w:r>
+        <w:rPr>
+          <w:lang w:val="en-AU"/>
+        </w:rPr>
+        <w:t xml:space="preserve">verify </w:t>
+      </w:r>
+      <w:r>
+        <w:rPr>
+          <w:lang w:val="en-AU"/>
+        </w:rPr>
+        <w:t xml:space="preserve">the existence of the </w:t>
+      </w:r>
+      <w:r>
+        <w:rPr>
+          <w:lang w:val="en-AU"/>
+        </w:rPr>
+        <w:t xml:space="preserve">answer list, another is to </w:t>
+      </w:r>
+      <w:r>
+        <w:rPr>
+          <w:lang w:val="en-AU"/>
+        </w:rPr>
+        <w:t xml:space="preserve">also </w:t>
+      </w:r>
+      <w:r>
+        <w:rPr>
+          <w:lang w:val="en-AU"/>
+        </w:rPr>
+        <w:t xml:space="preserve">verify </w:t>
+      </w:r>
+      <w:r>
+        <w:rPr>
+          <w:lang w:val="en-AU"/>
+        </w:rPr>
+        <w:t>the correctness</w:t>
+      </w:r>
+      <w:r>
+        <w:rPr>
+          <w:lang w:val="en-AU"/>
+        </w:rPr>
+        <w:t xml:space="preserve"> and integrity</w:t>
+      </w:r>
+      <w:r>
+        <w:rPr>
+          <w:lang w:val="en-AU"/>
+        </w:rPr>
+        <w:t xml:space="preserve"> of the list</w:t>
+      </w:r>
+      <w:r>
+        <w:rPr>
+          <w:lang w:val="en-AU"/>
+        </w:rPr>
+        <w:t>.</w:t>
+      </w:r>
+    </w:p>
+    <w:p>
+      <w:pPr>
+        <w:rPr>
+          <w:lang w:val="en-AU"/>
+        </w:rPr>
+      </w:pPr>
+      <w:r>
+        <w:rPr>
+          <w:rFonts w:hint="eastAsia"/>
+          <w:lang w:val="en-AU"/>
+        </w:rPr>
+        <w:t>T</w:t>
+      </w:r>
+      <w:r>
+        <w:rPr>
+          <w:lang w:val="en-AU"/>
+        </w:rPr>
+        <w:t>o verify</w:t>
+      </w:r>
+      <w:r>
+        <w:rPr>
+          <w:lang w:val="en-AU"/>
+        </w:rPr>
+        <w:t xml:space="preserve"> existence of the </w:t>
+      </w:r>
+      <w:r>
+        <w:rPr>
+          <w:lang w:val="en-AU"/>
+        </w:rPr>
+        <w:t xml:space="preserve">list, the client just </w:t>
+      </w:r>
+      <w:r>
+        <w:rPr>
+          <w:lang w:val="en-AU"/>
+        </w:rPr>
+        <w:t>starts</w:t>
+      </w:r>
+      <w:r>
+        <w:rPr>
+          <w:lang w:val="en-AU"/>
+        </w:rPr>
+        <w:t xml:space="preserve"> from top of R (</w:t>
+      </w:r>
+      <w:r>
+        <w:rPr>
+          <w:lang w:val="en-AU"/>
+        </w:rPr>
+        <w:t>deep</w:t>
+      </w:r>
+      <w:r>
+        <w:rPr>
+          <w:lang w:val="en-AU"/>
+        </w:rPr>
+        <w:t xml:space="preserve"> red node)</w:t>
+      </w:r>
+      <w:r>
+        <w:rPr>
+          <w:lang w:val="en-AU"/>
+        </w:rPr>
+        <w:t xml:space="preserve"> to perform the following </w:t>
+      </w:r>
+      <w:r>
+        <w:rPr>
+          <w:lang w:val="en-AU"/>
+        </w:rPr>
+        <w:t>computation recursively</w:t>
+      </w:r>
+      <w:r>
+        <w:rPr>
+          <w:lang w:val="en-AU"/>
+        </w:rPr>
+        <w:t>:</w:t>
+      </w:r>
+    </w:p>
+    <w:p>
+      <w:pPr>
+        <w:pStyle w:val="af9"/>
+        <w:numPr>
+          <w:ilvl w:val="0"/>
+          <w:numId w:val="4"/>
+        </w:numPr>
+        <w:ind w:firstLineChars="0"/>
+        <w:rPr>
+          <w:lang w:val="en-AU"/>
+        </w:rPr>
+      </w:pPr>
+      <w:r>
+        <w:rPr>
+          <w:lang w:val="en-AU"/>
+        </w:rPr>
+        <w:t xml:space="preserve">Concatenate </w:t>
+      </w:r>
+      <m:oMath>
+        <m:r>
+          <w:rPr>
+            <w:rFonts w:ascii="Cambria Math" w:hAnsi="Cambria Math"/>
+            <w:lang w:val="en-AU"/>
+          </w:rPr>
+          <m:t>hash(left)</m:t>
+        </m:r>
+      </m:oMath>
+      <w:r>
+        <w:rPr>
+          <w:lang w:val="en-AU"/>
+        </w:rPr>
+        <w:t xml:space="preserve">, </w:t>
+      </w:r>
+      <m:oMath>
+        <m:r>
+          <w:rPr>
+            <w:rFonts w:ascii="Cambria Math" w:hAnsi="Cambria Math"/>
+            <w:lang w:val="en-AU"/>
+          </w:rPr>
+          <m:t>num</m:t>
+        </m:r>
+      </m:oMath>
+      <w:r>
+        <w:rPr>
+          <w:lang w:val="en-AU"/>
+        </w:rPr>
+        <w:t xml:space="preserve"> and </w:t>
+      </w:r>
+      <m:oMath>
+        <m:r>
+          <w:rPr>
+            <w:rFonts w:ascii="Cambria Math" w:hAnsi="Cambria Math"/>
+            <w:lang w:val="en-AU"/>
+          </w:rPr>
+          <m:t>hash(right)</m:t>
+        </m:r>
+      </m:oMath>
+      <w:r>
+        <w:rPr>
+          <w:lang w:val="en-AU"/>
+        </w:rPr>
+        <w:t xml:space="preserve"> to yield </w:t>
+      </w:r>
+      <m:oMath>
+        <m:r>
+          <w:rPr>
+            <w:rFonts w:ascii="Cambria Math" w:hAnsi="Cambria Math"/>
+            <w:lang w:val="en-AU"/>
+          </w:rPr>
+          <m:t>t</m:t>
+        </m:r>
+      </m:oMath>
+      <w:r>
+        <w:rPr>
+          <w:rFonts w:hint="eastAsia"/>
+          <w:lang w:val="en-AU"/>
+        </w:rPr>
+        <w:t>.</w:t>
+      </w:r>
+    </w:p>
+    <w:p>
+      <w:pPr>
+        <w:pStyle w:val="af9"/>
+        <w:numPr>
+          <w:ilvl w:val="0"/>
+          <w:numId w:val="4"/>
+        </w:numPr>
+        <w:ind w:firstLineChars="0"/>
+        <w:rPr>
+          <w:lang w:val="en-AU"/>
+        </w:rPr>
+      </w:pPr>
+      <w:r>
+        <w:rPr>
+          <w:lang w:val="en-AU"/>
+        </w:rPr>
+        <w:t xml:space="preserve">Pass </w:t>
+      </w:r>
+      <m:oMath>
+        <m:r>
+          <w:rPr>
+            <w:rFonts w:ascii="Cambria Math" w:hAnsi="Cambria Math"/>
+            <w:lang w:val="en-AU"/>
+          </w:rPr>
+          <m:t>hash(t)</m:t>
+        </m:r>
+      </m:oMath>
+      <w:r>
+        <w:rPr>
+          <w:rFonts w:hint="eastAsia"/>
+          <w:lang w:val="en-AU"/>
+        </w:rPr>
+        <w:t xml:space="preserve"> </w:t>
+      </w:r>
+      <w:r>
+        <w:rPr>
+          <w:lang w:val="en-AU"/>
+        </w:rPr>
+        <w:t xml:space="preserve">to </w:t>
+      </w:r>
+      <w:r>
+        <w:rPr>
+          <w:lang w:val="en-AU"/>
+        </w:rPr>
+        <w:t>parent node</w:t>
+      </w:r>
+      <w:r>
+        <w:rPr>
+          <w:lang w:val="en-AU"/>
+        </w:rPr>
+        <w:t xml:space="preserve">, if this node is left child, pass to </w:t>
+      </w:r>
+      <m:oMath>
+        <m:r>
+          <w:rPr>
+            <w:rFonts w:ascii="Cambria Math" w:hAnsi="Cambria Math"/>
+            <w:lang w:val="en-AU"/>
+          </w:rPr>
+          <m:t>hash(left)</m:t>
+        </m:r>
+      </m:oMath>
+      <w:r>
+        <w:rPr>
+          <w:rFonts w:hint="eastAsia"/>
+          <w:lang w:val="en-AU"/>
+        </w:rPr>
+        <w:t>,</w:t>
+      </w:r>
+      <w:r>
+        <w:rPr>
+          <w:lang w:val="en-AU"/>
+        </w:rPr>
+        <w:t xml:space="preserve"> </w:t>
+      </w:r>
+      <w:r>
+        <w:rPr>
+          <w:rFonts w:hint="eastAsia"/>
+          <w:lang w:val="en-AU"/>
+        </w:rPr>
+        <w:t>vi</w:t>
+      </w:r>
+      <w:r>
+        <w:rPr>
+          <w:lang w:val="en-AU"/>
+        </w:rPr>
+        <w:t>ce versa.</w:t>
+      </w:r>
+    </w:p>
+    <w:p>
+      <w:pPr>
+        <w:pStyle w:val="af9"/>
+        <w:numPr>
+          <w:ilvl w:val="0"/>
+          <w:numId w:val="4"/>
+        </w:numPr>
+        <w:ind w:firstLineChars="0"/>
+        <w:rPr>
+          <w:lang w:val="en-AU"/>
+        </w:rPr>
+      </w:pPr>
+      <w:r>
+        <w:rPr>
+          <w:rFonts w:hint="eastAsia"/>
+          <w:lang w:val="en-AU"/>
+        </w:rPr>
+        <w:t>C</w:t>
+      </w:r>
+      <w:r>
+        <w:rPr>
+          <w:lang w:val="en-AU"/>
+        </w:rPr>
+        <w:t xml:space="preserve">ompare </w:t>
+      </w:r>
+      <m:oMath>
+        <m:r>
+          <w:rPr>
+            <w:rFonts w:ascii="Cambria Math" w:hAnsi="Cambria Math"/>
+            <w:lang w:val="en-AU"/>
+          </w:rPr>
+          <m:t>hash</m:t>
+        </m:r>
+        <m:d>
+          <m:dPr>
+            <m:ctrlPr>
+              <w:rPr>
+                <w:rFonts w:ascii="Cambria Math" w:hAnsi="Cambria Math"/>
+                <w:i/>
+                <w:lang w:val="en-AU"/>
+              </w:rPr>
+            </m:ctrlPr>
+          </m:dPr>
+          <m:e>
+            <m:r>
+              <w:rPr>
+                <w:rFonts w:ascii="Cambria Math" w:hAnsi="Cambria Math"/>
+                <w:lang w:val="en-AU"/>
+              </w:rPr>
+              <m:t>t</m:t>
+            </m:r>
+          </m:e>
+        </m:d>
+      </m:oMath>
+      <w:r>
+        <w:rPr>
+          <w:rFonts w:hint="eastAsia"/>
+          <w:lang w:val="en-AU"/>
+        </w:rPr>
+        <w:t xml:space="preserve"> </w:t>
+      </w:r>
+      <w:r>
+        <w:rPr>
+          <w:lang w:val="en-AU"/>
+        </w:rPr>
+        <w:t xml:space="preserve">and hash value of parent, </w:t>
+      </w:r>
+      <w:r>
+        <w:rPr>
+          <w:lang w:val="en-AU"/>
+        </w:rPr>
+        <w:t xml:space="preserve">if </w:t>
+      </w:r>
+      <w:r>
+        <w:rPr>
+          <w:lang w:val="en-AU"/>
+        </w:rPr>
+        <w:t xml:space="preserve">not equal, </w:t>
+      </w:r>
+      <w:r>
+        <w:rPr>
+          <w:lang w:val="en-AU"/>
+        </w:rPr>
+        <w:t>then warn use that the data is corrupted.</w:t>
+      </w:r>
+    </w:p>
+    <w:p>
+      <w:pPr>
+        <w:pStyle w:val="af9"/>
+        <w:numPr>
+          <w:ilvl w:val="0"/>
+          <w:numId w:val="4"/>
+        </w:numPr>
+        <w:ind w:firstLineChars="0"/>
+        <w:rPr>
+          <w:lang w:val="en-AU"/>
+        </w:rPr>
+      </w:pPr>
+      <w:r>
+        <w:rPr>
+          <w:rFonts w:hint="eastAsia"/>
+          <w:lang w:val="en-AU"/>
+        </w:rPr>
+        <w:t>U</w:t>
+      </w:r>
+      <w:r>
+        <w:rPr>
+          <w:lang w:val="en-AU"/>
+        </w:rPr>
+        <w:t>ntil</w:t>
+      </w:r>
+      <w:r>
+        <w:rPr>
+          <w:lang w:val="en-AU"/>
+        </w:rPr>
+        <w:t xml:space="preserve"> root node</w:t>
+      </w:r>
+      <w:r>
+        <w:rPr>
+          <w:lang w:val="en-AU"/>
+        </w:rPr>
+        <w:t>.</w:t>
+      </w:r>
+    </w:p>
+    <w:p>
+      <w:pPr>
+        <w:rPr>
+          <w:lang w:val="en-AU"/>
+        </w:rPr>
+      </w:pPr>
+      <w:r>
+        <w:rPr>
+          <w:rFonts w:hint="eastAsia"/>
+          <w:lang w:val="en-AU"/>
+        </w:rPr>
+        <w:t>T</w:t>
+      </w:r>
+      <w:r>
+        <w:rPr>
+          <w:lang w:val="en-AU"/>
+        </w:rPr>
+        <w:t xml:space="preserve">his </w:t>
+      </w:r>
+      <w:r>
+        <w:rPr>
+          <w:lang w:val="en-AU"/>
+        </w:rPr>
+        <w:t xml:space="preserve">process is </w:t>
+      </w:r>
+      <w:r>
+        <w:rPr>
+          <w:lang w:val="en-AU"/>
+        </w:rPr>
+        <w:t xml:space="preserve">similar to </w:t>
+      </w:r>
+      <w:r>
+        <w:rPr>
+          <w:lang w:val="en-AU"/>
+        </w:rPr>
+        <w:t>proving</w:t>
+      </w:r>
+      <w:r>
+        <w:rPr>
+          <w:lang w:val="en-AU"/>
+        </w:rPr>
+        <w:t xml:space="preserve"> </w:t>
+      </w:r>
+      <w:r>
+        <w:rPr>
+          <w:lang w:val="en-AU"/>
+        </w:rPr>
+        <w:t>exist</w:t>
+      </w:r>
+      <w:r>
+        <w:rPr>
+          <w:lang w:val="en-AU"/>
+        </w:rPr>
+        <w:t>ence</w:t>
+      </w:r>
+      <w:r>
+        <w:rPr>
+          <w:lang w:val="en-AU"/>
+        </w:rPr>
+        <w:t xml:space="preserve"> of data</w:t>
+      </w:r>
+      <w:r>
+        <w:rPr>
+          <w:lang w:val="en-AU"/>
+        </w:rPr>
+        <w:t xml:space="preserve"> in a Merkel tree</w:t>
+      </w:r>
+      <w:r>
+        <w:rPr>
+          <w:lang w:val="en-AU"/>
+        </w:rPr>
+        <w:t>.</w:t>
+      </w:r>
+      <w:r>
+        <w:rPr>
+          <w:lang w:val="en-AU"/>
+        </w:rPr>
+        <w:t xml:space="preserve"> The running time </w:t>
+      </w:r>
+      <w:r>
+        <w:rPr>
+          <w:lang w:val="en-AU"/>
+        </w:rPr>
+        <w:t xml:space="preserve">is </w:t>
+      </w:r>
+      <m:oMath>
+        <m:r>
+          <w:rPr>
+            <w:rFonts w:ascii="Cambria Math" w:hAnsi="Cambria Math"/>
+            <w:lang w:val="en-AU"/>
+          </w:rPr>
+          <m:t>O</m:t>
+        </m:r>
+        <m:d>
+          <m:dPr>
+            <m:ctrlPr>
+              <w:rPr>
+                <w:rFonts w:ascii="Cambria Math" w:hAnsi="Cambria Math"/>
+                <w:i/>
+                <w:lang w:val="en-AU"/>
+              </w:rPr>
+            </m:ctrlPr>
+          </m:dPr>
+          <m:e>
+            <m:func>
+              <m:funcPr>
+                <m:ctrlPr>
+                  <w:rPr>
+                    <w:rFonts w:ascii="Cambria Math" w:hAnsi="Cambria Math"/>
+                    <w:i/>
+                    <w:lang w:val="en-AU"/>
+                  </w:rPr>
+                </m:ctrlPr>
+              </m:funcPr>
+              <m:fName>
+                <m:r>
+                  <m:rPr>
+                    <m:sty m:val="p"/>
+                  </m:rPr>
+                  <w:rPr>
+                    <w:rFonts w:ascii="Cambria Math" w:hAnsi="Cambria Math"/>
+                    <w:lang w:val="en-AU"/>
+                  </w:rPr>
+                  <m:t>log</m:t>
+                </m:r>
+              </m:fName>
+              <m:e>
+                <m:d>
+                  <m:dPr>
+                    <m:ctrlPr>
+                      <w:rPr>
+                        <w:rFonts w:ascii="Cambria Math" w:hAnsi="Cambria Math"/>
+                        <w:i/>
+                        <w:lang w:val="en-AU"/>
+                      </w:rPr>
+                    </m:ctrlPr>
+                  </m:dPr>
+                  <m:e>
+                    <m:r>
+                      <w:rPr>
+                        <w:rFonts w:ascii="Cambria Math" w:hAnsi="Cambria Math"/>
+                        <w:lang w:val="en-AU"/>
+                      </w:rPr>
+                      <m:t>N</m:t>
+                    </m:r>
+                  </m:e>
+                </m:d>
+              </m:e>
+            </m:func>
+            <m:r>
+              <w:rPr>
+                <w:rFonts w:ascii="Cambria Math" w:hAnsi="Cambria Math"/>
+                <w:lang w:val="en-AU"/>
+              </w:rPr>
+              <m:t>-</m:t>
+            </m:r>
+            <m:func>
+              <m:funcPr>
+                <m:ctrlPr>
+                  <w:rPr>
+                    <w:rFonts w:ascii="Cambria Math" w:hAnsi="Cambria Math"/>
+                    <w:i/>
+                    <w:lang w:val="en-AU"/>
+                  </w:rPr>
+                </m:ctrlPr>
+              </m:funcPr>
+              <m:fName>
+                <m:r>
+                  <m:rPr>
+                    <m:sty m:val="p"/>
+                  </m:rPr>
+                  <w:rPr>
+                    <w:rFonts w:ascii="Cambria Math" w:hAnsi="Cambria Math"/>
+                    <w:lang w:val="en-AU"/>
+                  </w:rPr>
+                  <m:t>log</m:t>
+                </m:r>
+              </m:fName>
+              <m:e>
+                <m:d>
+                  <m:dPr>
+                    <m:ctrlPr>
+                      <w:rPr>
+                        <w:rFonts w:ascii="Cambria Math" w:hAnsi="Cambria Math"/>
+                        <w:i/>
+                        <w:lang w:val="en-AU"/>
+                      </w:rPr>
+                    </m:ctrlPr>
+                  </m:dPr>
+                  <m:e>
+                    <m:r>
+                      <w:rPr>
+                        <w:rFonts w:ascii="Cambria Math" w:hAnsi="Cambria Math"/>
+                        <w:lang w:val="en-AU"/>
+                      </w:rPr>
+                      <m:t>M</m:t>
+                    </m:r>
+                  </m:e>
+                </m:d>
+              </m:e>
+            </m:func>
+          </m:e>
+        </m:d>
+      </m:oMath>
+      <w:r>
+        <w:rPr>
+          <w:rFonts w:hint="eastAsia"/>
+          <w:lang w:val="en-AU"/>
+        </w:rPr>
+        <w:t>.</w:t>
+      </w:r>
+      <w:r>
+        <w:rPr>
+          <w:lang w:val="en-AU"/>
+        </w:rPr>
+        <w:t xml:space="preserve"> </w:t>
+      </w:r>
+      <w:r>
+        <w:rPr>
+          <w:rFonts w:hint="eastAsia"/>
+          <w:lang w:val="en-AU"/>
+        </w:rPr>
+        <w:t>T</w:t>
+      </w:r>
+      <w:r>
+        <w:rPr>
+          <w:lang w:val="en-AU"/>
+        </w:rPr>
+        <w:t>o veri</w:t>
+      </w:r>
+      <w:r>
+        <w:rPr>
+          <w:lang w:val="en-AU"/>
+        </w:rPr>
+        <w:t xml:space="preserve">fy the </w:t>
+      </w:r>
+      <w:r>
+        <w:rPr>
+          <w:lang w:val="en-AU"/>
+        </w:rPr>
+        <w:t>correctness of the list</w:t>
+      </w:r>
+      <w:r>
+        <w:rPr>
+          <w:lang w:val="en-AU"/>
+        </w:rPr>
+        <w:t xml:space="preserve">, </w:t>
+      </w:r>
+      <w:r>
+        <w:rPr>
+          <w:lang w:val="en-AU"/>
+        </w:rPr>
+        <w:t xml:space="preserve">the </w:t>
+      </w:r>
+      <w:r>
+        <w:rPr>
+          <w:lang w:val="en-AU"/>
+        </w:rPr>
+        <w:t xml:space="preserve">client </w:t>
+      </w:r>
+      <w:r>
+        <w:rPr>
+          <w:lang w:val="en-AU"/>
+        </w:rPr>
+        <w:t xml:space="preserve">should follow the </w:t>
+      </w:r>
+      <w:r>
+        <w:rPr>
+          <w:lang w:val="en-AU"/>
+        </w:rPr>
+        <w:t>procedure below:</w:t>
+      </w:r>
+    </w:p>
+    <w:p>
+      <w:pPr>
+        <w:pStyle w:val="af9"/>
+        <w:numPr>
+          <w:ilvl w:val="0"/>
+          <w:numId w:val="5"/>
+        </w:numPr>
+        <w:ind w:firstLineChars="0"/>
+        <w:rPr>
+          <w:lang w:val="en-AU"/>
+        </w:rPr>
+      </w:pPr>
+      <w:r>
+        <w:rPr>
+          <w:rFonts w:hint="eastAsia"/>
+          <w:lang w:val="en-AU"/>
+        </w:rPr>
+        <w:t>A</w:t>
+      </w:r>
+      <w:r>
+        <w:rPr>
+          <w:lang w:val="en-AU"/>
+        </w:rPr>
+        <w:t>dd all leaf nodes to</w:t>
+      </w:r>
+      <w:r>
+        <w:rPr>
+          <w:lang w:val="en-AU"/>
+        </w:rPr>
+        <w:t xml:space="preserve"> an array</w:t>
+      </w:r>
+      <w:r>
+        <w:rPr>
+          <w:lang w:val="en-AU"/>
+        </w:rPr>
+        <w:t xml:space="preserve"> </w:t>
+      </w:r>
+      <m:oMath>
+        <m:r>
+          <w:rPr>
+            <w:rFonts w:ascii="Cambria Math" w:hAnsi="Cambria Math"/>
+            <w:lang w:val="en-AU"/>
+          </w:rPr>
+          <m:t>l</m:t>
+        </m:r>
+      </m:oMath>
+      <w:r>
+        <w:rPr>
+          <w:lang w:val="en-AU"/>
+        </w:rPr>
+        <w:t>, then dispose these nodes</w:t>
+      </w:r>
+      <w:r>
+        <w:rPr>
+          <w:lang w:val="en-AU"/>
+        </w:rPr>
+        <w:t>.</w:t>
+      </w:r>
+    </w:p>
+    <w:p>
+      <w:pPr>
+        <w:pStyle w:val="af9"/>
+        <w:numPr>
+          <w:ilvl w:val="0"/>
+          <w:numId w:val="5"/>
+        </w:numPr>
+        <w:ind w:firstLineChars="0"/>
+        <w:rPr>
+          <w:lang w:val="en-AU"/>
+        </w:rPr>
+      </w:pPr>
+      <w:r>
+        <w:rPr>
+          <w:lang w:val="en-AU"/>
+        </w:rPr>
+        <w:t xml:space="preserve">Calculate and pass </w:t>
+      </w:r>
+      <w:r>
+        <w:rPr>
+          <w:lang w:val="en-AU"/>
+        </w:rPr>
+        <w:t xml:space="preserve">hash value as </w:t>
+      </w:r>
+      <w:r>
+        <w:rPr>
+          <w:lang w:val="en-AU"/>
+        </w:rPr>
+        <w:t>above</w:t>
+      </w:r>
+      <w:r>
+        <w:rPr>
+          <w:lang w:val="en-AU"/>
+        </w:rPr>
+        <w:t>.</w:t>
+      </w:r>
+    </w:p>
+    <w:p>
+      <w:pPr>
+        <w:pStyle w:val="af9"/>
+        <w:numPr>
+          <w:ilvl w:val="0"/>
+          <w:numId w:val="5"/>
+        </w:numPr>
+        <w:ind w:firstLineChars="0"/>
+        <w:rPr>
+          <w:lang w:val="en-AU"/>
+        </w:rPr>
+      </w:pPr>
+      <w:r>
+        <w:rPr>
+          <w:rFonts w:hint="eastAsia"/>
+          <w:lang w:val="en-AU"/>
+        </w:rPr>
+        <w:t>U</w:t>
+      </w:r>
+      <w:r>
+        <w:rPr>
+          <w:lang w:val="en-AU"/>
+        </w:rPr>
+        <w:t xml:space="preserve">ntil </w:t>
+      </w:r>
+      <w:r>
+        <w:rPr>
+          <w:lang w:val="en-AU"/>
+        </w:rPr>
+        <w:t>top of the answer list.</w:t>
+      </w:r>
+    </w:p>
+    <w:p>
+      <w:pPr>
+        <w:rPr>
+          <w:lang w:val="en-AU"/>
+        </w:rPr>
+      </w:pPr>
+      <w:r>
+        <w:rPr>
+          <w:rFonts w:hint="eastAsia"/>
+          <w:lang w:val="en-AU"/>
+        </w:rPr>
+        <w:lastRenderedPageBreak/>
+        <w:t>T</w:t>
+      </w:r>
+      <w:r>
+        <w:rPr>
+          <w:lang w:val="en-AU"/>
+        </w:rPr>
+        <w:t xml:space="preserve">he </w:t>
+      </w:r>
+      <w:r>
+        <w:rPr>
+          <w:lang w:val="en-AU"/>
+        </w:rPr>
+        <w:t xml:space="preserve">process </w:t>
+      </w:r>
+      <w:r>
+        <w:rPr>
+          <w:lang w:val="en-AU"/>
+        </w:rPr>
+        <w:t xml:space="preserve">guarantees that each node </w:t>
+      </w:r>
+      <w:r>
+        <w:rPr>
+          <w:lang w:val="en-AU"/>
+        </w:rPr>
+        <w:t xml:space="preserve">in the answer list </w:t>
+      </w:r>
+      <w:r>
+        <w:rPr>
+          <w:lang w:val="en-AU"/>
+        </w:rPr>
+        <w:t xml:space="preserve">exists in </w:t>
+      </w:r>
+      <w:r>
+        <w:rPr>
+          <w:lang w:val="en-AU"/>
+        </w:rPr>
+        <w:t xml:space="preserve">the </w:t>
+      </w:r>
+      <w:r>
+        <w:rPr>
+          <w:lang w:val="en-AU"/>
+        </w:rPr>
+        <w:t>correct place in the BST Merkel tree</w:t>
+      </w:r>
+      <w:r>
+        <w:rPr>
+          <w:lang w:val="en-AU"/>
+        </w:rPr>
+        <w:t xml:space="preserve">, thus </w:t>
+      </w:r>
+      <w:r>
+        <w:rPr>
+          <w:lang w:val="en-AU"/>
+        </w:rPr>
+        <w:t xml:space="preserve">the correctness </w:t>
+      </w:r>
+      <w:r>
+        <w:rPr>
+          <w:lang w:val="en-AU"/>
+        </w:rPr>
+        <w:t xml:space="preserve">and integrity of </w:t>
+      </w:r>
+      <w:r>
+        <w:rPr>
+          <w:lang w:val="en-AU"/>
+        </w:rPr>
+        <w:t xml:space="preserve">the </w:t>
+      </w:r>
+      <w:r>
+        <w:rPr>
+          <w:lang w:val="en-AU"/>
+        </w:rPr>
+        <w:t>answer is proved</w:t>
+      </w:r>
+      <w:r>
+        <w:rPr>
+          <w:lang w:val="en-AU"/>
+        </w:rPr>
+        <w:t>.</w:t>
+      </w:r>
+      <w:r>
+        <w:rPr>
+          <w:lang w:val="en-AU"/>
+        </w:rPr>
+        <w:t xml:space="preserve"> The </w:t>
+      </w:r>
+      <w:r>
+        <w:rPr>
+          <w:lang w:val="en-AU"/>
+        </w:rPr>
+        <w:t xml:space="preserve">running time is </w:t>
+      </w:r>
+      <m:oMath>
+        <m:r>
+          <w:rPr>
+            <w:rFonts w:ascii="Cambria Math" w:hAnsi="Cambria Math"/>
+            <w:lang w:val="en-AU"/>
+          </w:rPr>
+          <m:t>O</m:t>
+        </m:r>
+        <m:d>
+          <m:dPr>
+            <m:ctrlPr>
+              <w:rPr>
+                <w:rFonts w:ascii="Cambria Math" w:hAnsi="Cambria Math"/>
+                <w:i/>
+                <w:lang w:val="en-AU"/>
+              </w:rPr>
+            </m:ctrlPr>
+          </m:dPr>
+          <m:e>
+            <m:r>
+              <w:rPr>
+                <w:rFonts w:ascii="Cambria Math" w:hAnsi="Cambria Math"/>
+                <w:lang w:val="en-AU"/>
+              </w:rPr>
+              <m:t>M</m:t>
+            </m:r>
+          </m:e>
+        </m:d>
+      </m:oMath>
+      <w:r>
+        <w:rPr>
+          <w:lang w:val="en-AU"/>
+        </w:rPr>
+        <w:t>.</w:t>
+      </w:r>
+    </w:p>
+    <w:p>
+      <w:pPr>
+        <w:rPr>
+          <w:lang w:val="en-AU"/>
+        </w:rPr>
+      </w:pPr>
+      <w:r>
+        <w:rPr>
+          <w:lang w:val="en-AU"/>
+        </w:rPr>
+        <w:t xml:space="preserve">The </w:t>
+      </w:r>
+      <w:r>
+        <w:rPr>
+          <w:lang w:val="en-AU"/>
+        </w:rPr>
+        <w:t>existence option is compulsory</w:t>
+      </w:r>
+      <w:r>
+        <w:rPr>
+          <w:lang w:val="en-AU"/>
+        </w:rPr>
+        <w:t xml:space="preserve">, </w:t>
+      </w:r>
+      <w:r>
+        <w:rPr>
+          <w:lang w:val="en-AU"/>
+        </w:rPr>
+        <w:t xml:space="preserve">when doing this, </w:t>
+      </w:r>
+      <w:r>
+        <w:rPr>
+          <w:lang w:val="en-AU"/>
+        </w:rPr>
+        <w:t xml:space="preserve">the client </w:t>
+      </w:r>
+      <w:r>
+        <w:rPr>
+          <w:lang w:val="en-AU"/>
+        </w:rPr>
+        <w:t xml:space="preserve">assumes that </w:t>
+      </w:r>
+      <w:r>
+        <w:rPr>
+          <w:lang w:val="en-AU"/>
+        </w:rPr>
+        <w:t xml:space="preserve">the answer list </w:t>
+      </w:r>
+      <w:r>
+        <w:rPr>
+          <w:lang w:val="en-AU"/>
+        </w:rPr>
+        <w:t xml:space="preserve">is </w:t>
+      </w:r>
+      <w:r>
+        <w:rPr>
+          <w:lang w:val="en-AU"/>
+        </w:rPr>
+        <w:t>complete and correct</w:t>
+      </w:r>
+      <w:r>
+        <w:rPr>
+          <w:lang w:val="en-AU"/>
+        </w:rPr>
+        <w:t>.</w:t>
+      </w:r>
+      <w:r>
+        <w:rPr>
+          <w:lang w:val="en-AU"/>
+        </w:rPr>
+        <w:t xml:space="preserve"> </w:t>
+      </w:r>
+      <w:r>
+        <w:rPr>
+          <w:lang w:val="en-AU"/>
+        </w:rPr>
+        <w:t xml:space="preserve">This guarantees that </w:t>
+      </w:r>
+      <w:r>
+        <w:rPr>
+          <w:lang w:val="en-AU"/>
+        </w:rPr>
+        <w:t xml:space="preserve">the </w:t>
+      </w:r>
+      <w:r>
+        <w:rPr>
+          <w:lang w:val="en-AU"/>
+        </w:rPr>
+        <w:t xml:space="preserve">returned answer list is </w:t>
+      </w:r>
+      <w:r>
+        <w:rPr>
+          <w:lang w:val="en-AU"/>
+        </w:rPr>
+        <w:t xml:space="preserve">indeed a </w:t>
+      </w:r>
+      <w:r>
+        <w:rPr>
+          <w:lang w:val="en-AU"/>
+        </w:rPr>
+        <w:t>subset of the BST Merkel tree</w:t>
+      </w:r>
+      <w:r>
+        <w:rPr>
+          <w:lang w:val="en-AU"/>
+        </w:rPr>
+        <w:t>.</w:t>
+      </w:r>
+      <w:r>
+        <w:rPr>
+          <w:rFonts w:hint="eastAsia"/>
+          <w:lang w:val="en-AU"/>
+        </w:rPr>
+        <w:t xml:space="preserve"> </w:t>
+      </w:r>
+      <w:r>
+        <w:rPr>
+          <w:lang w:val="en-AU"/>
+        </w:rPr>
+        <w:t xml:space="preserve">They can also </w:t>
+      </w:r>
+      <w:r>
+        <w:rPr>
+          <w:lang w:val="en-AU"/>
+        </w:rPr>
+        <w:t xml:space="preserve">choose to verify the correctness and completeness if they </w:t>
+      </w:r>
+      <w:r>
+        <w:rPr>
+          <w:lang w:val="en-AU"/>
+        </w:rPr>
+        <w:t>want more certainty</w:t>
+      </w:r>
+      <w:r>
+        <w:rPr>
+          <w:lang w:val="en-AU"/>
+        </w:rPr>
+        <w:t>.</w:t>
+      </w:r>
+    </w:p>
+    <w:p>
+      <w:pPr>
+        <w:rPr>
+          <w:lang w:val="en-AU"/>
+        </w:rPr>
+      </w:pPr>
+      <w:r>
+        <w:rPr>
+          <w:rFonts w:hint="eastAsia"/>
+          <w:lang w:val="en-AU"/>
+        </w:rPr>
+        <w:t>T</w:t>
+      </w:r>
+      <w:r>
+        <w:rPr>
+          <w:lang w:val="en-AU"/>
+        </w:rPr>
+        <w:t xml:space="preserve">he combined </w:t>
+      </w:r>
+      <w:r>
+        <w:rPr>
+          <w:lang w:val="en-AU"/>
+        </w:rPr>
+        <w:t>complexity</w:t>
+      </w:r>
+      <w:r>
+        <w:rPr>
+          <w:lang w:val="en-AU"/>
+        </w:rPr>
+        <w:t xml:space="preserve"> is </w:t>
+      </w:r>
+      <m:oMath>
+        <m:r>
+          <w:rPr>
+            <w:rFonts w:ascii="Cambria Math" w:hAnsi="Cambria Math"/>
+            <w:lang w:val="en-AU"/>
+          </w:rPr>
+          <m:t>O</m:t>
+        </m:r>
+        <m:d>
+          <m:dPr>
+            <m:ctrlPr>
+              <w:rPr>
+                <w:rFonts w:ascii="Cambria Math" w:hAnsi="Cambria Math"/>
+                <w:i/>
+                <w:lang w:val="en-AU"/>
+              </w:rPr>
+            </m:ctrlPr>
+          </m:dPr>
+          <m:e>
+            <m:func>
+              <m:funcPr>
+                <m:ctrlPr>
+                  <w:rPr>
+                    <w:rFonts w:ascii="Cambria Math" w:hAnsi="Cambria Math"/>
+                    <w:i/>
+                    <w:lang w:val="en-AU"/>
+                  </w:rPr>
+                </m:ctrlPr>
+              </m:funcPr>
+              <m:fName>
+                <m:r>
+                  <m:rPr>
+                    <m:sty m:val="p"/>
+                  </m:rPr>
+                  <w:rPr>
+                    <w:rFonts w:ascii="Cambria Math" w:hAnsi="Cambria Math"/>
+                    <w:lang w:val="en-AU"/>
+                  </w:rPr>
+                  <m:t>log</m:t>
+                </m:r>
+              </m:fName>
+              <m:e>
+                <m:d>
+                  <m:dPr>
+                    <m:ctrlPr>
+                      <w:rPr>
+                        <w:rFonts w:ascii="Cambria Math" w:hAnsi="Cambria Math"/>
+                        <w:i/>
+                        <w:lang w:val="en-AU"/>
+                      </w:rPr>
+                    </m:ctrlPr>
+                  </m:dPr>
+                  <m:e>
+                    <m:r>
+                      <w:rPr>
+                        <w:rFonts w:ascii="Cambria Math" w:hAnsi="Cambria Math"/>
+                        <w:lang w:val="en-AU"/>
+                      </w:rPr>
+                      <m:t>N</m:t>
+                    </m:r>
+                  </m:e>
+                </m:d>
+              </m:e>
+            </m:func>
+            <m:r>
+              <w:rPr>
+                <w:rFonts w:ascii="Cambria Math" w:hAnsi="Cambria Math"/>
+                <w:lang w:val="en-AU"/>
+              </w:rPr>
+              <m:t>+M</m:t>
+            </m:r>
+          </m:e>
+        </m:d>
+      </m:oMath>
+      <w:r>
+        <w:rPr>
+          <w:rFonts w:hint="eastAsia"/>
+          <w:lang w:val="en-AU"/>
+        </w:rPr>
+        <w:t>.</w:t>
+      </w:r>
+      <w:r>
+        <w:rPr>
+          <w:rFonts w:hint="eastAsia"/>
+          <w:lang w:val="en-AU"/>
+        </w:rPr>
+        <w:t xml:space="preserve"> </w:t>
+      </w:r>
+      <w:r>
+        <w:rPr>
+          <w:lang w:val="en-AU"/>
+        </w:rPr>
+        <w:t xml:space="preserve">Which means that, for a given </w:t>
+      </w:r>
+      <w:r>
+        <w:rPr>
+          <w:lang w:val="en-AU"/>
+        </w:rPr>
+        <w:t>list</w:t>
+      </w:r>
+      <w:r>
+        <w:rPr>
+          <w:lang w:val="en-AU"/>
+        </w:rPr>
+        <w:t xml:space="preserve"> (</w:t>
+      </w:r>
+      <w:r>
+        <w:rPr>
+          <w:lang w:val="en-AU"/>
+        </w:rPr>
+        <w:t xml:space="preserve">then </w:t>
+      </w:r>
+      <m:oMath>
+        <m:r>
+          <w:rPr>
+            <w:rFonts w:ascii="Cambria Math" w:hAnsi="Cambria Math"/>
+            <w:lang w:val="en-AU"/>
+          </w:rPr>
+          <m:t>N</m:t>
+        </m:r>
+      </m:oMath>
+      <w:r>
+        <w:rPr>
+          <w:rFonts w:hint="eastAsia"/>
+          <w:lang w:val="en-AU"/>
+        </w:rPr>
+        <w:t xml:space="preserve"> </w:t>
+      </w:r>
+      <w:r>
+        <w:rPr>
+          <w:lang w:val="en-AU"/>
+        </w:rPr>
+        <w:t xml:space="preserve">becomes </w:t>
+      </w:r>
+      <w:r>
+        <w:rPr>
+          <w:lang w:val="en-AU"/>
+        </w:rPr>
+        <w:t>constant)</w:t>
+      </w:r>
+      <w:r>
+        <w:rPr>
+          <w:lang w:val="en-AU"/>
+        </w:rPr>
+        <w:t xml:space="preserve">, </w:t>
+      </w:r>
+      <w:r>
+        <w:rPr>
+          <w:lang w:val="en-AU"/>
+        </w:rPr>
+        <w:t xml:space="preserve">the </w:t>
+      </w:r>
+      <w:r>
+        <w:rPr>
+          <w:rFonts w:hint="eastAsia"/>
+          <w:lang w:val="en-AU"/>
+        </w:rPr>
+        <w:t>c</w:t>
+      </w:r>
+      <w:r>
+        <w:rPr>
+          <w:lang w:val="en-AU"/>
+        </w:rPr>
+        <w:t xml:space="preserve">ombined </w:t>
+      </w:r>
+      <w:r>
+        <w:rPr>
+          <w:lang w:val="en-AU"/>
+        </w:rPr>
+        <w:t xml:space="preserve">running time is linear to </w:t>
+      </w:r>
+      <m:oMath>
+        <m:r>
+          <w:rPr>
+            <w:rFonts w:ascii="Cambria Math" w:hAnsi="Cambria Math"/>
+            <w:lang w:val="en-AU"/>
+          </w:rPr>
+          <m:t>M</m:t>
+        </m:r>
+      </m:oMath>
+      <w:r>
+        <w:rPr>
+          <w:rFonts w:hint="eastAsia"/>
+          <w:lang w:val="en-AU"/>
+        </w:rPr>
+        <w:t xml:space="preserve"> </w:t>
+      </w:r>
+      <w:r>
+        <w:rPr>
+          <w:lang w:val="en-AU"/>
+        </w:rPr>
+        <w:t>(</w:t>
+      </w:r>
+      <m:oMath>
+        <m:r>
+          <w:rPr>
+            <w:rFonts w:ascii="Cambria Math" w:hAnsi="Cambria Math"/>
+            <w:lang w:val="en-AU"/>
+          </w:rPr>
+          <m:t>O</m:t>
+        </m:r>
+        <m:d>
+          <m:dPr>
+            <m:ctrlPr>
+              <w:rPr>
+                <w:rFonts w:ascii="Cambria Math" w:hAnsi="Cambria Math"/>
+                <w:i/>
+                <w:lang w:val="en-AU"/>
+              </w:rPr>
+            </m:ctrlPr>
+          </m:dPr>
+          <m:e>
+            <m:r>
+              <w:rPr>
+                <w:rFonts w:ascii="Cambria Math" w:hAnsi="Cambria Math"/>
+                <w:lang w:val="en-AU"/>
+              </w:rPr>
+              <m:t>M</m:t>
+            </m:r>
+          </m:e>
+        </m:d>
+      </m:oMath>
+      <w:r>
+        <w:rPr>
+          <w:lang w:val="en-AU"/>
+        </w:rPr>
+        <w:t>)</w:t>
+      </w:r>
+      <w:r>
+        <w:rPr>
+          <w:rFonts w:hint="eastAsia"/>
+          <w:lang w:val="en-AU"/>
+        </w:rPr>
+        <w:t>.</w:t>
+      </w:r>
+    </w:p>
+    <w:p>
+      <w:pPr>
+        <w:rPr>
+          <w:lang w:val="en-AU"/>
+        </w:rPr>
+      </w:pPr>
+      <w:r>
+        <w:rPr>
+          <w:lang w:val="en-AU"/>
+        </w:rPr>
+        <w:t xml:space="preserve">By using </w:t>
+      </w:r>
+      <w:r>
+        <w:rPr>
+          <w:lang w:val="en-AU"/>
+        </w:rPr>
+        <w:t>collision-free hash functions</w:t>
+      </w:r>
+      <w:r>
+        <w:rPr>
+          <w:lang w:val="en-AU"/>
+        </w:rPr>
+        <w:t>,</w:t>
+      </w:r>
+      <w:r>
+        <w:rPr>
+          <w:lang w:val="en-AU"/>
+        </w:rPr>
+        <w:t xml:space="preserve"> </w:t>
+      </w:r>
+      <w:r>
+        <w:rPr>
+          <w:lang w:val="en-AU"/>
+        </w:rPr>
+        <w:t xml:space="preserve">the </w:t>
+      </w:r>
+      <w:r>
+        <w:rPr>
+          <w:lang w:val="en-AU"/>
+        </w:rPr>
+        <w:t xml:space="preserve">data structure is </w:t>
+      </w:r>
+      <w:r>
+        <w:rPr>
+          <w:lang w:val="en-AU"/>
+        </w:rPr>
+        <w:t xml:space="preserve">guaranteed </w:t>
+      </w:r>
+      <w:r>
+        <w:rPr>
+          <w:lang w:val="en-AU"/>
+        </w:rPr>
+        <w:t>unchangeable</w:t>
+      </w:r>
+      <w:r>
+        <w:rPr>
+          <w:lang w:val="en-AU"/>
+        </w:rPr>
+        <w:t xml:space="preserve"> because </w:t>
+      </w:r>
+      <w:r>
+        <w:rPr>
+          <w:lang w:val="en-AU"/>
+        </w:rPr>
+        <w:t xml:space="preserve">each </w:t>
+      </w:r>
+      <w:r>
+        <w:rPr>
+          <w:lang w:val="en-AU"/>
+        </w:rPr>
+        <w:t xml:space="preserve">hash value corresponds </w:t>
+      </w:r>
+      <w:r>
+        <w:rPr>
+          <w:lang w:val="en-AU"/>
+        </w:rPr>
+        <w:t>a</w:t>
+      </w:r>
+      <w:r>
+        <w:rPr>
+          <w:lang w:val="en-AU"/>
+        </w:rPr>
+        <w:t xml:space="preserve"> unique </w:t>
+      </w:r>
+      <w:r>
+        <w:rPr>
+          <w:lang w:val="en-AU"/>
+        </w:rPr>
+        <w:t>sub</w:t>
+      </w:r>
+      <w:r>
+        <w:rPr>
+          <w:lang w:val="en-AU"/>
+        </w:rPr>
+        <w:t>tree</w:t>
+      </w:r>
+      <w:r>
+        <w:rPr>
+          <w:lang w:val="en-AU"/>
+        </w:rPr>
+        <w:t>.</w:t>
+      </w:r>
+    </w:p>
+    <w:p>
+      <w:pPr>
+        <w:pStyle w:val="af9"/>
+        <w:numPr>
+          <w:ilvl w:val="0"/>
+          <w:numId w:val="1"/>
+        </w:numPr>
+        <w:ind w:firstLineChars="0"/>
+        <w:rPr>
+          <w:i/>
+          <w:iCs/>
+          <w:lang w:val="en-AU"/>
+        </w:rPr>
+      </w:pPr>
+      <w:r>
+        <w:rPr>
+          <w:i/>
+          <w:iCs/>
+        </w:rPr>
+        <w:t>Is your solution the most efficient possible solution for this special case?</w:t>
+      </w:r>
+    </w:p>
+    <w:p>
+      <w:pPr>
+        <w:rPr>
+          <w:lang w:val="en-AU"/>
+        </w:rPr>
+      </w:pPr>
+      <w:r>
+        <w:rPr>
+          <w:rFonts w:hint="eastAsia"/>
+          <w:lang w:val="en-AU"/>
+        </w:rPr>
+        <w:t>I</w:t>
+      </w:r>
+      <w:r>
+        <w:rPr>
+          <w:lang w:val="en-AU"/>
+        </w:rPr>
+        <w:t xml:space="preserve">n this </w:t>
+      </w:r>
+      <w:r>
+        <w:rPr>
+          <w:lang w:val="en-AU"/>
+        </w:rPr>
+        <w:t xml:space="preserve">case, </w:t>
+      </w:r>
+      <w:r>
+        <w:rPr>
+          <w:lang w:val="en-AU"/>
+        </w:rPr>
+        <w:t>the client jus</w:t>
+      </w:r>
+      <w:r>
+        <w:rPr>
+          <w:rFonts w:hint="eastAsia"/>
+          <w:lang w:val="en-AU"/>
+        </w:rPr>
+        <w:t>t</w:t>
+      </w:r>
+      <w:r>
+        <w:rPr>
+          <w:lang w:val="en-AU"/>
+        </w:rPr>
+        <w:t xml:space="preserve"> need</w:t>
+      </w:r>
+      <w:r>
+        <w:rPr>
+          <w:lang w:val="en-AU"/>
+        </w:rPr>
+        <w:t>s</w:t>
+      </w:r>
+      <w:r>
+        <w:rPr>
+          <w:lang w:val="en-AU"/>
+        </w:rPr>
+        <w:t xml:space="preserve"> </w:t>
+      </w:r>
+      <w:r>
+        <w:rPr>
+          <w:lang w:val="en-AU"/>
+        </w:rPr>
+        <w:t>the</w:t>
+      </w:r>
+      <w:r>
+        <w:rPr>
+          <w:lang w:val="en-AU"/>
+        </w:rPr>
+        <w:t xml:space="preserve"> hash value</w:t>
+      </w:r>
+      <w:r>
+        <w:rPr>
+          <w:lang w:val="en-AU"/>
+        </w:rPr>
+        <w:t xml:space="preserve"> chain in Merkel tree</w:t>
+      </w:r>
+      <w:r>
+        <w:rPr>
+          <w:lang w:val="en-AU"/>
+        </w:rPr>
+        <w:t xml:space="preserve"> </w:t>
+      </w:r>
+      <w:r>
+        <w:rPr>
+          <w:lang w:val="en-AU"/>
+        </w:rPr>
+        <w:t>for</w:t>
+      </w:r>
+      <w:r>
+        <w:rPr>
+          <w:lang w:val="en-AU"/>
+        </w:rPr>
+        <w:t xml:space="preserve"> </w:t>
+      </w:r>
+      <w:r>
+        <w:rPr>
+          <w:lang w:val="en-AU"/>
+        </w:rPr>
+        <w:t xml:space="preserve">the </w:t>
+      </w:r>
+      <w:r>
+        <w:rPr>
+          <w:lang w:val="en-AU"/>
+        </w:rPr>
+        <w:t xml:space="preserve">last number </w:t>
+      </w:r>
+      <w:r>
+        <w:rPr>
+          <w:lang w:val="en-AU"/>
+        </w:rPr>
+        <w:t>as proof information</w:t>
+      </w:r>
+      <w:r>
+        <w:rPr>
+          <w:lang w:val="en-AU"/>
+        </w:rPr>
+        <w:t>.</w:t>
+      </w:r>
+      <w:r>
+        <w:rPr>
+          <w:lang w:val="en-AU"/>
+        </w:rPr>
+        <w:t xml:space="preserve"> </w:t>
+      </w:r>
+      <w:r>
+        <w:rPr>
+          <w:lang w:val="en-AU"/>
+        </w:rPr>
+        <w:t xml:space="preserve">And the information stored is </w:t>
+      </w:r>
+      <w:r>
+        <w:rPr>
+          <w:lang w:val="en-AU"/>
+        </w:rPr>
+        <w:t xml:space="preserve">the </w:t>
+      </w:r>
+      <w:r>
+        <w:rPr>
+          <w:lang w:val="en-AU"/>
+        </w:rPr>
+        <w:t xml:space="preserve">hash value of </w:t>
+      </w:r>
+      <w:r>
+        <w:rPr>
+          <w:lang w:val="en-AU"/>
+        </w:rPr>
+        <w:t xml:space="preserve">the last number </w:t>
+      </w:r>
+      <w:r>
+        <w:rPr>
+          <w:lang w:val="en-AU"/>
+        </w:rPr>
+        <w:t>in</w:t>
+      </w:r>
+      <w:r>
+        <w:rPr>
+          <w:lang w:val="en-AU"/>
+        </w:rPr>
+        <w:t xml:space="preserve"> </w:t>
+      </w:r>
+      <w:r>
+        <w:rPr>
+          <w:lang w:val="en-AU"/>
+        </w:rPr>
+        <w:t>previous</w:t>
+      </w:r>
+      <w:r>
+        <w:rPr>
+          <w:lang w:val="en-AU"/>
+        </w:rPr>
+        <w:t xml:space="preserve"> quer</w:t>
+      </w:r>
+      <w:r>
+        <w:rPr>
+          <w:lang w:val="en-AU"/>
+        </w:rPr>
+        <w:t>y</w:t>
+      </w:r>
+      <w:r>
+        <w:rPr>
+          <w:lang w:val="en-AU"/>
+        </w:rPr>
+        <w:t>.</w:t>
+      </w:r>
+      <w:r>
+        <w:rPr>
+          <w:lang w:val="en-AU"/>
+        </w:rPr>
+        <w:t xml:space="preserve"> </w:t>
+      </w:r>
+      <w:r>
+        <w:rPr>
+          <w:lang w:val="en-AU"/>
+        </w:rPr>
+        <w:t xml:space="preserve">The verification process </w:t>
+      </w:r>
+      <w:r>
+        <w:rPr>
+          <w:lang w:val="en-AU"/>
+        </w:rPr>
+        <w:t xml:space="preserve">is to </w:t>
+      </w:r>
+      <w:r>
+        <w:rPr>
+          <w:lang w:val="en-AU"/>
+        </w:rPr>
+        <w:t xml:space="preserve">calculate hash </w:t>
+      </w:r>
+      <w:r>
+        <w:rPr>
+          <w:lang w:val="en-AU"/>
+        </w:rPr>
+        <w:t xml:space="preserve">sequence </w:t>
+      </w:r>
+      <w:r>
+        <w:rPr>
+          <w:lang w:val="en-AU"/>
+        </w:rPr>
+        <w:t xml:space="preserve">from </w:t>
+      </w:r>
+      <m:oMath>
+        <m:r>
+          <w:rPr>
+            <w:rFonts w:ascii="Cambria Math" w:hAnsi="Cambria Math"/>
+            <w:lang w:val="en-AU"/>
+          </w:rPr>
+          <m:t>a</m:t>
+        </m:r>
+      </m:oMath>
+      <w:r>
+        <w:rPr>
+          <w:rFonts w:hint="eastAsia"/>
+          <w:lang w:val="en-AU"/>
+        </w:rPr>
+        <w:t xml:space="preserve"> </w:t>
+      </w:r>
+      <w:r>
+        <w:rPr>
+          <w:lang w:val="en-AU"/>
+        </w:rPr>
+        <w:t xml:space="preserve">to </w:t>
+      </w:r>
+      <m:oMath>
+        <m:r>
+          <w:rPr>
+            <w:rFonts w:ascii="Cambria Math" w:hAnsi="Cambria Math"/>
+            <w:lang w:val="en-AU"/>
+          </w:rPr>
+          <m:t>b</m:t>
+        </m:r>
+      </m:oMath>
+      <w:r>
+        <w:rPr>
+          <w:rFonts w:hint="eastAsia"/>
+          <w:lang w:val="en-AU"/>
+        </w:rPr>
+        <w:t xml:space="preserve"> </w:t>
+      </w:r>
+      <w:r>
+        <w:rPr>
+          <w:lang w:val="en-AU"/>
+        </w:rPr>
+        <w:t xml:space="preserve">starting from </w:t>
+      </w:r>
+      <m:oMath>
+        <m:r>
+          <w:rPr>
+            <w:rFonts w:ascii="Cambria Math" w:hAnsi="Cambria Math"/>
+            <w:lang w:val="en-AU"/>
+          </w:rPr>
+          <m:t>hash(a)</m:t>
+        </m:r>
+      </m:oMath>
+      <w:r>
+        <w:rPr>
+          <w:rFonts w:hint="eastAsia"/>
+          <w:lang w:val="en-AU"/>
+        </w:rPr>
+        <w:t xml:space="preserve"> </w:t>
+      </w:r>
+      <w:r>
+        <w:rPr>
+          <w:lang w:val="en-AU"/>
+        </w:rPr>
+        <w:t>stored by client</w:t>
+      </w:r>
+      <w:r>
+        <w:rPr>
+          <w:lang w:val="en-AU"/>
+        </w:rPr>
+        <w:t xml:space="preserve"> and then </w:t>
+      </w:r>
+      <w:r>
+        <w:rPr>
+          <w:lang w:val="en-AU"/>
+        </w:rPr>
+        <w:t xml:space="preserve">check the existence </w:t>
+      </w:r>
+      <w:r>
+        <w:rPr>
+          <w:lang w:val="en-AU"/>
+        </w:rPr>
+        <w:t xml:space="preserve">of </w:t>
+      </w:r>
+      <m:oMath>
+        <m:r>
+          <w:rPr>
+            <w:rFonts w:ascii="Cambria Math" w:hAnsi="Cambria Math"/>
+            <w:lang w:val="en-AU"/>
+          </w:rPr>
+          <m:t>b</m:t>
+        </m:r>
+      </m:oMath>
+      <w:r>
+        <w:rPr>
+          <w:rFonts w:hint="eastAsia"/>
+          <w:lang w:val="en-AU"/>
+        </w:rPr>
+        <w:t xml:space="preserve"> </w:t>
+      </w:r>
+      <w:r>
+        <w:rPr>
+          <w:lang w:val="en-AU"/>
+        </w:rPr>
+        <w:t xml:space="preserve">through </w:t>
+      </w:r>
+      <w:r>
+        <w:rPr>
+          <w:lang w:val="en-AU"/>
+        </w:rPr>
+        <w:t>Merkel tree</w:t>
+      </w:r>
+      <w:r>
+        <w:rPr>
+          <w:lang w:val="en-AU"/>
+        </w:rPr>
+        <w:t>.</w:t>
+      </w:r>
+      <w:r>
+        <w:rPr>
+          <w:lang w:val="en-AU"/>
+        </w:rPr>
+        <w:t xml:space="preserve"> </w:t>
+      </w:r>
+      <w:r>
+        <w:rPr>
+          <w:lang w:val="en-AU"/>
+        </w:rPr>
+        <w:t xml:space="preserve">The </w:t>
+      </w:r>
+      <w:r>
+        <w:rPr>
+          <w:lang w:val="en-AU"/>
+        </w:rPr>
+        <w:t xml:space="preserve">time </w:t>
+      </w:r>
+      <w:r>
+        <w:rPr>
+          <w:lang w:val="en-AU"/>
+        </w:rPr>
+        <w:t>complexity</w:t>
+      </w:r>
+      <w:r>
+        <w:rPr>
+          <w:lang w:val="en-AU"/>
+        </w:rPr>
+        <w:t xml:space="preserve"> </w:t>
+      </w:r>
+      <w:r>
+        <w:rPr>
+          <w:lang w:val="en-AU"/>
+        </w:rPr>
+        <w:t>and complexity</w:t>
+      </w:r>
+      <w:r>
+        <w:rPr>
+          <w:lang w:val="en-AU"/>
+        </w:rPr>
+        <w:t xml:space="preserve"> </w:t>
+      </w:r>
+      <w:r>
+        <w:rPr>
+          <w:lang w:val="en-AU"/>
+        </w:rPr>
+        <w:t>are</w:t>
+      </w:r>
+      <w:r>
+        <w:rPr>
+          <w:lang w:val="en-AU"/>
+        </w:rPr>
+        <w:t xml:space="preserve"> </w:t>
+      </w:r>
+      <m:oMath>
+        <m:r>
+          <w:rPr>
+            <w:rFonts w:ascii="Cambria Math" w:hAnsi="Cambria Math"/>
+            <w:lang w:val="en-AU"/>
+          </w:rPr>
+          <m:t>O</m:t>
+        </m:r>
+        <m:d>
+          <m:dPr>
+            <m:ctrlPr>
+              <w:rPr>
+                <w:rFonts w:ascii="Cambria Math" w:hAnsi="Cambria Math"/>
+                <w:i/>
+                <w:lang w:val="en-AU"/>
+              </w:rPr>
+            </m:ctrlPr>
+          </m:dPr>
+          <m:e>
+            <m:func>
+              <m:funcPr>
+                <m:ctrlPr>
+                  <w:rPr>
+                    <w:rFonts w:ascii="Cambria Math" w:hAnsi="Cambria Math"/>
+                    <w:i/>
+                    <w:lang w:val="en-AU"/>
+                  </w:rPr>
+                </m:ctrlPr>
+              </m:funcPr>
+              <m:fName>
+                <m:r>
+                  <m:rPr>
+                    <m:sty m:val="p"/>
+                  </m:rPr>
+                  <w:rPr>
+                    <w:rFonts w:ascii="Cambria Math" w:hAnsi="Cambria Math"/>
+                    <w:lang w:val="en-AU"/>
+                  </w:rPr>
+                  <m:t>log</m:t>
+                </m:r>
+              </m:fName>
+              <m:e>
+                <m:d>
+                  <m:dPr>
+                    <m:ctrlPr>
+                      <w:rPr>
+                        <w:rFonts w:ascii="Cambria Math" w:hAnsi="Cambria Math"/>
+                        <w:i/>
+                        <w:lang w:val="en-AU"/>
+                      </w:rPr>
+                    </m:ctrlPr>
+                  </m:dPr>
+                  <m:e>
+                    <m:r>
+                      <w:rPr>
+                        <w:rFonts w:ascii="Cambria Math" w:hAnsi="Cambria Math"/>
+                        <w:lang w:val="en-AU"/>
+                      </w:rPr>
+                      <m:t>N</m:t>
+                    </m:r>
+                  </m:e>
+                </m:d>
+                <m:r>
+                  <w:rPr>
+                    <w:rFonts w:ascii="Cambria Math" w:hAnsi="Cambria Math"/>
+                    <w:lang w:val="en-AU"/>
+                  </w:rPr>
+                  <m:t>+M</m:t>
+                </m:r>
+              </m:e>
+            </m:func>
+          </m:e>
+        </m:d>
+      </m:oMath>
+      <w:r>
+        <w:rPr>
+          <w:rFonts w:hint="eastAsia"/>
+          <w:lang w:val="en-AU"/>
+        </w:rPr>
+        <w:t>.</w:t>
+      </w:r>
+    </w:p>
+    <w:p>
+      <w:pPr>
+        <w:rPr>
+          <w:lang w:val="en-AU"/>
+        </w:rPr>
+      </w:pPr>
+      <w:r>
+        <w:rPr>
+          <w:lang w:val="en-AU"/>
+        </w:rPr>
+        <w:t xml:space="preserve">Although </w:t>
+      </w:r>
+      <w:r>
+        <w:rPr>
+          <w:lang w:val="en-AU"/>
+        </w:rPr>
+        <w:t>the</w:t>
+      </w:r>
+      <w:r>
+        <w:rPr>
+          <w:lang w:val="en-AU"/>
+        </w:rPr>
+        <w:t>ir</w:t>
+      </w:r>
+      <w:r>
+        <w:rPr>
+          <w:lang w:val="en-AU"/>
+        </w:rPr>
+        <w:t xml:space="preserve"> </w:t>
+      </w:r>
+      <w:r>
+        <w:rPr>
+          <w:lang w:val="en-AU"/>
+        </w:rPr>
+        <w:t>complexit</w:t>
+      </w:r>
+      <w:r>
+        <w:rPr>
+          <w:lang w:val="en-AU"/>
+        </w:rPr>
+        <w:t>ies are</w:t>
+      </w:r>
+      <w:r>
+        <w:rPr>
+          <w:lang w:val="en-AU"/>
+        </w:rPr>
+        <w:t xml:space="preserve"> the </w:t>
+      </w:r>
+      <w:r>
+        <w:rPr>
+          <w:lang w:val="en-AU"/>
+        </w:rPr>
+        <w:t>same in big O notation</w:t>
+      </w:r>
+      <w:r>
+        <w:rPr>
+          <w:lang w:val="en-AU"/>
+        </w:rPr>
+        <w:t xml:space="preserve">, </w:t>
+      </w:r>
+      <w:r>
+        <w:rPr>
+          <w:lang w:val="en-AU"/>
+        </w:rPr>
+        <w:t xml:space="preserve">my solution is </w:t>
+      </w:r>
+      <w:r>
+        <w:rPr>
+          <w:lang w:val="en-AU"/>
+        </w:rPr>
+        <w:t xml:space="preserve">less efficient in </w:t>
+      </w:r>
+      <w:r>
+        <w:rPr>
+          <w:lang w:val="en-AU"/>
+        </w:rPr>
+        <w:t>constant</w:t>
+      </w:r>
+      <w:r>
+        <w:rPr>
+          <w:lang w:val="en-AU"/>
+        </w:rPr>
+        <w:t xml:space="preserve"> level</w:t>
+      </w:r>
+      <w:r>
+        <w:rPr>
+          <w:lang w:val="en-AU"/>
+        </w:rPr>
+        <w:t>.</w:t>
+      </w:r>
+      <w:r>
+        <w:rPr>
+          <w:lang w:val="en-AU"/>
+        </w:rPr>
+        <w:t xml:space="preserve"> </w:t>
+      </w:r>
+      <w:r>
+        <w:rPr>
+          <w:lang w:val="en-AU"/>
+        </w:rPr>
+        <w:t xml:space="preserve">My solution uses </w:t>
+      </w:r>
+      <m:oMath>
+        <m:r>
+          <w:rPr>
+            <w:rFonts w:ascii="Cambria Math" w:hAnsi="Cambria Math"/>
+            <w:lang w:val="en-AU"/>
+          </w:rPr>
+          <m:t>MH</m:t>
+        </m:r>
+      </m:oMath>
+      <w:r>
+        <w:rPr>
+          <w:rFonts w:hint="eastAsia"/>
+          <w:lang w:val="en-AU"/>
+        </w:rPr>
+        <w:t xml:space="preserve"> </w:t>
+      </w:r>
+      <w:r>
+        <w:rPr>
+          <w:lang w:val="en-AU"/>
+        </w:rPr>
+        <w:t>bits more</w:t>
+      </w:r>
+      <w:r>
+        <w:rPr>
+          <w:lang w:val="en-AU"/>
+        </w:rPr>
+        <w:t xml:space="preserve"> and concatenating </w:t>
+      </w:r>
+      <w:r>
+        <w:rPr>
+          <w:lang w:val="en-AU"/>
+        </w:rPr>
+        <w:t>two hash values and a number</w:t>
+      </w:r>
+      <w:r>
+        <w:rPr>
+          <w:lang w:val="en-AU"/>
+        </w:rPr>
+        <w:t xml:space="preserve">, </w:t>
+      </w:r>
+      <w:r>
+        <w:rPr>
+          <w:lang w:val="en-AU"/>
+        </w:rPr>
+        <w:t>it</w:t>
+      </w:r>
+      <w:r>
+        <w:rPr>
+          <w:lang w:val="en-AU"/>
+        </w:rPr>
+        <w:t xml:space="preserve"> also</w:t>
+      </w:r>
+      <w:r>
+        <w:rPr>
+          <w:lang w:val="en-AU"/>
+        </w:rPr>
+        <w:t xml:space="preserve"> </w:t>
+      </w:r>
+      <w:r>
+        <w:rPr>
+          <w:lang w:val="en-AU"/>
+        </w:rPr>
+        <w:t>costs more time</w:t>
+      </w:r>
+      <w:r>
+        <w:rPr>
+          <w:lang w:val="en-AU"/>
+        </w:rPr>
+        <w:t xml:space="preserve"> to </w:t>
+      </w:r>
+      <w:r>
+        <w:rPr>
+          <w:lang w:val="en-AU"/>
+        </w:rPr>
+        <w:t>verify</w:t>
+      </w:r>
+      <w:r>
+        <w:rPr>
+          <w:lang w:val="en-AU"/>
+        </w:rPr>
+        <w:t xml:space="preserve"> the subtree</w:t>
+      </w:r>
+      <w:r>
+        <w:rPr>
+          <w:lang w:val="en-AU"/>
+        </w:rPr>
+        <w:t xml:space="preserve"> than directly computing the hash chain</w:t>
+      </w:r>
+      <w:r>
+        <w:rPr>
+          <w:lang w:val="en-AU"/>
+        </w:rPr>
+        <w:t>.</w:t>
+      </w:r>
+    </w:p>
+    <w:p>
+      <w:pPr>
+        <w:pStyle w:val="1"/>
+        <w:rPr>
+          <w:lang w:val="en-AU"/>
+        </w:rPr>
+      </w:pPr>
+      <w:r>
+        <w:rPr>
+          <w:rFonts w:hint="eastAsia"/>
+          <w:lang w:val="en-AU"/>
+        </w:rPr>
+        <w:t>Q</w:t>
+      </w:r>
+      <w:r>
+        <w:rPr>
+          <w:lang w:val="en-AU"/>
+        </w:rPr>
+        <w:t>uestion 3</w:t>
+      </w:r>
+    </w:p>
+    <w:p>
+      <w:pPr>
+        <w:pStyle w:val="af9"/>
+        <w:numPr>
+          <w:ilvl w:val="0"/>
+          <w:numId w:val="3"/>
+        </w:numPr>
+        <w:ind w:firstLineChars="0"/>
+        <w:rPr>
+          <w:i/>
+          <w:iCs/>
+          <w:lang w:val="en-AU"/>
+        </w:rPr>
+      </w:pPr>
+      <w:r>
+        <w:rPr>
+          <w:i/>
+          <w:iCs/>
+        </w:rPr>
+        <w:t>Show that each node is able to compute a decision at time 1</w:t>
+      </w:r>
+    </w:p>
+    <w:p>
+      <w:pPr>
+        <w:rPr>
+          <w:lang w:val="en-AU"/>
+        </w:rPr>
+      </w:pPr>
+      <w:r>
+        <w:rPr>
+          <w:rFonts w:hint="eastAsia"/>
+          <w:lang w:val="en-AU"/>
+        </w:rPr>
+        <w:t>B</w:t>
+      </w:r>
+      <w:r>
+        <w:rPr>
+          <w:lang w:val="en-AU"/>
+        </w:rPr>
+        <w:t>ecause the network is fully connected</w:t>
+      </w:r>
+      <w:r>
+        <w:rPr>
+          <w:lang w:val="en-AU"/>
+        </w:rPr>
+        <w:t xml:space="preserve"> and there is no faulty node, each node will know the </w:t>
+      </w:r>
+      <w:r>
+        <w:rPr>
+          <w:i/>
+          <w:iCs/>
+          <w:lang w:val="en-AU"/>
+        </w:rPr>
+        <w:t>vote</w:t>
+      </w:r>
+      <w:r>
+        <w:rPr>
+          <w:lang w:val="en-AU"/>
+        </w:rPr>
+        <w:t xml:space="preserve"> information of all other nodes at time 1.</w:t>
+      </w:r>
+      <w:r>
+        <w:rPr>
+          <w:lang w:val="en-AU"/>
+        </w:rPr>
+        <w:t xml:space="preserve"> Thus, they can make choice based on the same full information. If both 0 and 1 are available, each node just decide</w:t>
+      </w:r>
+      <w:r>
+        <w:rPr>
+          <w:lang w:val="en-AU"/>
+        </w:rPr>
+        <w:t>s</w:t>
+      </w:r>
+      <w:r>
+        <w:rPr>
+          <w:lang w:val="en-AU"/>
+        </w:rPr>
+        <w:t xml:space="preserve"> 0 by default.</w:t>
+      </w:r>
+    </w:p>
+    <w:p>
+      <w:pPr>
+        <w:rPr>
+          <w:lang w:val="en-AU"/>
+        </w:rPr>
+      </w:pPr>
+      <w:r>
+        <w:rPr>
+          <w:lang w:val="en-AU"/>
+        </w:rPr>
+        <w:t>Pseudo code</w:t>
+      </w:r>
+      <w:r>
+        <w:rPr>
+          <w:lang w:val="en-AU"/>
+        </w:rPr>
+        <w:t>:</w:t>
+      </w:r>
+    </w:p>
+    <w:p>
+      <w:pPr>
+        <w:rPr>
+          <w:lang w:val="en-AU"/>
+        </w:rPr>
+      </w:pPr>
+      <w:r>
+        <w:rPr>
+          <w:noProof/>
+          <w:lang w:val="en-AU"/>
+        </w:rPr>
+        <w:drawing>
+          <wp:inline distT="0" distB="0" distL="0" distR="0" wp14:anchorId="6D437AC5" wp14:editId="7A2D0900">
+            <wp:extent cx="1567057" cy="769152"/>
+            <wp:effectExtent l="0" t="0" r="0" b="0"/>
+            <wp:docPr id="2" name="图片 2"/>
+            <wp:cNvGraphicFramePr>
+              <a:graphicFrameLocks xmlns:a="http://schemas.openxmlformats.org/drawingml/2006/main" noChangeAspect="1"/>
+            </wp:cNvGraphicFramePr>
+            <a:graphic xmlns:a="http://schemas.openxmlformats.org/drawingml/2006/main">
+              <a:graphicData uri="http://schemas.openxmlformats.org/drawingml/2006/picture">
+                <pic:pic xmlns:pic="http://schemas.openxmlformats.org/drawingml/2006/picture">
+                  <pic:nvPicPr>
+                    <pic:cNvPr id="1" name=""/>
+                    <pic:cNvPicPr/>
+                  </pic:nvPicPr>
+                  <pic:blipFill>
+                    <a:blip r:embed="rId13"/>
+                    <a:stretch>
+                      <a:fillRect/>
+                    </a:stretch>
+                  </pic:blipFill>
+                  <pic:spPr>
+                    <a:xfrm>
+                      <a:off x="0" y="0"/>
+                      <a:ext cx="1571564" cy="771364"/>
+                    </a:xfrm>
+                    <a:prstGeom prst="rect">
+                      <a:avLst/>
+                    </a:prstGeom>
+                  </pic:spPr>
+                </pic:pic>
+              </a:graphicData>
+            </a:graphic>
+          </wp:inline>
+        </w:drawing>
+      </w:r>
+    </w:p>
+    <w:p>
+      <w:pPr>
+        <w:rPr>
+          <w:lang w:val="en-AU"/>
+        </w:rPr>
+      </w:pPr>
+      <w:r>
+        <w:rPr>
+          <w:rFonts w:hint="eastAsia"/>
+          <w:lang w:val="en-AU"/>
+        </w:rPr>
+        <w:t>B</w:t>
+      </w:r>
+      <w:r>
+        <w:rPr>
+          <w:lang w:val="en-AU"/>
+        </w:rPr>
+        <w:t>ecause the decision is made based on R, and R is the same for each node</w:t>
+      </w:r>
+      <w:r>
+        <w:rPr>
+          <w:lang w:val="en-AU"/>
+        </w:rPr>
+        <w:t>.</w:t>
+      </w:r>
+      <w:r>
+        <w:rPr>
+          <w:lang w:val="en-AU"/>
+        </w:rPr>
+        <w:t xml:space="preserve"> Due to fully connectivity, R[</w:t>
+      </w:r>
+      <w:proofErr w:type="spellStart"/>
+      <w:r>
+        <w:rPr>
+          <w:lang w:val="en-AU"/>
+        </w:rPr>
+        <w:t>i</w:t>
+      </w:r>
+      <w:proofErr w:type="spellEnd"/>
+      <w:r>
+        <w:rPr>
+          <w:lang w:val="en-AU"/>
+        </w:rPr>
+        <w:t>] is union of all {</w:t>
+      </w:r>
+      <m:oMath>
+        <m:r>
+          <w:rPr>
+            <w:rFonts w:ascii="Cambria Math" w:hAnsi="Cambria Math"/>
+            <w:lang w:val="en-AU"/>
+          </w:rPr>
+          <m:t>vot</m:t>
+        </m:r>
+        <m:sSub>
+          <m:sSubPr>
+            <m:ctrlPr>
+              <w:rPr>
+                <w:rFonts w:ascii="Cambria Math" w:hAnsi="Cambria Math"/>
+                <w:i/>
+                <w:lang w:val="en-AU"/>
+              </w:rPr>
+            </m:ctrlPr>
+          </m:sSubPr>
+          <m:e>
+            <m:r>
+              <w:rPr>
+                <w:rFonts w:ascii="Cambria Math" w:hAnsi="Cambria Math"/>
+                <w:lang w:val="en-AU"/>
+              </w:rPr>
+              <m:t>e</m:t>
+            </m:r>
+          </m:e>
+          <m:sub>
+            <m:r>
+              <w:rPr>
+                <w:rFonts w:ascii="Cambria Math" w:hAnsi="Cambria Math"/>
+                <w:lang w:val="en-AU"/>
+              </w:rPr>
+              <m:t>i</m:t>
+            </m:r>
+          </m:sub>
+        </m:sSub>
+      </m:oMath>
+      <w:r>
+        <w:rPr>
+          <w:lang w:val="en-AU"/>
+        </w:rPr>
+        <w:t xml:space="preserve">} sets so </w:t>
+      </w:r>
+      <m:oMath>
+        <m:r>
+          <w:rPr>
+            <w:rFonts w:ascii="Cambria Math" w:hAnsi="Cambria Math"/>
+            <w:lang w:val="en-AU"/>
+          </w:rPr>
+          <m:t>i</m:t>
+        </m:r>
+      </m:oMath>
+      <w:r>
+        <w:rPr>
+          <w:rFonts w:hint="eastAsia"/>
+          <w:lang w:val="en-AU"/>
+        </w:rPr>
+        <w:t xml:space="preserve"> </w:t>
+      </w:r>
+      <w:r>
+        <w:rPr>
+          <w:lang w:val="en-AU"/>
+        </w:rPr>
+        <w:t>can make decision that satisfy Validity. And because they are using the same decision rule and same information, the Agreement specification also holds.</w:t>
+      </w:r>
+    </w:p>
+    <w:p>
+      <w:pPr>
+        <w:pStyle w:val="af9"/>
+        <w:numPr>
+          <w:ilvl w:val="0"/>
+          <w:numId w:val="3"/>
+        </w:numPr>
+        <w:ind w:firstLineChars="0"/>
+        <w:rPr>
+          <w:lang w:val="en-AU"/>
+        </w:rPr>
+      </w:pPr>
+      <w:r>
+        <w:rPr>
+          <w:lang w:val="en-AU"/>
+        </w:rPr>
+        <w:lastRenderedPageBreak/>
+        <w:t>S</w:t>
+      </w:r>
+    </w:p>
+    <w:p>
+      <w:pPr>
+        <w:pStyle w:val="1"/>
+        <w:rPr>
+          <w:lang w:val="en-AU"/>
+        </w:rPr>
+      </w:pPr>
+      <w:r>
+        <w:rPr>
+          <w:rFonts w:hint="eastAsia"/>
+          <w:lang w:val="en-AU"/>
+        </w:rPr>
+        <w:t>Q</w:t>
+      </w:r>
+      <w:r>
+        <w:rPr>
+          <w:lang w:val="en-AU"/>
+        </w:rPr>
+        <w:t xml:space="preserve">uestion </w:t>
+      </w:r>
+      <w:r>
+        <w:rPr>
+          <w:lang w:val="en-AU"/>
+        </w:rPr>
+        <w:t>5</w:t>
+      </w:r>
+    </w:p>
+    <w:p>
+      <w:pPr>
+        <w:pStyle w:val="af9"/>
+        <w:numPr>
+          <w:ilvl w:val="0"/>
+          <w:numId w:val="6"/>
+        </w:numPr>
+        <w:ind w:firstLineChars="0"/>
+        <w:rPr>
+          <w:i/>
+          <w:iCs/>
+          <w:lang w:val="en-AU"/>
+        </w:rPr>
+      </w:pPr>
+      <w:r>
+        <w:rPr>
+          <w:i/>
+          <w:iCs/>
+        </w:rPr>
+        <w:t>Recombining the p + 1 shares allows k to be reconstructed</w:t>
+      </w:r>
+      <w:r>
+        <w:rPr>
+          <w:i/>
+          <w:iCs/>
+        </w:rPr>
+        <w:t>.</w:t>
+      </w:r>
+    </w:p>
+    <w:p>
+      <w:pPr>
+        <w:rPr>
+          <w:lang w:val="en-AU"/>
+        </w:rPr>
+      </w:pPr>
+      <w:r>
+        <w:rPr>
+          <w:rFonts w:hint="eastAsia"/>
+          <w:lang w:val="en-AU"/>
+        </w:rPr>
+        <w:t>Fir</w:t>
+      </w:r>
+      <w:r>
+        <w:rPr>
+          <w:lang w:val="en-AU"/>
+        </w:rPr>
+        <w:t xml:space="preserve">stly, add up the </w:t>
+      </w:r>
+      <m:oMath>
+        <m:r>
+          <w:rPr>
+            <w:rFonts w:ascii="Cambria Math" w:hAnsi="Cambria Math"/>
+            <w:lang w:val="en-AU"/>
+          </w:rPr>
+          <m:t>p+1</m:t>
+        </m:r>
+      </m:oMath>
+      <w:r>
+        <w:rPr>
+          <w:rFonts w:hint="eastAsia"/>
+          <w:lang w:val="en-AU"/>
+        </w:rPr>
+        <w:t xml:space="preserve"> </w:t>
+      </w:r>
+      <w:r>
+        <w:rPr>
+          <w:lang w:val="en-AU"/>
+        </w:rPr>
+        <w:t>share</w:t>
+      </w:r>
+      <w:r>
+        <w:rPr>
+          <w:lang w:val="en-AU"/>
+        </w:rPr>
+        <w:t>s</w:t>
+      </w:r>
+      <w:r>
+        <w:rPr>
+          <w:lang w:val="en-AU"/>
+        </w:rPr>
+        <w:t xml:space="preserve"> and then take modulus of n</w:t>
+      </w:r>
+      <w:r>
+        <w:rPr>
+          <w:lang w:val="en-AU"/>
+        </w:rPr>
+        <w:t xml:space="preserve"> to yield </w:t>
+      </w:r>
+      <m:oMath>
+        <m:r>
+          <w:rPr>
+            <w:rFonts w:ascii="Cambria Math" w:hAnsi="Cambria Math"/>
+            <w:lang w:val="en-AU"/>
+          </w:rPr>
+          <m:t>s</m:t>
+        </m:r>
+      </m:oMath>
+      <w:r>
+        <w:rPr>
+          <w:lang w:val="en-AU"/>
+        </w:rPr>
+        <w:t>:</w:t>
+      </w:r>
+    </w:p>
+    <w:p>
+      <w:pPr>
+        <w:rPr>
+          <w:lang w:val="en-AU"/>
+        </w:rPr>
+      </w:pPr>
+      <m:oMathPara>
+        <m:oMath>
+          <m:r>
+            <w:rPr>
+              <w:rFonts w:ascii="Cambria Math" w:hAnsi="Cambria Math"/>
+              <w:lang w:val="en-AU"/>
+            </w:rPr>
+            <m:t>s=</m:t>
+          </m:r>
+          <m:d>
+            <m:dPr>
+              <m:ctrlPr>
+                <w:rPr>
+                  <w:rFonts w:ascii="Cambria Math" w:hAnsi="Cambria Math"/>
+                  <w:i/>
+                  <w:lang w:val="en-AU"/>
+                </w:rPr>
+              </m:ctrlPr>
+            </m:dPr>
+            <m:e>
+              <m:d>
+                <m:dPr>
+                  <m:ctrlPr>
+                    <w:rPr>
+                      <w:rFonts w:ascii="Cambria Math" w:hAnsi="Cambria Math"/>
+                      <w:i/>
+                      <w:lang w:val="en-AU"/>
+                    </w:rPr>
+                  </m:ctrlPr>
+                </m:dPr>
+                <m:e>
+                  <m:r>
+                    <w:rPr>
+                      <w:rFonts w:ascii="Cambria Math" w:hAnsi="Cambria Math"/>
+                      <w:lang w:val="en-AU"/>
+                    </w:rPr>
+                    <m:t>k+</m:t>
+                  </m:r>
+                  <m:sSub>
+                    <m:sSubPr>
+                      <m:ctrlPr>
+                        <w:rPr>
+                          <w:rFonts w:ascii="Cambria Math" w:hAnsi="Cambria Math"/>
+                          <w:i/>
+                          <w:lang w:val="en-AU"/>
+                        </w:rPr>
+                      </m:ctrlPr>
+                    </m:sSubPr>
+                    <m:e>
+                      <m:r>
+                        <w:rPr>
+                          <w:rFonts w:ascii="Cambria Math" w:hAnsi="Cambria Math"/>
+                          <w:lang w:val="en-AU"/>
+                        </w:rPr>
+                        <m:t>x</m:t>
+                      </m:r>
+                    </m:e>
+                    <m:sub>
+                      <m:r>
+                        <w:rPr>
+                          <w:rFonts w:ascii="Cambria Math" w:hAnsi="Cambria Math"/>
+                          <w:lang w:val="en-AU"/>
+                        </w:rPr>
+                        <m:t>1</m:t>
+                      </m:r>
+                    </m:sub>
+                  </m:sSub>
+                  <m:r>
+                    <w:rPr>
+                      <w:rFonts w:ascii="Cambria Math" w:hAnsi="Cambria Math"/>
+                      <w:lang w:val="en-AU"/>
+                    </w:rPr>
+                    <m:t xml:space="preserve"> mod n</m:t>
+                  </m:r>
+                </m:e>
+              </m:d>
+              <m:r>
+                <w:rPr>
+                  <w:rFonts w:ascii="Cambria Math" w:hAnsi="Cambria Math"/>
+                  <w:lang w:val="en-AU"/>
+                </w:rPr>
+                <m:t>+</m:t>
+              </m:r>
+              <m:d>
+                <m:dPr>
+                  <m:ctrlPr>
+                    <w:rPr>
+                      <w:rFonts w:ascii="Cambria Math" w:hAnsi="Cambria Math"/>
+                      <w:i/>
+                      <w:lang w:val="en-AU"/>
+                    </w:rPr>
+                  </m:ctrlPr>
+                </m:dPr>
+                <m:e>
+                  <m:r>
+                    <w:rPr>
+                      <w:rFonts w:ascii="Cambria Math" w:hAnsi="Cambria Math"/>
+                      <w:lang w:val="en-AU"/>
+                    </w:rPr>
+                    <m:t>k+</m:t>
+                  </m:r>
+                  <m:sSub>
+                    <m:sSubPr>
+                      <m:ctrlPr>
+                        <w:rPr>
+                          <w:rFonts w:ascii="Cambria Math" w:hAnsi="Cambria Math"/>
+                          <w:i/>
+                          <w:lang w:val="en-AU"/>
+                        </w:rPr>
+                      </m:ctrlPr>
+                    </m:sSubPr>
+                    <m:e>
+                      <m:r>
+                        <w:rPr>
+                          <w:rFonts w:ascii="Cambria Math" w:hAnsi="Cambria Math"/>
+                          <w:lang w:val="en-AU"/>
+                        </w:rPr>
+                        <m:t>x</m:t>
+                      </m:r>
+                    </m:e>
+                    <m:sub>
+                      <m:r>
+                        <w:rPr>
+                          <w:rFonts w:ascii="Cambria Math" w:hAnsi="Cambria Math"/>
+                          <w:lang w:val="en-AU"/>
+                        </w:rPr>
+                        <m:t>2</m:t>
+                      </m:r>
+                    </m:sub>
+                  </m:sSub>
+                  <m:r>
+                    <w:rPr>
+                      <w:rFonts w:ascii="Cambria Math" w:hAnsi="Cambria Math"/>
+                      <w:lang w:val="en-AU"/>
+                    </w:rPr>
+                    <m:t xml:space="preserve"> mod n</m:t>
+                  </m:r>
+                </m:e>
+              </m:d>
+              <m:r>
+                <w:rPr>
+                  <w:rFonts w:ascii="Cambria Math" w:hAnsi="Cambria Math"/>
+                  <w:lang w:val="en-AU"/>
+                </w:rPr>
+                <m:t>+…+</m:t>
+              </m:r>
+              <m:d>
+                <m:dPr>
+                  <m:ctrlPr>
+                    <w:rPr>
+                      <w:rFonts w:ascii="Cambria Math" w:hAnsi="Cambria Math"/>
+                      <w:i/>
+                      <w:lang w:val="en-AU"/>
+                    </w:rPr>
+                  </m:ctrlPr>
+                </m:dPr>
+                <m:e>
+                  <m:r>
+                    <w:rPr>
+                      <w:rFonts w:ascii="Cambria Math" w:hAnsi="Cambria Math"/>
+                      <w:lang w:val="en-AU"/>
+                    </w:rPr>
+                    <m:t>k+</m:t>
+                  </m:r>
+                  <m:sSub>
+                    <m:sSubPr>
+                      <m:ctrlPr>
+                        <w:rPr>
+                          <w:rFonts w:ascii="Cambria Math" w:hAnsi="Cambria Math"/>
+                          <w:i/>
+                          <w:lang w:val="en-AU"/>
+                        </w:rPr>
+                      </m:ctrlPr>
+                    </m:sSubPr>
+                    <m:e>
+                      <m:r>
+                        <w:rPr>
+                          <w:rFonts w:ascii="Cambria Math" w:hAnsi="Cambria Math"/>
+                          <w:lang w:val="en-AU"/>
+                        </w:rPr>
+                        <m:t>x</m:t>
+                      </m:r>
+                    </m:e>
+                    <m:sub>
+                      <m:r>
+                        <w:rPr>
+                          <w:rFonts w:ascii="Cambria Math" w:hAnsi="Cambria Math"/>
+                          <w:lang w:val="en-AU"/>
+                        </w:rPr>
+                        <m:t>p+1</m:t>
+                      </m:r>
+                    </m:sub>
+                  </m:sSub>
+                  <m:r>
+                    <w:rPr>
+                      <w:rFonts w:ascii="Cambria Math" w:hAnsi="Cambria Math"/>
+                      <w:lang w:val="en-AU"/>
+                    </w:rPr>
+                    <m:t xml:space="preserve"> mod n</m:t>
+                  </m:r>
+                </m:e>
+              </m:d>
+            </m:e>
+          </m:d>
+          <m:r>
+            <w:rPr>
+              <w:rFonts w:ascii="Cambria Math" w:hAnsi="Cambria Math"/>
+              <w:lang w:val="en-AU"/>
+            </w:rPr>
+            <m:t xml:space="preserve"> mod n</m:t>
+          </m:r>
+          <m:r>
+            <m:rPr>
+              <m:sty m:val="p"/>
+            </m:rPr>
+            <w:rPr>
+              <w:rFonts w:ascii="Cambria Math" w:hAnsi="Cambria Math"/>
+              <w:lang w:val="en-AU"/>
+            </w:rPr>
+            <w:br/>
+          </m:r>
+        </m:oMath>
+        <m:oMath>
+          <m:r>
+            <w:rPr>
+              <w:rFonts w:ascii="Cambria Math" w:hAnsi="Cambria Math"/>
+              <w:lang w:val="en-AU"/>
+            </w:rPr>
+            <m:t>=</m:t>
+          </m:r>
+          <m:d>
+            <m:dPr>
+              <m:ctrlPr>
+                <w:rPr>
+                  <w:rFonts w:ascii="Cambria Math" w:hAnsi="Cambria Math"/>
+                  <w:i/>
+                  <w:lang w:val="en-AU"/>
+                </w:rPr>
+              </m:ctrlPr>
+            </m:dPr>
+            <m:e>
+              <m:d>
+                <m:dPr>
+                  <m:ctrlPr>
+                    <w:rPr>
+                      <w:rFonts w:ascii="Cambria Math" w:hAnsi="Cambria Math"/>
+                      <w:i/>
+                      <w:lang w:val="en-AU"/>
+                    </w:rPr>
+                  </m:ctrlPr>
+                </m:dPr>
+                <m:e>
+                  <m:r>
+                    <w:rPr>
+                      <w:rFonts w:ascii="Cambria Math" w:hAnsi="Cambria Math"/>
+                      <w:lang w:val="en-AU"/>
+                    </w:rPr>
+                    <m:t>k+</m:t>
+                  </m:r>
+                  <m:sSub>
+                    <m:sSubPr>
+                      <m:ctrlPr>
+                        <w:rPr>
+                          <w:rFonts w:ascii="Cambria Math" w:hAnsi="Cambria Math"/>
+                          <w:i/>
+                          <w:lang w:val="en-AU"/>
+                        </w:rPr>
+                      </m:ctrlPr>
+                    </m:sSubPr>
+                    <m:e>
+                      <m:r>
+                        <w:rPr>
+                          <w:rFonts w:ascii="Cambria Math" w:hAnsi="Cambria Math"/>
+                          <w:lang w:val="en-AU"/>
+                        </w:rPr>
+                        <m:t>x</m:t>
+                      </m:r>
+                    </m:e>
+                    <m:sub>
+                      <m:r>
+                        <w:rPr>
+                          <w:rFonts w:ascii="Cambria Math" w:hAnsi="Cambria Math"/>
+                          <w:lang w:val="en-AU"/>
+                        </w:rPr>
+                        <m:t>1</m:t>
+                      </m:r>
+                    </m:sub>
+                  </m:sSub>
+                </m:e>
+              </m:d>
+              <m:r>
+                <w:rPr>
+                  <w:rFonts w:ascii="Cambria Math" w:hAnsi="Cambria Math"/>
+                  <w:lang w:val="en-AU"/>
+                </w:rPr>
+                <m:t>+</m:t>
+              </m:r>
+              <m:d>
+                <m:dPr>
+                  <m:ctrlPr>
+                    <w:rPr>
+                      <w:rFonts w:ascii="Cambria Math" w:hAnsi="Cambria Math"/>
+                      <w:i/>
+                      <w:lang w:val="en-AU"/>
+                    </w:rPr>
+                  </m:ctrlPr>
+                </m:dPr>
+                <m:e>
+                  <m:r>
+                    <w:rPr>
+                      <w:rFonts w:ascii="Cambria Math" w:hAnsi="Cambria Math"/>
+                      <w:lang w:val="en-AU"/>
+                    </w:rPr>
+                    <m:t>k+</m:t>
+                  </m:r>
+                  <m:sSub>
+                    <m:sSubPr>
+                      <m:ctrlPr>
+                        <w:rPr>
+                          <w:rFonts w:ascii="Cambria Math" w:hAnsi="Cambria Math"/>
+                          <w:i/>
+                          <w:lang w:val="en-AU"/>
+                        </w:rPr>
+                      </m:ctrlPr>
+                    </m:sSubPr>
+                    <m:e>
+                      <m:r>
+                        <w:rPr>
+                          <w:rFonts w:ascii="Cambria Math" w:hAnsi="Cambria Math"/>
+                          <w:lang w:val="en-AU"/>
+                        </w:rPr>
+                        <m:t>x</m:t>
+                      </m:r>
+                    </m:e>
+                    <m:sub>
+                      <m:r>
+                        <w:rPr>
+                          <w:rFonts w:ascii="Cambria Math" w:hAnsi="Cambria Math"/>
+                          <w:lang w:val="en-AU"/>
+                        </w:rPr>
+                        <m:t>2</m:t>
+                      </m:r>
+                    </m:sub>
+                  </m:sSub>
+                </m:e>
+              </m:d>
+              <m:r>
+                <w:rPr>
+                  <w:rFonts w:ascii="Cambria Math" w:hAnsi="Cambria Math"/>
+                  <w:lang w:val="en-AU"/>
+                </w:rPr>
+                <m:t>+…+</m:t>
+              </m:r>
+              <m:d>
+                <m:dPr>
+                  <m:ctrlPr>
+                    <w:rPr>
+                      <w:rFonts w:ascii="Cambria Math" w:hAnsi="Cambria Math"/>
+                      <w:i/>
+                      <w:lang w:val="en-AU"/>
+                    </w:rPr>
+                  </m:ctrlPr>
+                </m:dPr>
+                <m:e>
+                  <m:r>
+                    <w:rPr>
+                      <w:rFonts w:ascii="Cambria Math" w:hAnsi="Cambria Math"/>
+                      <w:lang w:val="en-AU"/>
+                    </w:rPr>
+                    <m:t>k+</m:t>
+                  </m:r>
+                  <m:sSub>
+                    <m:sSubPr>
+                      <m:ctrlPr>
+                        <w:rPr>
+                          <w:rFonts w:ascii="Cambria Math" w:hAnsi="Cambria Math"/>
+                          <w:i/>
+                          <w:lang w:val="en-AU"/>
+                        </w:rPr>
+                      </m:ctrlPr>
+                    </m:sSubPr>
+                    <m:e>
+                      <m:r>
+                        <w:rPr>
+                          <w:rFonts w:ascii="Cambria Math" w:hAnsi="Cambria Math"/>
+                          <w:lang w:val="en-AU"/>
+                        </w:rPr>
+                        <m:t>x</m:t>
+                      </m:r>
+                    </m:e>
+                    <m:sub>
+                      <m:r>
+                        <w:rPr>
+                          <w:rFonts w:ascii="Cambria Math" w:hAnsi="Cambria Math"/>
+                          <w:lang w:val="en-AU"/>
+                        </w:rPr>
+                        <m:t>p+1</m:t>
+                      </m:r>
+                    </m:sub>
+                  </m:sSub>
+                </m:e>
+              </m:d>
+            </m:e>
+          </m:d>
+          <m:r>
+            <w:rPr>
+              <w:rFonts w:ascii="Cambria Math" w:hAnsi="Cambria Math"/>
+              <w:lang w:val="en-AU"/>
+            </w:rPr>
+            <m:t xml:space="preserve"> mod n</m:t>
+          </m:r>
+          <m:r>
+            <m:rPr>
+              <m:sty m:val="p"/>
+            </m:rPr>
+            <w:rPr>
+              <w:rFonts w:ascii="Cambria Math" w:hAnsi="Cambria Math"/>
+              <w:lang w:val="en-AU"/>
+            </w:rPr>
+            <w:br/>
+          </m:r>
+        </m:oMath>
+        <m:oMath>
+          <m:r>
+            <w:rPr>
+              <w:rFonts w:ascii="Cambria Math" w:hAnsi="Cambria Math"/>
+              <w:lang w:val="en-AU"/>
+            </w:rPr>
+            <m:t>=</m:t>
+          </m:r>
+          <m:d>
+            <m:dPr>
+              <m:ctrlPr>
+                <w:rPr>
+                  <w:rFonts w:ascii="Cambria Math" w:hAnsi="Cambria Math"/>
+                  <w:i/>
+                  <w:lang w:val="en-AU"/>
+                </w:rPr>
+              </m:ctrlPr>
+            </m:dPr>
+            <m:e>
+              <m:d>
+                <m:dPr>
+                  <m:ctrlPr>
+                    <w:rPr>
+                      <w:rFonts w:ascii="Cambria Math" w:hAnsi="Cambria Math"/>
+                      <w:i/>
+                      <w:lang w:val="en-AU"/>
+                    </w:rPr>
+                  </m:ctrlPr>
+                </m:dPr>
+                <m:e>
+                  <m:r>
+                    <w:rPr>
+                      <w:rFonts w:ascii="Cambria Math" w:hAnsi="Cambria Math"/>
+                      <w:lang w:val="en-AU"/>
+                    </w:rPr>
+                    <m:t>p+1</m:t>
+                  </m:r>
+                </m:e>
+              </m:d>
+              <m:r>
+                <w:rPr>
+                  <w:rFonts w:ascii="Cambria Math" w:hAnsi="Cambria Math"/>
+                  <w:lang w:val="en-AU"/>
+                </w:rPr>
+                <m:t>k+</m:t>
+              </m:r>
+              <m:d>
+                <m:dPr>
+                  <m:ctrlPr>
+                    <w:rPr>
+                      <w:rFonts w:ascii="Cambria Math" w:hAnsi="Cambria Math"/>
+                      <w:i/>
+                      <w:lang w:val="en-AU"/>
+                    </w:rPr>
+                  </m:ctrlPr>
+                </m:dPr>
+                <m:e>
+                  <m:sSub>
+                    <m:sSubPr>
+                      <m:ctrlPr>
+                        <w:rPr>
+                          <w:rFonts w:ascii="Cambria Math" w:hAnsi="Cambria Math"/>
+                          <w:i/>
+                          <w:lang w:val="en-AU"/>
+                        </w:rPr>
+                      </m:ctrlPr>
+                    </m:sSubPr>
+                    <m:e>
+                      <m:r>
+                        <w:rPr>
+                          <w:rFonts w:ascii="Cambria Math" w:hAnsi="Cambria Math"/>
+                          <w:lang w:val="en-AU"/>
+                        </w:rPr>
+                        <m:t>x</m:t>
+                      </m:r>
+                    </m:e>
+                    <m:sub>
+                      <m:r>
+                        <w:rPr>
+                          <w:rFonts w:ascii="Cambria Math" w:hAnsi="Cambria Math"/>
+                          <w:lang w:val="en-AU"/>
+                        </w:rPr>
+                        <m:t>1</m:t>
+                      </m:r>
+                    </m:sub>
+                  </m:sSub>
+                  <m:r>
+                    <w:rPr>
+                      <w:rFonts w:ascii="Cambria Math" w:hAnsi="Cambria Math"/>
+                      <w:lang w:val="en-AU"/>
+                    </w:rPr>
+                    <m:t>+</m:t>
+                  </m:r>
+                  <m:sSub>
+                    <m:sSubPr>
+                      <m:ctrlPr>
+                        <w:rPr>
+                          <w:rFonts w:ascii="Cambria Math" w:hAnsi="Cambria Math"/>
+                          <w:i/>
+                          <w:lang w:val="en-AU"/>
+                        </w:rPr>
+                      </m:ctrlPr>
+                    </m:sSubPr>
+                    <m:e>
+                      <m:r>
+                        <w:rPr>
+                          <w:rFonts w:ascii="Cambria Math" w:hAnsi="Cambria Math"/>
+                          <w:lang w:val="en-AU"/>
+                        </w:rPr>
+                        <m:t>x</m:t>
+                      </m:r>
+                    </m:e>
+                    <m:sub>
+                      <m:r>
+                        <w:rPr>
+                          <w:rFonts w:ascii="Cambria Math" w:hAnsi="Cambria Math"/>
+                          <w:lang w:val="en-AU"/>
+                        </w:rPr>
+                        <m:t>2</m:t>
+                      </m:r>
+                    </m:sub>
+                  </m:sSub>
+                  <m:r>
+                    <w:rPr>
+                      <w:rFonts w:ascii="Cambria Math" w:hAnsi="Cambria Math"/>
+                      <w:lang w:val="en-AU"/>
+                    </w:rPr>
+                    <m:t>+…+</m:t>
+                  </m:r>
+                  <m:sSub>
+                    <m:sSubPr>
+                      <m:ctrlPr>
+                        <w:rPr>
+                          <w:rFonts w:ascii="Cambria Math" w:hAnsi="Cambria Math"/>
+                          <w:i/>
+                          <w:lang w:val="en-AU"/>
+                        </w:rPr>
+                      </m:ctrlPr>
+                    </m:sSubPr>
+                    <m:e>
+                      <m:r>
+                        <w:rPr>
+                          <w:rFonts w:ascii="Cambria Math" w:hAnsi="Cambria Math"/>
+                          <w:lang w:val="en-AU"/>
+                        </w:rPr>
+                        <m:t>x</m:t>
+                      </m:r>
+                    </m:e>
+                    <m:sub>
+                      <m:r>
+                        <w:rPr>
+                          <w:rFonts w:ascii="Cambria Math" w:hAnsi="Cambria Math"/>
+                          <w:lang w:val="en-AU"/>
+                        </w:rPr>
+                        <m:t>p+1</m:t>
+                      </m:r>
+                    </m:sub>
+                  </m:sSub>
+                </m:e>
+              </m:d>
+            </m:e>
+          </m:d>
+          <m:r>
+            <w:rPr>
+              <w:rFonts w:ascii="Cambria Math" w:hAnsi="Cambria Math"/>
+              <w:lang w:val="en-AU"/>
+            </w:rPr>
+            <m:t xml:space="preserve"> mod n</m:t>
+          </m:r>
+          <m:r>
+            <m:rPr>
+              <m:sty m:val="p"/>
+            </m:rPr>
+            <w:rPr>
+              <w:rFonts w:ascii="Cambria Math" w:hAnsi="Cambria Math"/>
+              <w:lang w:val="en-AU"/>
+            </w:rPr>
+            <w:br/>
+          </m:r>
+        </m:oMath>
+        <m:oMath>
+          <m:r>
+            <w:rPr>
+              <w:rFonts w:ascii="Cambria Math" w:hAnsi="Cambria Math"/>
+              <w:lang w:val="en-AU"/>
+            </w:rPr>
+            <m:t>=</m:t>
+          </m:r>
+          <m:d>
+            <m:dPr>
+              <m:ctrlPr>
+                <w:rPr>
+                  <w:rFonts w:ascii="Cambria Math" w:hAnsi="Cambria Math"/>
+                  <w:i/>
+                  <w:lang w:val="en-AU"/>
+                </w:rPr>
+              </m:ctrlPr>
+            </m:dPr>
+            <m:e>
+              <m:d>
+                <m:dPr>
+                  <m:ctrlPr>
+                    <w:rPr>
+                      <w:rFonts w:ascii="Cambria Math" w:hAnsi="Cambria Math"/>
+                      <w:i/>
+                      <w:lang w:val="en-AU"/>
+                    </w:rPr>
+                  </m:ctrlPr>
+                </m:dPr>
+                <m:e>
+                  <m:r>
+                    <w:rPr>
+                      <w:rFonts w:ascii="Cambria Math" w:hAnsi="Cambria Math"/>
+                      <w:lang w:val="en-AU"/>
+                    </w:rPr>
+                    <m:t>p+1</m:t>
+                  </m:r>
+                </m:e>
+              </m:d>
+              <m:r>
+                <w:rPr>
+                  <w:rFonts w:ascii="Cambria Math" w:hAnsi="Cambria Math"/>
+                  <w:lang w:val="en-AU"/>
+                </w:rPr>
+                <m:t>k+</m:t>
+              </m:r>
+              <m:d>
+                <m:dPr>
+                  <m:ctrlPr>
+                    <w:rPr>
+                      <w:rFonts w:ascii="Cambria Math" w:hAnsi="Cambria Math"/>
+                      <w:i/>
+                      <w:lang w:val="en-AU"/>
+                    </w:rPr>
+                  </m:ctrlPr>
+                </m:dPr>
+                <m:e>
+                  <m:sSub>
+                    <m:sSubPr>
+                      <m:ctrlPr>
+                        <w:rPr>
+                          <w:rFonts w:ascii="Cambria Math" w:hAnsi="Cambria Math"/>
+                          <w:i/>
+                          <w:lang w:val="en-AU"/>
+                        </w:rPr>
+                      </m:ctrlPr>
+                    </m:sSubPr>
+                    <m:e>
+                      <m:r>
+                        <w:rPr>
+                          <w:rFonts w:ascii="Cambria Math" w:hAnsi="Cambria Math"/>
+                          <w:lang w:val="en-AU"/>
+                        </w:rPr>
+                        <m:t>x</m:t>
+                      </m:r>
+                    </m:e>
+                    <m:sub>
+                      <m:r>
+                        <w:rPr>
+                          <w:rFonts w:ascii="Cambria Math" w:hAnsi="Cambria Math"/>
+                          <w:lang w:val="en-AU"/>
+                        </w:rPr>
+                        <m:t>1</m:t>
+                      </m:r>
+                    </m:sub>
+                  </m:sSub>
+                  <m:r>
+                    <w:rPr>
+                      <w:rFonts w:ascii="Cambria Math" w:hAnsi="Cambria Math"/>
+                      <w:lang w:val="en-AU"/>
+                    </w:rPr>
+                    <m:t>+</m:t>
+                  </m:r>
+                  <m:sSub>
+                    <m:sSubPr>
+                      <m:ctrlPr>
+                        <w:rPr>
+                          <w:rFonts w:ascii="Cambria Math" w:hAnsi="Cambria Math"/>
+                          <w:i/>
+                          <w:lang w:val="en-AU"/>
+                        </w:rPr>
+                      </m:ctrlPr>
+                    </m:sSubPr>
+                    <m:e>
+                      <m:r>
+                        <w:rPr>
+                          <w:rFonts w:ascii="Cambria Math" w:hAnsi="Cambria Math"/>
+                          <w:lang w:val="en-AU"/>
+                        </w:rPr>
+                        <m:t>x</m:t>
+                      </m:r>
+                    </m:e>
+                    <m:sub>
+                      <m:r>
+                        <w:rPr>
+                          <w:rFonts w:ascii="Cambria Math" w:hAnsi="Cambria Math"/>
+                          <w:lang w:val="en-AU"/>
+                        </w:rPr>
+                        <m:t>2</m:t>
+                      </m:r>
+                    </m:sub>
+                  </m:sSub>
+                  <m:r>
+                    <w:rPr>
+                      <w:rFonts w:ascii="Cambria Math" w:hAnsi="Cambria Math"/>
+                      <w:lang w:val="en-AU"/>
+                    </w:rPr>
+                    <m:t>+…</m:t>
+                  </m:r>
+                  <m:sSub>
+                    <m:sSubPr>
+                      <m:ctrlPr>
+                        <w:rPr>
+                          <w:rFonts w:ascii="Cambria Math" w:hAnsi="Cambria Math"/>
+                          <w:i/>
+                          <w:lang w:val="en-AU"/>
+                        </w:rPr>
+                      </m:ctrlPr>
+                    </m:sSubPr>
+                    <m:e>
+                      <m:r>
+                        <w:rPr>
+                          <w:rFonts w:ascii="Cambria Math" w:hAnsi="Cambria Math"/>
+                          <w:lang w:val="en-AU"/>
+                        </w:rPr>
+                        <m:t>x</m:t>
+                      </m:r>
+                    </m:e>
+                    <m:sub>
+                      <m:r>
+                        <w:rPr>
+                          <w:rFonts w:ascii="Cambria Math" w:hAnsi="Cambria Math"/>
+                          <w:lang w:val="en-AU"/>
+                        </w:rPr>
+                        <m:t>p</m:t>
+                      </m:r>
+                    </m:sub>
+                  </m:sSub>
+                  <m:r>
+                    <w:rPr>
+                      <w:rFonts w:ascii="Cambria Math" w:hAnsi="Cambria Math"/>
+                      <w:lang w:val="en-AU"/>
+                    </w:rPr>
+                    <m:t>-</m:t>
+                  </m:r>
+                  <m:d>
+                    <m:dPr>
+                      <m:ctrlPr>
+                        <w:rPr>
+                          <w:rFonts w:ascii="Cambria Math" w:hAnsi="Cambria Math"/>
+                          <w:i/>
+                          <w:lang w:val="en-AU"/>
+                        </w:rPr>
+                      </m:ctrlPr>
+                    </m:dPr>
+                    <m:e>
+                      <m:d>
+                        <m:dPr>
+                          <m:ctrlPr>
+                            <w:rPr>
+                              <w:rFonts w:ascii="Cambria Math" w:hAnsi="Cambria Math"/>
+                              <w:i/>
+                              <w:lang w:val="en-AU"/>
+                            </w:rPr>
+                          </m:ctrlPr>
+                        </m:dPr>
+                        <m:e>
+                          <m:sSub>
+                            <m:sSubPr>
+                              <m:ctrlPr>
+                                <w:rPr>
+                                  <w:rFonts w:ascii="Cambria Math" w:hAnsi="Cambria Math"/>
+                                  <w:i/>
+                                  <w:lang w:val="en-AU"/>
+                                </w:rPr>
+                              </m:ctrlPr>
+                            </m:sSubPr>
+                            <m:e>
+                              <m:r>
+                                <w:rPr>
+                                  <w:rFonts w:ascii="Cambria Math" w:hAnsi="Cambria Math"/>
+                                  <w:lang w:val="en-AU"/>
+                                </w:rPr>
+                                <m:t>x</m:t>
+                              </m:r>
+                            </m:e>
+                            <m:sub>
+                              <m:r>
+                                <w:rPr>
+                                  <w:rFonts w:ascii="Cambria Math" w:hAnsi="Cambria Math"/>
+                                  <w:lang w:val="en-AU"/>
+                                </w:rPr>
+                                <m:t>1</m:t>
+                              </m:r>
+                            </m:sub>
+                          </m:sSub>
+                          <m:r>
+                            <w:rPr>
+                              <w:rFonts w:ascii="Cambria Math" w:hAnsi="Cambria Math"/>
+                              <w:lang w:val="en-AU"/>
+                            </w:rPr>
+                            <m:t>+</m:t>
+                          </m:r>
+                          <m:sSub>
+                            <m:sSubPr>
+                              <m:ctrlPr>
+                                <w:rPr>
+                                  <w:rFonts w:ascii="Cambria Math" w:hAnsi="Cambria Math"/>
+                                  <w:i/>
+                                  <w:lang w:val="en-AU"/>
+                                </w:rPr>
+                              </m:ctrlPr>
+                            </m:sSubPr>
+                            <m:e>
+                              <m:r>
+                                <w:rPr>
+                                  <w:rFonts w:ascii="Cambria Math" w:hAnsi="Cambria Math"/>
+                                  <w:lang w:val="en-AU"/>
+                                </w:rPr>
+                                <m:t>x</m:t>
+                              </m:r>
+                            </m:e>
+                            <m:sub>
+                              <m:r>
+                                <w:rPr>
+                                  <w:rFonts w:ascii="Cambria Math" w:hAnsi="Cambria Math"/>
+                                  <w:lang w:val="en-AU"/>
+                                </w:rPr>
+                                <m:t>2</m:t>
+                              </m:r>
+                            </m:sub>
+                          </m:sSub>
+                          <m:r>
+                            <w:rPr>
+                              <w:rFonts w:ascii="Cambria Math" w:hAnsi="Cambria Math"/>
+                              <w:lang w:val="en-AU"/>
+                            </w:rPr>
+                            <m:t>+…</m:t>
+                          </m:r>
+                          <m:sSub>
+                            <m:sSubPr>
+                              <m:ctrlPr>
+                                <w:rPr>
+                                  <w:rFonts w:ascii="Cambria Math" w:hAnsi="Cambria Math"/>
+                                  <w:i/>
+                                  <w:lang w:val="en-AU"/>
+                                </w:rPr>
+                              </m:ctrlPr>
+                            </m:sSubPr>
+                            <m:e>
+                              <m:r>
+                                <w:rPr>
+                                  <w:rFonts w:ascii="Cambria Math" w:hAnsi="Cambria Math"/>
+                                  <w:lang w:val="en-AU"/>
+                                </w:rPr>
+                                <m:t>x</m:t>
+                              </m:r>
+                            </m:e>
+                            <m:sub>
+                              <m:r>
+                                <w:rPr>
+                                  <w:rFonts w:ascii="Cambria Math" w:hAnsi="Cambria Math"/>
+                                  <w:lang w:val="en-AU"/>
+                                </w:rPr>
+                                <m:t>p</m:t>
+                              </m:r>
+                            </m:sub>
+                          </m:sSub>
+                        </m:e>
+                      </m:d>
+                      <m:r>
+                        <w:rPr>
+                          <w:rFonts w:ascii="Cambria Math" w:hAnsi="Cambria Math"/>
+                          <w:lang w:val="en-AU"/>
+                        </w:rPr>
+                        <m:t xml:space="preserve"> mod n</m:t>
+                      </m:r>
+                    </m:e>
+                  </m:d>
+                </m:e>
+              </m:d>
+              <m:r>
+                <w:rPr>
+                  <w:rFonts w:ascii="Cambria Math" w:hAnsi="Cambria Math"/>
+                  <w:lang w:val="en-AU"/>
+                </w:rPr>
+                <m:t xml:space="preserve"> </m:t>
+              </m:r>
+            </m:e>
+          </m:d>
+          <m:r>
+            <w:rPr>
+              <w:rFonts w:ascii="Cambria Math" w:hAnsi="Cambria Math"/>
+              <w:lang w:val="en-AU"/>
+            </w:rPr>
+            <m:t xml:space="preserve"> mod n</m:t>
+          </m:r>
+          <m:r>
+            <m:rPr>
+              <m:sty m:val="p"/>
+            </m:rPr>
+            <w:rPr>
+              <w:rFonts w:ascii="Cambria Math" w:hAnsi="Cambria Math"/>
+              <w:lang w:val="en-AU"/>
+            </w:rPr>
+            <w:br/>
+          </m:r>
+        </m:oMath>
+        <m:oMath>
+          <m:r>
+            <w:rPr>
+              <w:rFonts w:ascii="Cambria Math" w:hAnsi="Cambria Math"/>
+              <w:lang w:val="en-AU"/>
+            </w:rPr>
+            <m:t>=</m:t>
+          </m:r>
+          <m:d>
+            <m:dPr>
+              <m:ctrlPr>
+                <w:rPr>
+                  <w:rFonts w:ascii="Cambria Math" w:hAnsi="Cambria Math"/>
+                  <w:i/>
+                  <w:lang w:val="en-AU"/>
+                </w:rPr>
+              </m:ctrlPr>
+            </m:dPr>
+            <m:e>
+              <m:r>
+                <w:rPr>
+                  <w:rFonts w:ascii="Cambria Math" w:hAnsi="Cambria Math"/>
+                  <w:lang w:val="en-AU"/>
+                </w:rPr>
+                <m:t>p+1</m:t>
+              </m:r>
+            </m:e>
+          </m:d>
+          <m:r>
+            <w:rPr>
+              <w:rFonts w:ascii="Cambria Math" w:hAnsi="Cambria Math"/>
+              <w:lang w:val="en-AU"/>
+            </w:rPr>
+            <m:t>k mod n</m:t>
+          </m:r>
+          <m:r>
+            <m:rPr>
+              <m:sty m:val="p"/>
+            </m:rPr>
+            <w:rPr>
+              <w:rFonts w:ascii="Cambria Math" w:hAnsi="Cambria Math"/>
+              <w:lang w:val="en-AU"/>
+            </w:rPr>
+            <w:br/>
+          </m:r>
+        </m:oMath>
+        <m:oMath>
+          <m:r>
+            <w:rPr>
+              <w:rFonts w:ascii="Cambria Math" w:hAnsi="Cambria Math"/>
+              <w:lang w:val="en-AU"/>
+            </w:rPr>
+            <m:t>=</m:t>
+          </m:r>
+          <m:d>
+            <m:dPr>
+              <m:ctrlPr>
+                <w:rPr>
+                  <w:rFonts w:ascii="Cambria Math" w:hAnsi="Cambria Math"/>
+                  <w:i/>
+                  <w:lang w:val="en-AU"/>
+                </w:rPr>
+              </m:ctrlPr>
+            </m:dPr>
+            <m:e>
+              <m:d>
+                <m:dPr>
+                  <m:ctrlPr>
+                    <w:rPr>
+                      <w:rFonts w:ascii="Cambria Math" w:hAnsi="Cambria Math"/>
+                      <w:i/>
+                      <w:lang w:val="en-AU"/>
+                    </w:rPr>
+                  </m:ctrlPr>
+                </m:dPr>
+                <m:e>
+                  <m:r>
+                    <w:rPr>
+                      <w:rFonts w:ascii="Cambria Math" w:hAnsi="Cambria Math"/>
+                      <w:lang w:val="en-AU"/>
+                    </w:rPr>
+                    <m:t>p+1</m:t>
+                  </m:r>
+                </m:e>
+              </m:d>
+              <m:r>
+                <w:rPr>
+                  <w:rFonts w:ascii="Cambria Math" w:hAnsi="Cambria Math"/>
+                  <w:lang w:val="en-AU"/>
+                </w:rPr>
+                <m:t xml:space="preserve"> mod n</m:t>
+              </m:r>
+            </m:e>
+          </m:d>
+          <m:r>
+            <w:rPr>
+              <w:rFonts w:ascii="Cambria Math" w:hAnsi="Cambria Math"/>
+              <w:lang w:val="en-AU"/>
+            </w:rPr>
+            <m:t>k mod n.</m:t>
+          </m:r>
+        </m:oMath>
+      </m:oMathPara>
+    </w:p>
+    <w:p>
+      <w:pPr>
+        <w:rPr>
+          <w:lang w:val="en-AU"/>
+        </w:rPr>
+      </w:pPr>
+      <w:r>
+        <w:rPr>
+          <w:lang w:val="en-AU"/>
+        </w:rPr>
+        <w:t xml:space="preserve">Because </w:t>
+      </w:r>
+      <m:oMath>
+        <m:r>
+          <w:rPr>
+            <w:rFonts w:ascii="Cambria Math" w:hAnsi="Cambria Math"/>
+            <w:lang w:val="en-AU"/>
+          </w:rPr>
+          <m:t xml:space="preserve">s, p, </m:t>
+        </m:r>
+      </m:oMath>
+      <w:r>
+        <w:rPr>
+          <w:rFonts w:hint="eastAsia"/>
+          <w:lang w:val="en-AU"/>
+        </w:rPr>
+        <w:t>a</w:t>
+      </w:r>
+      <w:r>
+        <w:rPr>
+          <w:lang w:val="en-AU"/>
+        </w:rPr>
+        <w:t>nd</w:t>
+      </w:r>
+      <m:oMath>
+        <m:r>
+          <w:rPr>
+            <w:rFonts w:ascii="Cambria Math" w:hAnsi="Cambria Math"/>
+            <w:lang w:val="en-AU"/>
+          </w:rPr>
+          <m:t xml:space="preserve"> n</m:t>
+        </m:r>
+      </m:oMath>
+      <w:r>
+        <w:rPr>
+          <w:rFonts w:hint="eastAsia"/>
+          <w:lang w:val="en-AU"/>
+        </w:rPr>
+        <w:t xml:space="preserve"> </w:t>
+      </w:r>
+      <w:r>
+        <w:rPr>
+          <w:lang w:val="en-AU"/>
+        </w:rPr>
+        <w:t>are constant</w:t>
+      </w:r>
+      <w:r>
+        <w:rPr>
+          <w:lang w:val="en-AU"/>
+        </w:rPr>
+        <w:t>,</w:t>
+      </w:r>
+      <w:r>
+        <w:rPr>
+          <w:lang w:val="en-AU"/>
+        </w:rPr>
+        <w:t xml:space="preserve"> </w:t>
+      </w:r>
+      <m:oMath>
+        <m:r>
+          <w:rPr>
+            <w:rFonts w:ascii="Cambria Math" w:hAnsi="Cambria Math"/>
+            <w:lang w:val="en-AU"/>
+          </w:rPr>
+          <m:t>k</m:t>
+        </m:r>
+      </m:oMath>
+      <w:r>
+        <w:rPr>
+          <w:rFonts w:hint="eastAsia"/>
+          <w:lang w:val="en-AU"/>
+        </w:rPr>
+        <w:t xml:space="preserve"> </w:t>
+      </w:r>
+      <w:r>
+        <w:rPr>
+          <w:lang w:val="en-AU"/>
+        </w:rPr>
+        <w:t xml:space="preserve">can be </w:t>
+      </w:r>
+      <w:r>
+        <w:rPr>
+          <w:lang w:val="en-AU"/>
+        </w:rPr>
+        <w:t>reconstructed by solving the congruence function</w:t>
+      </w:r>
+      <w:r>
+        <w:rPr>
+          <w:lang w:val="en-AU"/>
+        </w:rPr>
+        <w:t xml:space="preserve"> </w:t>
+      </w:r>
+      <m:oMath>
+        <m:r>
+          <w:rPr>
+            <w:rFonts w:ascii="Cambria Math" w:hAnsi="Cambria Math"/>
+            <w:lang w:val="en-AU"/>
+          </w:rPr>
+          <m:t>ax≡b</m:t>
+        </m:r>
+        <m:d>
+          <m:dPr>
+            <m:ctrlPr>
+              <w:rPr>
+                <w:rFonts w:ascii="Cambria Math" w:hAnsi="Cambria Math"/>
+                <w:i/>
+                <w:lang w:val="en-AU"/>
+              </w:rPr>
+            </m:ctrlPr>
+          </m:dPr>
+          <m:e>
+            <m:r>
+              <w:rPr>
+                <w:rFonts w:ascii="Cambria Math" w:hAnsi="Cambria Math"/>
+                <w:lang w:val="en-AU"/>
+              </w:rPr>
+              <m:t>mod n</m:t>
+            </m:r>
+          </m:e>
+        </m:d>
+      </m:oMath>
+      <w:r>
+        <w:rPr>
+          <w:rFonts w:hint="eastAsia"/>
+          <w:lang w:val="en-AU"/>
+        </w:rPr>
+        <w:t xml:space="preserve"> </w:t>
+      </w:r>
+      <w:r>
+        <w:rPr>
+          <w:lang w:val="en-AU"/>
+        </w:rPr>
+        <w:t>where</w:t>
+      </w:r>
+      <w:r>
+        <w:rPr>
+          <w:lang w:val="en-AU"/>
+        </w:rPr>
+        <w:t xml:space="preserve"> </w:t>
+      </w:r>
+      <m:oMath>
+        <m:r>
+          <w:rPr>
+            <w:rFonts w:ascii="Cambria Math" w:hAnsi="Cambria Math"/>
+            <w:lang w:val="en-AU"/>
+          </w:rPr>
+          <m:t>a=</m:t>
+        </m:r>
+        <m:d>
+          <m:dPr>
+            <m:ctrlPr>
+              <w:rPr>
+                <w:rFonts w:ascii="Cambria Math" w:hAnsi="Cambria Math"/>
+                <w:i/>
+                <w:lang w:val="en-AU"/>
+              </w:rPr>
+            </m:ctrlPr>
+          </m:dPr>
+          <m:e>
+            <m:r>
+              <w:rPr>
+                <w:rFonts w:ascii="Cambria Math" w:hAnsi="Cambria Math"/>
+                <w:lang w:val="en-AU"/>
+              </w:rPr>
+              <m:t>p+1</m:t>
+            </m:r>
+          </m:e>
+        </m:d>
+        <m:r>
+          <w:rPr>
+            <w:rFonts w:ascii="Cambria Math" w:hAnsi="Cambria Math"/>
+            <w:lang w:val="en-AU"/>
+          </w:rPr>
+          <m:t xml:space="preserve"> mod n</m:t>
+        </m:r>
+      </m:oMath>
+      <w:r>
+        <w:rPr>
+          <w:rFonts w:hint="eastAsia"/>
+          <w:lang w:val="en-AU"/>
+        </w:rPr>
+        <w:t xml:space="preserve"> </w:t>
+      </w:r>
+      <w:r>
+        <w:rPr>
+          <w:lang w:val="en-AU"/>
+        </w:rPr>
+        <w:t xml:space="preserve">and </w:t>
+      </w:r>
+      <m:oMath>
+        <m:r>
+          <w:rPr>
+            <w:rFonts w:ascii="Cambria Math" w:hAnsi="Cambria Math"/>
+            <w:lang w:val="en-AU"/>
+          </w:rPr>
+          <m:t>b=s</m:t>
+        </m:r>
+      </m:oMath>
+      <w:r>
+        <w:rPr>
+          <w:rFonts w:hint="eastAsia"/>
+          <w:lang w:val="en-AU"/>
+        </w:rPr>
+        <w:t>.</w:t>
+      </w:r>
+    </w:p>
+    <w:p>
+      <w:pPr>
+        <w:rPr>
+          <w:lang w:val="en-AU"/>
+        </w:rPr>
+      </w:pPr>
+      <w:r>
+        <w:rPr>
+          <w:rFonts w:hint="eastAsia"/>
+          <w:lang w:val="en-AU"/>
+        </w:rPr>
+        <w:t>T</w:t>
+      </w:r>
+      <w:r>
+        <w:rPr>
+          <w:lang w:val="en-AU"/>
+        </w:rPr>
+        <w:t xml:space="preserve">o ensure that </w:t>
+      </w:r>
+      <w:r>
+        <w:rPr>
+          <w:lang w:val="en-AU"/>
+        </w:rPr>
+        <w:t>the function is solvable</w:t>
+      </w:r>
+      <w:r>
+        <w:rPr>
+          <w:lang w:val="en-AU"/>
+        </w:rPr>
+        <w:t xml:space="preserve">, </w:t>
+      </w:r>
+      <w:r>
+        <w:rPr>
+          <w:lang w:val="en-AU"/>
+        </w:rPr>
+        <w:t xml:space="preserve">we need to keep </w:t>
+      </w:r>
+      <m:oMath>
+        <m:r>
+          <w:rPr>
+            <w:rFonts w:ascii="Cambria Math" w:hAnsi="Cambria Math"/>
+            <w:lang w:val="en-AU"/>
+          </w:rPr>
+          <m:t>a≠0</m:t>
+        </m:r>
+      </m:oMath>
+      <w:r>
+        <w:rPr>
+          <w:rFonts w:hint="eastAsia"/>
+          <w:lang w:val="en-AU"/>
+        </w:rPr>
+        <w:t>,</w:t>
+      </w:r>
+      <w:r>
+        <w:rPr>
+          <w:lang w:val="en-AU"/>
+        </w:rPr>
+        <w:t xml:space="preserve"> that is, </w:t>
+      </w:r>
+      <m:oMath>
+        <m:d>
+          <m:dPr>
+            <m:ctrlPr>
+              <w:rPr>
+                <w:rFonts w:ascii="Cambria Math" w:hAnsi="Cambria Math"/>
+                <w:i/>
+                <w:lang w:val="en-AU"/>
+              </w:rPr>
+            </m:ctrlPr>
+          </m:dPr>
+          <m:e>
+            <m:r>
+              <w:rPr>
+                <w:rFonts w:ascii="Cambria Math" w:hAnsi="Cambria Math"/>
+                <w:lang w:val="en-AU"/>
+              </w:rPr>
+              <m:t>p+1</m:t>
+            </m:r>
+          </m:e>
+        </m:d>
+        <m:r>
+          <w:rPr>
+            <w:rFonts w:ascii="Cambria Math" w:hAnsi="Cambria Math"/>
+            <w:lang w:val="en-AU"/>
+          </w:rPr>
+          <m:t xml:space="preserve"> mod n≠0</m:t>
+        </m:r>
+      </m:oMath>
+      <w:r>
+        <w:rPr>
+          <w:rFonts w:hint="eastAsia"/>
+          <w:lang w:val="en-AU"/>
+        </w:rPr>
+        <w:t>.</w:t>
+      </w:r>
+    </w:p>
+    <w:p>
+      <w:pPr>
+        <w:rPr>
+          <w:lang w:val="en-AU"/>
+        </w:rPr>
+      </w:pPr>
+      <w:r>
+        <w:rPr>
+          <w:lang w:val="en-AU"/>
+        </w:rPr>
+        <w:t xml:space="preserve">Also, unique solution is </w:t>
+      </w:r>
+      <w:r>
+        <w:rPr>
+          <w:lang w:val="en-AU"/>
+        </w:rPr>
+        <w:t xml:space="preserve">needed </w:t>
+      </w:r>
+      <w:r>
+        <w:rPr>
+          <w:lang w:val="en-AU"/>
+        </w:rPr>
+        <w:t xml:space="preserve">to </w:t>
+      </w:r>
+      <w:r>
+        <w:rPr>
+          <w:lang w:val="en-AU"/>
+        </w:rPr>
+        <w:t xml:space="preserve">guarantee that </w:t>
+      </w:r>
+      <w:r>
+        <w:rPr>
+          <w:lang w:val="en-AU"/>
+        </w:rPr>
+        <w:t xml:space="preserve">the solution is </w:t>
+      </w:r>
+      <w:r>
+        <w:rPr>
+          <w:lang w:val="en-AU"/>
+        </w:rPr>
+        <w:t xml:space="preserve">exactly </w:t>
+      </w:r>
+      <m:oMath>
+        <m:r>
+          <w:rPr>
+            <w:rFonts w:ascii="Cambria Math" w:hAnsi="Cambria Math"/>
+            <w:lang w:val="en-AU"/>
+          </w:rPr>
+          <m:t>k</m:t>
+        </m:r>
+      </m:oMath>
+      <w:r>
+        <w:rPr>
+          <w:rFonts w:hint="eastAsia"/>
+          <w:lang w:val="en-AU"/>
+        </w:rPr>
+        <w:t>,</w:t>
+      </w:r>
+      <w:r>
+        <w:rPr>
+          <w:lang w:val="en-AU"/>
+        </w:rPr>
+        <w:t xml:space="preserve"> another constraint becomes </w:t>
+      </w:r>
+      <m:oMath>
+        <m:func>
+          <m:funcPr>
+            <m:ctrlPr>
+              <w:rPr>
+                <w:rFonts w:ascii="Cambria Math" w:hAnsi="Cambria Math"/>
+                <w:i/>
+                <w:lang w:val="en-AU"/>
+              </w:rPr>
+            </m:ctrlPr>
+          </m:funcPr>
+          <m:fName>
+            <m:r>
+              <m:rPr>
+                <m:sty m:val="p"/>
+              </m:rPr>
+              <w:rPr>
+                <w:rFonts w:ascii="Cambria Math" w:hAnsi="Cambria Math"/>
+                <w:lang w:val="en-AU"/>
+              </w:rPr>
+              <m:t>gcd</m:t>
+            </m:r>
+          </m:fName>
+          <m:e>
+            <m:d>
+              <m:dPr>
+                <m:ctrlPr>
+                  <w:rPr>
+                    <w:rFonts w:ascii="Cambria Math" w:hAnsi="Cambria Math"/>
+                    <w:i/>
+                    <w:lang w:val="en-AU"/>
+                  </w:rPr>
+                </m:ctrlPr>
+              </m:dPr>
+              <m:e>
+                <m:r>
+                  <w:rPr>
+                    <w:rFonts w:ascii="Cambria Math" w:hAnsi="Cambria Math"/>
+                    <w:lang w:val="en-AU"/>
+                  </w:rPr>
+                  <m:t>a, n</m:t>
+                </m:r>
+              </m:e>
+            </m:d>
+            <m:r>
+              <w:rPr>
+                <w:rFonts w:ascii="Cambria Math" w:hAnsi="Cambria Math"/>
+                <w:lang w:val="en-AU"/>
+              </w:rPr>
+              <m:t>=1</m:t>
+            </m:r>
+          </m:e>
+        </m:func>
+      </m:oMath>
+      <w:r>
+        <w:rPr>
+          <w:rFonts w:hint="eastAsia"/>
+          <w:lang w:val="en-AU"/>
+        </w:rPr>
+        <w:t>.</w:t>
+      </w:r>
+      <w:r>
+        <w:rPr>
+          <w:rFonts w:hint="eastAsia"/>
+          <w:lang w:val="en-AU"/>
+        </w:rPr>
+        <w:t xml:space="preserve"> </w:t>
+      </w:r>
+      <w:r>
+        <w:rPr>
+          <w:lang w:val="en-AU"/>
+        </w:rPr>
+        <w:t>I</w:t>
+      </w:r>
+      <w:r>
+        <w:rPr>
+          <w:lang w:val="en-AU"/>
+        </w:rPr>
+        <w:t>n other words</w:t>
+      </w:r>
+      <w:r>
+        <w:rPr>
+          <w:lang w:val="en-AU"/>
+        </w:rPr>
+        <w:t xml:space="preserve">, </w:t>
+      </w:r>
+      <m:oMath>
+        <m:r>
+          <w:rPr>
+            <w:rFonts w:ascii="Cambria Math" w:hAnsi="Cambria Math"/>
+            <w:lang w:val="en-AU"/>
+          </w:rPr>
+          <m:t>p+1</m:t>
+        </m:r>
+      </m:oMath>
+      <w:r>
+        <w:rPr>
+          <w:rFonts w:hint="eastAsia"/>
+          <w:lang w:val="en-AU"/>
+        </w:rPr>
+        <w:t xml:space="preserve"> </w:t>
+      </w:r>
+      <w:r>
+        <w:rPr>
+          <w:lang w:val="en-AU"/>
+        </w:rPr>
+        <w:t xml:space="preserve">and </w:t>
+      </w:r>
+      <m:oMath>
+        <m:r>
+          <w:rPr>
+            <w:rFonts w:ascii="Cambria Math" w:hAnsi="Cambria Math"/>
+            <w:lang w:val="en-AU"/>
+          </w:rPr>
+          <m:t>n</m:t>
+        </m:r>
+      </m:oMath>
+      <w:r>
+        <w:rPr>
+          <w:rFonts w:hint="eastAsia"/>
+          <w:lang w:val="en-AU"/>
+        </w:rPr>
+        <w:t xml:space="preserve"> </w:t>
+      </w:r>
+      <w:r>
+        <w:rPr>
+          <w:lang w:val="en-AU"/>
+        </w:rPr>
+        <w:t>need to be</w:t>
+      </w:r>
+      <w:r>
+        <w:rPr>
+          <w:lang w:val="en-AU"/>
+        </w:rPr>
+        <w:t xml:space="preserve"> coprime</w:t>
+      </w:r>
+      <w:r>
+        <w:rPr>
+          <w:rFonts w:hint="eastAsia"/>
+          <w:lang w:val="en-AU"/>
+        </w:rPr>
+        <w:t>.</w:t>
+      </w:r>
+      <w:r>
+        <w:rPr>
+          <w:lang w:val="en-AU"/>
+        </w:rPr>
+        <w:t xml:space="preserve"> This </w:t>
+      </w:r>
+      <w:r>
+        <w:rPr>
+          <w:lang w:val="en-AU"/>
+        </w:rPr>
+        <w:t xml:space="preserve">also </w:t>
+      </w:r>
+      <w:r>
+        <w:rPr>
+          <w:lang w:val="en-AU"/>
+        </w:rPr>
+        <w:t xml:space="preserve">implies that </w:t>
+      </w:r>
+      <m:oMath>
+        <m:d>
+          <m:dPr>
+            <m:ctrlPr>
+              <w:rPr>
+                <w:rFonts w:ascii="Cambria Math" w:hAnsi="Cambria Math"/>
+                <w:i/>
+                <w:lang w:val="en-AU"/>
+              </w:rPr>
+            </m:ctrlPr>
+          </m:dPr>
+          <m:e>
+            <m:r>
+              <w:rPr>
+                <w:rFonts w:ascii="Cambria Math" w:hAnsi="Cambria Math"/>
+                <w:lang w:val="en-AU"/>
+              </w:rPr>
+              <m:t>p+1</m:t>
+            </m:r>
+          </m:e>
+        </m:d>
+        <m:r>
+          <w:rPr>
+            <w:rFonts w:ascii="Cambria Math" w:hAnsi="Cambria Math"/>
+            <w:lang w:val="en-AU"/>
+          </w:rPr>
+          <m:t xml:space="preserve"> mod n≠0</m:t>
+        </m:r>
+      </m:oMath>
+      <w:r>
+        <w:rPr>
+          <w:rFonts w:hint="eastAsia"/>
+          <w:lang w:val="en-AU"/>
+        </w:rPr>
+        <w:t>.</w:t>
+      </w:r>
+    </w:p>
+    <w:p>
+      <w:pPr>
+        <w:rPr>
+          <w:i/>
+          <w:iCs/>
+        </w:rPr>
+      </w:pPr>
+      <w:r>
+        <w:rPr>
+          <w:rFonts w:hint="eastAsia"/>
+          <w:i/>
+          <w:iCs/>
+          <w:lang w:val="en-AU"/>
+        </w:rPr>
+        <w:t xml:space="preserve">2） </w:t>
+      </w:r>
+      <w:r>
+        <w:rPr>
+          <w:i/>
+          <w:iCs/>
+        </w:rPr>
+        <w:t>An attacker who learns any p of the p + 1 shares still gets no information about k.</w:t>
+      </w:r>
+    </w:p>
+    <w:p>
+      <w:pPr>
+        <w:rPr>
+          <w:rFonts w:hint="eastAsia"/>
+        </w:rPr>
+      </w:pPr>
+      <w:r>
+        <w:rPr>
+          <w:rFonts w:hint="eastAsia"/>
+        </w:rPr>
+        <w:t>Now</w:t>
+      </w:r>
+      <w:r>
+        <w:t xml:space="preserve"> </w:t>
+      </w:r>
+      <w:r>
+        <w:rPr>
+          <w:rFonts w:hint="eastAsia"/>
+        </w:rPr>
+        <w:t>ass</w:t>
+      </w:r>
+      <w:r>
+        <w:t>ume that the attacker can</w:t>
+      </w:r>
+      <w:r>
+        <w:t xml:space="preserve"> work out </w:t>
+      </w:r>
+      <m:oMath>
+        <m:r>
+          <w:rPr>
+            <w:rFonts w:ascii="Cambria Math" w:hAnsi="Cambria Math"/>
+          </w:rPr>
+          <m:t>k'</m:t>
+        </m:r>
+      </m:oMath>
+      <w:r>
+        <w:rPr>
+          <w:rFonts w:hint="eastAsia"/>
+        </w:rPr>
+        <w:t xml:space="preserve"> </w:t>
+      </w:r>
+      <w:r>
+        <w:t xml:space="preserve">with </w:t>
+      </w:r>
+      <w:r>
+        <w:t xml:space="preserve">only </w:t>
+      </w:r>
+      <m:oMath>
+        <m:r>
+          <w:rPr>
+            <w:rFonts w:ascii="Cambria Math" w:hAnsi="Cambria Math"/>
+          </w:rPr>
+          <m:t>p</m:t>
+        </m:r>
+      </m:oMath>
+      <w:r>
+        <w:rPr>
+          <w:rFonts w:hint="eastAsia"/>
+        </w:rPr>
+        <w:t xml:space="preserve"> </w:t>
+      </w:r>
+      <w:r>
+        <w:t>shares</w:t>
+      </w:r>
+      <w:r>
+        <w:t>.</w:t>
+      </w:r>
     </w:p>
     <w:sectPr>
+      <w:headerReference w:type="default" r:id="rId14"/>
       <w:pgSz w:w="11906" w:h="16838"/>
       <w:pgMar w:top="1440" w:right="1800" w:bottom="1440" w:left="1800" w:header="851" w:footer="992" w:gutter="0"/>
       <w:cols w:space="425"/>
@@ -40,6 +9043,641 @@
     </w:sectPr>
   </w:body>
 </w:document>
+</file>
+
+<file path=word/endnotes.xml><?xml version="1.0" encoding="utf-8"?>
+<w:endnotes xmlns:wpc="http://schemas.microsoft.com/office/word/2010/wordprocessingCanvas" xmlns:cx="http://schemas.microsoft.com/office/drawing/2014/chartex" xmlns:cx1="http://schemas.microsoft.com/office/drawing/2015/9/8/chartex" xmlns:cx2="http://schemas.microsoft.com/office/drawing/2015/10/21/chartex" xmlns:cx3="http://schemas.microsoft.com/office/drawing/2016/5/9/chartex" xmlns:cx4="http://schemas.microsoft.com/office/drawing/2016/5/10/chartex" xmlns:cx5="http://schemas.microsoft.com/office/drawing/2016/5/11/chartex" xmlns:cx6="http://schemas.microsoft.com/office/drawing/2016/5/12/chartex" xmlns:cx7="http://schemas.microsoft.com/office/drawing/2016/5/13/chartex" xmlns:cx8="http://schemas.microsoft.com/office/drawing/2016/5/14/chartex" xmlns:mc="http://schemas.openxmlformats.org/markup-compatibility/2006" xmlns:aink="http://schemas.microsoft.com/office/drawing/2016/ink" xmlns:am3d="http://schemas.microsoft.com/office/drawing/2017/model3d" xmlns:o="urn:schemas-microsoft-com:office:office" xmlns:r="http://schemas.openxmlformats.org/officeDocument/2006/relationships" xmlns:m="http://schemas.openxmlformats.org/officeDocument/2006/math" xmlns:v="urn:schemas-microsoft-com:vml" xmlns:wp14="http://schemas.microsoft.com/office/word/2010/wordprocessingDrawing" xmlns:wp="http://schemas.openxmlformats.org/drawingml/2006/wordprocessingDrawing" xmlns:w10="urn:schemas-microsoft-com:office:word" xmlns:w="http://schemas.openxmlformats.org/wordprocessingml/2006/main" xmlns:w14="http://schemas.microsoft.com/office/word/2010/wordml" xmlns:w15="http://schemas.microsoft.com/office/word/2012/wordml" xmlns:w16cex="http://schemas.microsoft.com/office/word/2018/wordml/cex" xmlns:w16cid="http://schemas.microsoft.com/office/word/2016/wordml/cid" xmlns:w16="http://schemas.microsoft.com/office/word/2018/wordml" xmlns:w16sdtdh="http://schemas.microsoft.com/office/word/2020/wordml/sdtdatahash" xmlns:w16se="http://schemas.microsoft.com/office/word/2015/wordml/symex" xmlns:wpg="http://schemas.microsoft.com/office/word/2010/wordprocessingGroup" xmlns:wpi="http://schemas.microsoft.com/office/word/2010/wordprocessingInk" xmlns:wne="http://schemas.microsoft.com/office/word/2006/wordml" xmlns:wps="http://schemas.microsoft.com/office/word/2010/wordprocessingShape" mc:Ignorable="w14 w15 w16se w16cid w16 w16cex w16sdtdh wp14">
+  <w:endnote w:type="separator" w:id="-1">
+    <w:p>
+      <w:pPr>
+        <w:spacing w:after="0" w:line="240" w:lineRule="auto"/>
+      </w:pPr>
+      <w:r>
+        <w:separator/>
+      </w:r>
+    </w:p>
+  </w:endnote>
+  <w:endnote w:type="continuationSeparator" w:id="0">
+    <w:p>
+      <w:pPr>
+        <w:spacing w:after="0" w:line="240" w:lineRule="auto"/>
+      </w:pPr>
+      <w:r>
+        <w:continuationSeparator/>
+      </w:r>
+    </w:p>
+  </w:endnote>
+</w:endnotes>
+</file>
+
+<file path=word/footnotes.xml><?xml version="1.0" encoding="utf-8"?>
+<w:footnotes xmlns:wpc="http://schemas.microsoft.com/office/word/2010/wordprocessingCanvas" xmlns:cx="http://schemas.microsoft.com/office/drawing/2014/chartex" xmlns:cx1="http://schemas.microsoft.com/office/drawing/2015/9/8/chartex" xmlns:cx2="http://schemas.microsoft.com/office/drawing/2015/10/21/chartex" xmlns:cx3="http://schemas.microsoft.com/office/drawing/2016/5/9/chartex" xmlns:cx4="http://schemas.microsoft.com/office/drawing/2016/5/10/chartex" xmlns:cx5="http://schemas.microsoft.com/office/drawing/2016/5/11/chartex" xmlns:cx6="http://schemas.microsoft.com/office/drawing/2016/5/12/chartex" xmlns:cx7="http://schemas.microsoft.com/office/drawing/2016/5/13/chartex" xmlns:cx8="http://schemas.microsoft.com/office/drawing/2016/5/14/chartex" xmlns:mc="http://schemas.openxmlformats.org/markup-compatibility/2006" xmlns:aink="http://schemas.microsoft.com/office/drawing/2016/ink" xmlns:am3d="http://schemas.microsoft.com/office/drawing/2017/model3d" xmlns:o="urn:schemas-microsoft-com:office:office" xmlns:r="http://schemas.openxmlformats.org/officeDocument/2006/relationships" xmlns:m="http://schemas.openxmlformats.org/officeDocument/2006/math" xmlns:v="urn:schemas-microsoft-com:vml" xmlns:wp14="http://schemas.microsoft.com/office/word/2010/wordprocessingDrawing" xmlns:wp="http://schemas.openxmlformats.org/drawingml/2006/wordprocessingDrawing" xmlns:w10="urn:schemas-microsoft-com:office:word" xmlns:w="http://schemas.openxmlformats.org/wordprocessingml/2006/main" xmlns:w14="http://schemas.microsoft.com/office/word/2010/wordml" xmlns:w15="http://schemas.microsoft.com/office/word/2012/wordml" xmlns:w16cex="http://schemas.microsoft.com/office/word/2018/wordml/cex" xmlns:w16cid="http://schemas.microsoft.com/office/word/2016/wordml/cid" xmlns:w16="http://schemas.microsoft.com/office/word/2018/wordml" xmlns:w16sdtdh="http://schemas.microsoft.com/office/word/2020/wordml/sdtdatahash" xmlns:w16se="http://schemas.microsoft.com/office/word/2015/wordml/symex" xmlns:wpg="http://schemas.microsoft.com/office/word/2010/wordprocessingGroup" xmlns:wpi="http://schemas.microsoft.com/office/word/2010/wordprocessingInk" xmlns:wne="http://schemas.microsoft.com/office/word/2006/wordml" xmlns:wps="http://schemas.microsoft.com/office/word/2010/wordprocessingShape" mc:Ignorable="w14 w15 w16se w16cid w16 w16cex w16sdtdh wp14">
+  <w:footnote w:type="separator" w:id="-1">
+    <w:p>
+      <w:pPr>
+        <w:spacing w:after="0" w:line="240" w:lineRule="auto"/>
+      </w:pPr>
+      <w:r>
+        <w:separator/>
+      </w:r>
+    </w:p>
+  </w:footnote>
+  <w:footnote w:type="continuationSeparator" w:id="0">
+    <w:p>
+      <w:pPr>
+        <w:spacing w:after="0" w:line="240" w:lineRule="auto"/>
+      </w:pPr>
+      <w:r>
+        <w:continuationSeparator/>
+      </w:r>
+    </w:p>
+  </w:footnote>
+</w:footnotes>
+</file>
+
+<file path=word/header1.xml><?xml version="1.0" encoding="utf-8"?>
+<w:hdr xmlns:wpc="http://schemas.microsoft.com/office/word/2010/wordprocessingCanvas" xmlns:cx="http://schemas.microsoft.com/office/drawing/2014/chartex" xmlns:cx1="http://schemas.microsoft.com/office/drawing/2015/9/8/chartex" xmlns:cx2="http://schemas.microsoft.com/office/drawing/2015/10/21/chartex" xmlns:cx3="http://schemas.microsoft.com/office/drawing/2016/5/9/chartex" xmlns:cx4="http://schemas.microsoft.com/office/drawing/2016/5/10/chartex" xmlns:cx5="http://schemas.microsoft.com/office/drawing/2016/5/11/chartex" xmlns:cx6="http://schemas.microsoft.com/office/drawing/2016/5/12/chartex" xmlns:cx7="http://schemas.microsoft.com/office/drawing/2016/5/13/chartex" xmlns:cx8="http://schemas.microsoft.com/office/drawing/2016/5/14/chartex" xmlns:mc="http://schemas.openxmlformats.org/markup-compatibility/2006" xmlns:aink="http://schemas.microsoft.com/office/drawing/2016/ink" xmlns:am3d="http://schemas.microsoft.com/office/drawing/2017/model3d" xmlns:o="urn:schemas-microsoft-com:office:office" xmlns:r="http://schemas.openxmlformats.org/officeDocument/2006/relationships" xmlns:m="http://schemas.openxmlformats.org/officeDocument/2006/math" xmlns:v="urn:schemas-microsoft-com:vml" xmlns:wp14="http://schemas.microsoft.com/office/word/2010/wordprocessingDrawing" xmlns:wp="http://schemas.openxmlformats.org/drawingml/2006/wordprocessingDrawing" xmlns:w10="urn:schemas-microsoft-com:office:word" xmlns:w="http://schemas.openxmlformats.org/wordprocessingml/2006/main" xmlns:w14="http://schemas.microsoft.com/office/word/2010/wordml" xmlns:w15="http://schemas.microsoft.com/office/word/2012/wordml" xmlns:w16cex="http://schemas.microsoft.com/office/word/2018/wordml/cex" xmlns:w16cid="http://schemas.microsoft.com/office/word/2016/wordml/cid" xmlns:w16="http://schemas.microsoft.com/office/word/2018/wordml" xmlns:w16sdtdh="http://schemas.microsoft.com/office/word/2020/wordml/sdtdatahash" xmlns:w16se="http://schemas.microsoft.com/office/word/2015/wordml/symex" xmlns:wpg="http://schemas.microsoft.com/office/word/2010/wordprocessingGroup" xmlns:wpi="http://schemas.microsoft.com/office/word/2010/wordprocessingInk" xmlns:wne="http://schemas.microsoft.com/office/word/2006/wordml" xmlns:wps="http://schemas.microsoft.com/office/word/2010/wordprocessingShape" mc:Ignorable="w14 w15 w16se w16cid w16 w16cex w16sdtdh wp14">
+  <w:p>
+    <w:pPr>
+      <w:pStyle w:val="af4"/>
+      <w:jc w:val="left"/>
+    </w:pPr>
+    <w:r>
+      <w:rPr>
+        <w:rFonts w:hint="eastAsia"/>
+      </w:rPr>
+      <w:t>COMP</w:t>
+    </w:r>
+    <w:r>
+      <w:t>6451 Ass1</w:t>
+    </w:r>
+    <w:r>
+      <w:tab/>
+    </w:r>
+    <w:r>
+      <w:tab/>
+    </w:r>
+    <w:proofErr w:type="spellStart"/>
+    <w:r>
+      <w:t>Yiyan</w:t>
+    </w:r>
+    <w:proofErr w:type="spellEnd"/>
+    <w:r>
+      <w:t xml:space="preserve"> Yang z5183946</w:t>
+    </w:r>
+  </w:p>
+</w:hdr>
+</file>
+
+<file path=word/numbering.xml><?xml version="1.0" encoding="utf-8"?>
+<w:numbering xmlns:wpc="http://schemas.microsoft.com/office/word/2010/wordprocessingCanvas" xmlns:cx="http://schemas.microsoft.com/office/drawing/2014/chartex" xmlns:cx1="http://schemas.microsoft.com/office/drawing/2015/9/8/chartex" xmlns:cx2="http://schemas.microsoft.com/office/drawing/2015/10/21/chartex" xmlns:cx3="http://schemas.microsoft.com/office/drawing/2016/5/9/chartex" xmlns:cx4="http://schemas.microsoft.com/office/drawing/2016/5/10/chartex" xmlns:cx5="http://schemas.microsoft.com/office/drawing/2016/5/11/chartex" xmlns:cx6="http://schemas.microsoft.com/office/drawing/2016/5/12/chartex" xmlns:cx7="http://schemas.microsoft.com/office/drawing/2016/5/13/chartex" xmlns:cx8="http://schemas.microsoft.com/office/drawing/2016/5/14/chartex" xmlns:mc="http://schemas.openxmlformats.org/markup-compatibility/2006" xmlns:aink="http://schemas.microsoft.com/office/drawing/2016/ink" xmlns:am3d="http://schemas.microsoft.com/office/drawing/2017/model3d" xmlns:o="urn:schemas-microsoft-com:office:office" xmlns:r="http://schemas.openxmlformats.org/officeDocument/2006/relationships" xmlns:m="http://schemas.openxmlformats.org/officeDocument/2006/math" xmlns:v="urn:schemas-microsoft-com:vml" xmlns:wp14="http://schemas.microsoft.com/office/word/2010/wordprocessingDrawing" xmlns:wp="http://schemas.openxmlformats.org/drawingml/2006/wordprocessingDrawing" xmlns:w10="urn:schemas-microsoft-com:office:word" xmlns:w="http://schemas.openxmlformats.org/wordprocessingml/2006/main" xmlns:w14="http://schemas.microsoft.com/office/word/2010/wordml" xmlns:w15="http://schemas.microsoft.com/office/word/2012/wordml" xmlns:w16cex="http://schemas.microsoft.com/office/word/2018/wordml/cex" xmlns:w16cid="http://schemas.microsoft.com/office/word/2016/wordml/cid" xmlns:w16="http://schemas.microsoft.com/office/word/2018/wordml" xmlns:w16sdtdh="http://schemas.microsoft.com/office/word/2020/wordml/sdtdatahash" xmlns:w16se="http://schemas.microsoft.com/office/word/2015/wordml/symex" xmlns:wpg="http://schemas.microsoft.com/office/word/2010/wordprocessingGroup" xmlns:wpi="http://schemas.microsoft.com/office/word/2010/wordprocessingInk" xmlns:wne="http://schemas.microsoft.com/office/word/2006/wordml" xmlns:wps="http://schemas.microsoft.com/office/word/2010/wordprocessingShape" mc:Ignorable="w14 w15 w16se w16cid w16 w16cex w16sdtdh wp14">
+  <w:abstractNum w:abstractNumId="0" w15:restartNumberingAfterBreak="0">
+    <w:nsid w:val="05496966"/>
+    <w:multiLevelType w:val="hybridMultilevel"/>
+    <w:tmpl w:val="8AFA36AE"/>
+    <w:lvl w:ilvl="0" w:tplc="0409000F">
+      <w:start w:val="1"/>
+      <w:numFmt w:val="decimal"/>
+      <w:lvlText w:val="%1."/>
+      <w:lvlJc w:val="left"/>
+      <w:pPr>
+        <w:ind w:left="420" w:hanging="420"/>
+      </w:pPr>
+    </w:lvl>
+    <w:lvl w:ilvl="1" w:tplc="04090019" w:tentative="1">
+      <w:start w:val="1"/>
+      <w:numFmt w:val="lowerLetter"/>
+      <w:lvlText w:val="%2)"/>
+      <w:lvlJc w:val="left"/>
+      <w:pPr>
+        <w:ind w:left="840" w:hanging="420"/>
+      </w:pPr>
+    </w:lvl>
+    <w:lvl w:ilvl="2" w:tplc="0409001B" w:tentative="1">
+      <w:start w:val="1"/>
+      <w:numFmt w:val="lowerRoman"/>
+      <w:lvlText w:val="%3."/>
+      <w:lvlJc w:val="right"/>
+      <w:pPr>
+        <w:ind w:left="1260" w:hanging="420"/>
+      </w:pPr>
+    </w:lvl>
+    <w:lvl w:ilvl="3" w:tplc="0409000F" w:tentative="1">
+      <w:start w:val="1"/>
+      <w:numFmt w:val="decimal"/>
+      <w:lvlText w:val="%4."/>
+      <w:lvlJc w:val="left"/>
+      <w:pPr>
+        <w:ind w:left="1680" w:hanging="420"/>
+      </w:pPr>
+    </w:lvl>
+    <w:lvl w:ilvl="4" w:tplc="04090019" w:tentative="1">
+      <w:start w:val="1"/>
+      <w:numFmt w:val="lowerLetter"/>
+      <w:lvlText w:val="%5)"/>
+      <w:lvlJc w:val="left"/>
+      <w:pPr>
+        <w:ind w:left="2100" w:hanging="420"/>
+      </w:pPr>
+    </w:lvl>
+    <w:lvl w:ilvl="5" w:tplc="0409001B" w:tentative="1">
+      <w:start w:val="1"/>
+      <w:numFmt w:val="lowerRoman"/>
+      <w:lvlText w:val="%6."/>
+      <w:lvlJc w:val="right"/>
+      <w:pPr>
+        <w:ind w:left="2520" w:hanging="420"/>
+      </w:pPr>
+    </w:lvl>
+    <w:lvl w:ilvl="6" w:tplc="0409000F" w:tentative="1">
+      <w:start w:val="1"/>
+      <w:numFmt w:val="decimal"/>
+      <w:lvlText w:val="%7."/>
+      <w:lvlJc w:val="left"/>
+      <w:pPr>
+        <w:ind w:left="2940" w:hanging="420"/>
+      </w:pPr>
+    </w:lvl>
+    <w:lvl w:ilvl="7" w:tplc="04090019" w:tentative="1">
+      <w:start w:val="1"/>
+      <w:numFmt w:val="lowerLetter"/>
+      <w:lvlText w:val="%8)"/>
+      <w:lvlJc w:val="left"/>
+      <w:pPr>
+        <w:ind w:left="3360" w:hanging="420"/>
+      </w:pPr>
+    </w:lvl>
+    <w:lvl w:ilvl="8" w:tplc="0409001B" w:tentative="1">
+      <w:start w:val="1"/>
+      <w:numFmt w:val="lowerRoman"/>
+      <w:lvlText w:val="%9."/>
+      <w:lvlJc w:val="right"/>
+      <w:pPr>
+        <w:ind w:left="3780" w:hanging="420"/>
+      </w:pPr>
+    </w:lvl>
+  </w:abstractNum>
+  <w:abstractNum w:abstractNumId="1" w15:restartNumberingAfterBreak="0">
+    <w:nsid w:val="198940CB"/>
+    <w:multiLevelType w:val="hybridMultilevel"/>
+    <w:tmpl w:val="274E2F1C"/>
+    <w:lvl w:ilvl="0" w:tplc="9F502970">
+      <w:start w:val="1"/>
+      <w:numFmt w:val="decimal"/>
+      <w:lvlText w:val="%1)"/>
+      <w:lvlJc w:val="left"/>
+      <w:pPr>
+        <w:ind w:left="360" w:hanging="360"/>
+      </w:pPr>
+      <w:rPr>
+        <w:rFonts w:hint="default"/>
+      </w:rPr>
+    </w:lvl>
+    <w:lvl w:ilvl="1" w:tplc="04090019" w:tentative="1">
+      <w:start w:val="1"/>
+      <w:numFmt w:val="lowerLetter"/>
+      <w:lvlText w:val="%2)"/>
+      <w:lvlJc w:val="left"/>
+      <w:pPr>
+        <w:ind w:left="840" w:hanging="420"/>
+      </w:pPr>
+    </w:lvl>
+    <w:lvl w:ilvl="2" w:tplc="0409001B" w:tentative="1">
+      <w:start w:val="1"/>
+      <w:numFmt w:val="lowerRoman"/>
+      <w:lvlText w:val="%3."/>
+      <w:lvlJc w:val="right"/>
+      <w:pPr>
+        <w:ind w:left="1260" w:hanging="420"/>
+      </w:pPr>
+    </w:lvl>
+    <w:lvl w:ilvl="3" w:tplc="0409000F" w:tentative="1">
+      <w:start w:val="1"/>
+      <w:numFmt w:val="decimal"/>
+      <w:lvlText w:val="%4."/>
+      <w:lvlJc w:val="left"/>
+      <w:pPr>
+        <w:ind w:left="1680" w:hanging="420"/>
+      </w:pPr>
+    </w:lvl>
+    <w:lvl w:ilvl="4" w:tplc="04090019" w:tentative="1">
+      <w:start w:val="1"/>
+      <w:numFmt w:val="lowerLetter"/>
+      <w:lvlText w:val="%5)"/>
+      <w:lvlJc w:val="left"/>
+      <w:pPr>
+        <w:ind w:left="2100" w:hanging="420"/>
+      </w:pPr>
+    </w:lvl>
+    <w:lvl w:ilvl="5" w:tplc="0409001B" w:tentative="1">
+      <w:start w:val="1"/>
+      <w:numFmt w:val="lowerRoman"/>
+      <w:lvlText w:val="%6."/>
+      <w:lvlJc w:val="right"/>
+      <w:pPr>
+        <w:ind w:left="2520" w:hanging="420"/>
+      </w:pPr>
+    </w:lvl>
+    <w:lvl w:ilvl="6" w:tplc="0409000F" w:tentative="1">
+      <w:start w:val="1"/>
+      <w:numFmt w:val="decimal"/>
+      <w:lvlText w:val="%7."/>
+      <w:lvlJc w:val="left"/>
+      <w:pPr>
+        <w:ind w:left="2940" w:hanging="420"/>
+      </w:pPr>
+    </w:lvl>
+    <w:lvl w:ilvl="7" w:tplc="04090019" w:tentative="1">
+      <w:start w:val="1"/>
+      <w:numFmt w:val="lowerLetter"/>
+      <w:lvlText w:val="%8)"/>
+      <w:lvlJc w:val="left"/>
+      <w:pPr>
+        <w:ind w:left="3360" w:hanging="420"/>
+      </w:pPr>
+    </w:lvl>
+    <w:lvl w:ilvl="8" w:tplc="0409001B" w:tentative="1">
+      <w:start w:val="1"/>
+      <w:numFmt w:val="lowerRoman"/>
+      <w:lvlText w:val="%9."/>
+      <w:lvlJc w:val="right"/>
+      <w:pPr>
+        <w:ind w:left="3780" w:hanging="420"/>
+      </w:pPr>
+    </w:lvl>
+  </w:abstractNum>
+  <w:abstractNum w:abstractNumId="2" w15:restartNumberingAfterBreak="0">
+    <w:nsid w:val="22375475"/>
+    <w:multiLevelType w:val="hybridMultilevel"/>
+    <w:tmpl w:val="49384908"/>
+    <w:lvl w:ilvl="0" w:tplc="0930DDE6">
+      <w:start w:val="1"/>
+      <w:numFmt w:val="decimal"/>
+      <w:lvlText w:val="%1）"/>
+      <w:lvlJc w:val="left"/>
+      <w:pPr>
+        <w:ind w:left="360" w:hanging="360"/>
+      </w:pPr>
+      <w:rPr>
+        <w:rFonts w:hint="default"/>
+      </w:rPr>
+    </w:lvl>
+    <w:lvl w:ilvl="1" w:tplc="04090019" w:tentative="1">
+      <w:start w:val="1"/>
+      <w:numFmt w:val="lowerLetter"/>
+      <w:lvlText w:val="%2)"/>
+      <w:lvlJc w:val="left"/>
+      <w:pPr>
+        <w:ind w:left="840" w:hanging="420"/>
+      </w:pPr>
+    </w:lvl>
+    <w:lvl w:ilvl="2" w:tplc="0409001B" w:tentative="1">
+      <w:start w:val="1"/>
+      <w:numFmt w:val="lowerRoman"/>
+      <w:lvlText w:val="%3."/>
+      <w:lvlJc w:val="right"/>
+      <w:pPr>
+        <w:ind w:left="1260" w:hanging="420"/>
+      </w:pPr>
+    </w:lvl>
+    <w:lvl w:ilvl="3" w:tplc="0409000F" w:tentative="1">
+      <w:start w:val="1"/>
+      <w:numFmt w:val="decimal"/>
+      <w:lvlText w:val="%4."/>
+      <w:lvlJc w:val="left"/>
+      <w:pPr>
+        <w:ind w:left="1680" w:hanging="420"/>
+      </w:pPr>
+    </w:lvl>
+    <w:lvl w:ilvl="4" w:tplc="04090019" w:tentative="1">
+      <w:start w:val="1"/>
+      <w:numFmt w:val="lowerLetter"/>
+      <w:lvlText w:val="%5)"/>
+      <w:lvlJc w:val="left"/>
+      <w:pPr>
+        <w:ind w:left="2100" w:hanging="420"/>
+      </w:pPr>
+    </w:lvl>
+    <w:lvl w:ilvl="5" w:tplc="0409001B" w:tentative="1">
+      <w:start w:val="1"/>
+      <w:numFmt w:val="lowerRoman"/>
+      <w:lvlText w:val="%6."/>
+      <w:lvlJc w:val="right"/>
+      <w:pPr>
+        <w:ind w:left="2520" w:hanging="420"/>
+      </w:pPr>
+    </w:lvl>
+    <w:lvl w:ilvl="6" w:tplc="0409000F" w:tentative="1">
+      <w:start w:val="1"/>
+      <w:numFmt w:val="decimal"/>
+      <w:lvlText w:val="%7."/>
+      <w:lvlJc w:val="left"/>
+      <w:pPr>
+        <w:ind w:left="2940" w:hanging="420"/>
+      </w:pPr>
+    </w:lvl>
+    <w:lvl w:ilvl="7" w:tplc="04090019" w:tentative="1">
+      <w:start w:val="1"/>
+      <w:numFmt w:val="lowerLetter"/>
+      <w:lvlText w:val="%8)"/>
+      <w:lvlJc w:val="left"/>
+      <w:pPr>
+        <w:ind w:left="3360" w:hanging="420"/>
+      </w:pPr>
+    </w:lvl>
+    <w:lvl w:ilvl="8" w:tplc="0409001B" w:tentative="1">
+      <w:start w:val="1"/>
+      <w:numFmt w:val="lowerRoman"/>
+      <w:lvlText w:val="%9."/>
+      <w:lvlJc w:val="right"/>
+      <w:pPr>
+        <w:ind w:left="3780" w:hanging="420"/>
+      </w:pPr>
+    </w:lvl>
+  </w:abstractNum>
+  <w:abstractNum w:abstractNumId="3" w15:restartNumberingAfterBreak="0">
+    <w:nsid w:val="37683D26"/>
+    <w:multiLevelType w:val="hybridMultilevel"/>
+    <w:tmpl w:val="D3702F2E"/>
+    <w:lvl w:ilvl="0" w:tplc="1DEC61A8">
+      <w:start w:val="1"/>
+      <w:numFmt w:val="decimal"/>
+      <w:lvlText w:val="%1)"/>
+      <w:lvlJc w:val="left"/>
+      <w:pPr>
+        <w:ind w:left="360" w:hanging="360"/>
+      </w:pPr>
+      <w:rPr>
+        <w:rFonts w:hint="default"/>
+      </w:rPr>
+    </w:lvl>
+    <w:lvl w:ilvl="1" w:tplc="04090019" w:tentative="1">
+      <w:start w:val="1"/>
+      <w:numFmt w:val="lowerLetter"/>
+      <w:lvlText w:val="%2)"/>
+      <w:lvlJc w:val="left"/>
+      <w:pPr>
+        <w:ind w:left="840" w:hanging="420"/>
+      </w:pPr>
+    </w:lvl>
+    <w:lvl w:ilvl="2" w:tplc="0409001B" w:tentative="1">
+      <w:start w:val="1"/>
+      <w:numFmt w:val="lowerRoman"/>
+      <w:lvlText w:val="%3."/>
+      <w:lvlJc w:val="right"/>
+      <w:pPr>
+        <w:ind w:left="1260" w:hanging="420"/>
+      </w:pPr>
+    </w:lvl>
+    <w:lvl w:ilvl="3" w:tplc="0409000F" w:tentative="1">
+      <w:start w:val="1"/>
+      <w:numFmt w:val="decimal"/>
+      <w:lvlText w:val="%4."/>
+      <w:lvlJc w:val="left"/>
+      <w:pPr>
+        <w:ind w:left="1680" w:hanging="420"/>
+      </w:pPr>
+    </w:lvl>
+    <w:lvl w:ilvl="4" w:tplc="04090019" w:tentative="1">
+      <w:start w:val="1"/>
+      <w:numFmt w:val="lowerLetter"/>
+      <w:lvlText w:val="%5)"/>
+      <w:lvlJc w:val="left"/>
+      <w:pPr>
+        <w:ind w:left="2100" w:hanging="420"/>
+      </w:pPr>
+    </w:lvl>
+    <w:lvl w:ilvl="5" w:tplc="0409001B" w:tentative="1">
+      <w:start w:val="1"/>
+      <w:numFmt w:val="lowerRoman"/>
+      <w:lvlText w:val="%6."/>
+      <w:lvlJc w:val="right"/>
+      <w:pPr>
+        <w:ind w:left="2520" w:hanging="420"/>
+      </w:pPr>
+    </w:lvl>
+    <w:lvl w:ilvl="6" w:tplc="0409000F" w:tentative="1">
+      <w:start w:val="1"/>
+      <w:numFmt w:val="decimal"/>
+      <w:lvlText w:val="%7."/>
+      <w:lvlJc w:val="left"/>
+      <w:pPr>
+        <w:ind w:left="2940" w:hanging="420"/>
+      </w:pPr>
+    </w:lvl>
+    <w:lvl w:ilvl="7" w:tplc="04090019" w:tentative="1">
+      <w:start w:val="1"/>
+      <w:numFmt w:val="lowerLetter"/>
+      <w:lvlText w:val="%8)"/>
+      <w:lvlJc w:val="left"/>
+      <w:pPr>
+        <w:ind w:left="3360" w:hanging="420"/>
+      </w:pPr>
+    </w:lvl>
+    <w:lvl w:ilvl="8" w:tplc="0409001B" w:tentative="1">
+      <w:start w:val="1"/>
+      <w:numFmt w:val="lowerRoman"/>
+      <w:lvlText w:val="%9."/>
+      <w:lvlJc w:val="right"/>
+      <w:pPr>
+        <w:ind w:left="3780" w:hanging="420"/>
+      </w:pPr>
+    </w:lvl>
+  </w:abstractNum>
+  <w:abstractNum w:abstractNumId="4" w15:restartNumberingAfterBreak="0">
+    <w:nsid w:val="57B63518"/>
+    <w:multiLevelType w:val="hybridMultilevel"/>
+    <w:tmpl w:val="180A9504"/>
+    <w:lvl w:ilvl="0" w:tplc="0409000F">
+      <w:start w:val="1"/>
+      <w:numFmt w:val="decimal"/>
+      <w:lvlText w:val="%1."/>
+      <w:lvlJc w:val="left"/>
+      <w:pPr>
+        <w:ind w:left="420" w:hanging="420"/>
+      </w:pPr>
+    </w:lvl>
+    <w:lvl w:ilvl="1" w:tplc="04090019" w:tentative="1">
+      <w:start w:val="1"/>
+      <w:numFmt w:val="lowerLetter"/>
+      <w:lvlText w:val="%2)"/>
+      <w:lvlJc w:val="left"/>
+      <w:pPr>
+        <w:ind w:left="840" w:hanging="420"/>
+      </w:pPr>
+    </w:lvl>
+    <w:lvl w:ilvl="2" w:tplc="0409001B" w:tentative="1">
+      <w:start w:val="1"/>
+      <w:numFmt w:val="lowerRoman"/>
+      <w:lvlText w:val="%3."/>
+      <w:lvlJc w:val="right"/>
+      <w:pPr>
+        <w:ind w:left="1260" w:hanging="420"/>
+      </w:pPr>
+    </w:lvl>
+    <w:lvl w:ilvl="3" w:tplc="0409000F" w:tentative="1">
+      <w:start w:val="1"/>
+      <w:numFmt w:val="decimal"/>
+      <w:lvlText w:val="%4."/>
+      <w:lvlJc w:val="left"/>
+      <w:pPr>
+        <w:ind w:left="1680" w:hanging="420"/>
+      </w:pPr>
+    </w:lvl>
+    <w:lvl w:ilvl="4" w:tplc="04090019" w:tentative="1">
+      <w:start w:val="1"/>
+      <w:numFmt w:val="lowerLetter"/>
+      <w:lvlText w:val="%5)"/>
+      <w:lvlJc w:val="left"/>
+      <w:pPr>
+        <w:ind w:left="2100" w:hanging="420"/>
+      </w:pPr>
+    </w:lvl>
+    <w:lvl w:ilvl="5" w:tplc="0409001B" w:tentative="1">
+      <w:start w:val="1"/>
+      <w:numFmt w:val="lowerRoman"/>
+      <w:lvlText w:val="%6."/>
+      <w:lvlJc w:val="right"/>
+      <w:pPr>
+        <w:ind w:left="2520" w:hanging="420"/>
+      </w:pPr>
+    </w:lvl>
+    <w:lvl w:ilvl="6" w:tplc="0409000F" w:tentative="1">
+      <w:start w:val="1"/>
+      <w:numFmt w:val="decimal"/>
+      <w:lvlText w:val="%7."/>
+      <w:lvlJc w:val="left"/>
+      <w:pPr>
+        <w:ind w:left="2940" w:hanging="420"/>
+      </w:pPr>
+    </w:lvl>
+    <w:lvl w:ilvl="7" w:tplc="04090019" w:tentative="1">
+      <w:start w:val="1"/>
+      <w:numFmt w:val="lowerLetter"/>
+      <w:lvlText w:val="%8)"/>
+      <w:lvlJc w:val="left"/>
+      <w:pPr>
+        <w:ind w:left="3360" w:hanging="420"/>
+      </w:pPr>
+    </w:lvl>
+    <w:lvl w:ilvl="8" w:tplc="0409001B" w:tentative="1">
+      <w:start w:val="1"/>
+      <w:numFmt w:val="lowerRoman"/>
+      <w:lvlText w:val="%9."/>
+      <w:lvlJc w:val="right"/>
+      <w:pPr>
+        <w:ind w:left="3780" w:hanging="420"/>
+      </w:pPr>
+    </w:lvl>
+  </w:abstractNum>
+  <w:abstractNum w:abstractNumId="5" w15:restartNumberingAfterBreak="0">
+    <w:nsid w:val="7EBB1223"/>
+    <w:multiLevelType w:val="hybridMultilevel"/>
+    <w:tmpl w:val="5350A1CC"/>
+    <w:lvl w:ilvl="0" w:tplc="C0C02DE6">
+      <w:start w:val="1"/>
+      <w:numFmt w:val="decimal"/>
+      <w:lvlText w:val="%1)"/>
+      <w:lvlJc w:val="left"/>
+      <w:pPr>
+        <w:ind w:left="360" w:hanging="360"/>
+      </w:pPr>
+      <w:rPr>
+        <w:rFonts w:hint="default"/>
+      </w:rPr>
+    </w:lvl>
+    <w:lvl w:ilvl="1" w:tplc="04090019" w:tentative="1">
+      <w:start w:val="1"/>
+      <w:numFmt w:val="lowerLetter"/>
+      <w:lvlText w:val="%2)"/>
+      <w:lvlJc w:val="left"/>
+      <w:pPr>
+        <w:ind w:left="840" w:hanging="420"/>
+      </w:pPr>
+    </w:lvl>
+    <w:lvl w:ilvl="2" w:tplc="0409001B" w:tentative="1">
+      <w:start w:val="1"/>
+      <w:numFmt w:val="lowerRoman"/>
+      <w:lvlText w:val="%3."/>
+      <w:lvlJc w:val="right"/>
+      <w:pPr>
+        <w:ind w:left="1260" w:hanging="420"/>
+      </w:pPr>
+    </w:lvl>
+    <w:lvl w:ilvl="3" w:tplc="0409000F" w:tentative="1">
+      <w:start w:val="1"/>
+      <w:numFmt w:val="decimal"/>
+      <w:lvlText w:val="%4."/>
+      <w:lvlJc w:val="left"/>
+      <w:pPr>
+        <w:ind w:left="1680" w:hanging="420"/>
+      </w:pPr>
+    </w:lvl>
+    <w:lvl w:ilvl="4" w:tplc="04090019" w:tentative="1">
+      <w:start w:val="1"/>
+      <w:numFmt w:val="lowerLetter"/>
+      <w:lvlText w:val="%5)"/>
+      <w:lvlJc w:val="left"/>
+      <w:pPr>
+        <w:ind w:left="2100" w:hanging="420"/>
+      </w:pPr>
+    </w:lvl>
+    <w:lvl w:ilvl="5" w:tplc="0409001B" w:tentative="1">
+      <w:start w:val="1"/>
+      <w:numFmt w:val="lowerRoman"/>
+      <w:lvlText w:val="%6."/>
+      <w:lvlJc w:val="right"/>
+      <w:pPr>
+        <w:ind w:left="2520" w:hanging="420"/>
+      </w:pPr>
+    </w:lvl>
+    <w:lvl w:ilvl="6" w:tplc="0409000F" w:tentative="1">
+      <w:start w:val="1"/>
+      <w:numFmt w:val="decimal"/>
+      <w:lvlText w:val="%7."/>
+      <w:lvlJc w:val="left"/>
+      <w:pPr>
+        <w:ind w:left="2940" w:hanging="420"/>
+      </w:pPr>
+    </w:lvl>
+    <w:lvl w:ilvl="7" w:tplc="04090019" w:tentative="1">
+      <w:start w:val="1"/>
+      <w:numFmt w:val="lowerLetter"/>
+      <w:lvlText w:val="%8)"/>
+      <w:lvlJc w:val="left"/>
+      <w:pPr>
+        <w:ind w:left="3360" w:hanging="420"/>
+      </w:pPr>
+    </w:lvl>
+    <w:lvl w:ilvl="8" w:tplc="0409001B" w:tentative="1">
+      <w:start w:val="1"/>
+      <w:numFmt w:val="lowerRoman"/>
+      <w:lvlText w:val="%9."/>
+      <w:lvlJc w:val="right"/>
+      <w:pPr>
+        <w:ind w:left="3780" w:hanging="420"/>
+      </w:pPr>
+    </w:lvl>
+  </w:abstractNum>
+  <w:num w:numId="1">
+    <w:abstractNumId w:val="3"/>
+  </w:num>
+  <w:num w:numId="2">
+    <w:abstractNumId w:val="2"/>
+  </w:num>
+  <w:num w:numId="3">
+    <w:abstractNumId w:val="1"/>
+  </w:num>
+  <w:num w:numId="4">
+    <w:abstractNumId w:val="4"/>
+  </w:num>
+  <w:num w:numId="5">
+    <w:abstractNumId w:val="0"/>
+  </w:num>
+  <w:num w:numId="6">
+    <w:abstractNumId w:val="5"/>
+  </w:num>
+</w:numbering>
 </file>
 
 <file path=word/styles.xml><?xml version="1.0" encoding="utf-8"?>
@@ -1053,6 +10691,92 @@
       <w:outlineLvl w:val="9"/>
     </w:pPr>
   </w:style>
+  <w:style w:type="paragraph" w:styleId="af4">
+    <w:name w:val="header"/>
+    <w:basedOn w:val="a"/>
+    <w:link w:val="af5"/>
+    <w:uiPriority w:val="99"/>
+    <w:unhideWhenUsed/>
+    <w:rsid w:val="009D4E50"/>
+    <w:pPr>
+      <w:pBdr>
+        <w:bottom w:val="single" w:sz="6" w:space="1" w:color="auto"/>
+      </w:pBdr>
+      <w:tabs>
+        <w:tab w:val="center" w:pos="4153"/>
+        <w:tab w:val="right" w:pos="8306"/>
+      </w:tabs>
+      <w:snapToGrid w:val="0"/>
+      <w:spacing w:line="240" w:lineRule="auto"/>
+      <w:jc w:val="center"/>
+    </w:pPr>
+    <w:rPr>
+      <w:sz w:val="18"/>
+      <w:szCs w:val="18"/>
+    </w:rPr>
+  </w:style>
+  <w:style w:type="character" w:customStyle="1" w:styleId="af5">
+    <w:name w:val="页眉 字符"/>
+    <w:basedOn w:val="a0"/>
+    <w:link w:val="af4"/>
+    <w:uiPriority w:val="99"/>
+    <w:rsid w:val="009D4E50"/>
+    <w:rPr>
+      <w:sz w:val="18"/>
+      <w:szCs w:val="18"/>
+    </w:rPr>
+  </w:style>
+  <w:style w:type="paragraph" w:styleId="af6">
+    <w:name w:val="footer"/>
+    <w:basedOn w:val="a"/>
+    <w:link w:val="af7"/>
+    <w:uiPriority w:val="99"/>
+    <w:unhideWhenUsed/>
+    <w:rsid w:val="009D4E50"/>
+    <w:pPr>
+      <w:tabs>
+        <w:tab w:val="center" w:pos="4153"/>
+        <w:tab w:val="right" w:pos="8306"/>
+      </w:tabs>
+      <w:snapToGrid w:val="0"/>
+      <w:spacing w:line="240" w:lineRule="auto"/>
+    </w:pPr>
+    <w:rPr>
+      <w:sz w:val="18"/>
+      <w:szCs w:val="18"/>
+    </w:rPr>
+  </w:style>
+  <w:style w:type="character" w:customStyle="1" w:styleId="af7">
+    <w:name w:val="页脚 字符"/>
+    <w:basedOn w:val="a0"/>
+    <w:link w:val="af6"/>
+    <w:uiPriority w:val="99"/>
+    <w:rsid w:val="009D4E50"/>
+    <w:rPr>
+      <w:sz w:val="18"/>
+      <w:szCs w:val="18"/>
+    </w:rPr>
+  </w:style>
+  <w:style w:type="character" w:styleId="af8">
+    <w:name w:val="Placeholder Text"/>
+    <w:basedOn w:val="a0"/>
+    <w:uiPriority w:val="99"/>
+    <w:semiHidden/>
+    <w:rsid w:val="003240D8"/>
+    <w:rPr>
+      <w:color w:val="808080"/>
+    </w:rPr>
+  </w:style>
+  <w:style w:type="paragraph" w:styleId="af9">
+    <w:name w:val="List Paragraph"/>
+    <w:basedOn w:val="a"/>
+    <w:uiPriority w:val="34"/>
+    <w:qFormat/>
+    <w:rsid w:val="00824756"/>
+    <w:pPr>
+      <w:ind w:firstLineChars="200" w:firstLine="420"/>
+    </w:pPr>
+  </w:style>
 </w:styles>
 </file>
 

--- a/COMP6451/ASS/ASS1/Assignment1 Yiyan Yang.docx
+++ b/COMP6451/ASS/ASS1/Assignment1 Yiyan Yang.docx
@@ -84,7 +84,13 @@
         </m:sSub>
       </m:oMath>
       <w:r>
-        <w:t xml:space="preserve"> is </w:t>
+        <w:t xml:space="preserve"> is</w:t>
+      </w:r>
+      <w:r>
+        <w:t xml:space="preserve"> equal to</w:t>
+      </w:r>
+      <w:r>
+        <w:t xml:space="preserve"> </w:t>
       </w:r>
       <m:oMath>
         <m:r>
@@ -338,6 +344,151 @@
             </w:rPr>
             <m:t>=</m:t>
           </m:r>
+          <m:func>
+            <m:funcPr>
+              <m:ctrlPr>
+                <w:rPr>
+                  <w:rFonts w:ascii="Cambria Math" w:hAnsi="Cambria Math"/>
+                  <w:i/>
+                </w:rPr>
+              </m:ctrlPr>
+            </m:funcPr>
+            <m:fName>
+              <m:limLow>
+                <m:limLowPr>
+                  <m:ctrlPr>
+                    <w:rPr>
+                      <w:rFonts w:ascii="Cambria Math" w:hAnsi="Cambria Math"/>
+                      <w:i/>
+                    </w:rPr>
+                  </m:ctrlPr>
+                </m:limLowPr>
+                <m:e>
+                  <m:r>
+                    <m:rPr>
+                      <m:sty m:val="p"/>
+                    </m:rPr>
+                    <w:rPr>
+                      <w:rFonts w:ascii="Cambria Math" w:hAnsi="Cambria Math"/>
+                    </w:rPr>
+                    <m:t>lim</m:t>
+                  </m:r>
+                </m:e>
+                <m:lim>
+                  <m:r>
+                    <w:rPr>
+                      <w:rFonts w:ascii="Cambria Math" w:hAnsi="Cambria Math"/>
+                    </w:rPr>
+                    <m:t>n→∞</m:t>
+                  </m:r>
+                </m:lim>
+              </m:limLow>
+            </m:fName>
+            <m:e>
+              <m:r>
+                <w:rPr>
+                  <w:rFonts w:ascii="Cambria Math" w:hAnsi="Cambria Math"/>
+                </w:rPr>
+                <m:t>B</m:t>
+              </m:r>
+              <m:r>
+                <w:rPr>
+                  <w:rFonts w:ascii="Cambria Math" w:hAnsi="Cambria Math"/>
+                </w:rPr>
+                <m:t>x</m:t>
+              </m:r>
+              <m:f>
+                <m:fPr>
+                  <m:ctrlPr>
+                    <w:rPr>
+                      <w:rFonts w:ascii="Cambria Math" w:hAnsi="Cambria Math"/>
+                      <w:i/>
+                    </w:rPr>
+                  </m:ctrlPr>
+                </m:fPr>
+                <m:num>
+                  <m:r>
+                    <w:rPr>
+                      <w:rFonts w:ascii="Cambria Math" w:hAnsi="Cambria Math"/>
+                    </w:rPr>
+                    <m:t>1-</m:t>
+                  </m:r>
+                  <m:sSup>
+                    <m:sSupPr>
+                      <m:ctrlPr>
+                        <w:rPr>
+                          <w:rFonts w:ascii="Cambria Math" w:hAnsi="Cambria Math"/>
+                          <w:i/>
+                        </w:rPr>
+                      </m:ctrlPr>
+                    </m:sSupPr>
+                    <m:e>
+                      <m:r>
+                        <w:rPr>
+                          <w:rFonts w:ascii="Cambria Math" w:hAnsi="Cambria Math"/>
+                        </w:rPr>
+                        <m:t>r</m:t>
+                      </m:r>
+                    </m:e>
+                    <m:sup>
+                      <m:r>
+                        <w:rPr>
+                          <w:rFonts w:ascii="Cambria Math" w:hAnsi="Cambria Math"/>
+                        </w:rPr>
+                        <m:t>-n</m:t>
+                      </m:r>
+                    </m:sup>
+                  </m:sSup>
+                </m:num>
+                <m:den>
+                  <m:r>
+                    <w:rPr>
+                      <w:rFonts w:ascii="Cambria Math" w:hAnsi="Cambria Math"/>
+                    </w:rPr>
+                    <m:t>1-</m:t>
+                  </m:r>
+                  <m:sSup>
+                    <m:sSupPr>
+                      <m:ctrlPr>
+                        <w:rPr>
+                          <w:rFonts w:ascii="Cambria Math" w:hAnsi="Cambria Math"/>
+                          <w:i/>
+                        </w:rPr>
+                      </m:ctrlPr>
+                    </m:sSupPr>
+                    <m:e>
+                      <m:r>
+                        <w:rPr>
+                          <w:rFonts w:ascii="Cambria Math" w:hAnsi="Cambria Math"/>
+                        </w:rPr>
+                        <m:t>r</m:t>
+                      </m:r>
+                    </m:e>
+                    <m:sup>
+                      <m:r>
+                        <w:rPr>
+                          <w:rFonts w:ascii="Cambria Math" w:hAnsi="Cambria Math"/>
+                        </w:rPr>
+                        <m:t>-1</m:t>
+                      </m:r>
+                    </m:sup>
+                  </m:sSup>
+                </m:den>
+              </m:f>
+            </m:e>
+          </m:func>
+          <m:r>
+            <w:rPr>
+              <w:rFonts w:ascii="Cambria Math" w:hAnsi="Cambria Math"/>
+            </w:rPr>
+            <m:t xml:space="preserve"> </m:t>
+          </m:r>
+          <m:r>
+            <w:rPr>
+              <w:rFonts w:ascii="Cambria Math" w:hAnsi="Cambria Math"/>
+            </w:rPr>
+            <m:t>=</m:t>
+          </m:r>
           <m:f>
             <m:fPr>
               <m:ctrlPr>
@@ -410,7 +561,19 @@
                 <w:rPr>
                   <w:rFonts w:ascii="Cambria Math" w:hAnsi="Cambria Math"/>
                 </w:rPr>
-                <m:t>BXr</m:t>
+                <m:t>B</m:t>
+              </m:r>
+              <m:r>
+                <w:rPr>
+                  <w:rFonts w:ascii="Cambria Math" w:hAnsi="Cambria Math"/>
+                </w:rPr>
+                <m:t>x</m:t>
+              </m:r>
+              <m:r>
+                <w:rPr>
+                  <w:rFonts w:ascii="Cambria Math" w:hAnsi="Cambria Math"/>
+                </w:rPr>
+                <m:t>r</m:t>
               </m:r>
             </m:num>
             <m:den>
@@ -462,23 +625,117 @@
         <w:t xml:space="preserve">when r is </w:t>
       </w:r>
       <w:r>
-        <w:t>larger than</w:t>
-      </w:r>
-      <w:r>
-        <w:t xml:space="preserve"> one</w:t>
+        <w:t>greater</w:t>
+      </w:r>
+      <w:r>
+        <w:t xml:space="preserve"> than</w:t>
+      </w:r>
+      <w:r>
+        <w:t xml:space="preserve"> </w:t>
+      </w:r>
+      <w:r>
+        <w:t>one</w:t>
       </w:r>
       <w:r>
         <w:t>.</w:t>
       </w:r>
       <w:r>
-        <w:t xml:space="preserve"> While the total amount</w:t>
-      </w:r>
-      <w:r>
-        <w:t xml:space="preserve"> grows to infinity when r </w:t>
+        <w:t xml:space="preserve"> </w:t>
+      </w:r>
+      <w:r>
+        <w:t>T</w:t>
+      </w:r>
+      <w:r>
+        <w:t>he total amount</w:t>
+      </w:r>
+      <w:r>
+        <w:t xml:space="preserve"> grows to infinity when </w:t>
+      </w:r>
+      <m:oMath>
+        <m:r>
+          <w:rPr>
+            <w:rFonts w:ascii="Cambria Math" w:hAnsi="Cambria Math"/>
+          </w:rPr>
+          <m:t>r</m:t>
+        </m:r>
+      </m:oMath>
+      <w:r>
+        <w:t xml:space="preserve"> </w:t>
       </w:r>
       <w:r>
         <w:t>is not greater than one</w:t>
       </w:r>
+      <w:r>
+        <w:t xml:space="preserve"> because </w:t>
+      </w:r>
+      <m:oMath>
+        <m:sSub>
+          <m:sSubPr>
+            <m:ctrlPr>
+              <w:rPr>
+                <w:rFonts w:ascii="Cambria Math" w:hAnsi="Cambria Math"/>
+                <w:i/>
+              </w:rPr>
+            </m:ctrlPr>
+          </m:sSubPr>
+          <m:e>
+            <m:r>
+              <w:rPr>
+                <w:rFonts w:ascii="Cambria Math" w:hAnsi="Cambria Math"/>
+              </w:rPr>
+              <m:t>R</m:t>
+            </m:r>
+          </m:e>
+          <m:sub>
+            <m:r>
+              <w:rPr>
+                <w:rFonts w:ascii="Cambria Math" w:hAnsi="Cambria Math"/>
+              </w:rPr>
+              <m:t>n</m:t>
+            </m:r>
+          </m:sub>
+        </m:sSub>
+      </m:oMath>
+      <w:r>
+        <w:rPr>
+          <w:rFonts w:hint="eastAsia"/>
+        </w:rPr>
+        <w:t xml:space="preserve"> </w:t>
+      </w:r>
+      <w:r>
+        <w:t>will be</w:t>
+      </w:r>
+      <w:r>
+        <w:t xml:space="preserve"> always greater than </w:t>
+      </w:r>
+      <m:oMath>
+        <m:sSub>
+          <m:sSubPr>
+            <m:ctrlPr>
+              <w:rPr>
+                <w:rFonts w:ascii="Cambria Math" w:hAnsi="Cambria Math"/>
+                <w:i/>
+              </w:rPr>
+            </m:ctrlPr>
+          </m:sSubPr>
+          <m:e>
+            <m:r>
+              <w:rPr>
+                <w:rFonts w:ascii="Cambria Math" w:hAnsi="Cambria Math"/>
+              </w:rPr>
+              <m:t>R</m:t>
+            </m:r>
+          </m:e>
+          <m:sub>
+            <m:r>
+              <w:rPr>
+                <w:rFonts w:ascii="Cambria Math" w:hAnsi="Cambria Math"/>
+              </w:rPr>
+              <m:t>n-1</m:t>
+            </m:r>
+          </m:sub>
+        </m:sSub>
+      </m:oMath>
       <w:r>
         <w:t>.</w:t>
       </w:r>
@@ -2859,6 +3116,31 @@
         <w:rPr>
           <w:lang w:val="en-AU"/>
         </w:rPr>
+        <w:t xml:space="preserve"> </w:t>
+      </w:r>
+      <w:r>
+        <w:rPr>
+          <w:rFonts w:hint="eastAsia"/>
+          <w:lang w:val="en-AU"/>
+        </w:rPr>
+        <w:t>modified</w:t>
+      </w:r>
+      <w:r>
+        <w:rPr>
+          <w:lang w:val="en-AU"/>
+        </w:rPr>
+        <w:t xml:space="preserve"> in-order traversing</w:t>
+      </w:r>
+      <w:r>
+        <w:rPr>
+          <w:lang w:val="en-AU"/>
+        </w:rPr>
+        <w:t>:</w:t>
+      </w:r>
+      <w:r>
+        <w:rPr>
+          <w:lang w:val="en-AU"/>
+        </w:rPr>
         <w:t xml:space="preserve"> recursively add</w:t>
       </w:r>
       <w:r>
@@ -2977,7 +3259,19 @@
         <w:rPr>
           <w:lang w:val="en-AU"/>
         </w:rPr>
-        <w:t xml:space="preserve"> The time complexity of this process is</w:t>
+        <w:t xml:space="preserve"> The time complexity of </w:t>
+      </w:r>
+      <w:r>
+        <w:rPr>
+          <w:lang w:val="en-AU"/>
+        </w:rPr>
+        <w:t xml:space="preserve">this </w:t>
+      </w:r>
+      <w:r>
+        <w:rPr>
+          <w:lang w:val="en-AU"/>
+        </w:rPr>
+        <w:t>process is</w:t>
       </w:r>
       <w:r>
         <w:rPr>
@@ -3241,7 +3535,61 @@
         <w:rPr>
           <w:lang w:val="en-AU"/>
         </w:rPr>
-        <w:t>bits.</w:t>
+        <w:t>bits</w:t>
+      </w:r>
+      <w:r>
+        <w:rPr>
+          <w:lang w:val="en-AU"/>
+        </w:rPr>
+        <w:t xml:space="preserve"> </w:t>
+      </w:r>
+      <m:oMath>
+        <m:d>
+          <m:dPr>
+            <m:ctrlPr>
+              <w:rPr>
+                <w:rFonts w:ascii="Cambria Math" w:hAnsi="Cambria Math"/>
+                <w:i/>
+                <w:lang w:val="en-AU"/>
+              </w:rPr>
+            </m:ctrlPr>
+          </m:dPr>
+          <m:e>
+            <m:r>
+              <w:rPr>
+                <w:rFonts w:ascii="Cambria Math" w:hAnsi="Cambria Math"/>
+                <w:lang w:val="en-AU"/>
+              </w:rPr>
+              <m:t>O</m:t>
+            </m:r>
+            <m:d>
+              <m:dPr>
+                <m:ctrlPr>
+                  <w:rPr>
+                    <w:rFonts w:ascii="Cambria Math" w:hAnsi="Cambria Math"/>
+                    <w:i/>
+                    <w:lang w:val="en-AU"/>
+                  </w:rPr>
+                </m:ctrlPr>
+              </m:dPr>
+              <m:e>
+                <m:r>
+                  <w:rPr>
+                    <w:rFonts w:ascii="Cambria Math" w:hAnsi="Cambria Math"/>
+                    <w:lang w:val="en-AU"/>
+                  </w:rPr>
+                  <m:t>N</m:t>
+                </m:r>
+              </m:e>
+            </m:d>
+          </m:e>
+        </m:d>
+      </m:oMath>
+      <w:r>
+        <w:rPr>
+          <w:lang w:val="en-AU"/>
+        </w:rPr>
+        <w:t>.</w:t>
       </w:r>
     </w:p>
     <w:p>
@@ -3463,13 +3811,75 @@
         <w:rPr>
           <w:lang w:val="en-AU"/>
         </w:rPr>
+        <w:t xml:space="preserve"> </w:t>
+      </w:r>
+      <m:oMath>
+        <m:d>
+          <m:dPr>
+            <m:ctrlPr>
+              <w:rPr>
+                <w:rFonts w:ascii="Cambria Math" w:hAnsi="Cambria Math"/>
+                <w:i/>
+                <w:lang w:val="en-AU"/>
+              </w:rPr>
+            </m:ctrlPr>
+          </m:dPr>
+          <m:e>
+            <m:r>
+              <w:rPr>
+                <w:rFonts w:ascii="Cambria Math" w:hAnsi="Cambria Math"/>
+                <w:lang w:val="en-AU"/>
+              </w:rPr>
+              <m:t>O</m:t>
+            </m:r>
+            <m:d>
+              <m:dPr>
+                <m:ctrlPr>
+                  <w:rPr>
+                    <w:rFonts w:ascii="Cambria Math" w:hAnsi="Cambria Math"/>
+                    <w:i/>
+                    <w:lang w:val="en-AU"/>
+                  </w:rPr>
+                </m:ctrlPr>
+              </m:dPr>
+              <m:e>
+                <m:r>
+                  <w:rPr>
+                    <w:rFonts w:ascii="Cambria Math" w:hAnsi="Cambria Math"/>
+                    <w:lang w:val="en-AU"/>
+                  </w:rPr>
+                  <m:t>M</m:t>
+                </m:r>
+              </m:e>
+            </m:d>
+          </m:e>
+        </m:d>
+      </m:oMath>
+      <w:r>
+        <w:rPr>
+          <w:lang w:val="en-AU"/>
+        </w:rPr>
         <w:t>.</w:t>
       </w:r>
       <w:r>
         <w:rPr>
           <w:lang w:val="en-AU"/>
         </w:rPr>
-        <w:t xml:space="preserve"> Verification information </w:t>
+        <w:t xml:space="preserve"> </w:t>
+      </w:r>
+      <w:r>
+        <w:rPr>
+          <w:b/>
+          <w:bCs/>
+          <w:lang w:val="en-AU"/>
+        </w:rPr>
+        <w:t>Verification information</w:t>
+      </w:r>
+      <w:r>
+        <w:rPr>
+          <w:lang w:val="en-AU"/>
+        </w:rPr>
+        <w:t xml:space="preserve"> </w:t>
       </w:r>
       <w:r>
         <w:rPr>
@@ -4280,6 +4690,113 @@
           </w:rPr>
           <m:t xml:space="preserve"> bits</m:t>
         </m:r>
+      </m:oMath>
+      <w:r>
+        <w:rPr>
+          <w:rFonts w:hint="eastAsia"/>
+          <w:lang w:val="en-AU"/>
+        </w:rPr>
+        <w:t xml:space="preserve"> </w:t>
+      </w:r>
+      <m:oMath>
+        <m:d>
+          <m:dPr>
+            <m:ctrlPr>
+              <w:rPr>
+                <w:rFonts w:ascii="Cambria Math" w:hAnsi="Cambria Math"/>
+                <w:i/>
+                <w:lang w:val="en-AU"/>
+              </w:rPr>
+            </m:ctrlPr>
+          </m:dPr>
+          <m:e>
+            <m:r>
+              <w:rPr>
+                <w:rFonts w:ascii="Cambria Math" w:hAnsi="Cambria Math"/>
+                <w:lang w:val="en-AU"/>
+              </w:rPr>
+              <m:t>O</m:t>
+            </m:r>
+            <m:d>
+              <m:dPr>
+                <m:ctrlPr>
+                  <w:rPr>
+                    <w:rFonts w:ascii="Cambria Math" w:hAnsi="Cambria Math"/>
+                    <w:i/>
+                    <w:lang w:val="en-AU"/>
+                  </w:rPr>
+                </m:ctrlPr>
+              </m:dPr>
+              <m:e>
+                <m:func>
+                  <m:funcPr>
+                    <m:ctrlPr>
+                      <w:rPr>
+                        <w:rFonts w:ascii="Cambria Math" w:hAnsi="Cambria Math"/>
+                        <w:i/>
+                        <w:lang w:val="en-AU"/>
+                      </w:rPr>
+                    </m:ctrlPr>
+                  </m:funcPr>
+                  <m:fName>
+                    <m:r>
+                      <w:rPr>
+                        <w:rFonts w:ascii="Cambria Math" w:hAnsi="Cambria Math"/>
+                        <w:lang w:val="en-AU"/>
+                      </w:rPr>
+                      <m:t>log</m:t>
+                    </m:r>
+                  </m:fName>
+                  <m:e>
+                    <m:r>
+                      <w:rPr>
+                        <w:rFonts w:ascii="Cambria Math" w:hAnsi="Cambria Math"/>
+                        <w:lang w:val="en-AU"/>
+                      </w:rPr>
+                      <m:t>N</m:t>
+                    </m:r>
+                  </m:e>
+                </m:func>
+                <m:r>
+                  <w:rPr>
+                    <w:rFonts w:ascii="Cambria Math" w:hAnsi="Cambria Math"/>
+                    <w:lang w:val="en-AU"/>
+                  </w:rPr>
+                  <m:t>-</m:t>
+                </m:r>
+                <m:func>
+                  <m:funcPr>
+                    <m:ctrlPr>
+                      <w:rPr>
+                        <w:rFonts w:ascii="Cambria Math" w:hAnsi="Cambria Math"/>
+                        <w:i/>
+                        <w:lang w:val="en-AU"/>
+                      </w:rPr>
+                    </m:ctrlPr>
+                  </m:funcPr>
+                  <m:fName>
+                    <m:r>
+                      <w:rPr>
+                        <w:rFonts w:ascii="Cambria Math" w:hAnsi="Cambria Math"/>
+                        <w:lang w:val="en-AU"/>
+                      </w:rPr>
+                      <m:t>log</m:t>
+                    </m:r>
+                  </m:fName>
+                  <m:e>
+                    <m:r>
+                      <w:rPr>
+                        <w:rFonts w:ascii="Cambria Math" w:hAnsi="Cambria Math"/>
+                        <w:lang w:val="en-AU"/>
+                      </w:rPr>
+                      <m:t>M</m:t>
+                    </m:r>
+                  </m:e>
+                </m:func>
+              </m:e>
+            </m:d>
+          </m:e>
+        </m:d>
       </m:oMath>
       <w:r>
         <w:rPr>
@@ -4604,6 +5121,84 @@
           <w:rFonts w:hint="eastAsia"/>
           <w:lang w:val="en-AU"/>
         </w:rPr>
+        <w:t xml:space="preserve"> </w:t>
+      </w:r>
+      <m:oMath>
+        <m:d>
+          <m:dPr>
+            <m:ctrlPr>
+              <w:rPr>
+                <w:rFonts w:ascii="Cambria Math" w:hAnsi="Cambria Math"/>
+                <w:i/>
+                <w:lang w:val="en-AU"/>
+              </w:rPr>
+            </m:ctrlPr>
+          </m:dPr>
+          <m:e>
+            <m:r>
+              <w:rPr>
+                <w:rFonts w:ascii="Cambria Math" w:hAnsi="Cambria Math"/>
+                <w:lang w:val="en-AU"/>
+              </w:rPr>
+              <m:t>O</m:t>
+            </m:r>
+            <m:d>
+              <m:dPr>
+                <m:ctrlPr>
+                  <w:rPr>
+                    <w:rFonts w:ascii="Cambria Math" w:hAnsi="Cambria Math"/>
+                    <w:i/>
+                    <w:lang w:val="en-AU"/>
+                  </w:rPr>
+                </m:ctrlPr>
+              </m:dPr>
+              <m:e>
+                <m:func>
+                  <m:funcPr>
+                    <m:ctrlPr>
+                      <w:rPr>
+                        <w:rFonts w:ascii="Cambria Math" w:hAnsi="Cambria Math"/>
+                        <w:i/>
+                        <w:lang w:val="en-AU"/>
+                      </w:rPr>
+                    </m:ctrlPr>
+                  </m:funcPr>
+                  <m:fName>
+                    <m:r>
+                      <w:rPr>
+                        <w:rFonts w:ascii="Cambria Math" w:hAnsi="Cambria Math"/>
+                        <w:lang w:val="en-AU"/>
+                      </w:rPr>
+                      <m:t>log</m:t>
+                    </m:r>
+                  </m:fName>
+                  <m:e>
+                    <m:r>
+                      <w:rPr>
+                        <w:rFonts w:ascii="Cambria Math" w:hAnsi="Cambria Math"/>
+                        <w:lang w:val="en-AU"/>
+                      </w:rPr>
+                      <m:t>N</m:t>
+                    </m:r>
+                  </m:e>
+                </m:func>
+                <m:r>
+                  <w:rPr>
+                    <w:rFonts w:ascii="Cambria Math" w:hAnsi="Cambria Math"/>
+                    <w:lang w:val="en-AU"/>
+                  </w:rPr>
+                  <m:t>+M</m:t>
+                </m:r>
+              </m:e>
+            </m:d>
+          </m:e>
+        </m:d>
+      </m:oMath>
+      <w:r>
+        <w:rPr>
+          <w:rFonts w:hint="eastAsia"/>
+          <w:lang w:val="en-AU"/>
+        </w:rPr>
         <w:t>.</w:t>
       </w:r>
     </w:p>
@@ -6054,20 +6649,7 @@
         </w:rPr>
         <w:t xml:space="preserve"> </w:t>
       </w:r>
-      <w:r>
-        <w:rPr>
-          <w:lang w:val="en-AU"/>
-        </w:rPr>
-        <w:t>(</w:t>
-      </w:r>
       <m:oMath>
-        <m:r>
-          <w:rPr>
-            <w:rFonts w:ascii="Cambria Math" w:hAnsi="Cambria Math"/>
-            <w:lang w:val="en-AU"/>
-          </w:rPr>
-          <m:t>O</m:t>
-        </m:r>
         <m:d>
           <m:dPr>
             <m:ctrlPr>
@@ -6084,17 +6666,31 @@
                 <w:rFonts w:ascii="Cambria Math" w:hAnsi="Cambria Math"/>
                 <w:lang w:val="en-AU"/>
               </w:rPr>
-              <m:t>M</m:t>
+              <m:t>O</m:t>
             </m:r>
+            <m:d>
+              <m:dPr>
+                <m:ctrlPr>
+                  <w:rPr>
+                    <w:rFonts w:ascii="Cambria Math" w:hAnsi="Cambria Math"/>
+                    <w:i/>
+                    <w:lang w:val="en-AU"/>
+                  </w:rPr>
+                </m:ctrlPr>
+              </m:dPr>
+              <m:e>
+                <m:r>
+                  <w:rPr>
+                    <w:rFonts w:ascii="Cambria Math" w:hAnsi="Cambria Math"/>
+                    <w:lang w:val="en-AU"/>
+                  </w:rPr>
+                  <m:t>M</m:t>
+                </m:r>
+              </m:e>
+            </m:d>
           </m:e>
         </m:d>
       </m:oMath>
-      <w:r>
-        <w:rPr>
-          <w:lang w:val="en-AU"/>
-        </w:rPr>
-        <w:t>)</w:t>
-      </w:r>
       <w:r>
         <w:rPr>
           <w:rFonts w:hint="eastAsia"/>
@@ -6300,7 +6896,19 @@
         <w:rPr>
           <w:lang w:val="en-AU"/>
         </w:rPr>
-        <w:t xml:space="preserve"> chain in Merkel tree</w:t>
+        <w:t xml:space="preserve"> </w:t>
+      </w:r>
+      <w:r>
+        <w:rPr>
+          <w:lang w:val="en-AU"/>
+        </w:rPr>
+        <w:t>path</w:t>
+      </w:r>
+      <w:r>
+        <w:rPr>
+          <w:lang w:val="en-AU"/>
+        </w:rPr>
+        <w:t xml:space="preserve"> in Merkel tree</w:t>
       </w:r>
       <w:r>
         <w:rPr>
@@ -6403,6 +7011,18 @@
           <w:lang w:val="en-AU"/>
         </w:rPr>
         <w:t>y</w:t>
+      </w:r>
+      <w:r>
+        <w:rPr>
+          <w:lang w:val="en-AU"/>
+        </w:rPr>
+        <w:t xml:space="preserve"> and </w:t>
+      </w:r>
+      <w:r>
+        <w:rPr>
+          <w:lang w:val="en-AU"/>
+        </w:rPr>
+        <w:t>the hash value of root node</w:t>
       </w:r>
       <w:r>
         <w:rPr>
@@ -6488,6 +7108,12 @@
         <w:rPr>
           <w:lang w:val="en-AU"/>
         </w:rPr>
+        <w:t xml:space="preserve">in the returned answer list </w:t>
+      </w:r>
+      <w:r>
+        <w:rPr>
+          <w:lang w:val="en-AU"/>
+        </w:rPr>
         <w:t xml:space="preserve">starting from </w:t>
       </w:r>
       <m:oMath>
@@ -6558,6 +7184,280 @@
         </w:rPr>
         <w:t>Merkel tree</w:t>
       </w:r>
+      <w:r>
+        <w:rPr>
+          <w:lang w:val="en-AU"/>
+        </w:rPr>
+        <w:t xml:space="preserve">. In this </w:t>
+      </w:r>
+      <w:r>
+        <w:rPr>
+          <w:lang w:val="en-AU"/>
+        </w:rPr>
+        <w:t>scenario</w:t>
+      </w:r>
+      <w:r>
+        <w:rPr>
+          <w:lang w:val="en-AU"/>
+        </w:rPr>
+        <w:t xml:space="preserve">, </w:t>
+      </w:r>
+      <m:oMath>
+        <m:r>
+          <w:rPr>
+            <w:rFonts w:ascii="Cambria Math" w:hAnsi="Cambria Math"/>
+            <w:lang w:val="en-AU"/>
+          </w:rPr>
+          <m:t>hash()</m:t>
+        </m:r>
+      </m:oMath>
+      <w:r>
+        <w:rPr>
+          <w:rFonts w:hint="eastAsia"/>
+          <w:lang w:val="en-AU"/>
+        </w:rPr>
+        <w:t xml:space="preserve"> </w:t>
+      </w:r>
+      <w:r>
+        <w:rPr>
+          <w:lang w:val="en-AU"/>
+        </w:rPr>
+        <w:t>calculated from the</w:t>
+      </w:r>
+      <w:r>
+        <w:rPr>
+          <w:lang w:val="en-AU"/>
+        </w:rPr>
+        <w:t xml:space="preserve"> hash</w:t>
+      </w:r>
+      <w:r>
+        <w:rPr>
+          <w:lang w:val="en-AU"/>
+        </w:rPr>
+        <w:t xml:space="preserve"> </w:t>
+      </w:r>
+      <w:r>
+        <w:rPr>
+          <w:lang w:val="en-AU"/>
+        </w:rPr>
+        <w:t>sequence</w:t>
+      </w:r>
+      <w:r>
+        <w:rPr>
+          <w:lang w:val="en-AU"/>
+        </w:rPr>
+        <w:t xml:space="preserve"> of </w:t>
+      </w:r>
+      <m:oMath>
+        <m:r>
+          <w:rPr>
+            <w:rFonts w:ascii="Cambria Math" w:hAnsi="Cambria Math"/>
+            <w:lang w:val="en-AU"/>
+          </w:rPr>
+          <m:t>L</m:t>
+        </m:r>
+      </m:oMath>
+      <w:r>
+        <w:rPr>
+          <w:lang w:val="en-AU"/>
+        </w:rPr>
+        <w:t xml:space="preserve"> is directly used as leaf node</w:t>
+      </w:r>
+      <w:r>
+        <w:rPr>
+          <w:lang w:val="en-AU"/>
+        </w:rPr>
+        <w:t>s</w:t>
+      </w:r>
+      <w:r>
+        <w:rPr>
+          <w:lang w:val="en-AU"/>
+        </w:rPr>
+        <w:t xml:space="preserve"> </w:t>
+      </w:r>
+      <m:oMath>
+        <m:d>
+          <m:dPr>
+            <m:ctrlPr>
+              <w:rPr>
+                <w:rFonts w:ascii="Cambria Math" w:hAnsi="Cambria Math"/>
+                <w:i/>
+                <w:lang w:val="en-AU"/>
+              </w:rPr>
+            </m:ctrlPr>
+          </m:dPr>
+          <m:e>
+            <m:r>
+              <w:rPr>
+                <w:rFonts w:ascii="Cambria Math" w:hAnsi="Cambria Math"/>
+                <w:lang w:val="en-AU"/>
+              </w:rPr>
+              <m:t>hash</m:t>
+            </m:r>
+            <m:d>
+              <m:dPr>
+                <m:ctrlPr>
+                  <w:rPr>
+                    <w:rFonts w:ascii="Cambria Math" w:hAnsi="Cambria Math"/>
+                    <w:i/>
+                    <w:lang w:val="en-AU"/>
+                  </w:rPr>
+                </m:ctrlPr>
+              </m:dPr>
+              <m:e>
+                <m:sSub>
+                  <m:sSubPr>
+                    <m:ctrlPr>
+                      <w:rPr>
+                        <w:rFonts w:ascii="Cambria Math" w:hAnsi="Cambria Math"/>
+                        <w:i/>
+                        <w:lang w:val="en-AU"/>
+                      </w:rPr>
+                    </m:ctrlPr>
+                  </m:sSubPr>
+                  <m:e>
+                    <m:r>
+                      <w:rPr>
+                        <w:rFonts w:ascii="Cambria Math" w:hAnsi="Cambria Math"/>
+                        <w:lang w:val="en-AU"/>
+                      </w:rPr>
+                      <m:t>x</m:t>
+                    </m:r>
+                  </m:e>
+                  <m:sub>
+                    <m:r>
+                      <w:rPr>
+                        <w:rFonts w:ascii="Cambria Math" w:hAnsi="Cambria Math"/>
+                        <w:lang w:val="en-AU"/>
+                      </w:rPr>
+                      <m:t>i+1</m:t>
+                    </m:r>
+                  </m:sub>
+                </m:sSub>
+              </m:e>
+            </m:d>
+            <m:r>
+              <w:rPr>
+                <w:rFonts w:ascii="Cambria Math" w:hAnsi="Cambria Math"/>
+                <w:lang w:val="en-AU"/>
+              </w:rPr>
+              <m:t>=hash</m:t>
+            </m:r>
+            <m:d>
+              <m:dPr>
+                <m:ctrlPr>
+                  <w:rPr>
+                    <w:rFonts w:ascii="Cambria Math" w:hAnsi="Cambria Math"/>
+                    <w:i/>
+                    <w:lang w:val="en-AU"/>
+                  </w:rPr>
+                </m:ctrlPr>
+              </m:dPr>
+              <m:e>
+                <m:r>
+                  <w:rPr>
+                    <w:rFonts w:ascii="Cambria Math" w:hAnsi="Cambria Math"/>
+                    <w:lang w:val="en-AU"/>
+                  </w:rPr>
+                  <m:t>hash</m:t>
+                </m:r>
+                <m:d>
+                  <m:dPr>
+                    <m:ctrlPr>
+                      <w:rPr>
+                        <w:rFonts w:ascii="Cambria Math" w:hAnsi="Cambria Math"/>
+                        <w:i/>
+                        <w:lang w:val="en-AU"/>
+                      </w:rPr>
+                    </m:ctrlPr>
+                  </m:dPr>
+                  <m:e>
+                    <m:sSub>
+                      <m:sSubPr>
+                        <m:ctrlPr>
+                          <w:rPr>
+                            <w:rFonts w:ascii="Cambria Math" w:hAnsi="Cambria Math"/>
+                            <w:i/>
+                            <w:lang w:val="en-AU"/>
+                          </w:rPr>
+                        </m:ctrlPr>
+                      </m:sSubPr>
+                      <m:e>
+                        <m:r>
+                          <w:rPr>
+                            <w:rFonts w:ascii="Cambria Math" w:hAnsi="Cambria Math"/>
+                            <w:lang w:val="en-AU"/>
+                          </w:rPr>
+                          <m:t>x</m:t>
+                        </m:r>
+                      </m:e>
+                      <m:sub>
+                        <m:r>
+                          <w:rPr>
+                            <w:rFonts w:ascii="Cambria Math" w:hAnsi="Cambria Math"/>
+                            <w:lang w:val="en-AU"/>
+                          </w:rPr>
+                          <m:t>i</m:t>
+                        </m:r>
+                      </m:sub>
+                    </m:sSub>
+                  </m:e>
+                </m:d>
+                <m:r>
+                  <w:rPr>
+                    <w:rFonts w:ascii="Cambria Math" w:hAnsi="Cambria Math"/>
+                    <w:lang w:val="en-AU"/>
+                  </w:rPr>
+                  <m:t xml:space="preserve"> </m:t>
+                </m:r>
+                <m:r>
+                  <w:rPr>
+                    <w:rFonts w:ascii="Cambria Math" w:hAnsi="Cambria Math"/>
+                    <w:lang w:val="en-AU"/>
+                  </w:rPr>
+                  <m:t>;</m:t>
+                </m:r>
+                <m:r>
+                  <w:rPr>
+                    <w:rFonts w:ascii="Cambria Math" w:hAnsi="Cambria Math"/>
+                    <w:lang w:val="en-AU"/>
+                  </w:rPr>
+                  <m:t xml:space="preserve"> </m:t>
+                </m:r>
+                <m:sSub>
+                  <m:sSubPr>
+                    <m:ctrlPr>
+                      <w:rPr>
+                        <w:rFonts w:ascii="Cambria Math" w:hAnsi="Cambria Math"/>
+                        <w:i/>
+                        <w:lang w:val="en-AU"/>
+                      </w:rPr>
+                    </m:ctrlPr>
+                  </m:sSubPr>
+                  <m:e>
+                    <m:r>
+                      <w:rPr>
+                        <w:rFonts w:ascii="Cambria Math" w:hAnsi="Cambria Math"/>
+                        <w:lang w:val="en-AU"/>
+                      </w:rPr>
+                      <m:t>x</m:t>
+                    </m:r>
+                  </m:e>
+                  <m:sub>
+                    <m:r>
+                      <w:rPr>
+                        <w:rFonts w:ascii="Cambria Math" w:hAnsi="Cambria Math"/>
+                        <w:lang w:val="en-AU"/>
+                      </w:rPr>
+                      <m:t>i+1</m:t>
+                    </m:r>
+                  </m:sub>
+                </m:sSub>
+              </m:e>
+            </m:d>
+          </m:e>
+        </m:d>
+      </m:oMath>
       <w:r>
         <w:rPr>
           <w:lang w:val="en-AU"/>
@@ -6716,43 +7616,67 @@
         <w:rPr>
           <w:lang w:val="en-AU"/>
         </w:rPr>
-        <w:t>the</w:t>
-      </w:r>
-      <w:r>
-        <w:rPr>
-          <w:lang w:val="en-AU"/>
-        </w:rPr>
-        <w:t>ir</w:t>
-      </w:r>
-      <w:r>
-        <w:rPr>
-          <w:lang w:val="en-AU"/>
-        </w:rPr>
-        <w:t xml:space="preserve"> </w:t>
-      </w:r>
-      <w:r>
-        <w:rPr>
-          <w:lang w:val="en-AU"/>
-        </w:rPr>
-        <w:t>complexit</w:t>
-      </w:r>
-      <w:r>
-        <w:rPr>
-          <w:lang w:val="en-AU"/>
-        </w:rPr>
-        <w:t>ies are</w:t>
-      </w:r>
-      <w:r>
-        <w:rPr>
-          <w:lang w:val="en-AU"/>
-        </w:rPr>
-        <w:t xml:space="preserve"> the </w:t>
-      </w:r>
-      <w:r>
-        <w:rPr>
-          <w:lang w:val="en-AU"/>
-        </w:rPr>
-        <w:t>same in big O notation</w:t>
+        <w:t>my solution</w:t>
+      </w:r>
+      <w:r>
+        <w:rPr>
+          <w:lang w:val="en-AU"/>
+        </w:rPr>
+        <w:t>’</w:t>
+      </w:r>
+      <w:r>
+        <w:rPr>
+          <w:lang w:val="en-AU"/>
+        </w:rPr>
+        <w:t>s</w:t>
+      </w:r>
+      <w:r>
+        <w:rPr>
+          <w:lang w:val="en-AU"/>
+        </w:rPr>
+        <w:t xml:space="preserve"> </w:t>
+      </w:r>
+      <w:r>
+        <w:rPr>
+          <w:lang w:val="en-AU"/>
+        </w:rPr>
+        <w:t xml:space="preserve">complexity </w:t>
+      </w:r>
+      <w:r>
+        <w:rPr>
+          <w:lang w:val="en-AU"/>
+        </w:rPr>
+        <w:t xml:space="preserve">is </w:t>
+      </w:r>
+      <w:r>
+        <w:rPr>
+          <w:lang w:val="en-AU"/>
+        </w:rPr>
+        <w:t xml:space="preserve">the </w:t>
+      </w:r>
+      <w:r>
+        <w:rPr>
+          <w:lang w:val="en-AU"/>
+        </w:rPr>
+        <w:t xml:space="preserve">same </w:t>
+      </w:r>
+      <w:r>
+        <w:rPr>
+          <w:lang w:val="en-AU"/>
+        </w:rPr>
+        <w:t xml:space="preserve">as this special </w:t>
+      </w:r>
+      <w:r>
+        <w:rPr>
+          <w:lang w:val="en-AU"/>
+        </w:rPr>
+        <w:t xml:space="preserve">case </w:t>
+      </w:r>
+      <w:r>
+        <w:rPr>
+          <w:lang w:val="en-AU"/>
+        </w:rPr>
+        <w:t>in big O notation</w:t>
       </w:r>
       <w:r>
         <w:rPr>
@@ -6828,7 +7752,37 @@
         <w:rPr>
           <w:lang w:val="en-AU"/>
         </w:rPr>
-        <w:t xml:space="preserve"> and concatenating </w:t>
+        <w:t xml:space="preserve"> and </w:t>
+      </w:r>
+      <w:r>
+        <w:rPr>
+          <w:lang w:val="en-AU"/>
+        </w:rPr>
+        <w:t xml:space="preserve">it </w:t>
+      </w:r>
+      <w:r>
+        <w:rPr>
+          <w:lang w:val="en-AU"/>
+        </w:rPr>
+        <w:t>concatenat</w:t>
+      </w:r>
+      <w:r>
+        <w:rPr>
+          <w:lang w:val="en-AU"/>
+        </w:rPr>
+        <w:t>e</w:t>
+      </w:r>
+      <w:r>
+        <w:rPr>
+          <w:lang w:val="en-AU"/>
+        </w:rPr>
+        <w:t>s</w:t>
+      </w:r>
+      <w:r>
+        <w:rPr>
+          <w:lang w:val="en-AU"/>
+        </w:rPr>
+        <w:t xml:space="preserve"> </w:t>
       </w:r>
       <w:r>
         <w:rPr>
@@ -7029,10 +7983,10 @@
           <w:lang w:val="en-AU"/>
         </w:rPr>
         <w:drawing>
-          <wp:inline distT="0" distB="0" distL="0" distR="0" wp14:anchorId="6D437AC5" wp14:editId="7A2D0900">
-            <wp:extent cx="1567057" cy="769152"/>
-            <wp:effectExtent l="0" t="0" r="0" b="0"/>
-            <wp:docPr id="2" name="图片 2"/>
+          <wp:inline distT="0" distB="0" distL="0" distR="0" wp14:anchorId="4BBDD32E" wp14:editId="07295ACA">
+            <wp:extent cx="1973378" cy="972921"/>
+            <wp:effectExtent l="0" t="0" r="8255" b="0"/>
+            <wp:docPr id="8" name="图片 8"/>
             <wp:cNvGraphicFramePr>
               <a:graphicFrameLocks xmlns:a="http://schemas.openxmlformats.org/drawingml/2006/main" noChangeAspect="1"/>
             </wp:cNvGraphicFramePr>
@@ -7052,7 +8006,7 @@
                   <pic:spPr>
                     <a:xfrm>
                       <a:off x="0" y="0"/>
-                      <a:ext cx="1571564" cy="771364"/>
+                      <a:ext cx="1978873" cy="975630"/>
                     </a:xfrm>
                     <a:prstGeom prst="rect">
                       <a:avLst/>
@@ -7076,6 +8030,7 @@
           <w:rFonts w:hint="eastAsia"/>
           <w:lang w:val="en-AU"/>
         </w:rPr>
+        <w:lastRenderedPageBreak/>
         <w:t>B</w:t>
       </w:r>
       <w:r>
@@ -7186,15 +8141,2857 @@
         </w:numPr>
         <w:ind w:firstLineChars="0"/>
         <w:rPr>
+          <w:i/>
+          <w:iCs/>
           <w:lang w:val="en-AU"/>
         </w:rPr>
       </w:pPr>
       <w:r>
         <w:rPr>
+          <w:i/>
+          <w:iCs/>
+        </w:rPr>
+        <w:t>Give an example to show that if there is even one faulty (crashing) node, applying your decision rule from part 1 at time 1 does not satisfy the specification.</w:t>
+      </w:r>
+    </w:p>
+    <w:p>
+      <w:pPr>
+        <w:rPr>
+          <w:lang w:val="en-AU"/>
+        </w:rPr>
+      </w:pPr>
+      <w:r>
+        <w:rPr>
+          <w:lang w:val="en-AU"/>
+        </w:rPr>
+        <w:t>Assume there are three nodes, and only node 1 votes for 0</w:t>
+      </w:r>
+      <w:r>
+        <w:rPr>
+          <w:lang w:val="en-AU"/>
+        </w:rPr>
+        <w:t>.</w:t>
+      </w:r>
+      <w:r>
+        <w:rPr>
+          <w:lang w:val="en-AU"/>
+        </w:rPr>
+        <w:t xml:space="preserve"> And then let node 1 crush at time </w:t>
+      </w:r>
+      <w:r>
+        <w:rPr>
+          <w:lang w:val="en-AU"/>
+        </w:rPr>
+        <w:t>0</w:t>
+      </w:r>
+      <w:r>
+        <w:rPr>
+          <w:lang w:val="en-AU"/>
+        </w:rPr>
+        <w:t>:</w:t>
+      </w:r>
+    </w:p>
+    <w:p>
+      <w:pPr>
+        <w:spacing w:after="0"/>
+        <w:jc w:val="center"/>
+        <w:rPr>
+          <w:lang w:val="en-AU"/>
+        </w:rPr>
+      </w:pPr>
+      <w:r>
+        <w:rPr>
+          <w:noProof/>
+          <w:lang w:val="en-AU"/>
+        </w:rPr>
+        <w:drawing>
+          <wp:inline distT="0" distB="0" distL="0" distR="0" wp14:anchorId="0ED62099" wp14:editId="21D112C1">
+            <wp:extent cx="2162812" cy="1955800"/>
+            <wp:effectExtent l="0" t="0" r="8890" b="6350"/>
+            <wp:docPr id="12" name="图片 12"/>
+            <wp:cNvGraphicFramePr>
+              <a:graphicFrameLocks xmlns:a="http://schemas.openxmlformats.org/drawingml/2006/main" noChangeAspect="1"/>
+            </wp:cNvGraphicFramePr>
+            <a:graphic xmlns:a="http://schemas.openxmlformats.org/drawingml/2006/main">
+              <a:graphicData uri="http://schemas.openxmlformats.org/drawingml/2006/picture">
+                <pic:pic xmlns:pic="http://schemas.openxmlformats.org/drawingml/2006/picture">
+                  <pic:nvPicPr>
+                    <pic:cNvPr id="1" name=""/>
+                    <pic:cNvPicPr/>
+                  </pic:nvPicPr>
+                  <pic:blipFill>
+                    <a:blip r:embed="rId14"/>
+                    <a:stretch>
+                      <a:fillRect/>
+                    </a:stretch>
+                  </pic:blipFill>
+                  <pic:spPr>
+                    <a:xfrm>
+                      <a:off x="0" y="0"/>
+                      <a:ext cx="2166230" cy="1958891"/>
+                    </a:xfrm>
+                    <a:prstGeom prst="rect">
+                      <a:avLst/>
+                    </a:prstGeom>
+                  </pic:spPr>
+                </pic:pic>
+              </a:graphicData>
+            </a:graphic>
+          </wp:inline>
+        </w:drawing>
+      </w:r>
+    </w:p>
+    <w:p>
+      <w:pPr>
+        <w:rPr>
+          <w:lang w:val="en-AU"/>
+        </w:rPr>
+      </w:pPr>
+      <w:r>
+        <w:rPr>
+          <w:rFonts w:hint="eastAsia"/>
+          <w:lang w:val="en-AU"/>
+        </w:rPr>
+        <w:t>I</w:t>
+      </w:r>
+      <w:r>
+        <w:rPr>
+          <w:lang w:val="en-AU"/>
+        </w:rPr>
+        <w:t xml:space="preserve">f the decision rule </w:t>
+      </w:r>
+      <w:r>
+        <w:rPr>
+          <w:lang w:val="en-AU"/>
+        </w:rPr>
+        <w:t>from part</w:t>
+      </w:r>
+      <w:r>
+        <w:rPr>
+          <w:lang w:val="en-AU"/>
+        </w:rPr>
+        <w:t xml:space="preserve"> 1 is applied, </w:t>
+      </w:r>
+      <w:r>
+        <w:rPr>
+          <w:lang w:val="en-AU"/>
+        </w:rPr>
+        <w:t>Node 2</w:t>
+      </w:r>
+      <w:r>
+        <w:rPr>
+          <w:lang w:val="en-AU"/>
+        </w:rPr>
+        <w:t xml:space="preserve"> will decide </w:t>
+      </w:r>
+      <w:r>
+        <w:rPr>
+          <w:lang w:val="en-AU"/>
+        </w:rPr>
+        <w:t xml:space="preserve">0 but Node 3 will </w:t>
+      </w:r>
+      <w:r>
+        <w:rPr>
+          <w:lang w:val="en-AU"/>
+        </w:rPr>
+        <w:t>decide 1</w:t>
+      </w:r>
+      <w:r>
+        <w:rPr>
+          <w:lang w:val="en-AU"/>
+        </w:rPr>
+        <w:t>. This result is inconsistent with</w:t>
+      </w:r>
+      <w:r>
+        <w:rPr>
+          <w:lang w:val="en-AU"/>
+        </w:rPr>
+        <w:t xml:space="preserve"> the</w:t>
+      </w:r>
+      <w:r>
+        <w:rPr>
+          <w:lang w:val="en-AU"/>
+        </w:rPr>
+        <w:t xml:space="preserve"> </w:t>
+      </w:r>
+      <w:r>
+        <w:rPr>
+          <w:b/>
+          <w:bCs/>
+          <w:lang w:val="en-AU"/>
+        </w:rPr>
+        <w:t>Agreement</w:t>
+      </w:r>
+      <w:r>
+        <w:rPr>
+          <w:lang w:val="en-AU"/>
+        </w:rPr>
+        <w:t xml:space="preserve"> specification</w:t>
+      </w:r>
+      <w:r>
+        <w:rPr>
+          <w:lang w:val="en-AU"/>
+        </w:rPr>
+        <w:t>.</w:t>
+      </w:r>
+    </w:p>
+    <w:p>
+      <w:pPr>
+        <w:pStyle w:val="af9"/>
+        <w:numPr>
+          <w:ilvl w:val="0"/>
+          <w:numId w:val="3"/>
+        </w:numPr>
+        <w:ind w:firstLineChars="0"/>
+        <w:rPr>
+          <w:i/>
+          <w:iCs/>
+          <w:lang w:val="en-AU"/>
+        </w:rPr>
+      </w:pPr>
+      <w:r>
+        <w:rPr>
+          <w:i/>
+          <w:iCs/>
+        </w:rPr>
+        <w:t>Show that if we repeat the message transmission rule for two rounds, then at time 2 the non-faulty nodes can make a decision so as to satisfy the specification</w:t>
+      </w:r>
+      <w:r>
+        <w:rPr>
+          <w:i/>
+          <w:iCs/>
+        </w:rPr>
+        <w:t>.</w:t>
+      </w:r>
+    </w:p>
+    <w:p>
+      <w:pPr>
+        <w:rPr>
+          <w:lang w:val="en-AU"/>
+        </w:rPr>
+      </w:pPr>
+      <w:r>
+        <w:rPr>
+          <w:rFonts w:hint="eastAsia"/>
+          <w:lang w:val="en-AU"/>
+        </w:rPr>
+        <w:t>T</w:t>
+      </w:r>
+      <w:r>
+        <w:rPr>
+          <w:lang w:val="en-AU"/>
+        </w:rPr>
+        <w:t xml:space="preserve">he </w:t>
+      </w:r>
+      <w:r>
+        <w:rPr>
+          <w:lang w:val="en-AU"/>
+        </w:rPr>
+        <w:t>worst case</w:t>
+      </w:r>
+      <w:r>
+        <w:rPr>
+          <w:lang w:val="en-AU"/>
+        </w:rPr>
+        <w:t xml:space="preserve"> is </w:t>
+      </w:r>
+      <w:r>
+        <w:rPr>
+          <w:lang w:val="en-AU"/>
+        </w:rPr>
+        <w:t xml:space="preserve">that there is </w:t>
+      </w:r>
+      <w:r>
+        <w:rPr>
+          <w:lang w:val="en-AU"/>
+        </w:rPr>
+        <w:t>the</w:t>
+      </w:r>
+      <w:r>
+        <w:rPr>
+          <w:lang w:val="en-AU"/>
+        </w:rPr>
+        <w:t xml:space="preserve"> </w:t>
+      </w:r>
+      <w:r>
+        <w:rPr>
+          <w:lang w:val="en-AU"/>
+        </w:rPr>
+        <w:t>fault</w:t>
+      </w:r>
+      <w:r>
+        <w:rPr>
+          <w:lang w:val="en-AU"/>
+        </w:rPr>
+        <w:t>y node</w:t>
+      </w:r>
+      <w:r>
+        <w:rPr>
+          <w:lang w:val="en-AU"/>
+        </w:rPr>
+        <w:t xml:space="preserve"> crushes at time 0</w:t>
+      </w:r>
+      <w:r>
+        <w:rPr>
+          <w:lang w:val="en-AU"/>
+        </w:rPr>
+        <w:t xml:space="preserve"> and </w:t>
+      </w:r>
+      <w:r>
+        <w:rPr>
+          <w:lang w:val="en-AU"/>
+        </w:rPr>
+        <w:t xml:space="preserve">this </w:t>
+      </w:r>
+      <w:r>
+        <w:rPr>
+          <w:lang w:val="en-AU"/>
+        </w:rPr>
+        <w:t xml:space="preserve">node </w:t>
+      </w:r>
+      <w:r>
+        <w:rPr>
+          <w:lang w:val="en-AU"/>
+        </w:rPr>
+        <w:t xml:space="preserve">only send message to </w:t>
+      </w:r>
+      <w:r>
+        <w:rPr>
+          <w:lang w:val="en-AU"/>
+        </w:rPr>
+        <w:t xml:space="preserve">one </w:t>
+      </w:r>
+      <w:r>
+        <w:rPr>
+          <w:lang w:val="en-AU"/>
+        </w:rPr>
+        <w:t>non-faulty</w:t>
+      </w:r>
+      <w:r>
+        <w:rPr>
+          <w:lang w:val="en-AU"/>
+        </w:rPr>
+        <w:t xml:space="preserve"> node</w:t>
+      </w:r>
+      <w:r>
+        <w:rPr>
+          <w:lang w:val="en-AU"/>
+        </w:rPr>
+        <w:t>.</w:t>
+      </w:r>
+      <w:r>
+        <w:rPr>
+          <w:lang w:val="en-AU"/>
+        </w:rPr>
+        <w:t xml:space="preserve"> </w:t>
+      </w:r>
+      <w:r>
+        <w:rPr>
+          <w:lang w:val="en-AU"/>
+        </w:rPr>
+        <w:t xml:space="preserve">Even in that </w:t>
+      </w:r>
+      <w:r>
+        <w:rPr>
+          <w:lang w:val="en-AU"/>
+        </w:rPr>
+        <w:t>case</w:t>
+      </w:r>
+      <w:r>
+        <w:rPr>
+          <w:lang w:val="en-AU"/>
+        </w:rPr>
+        <w:t xml:space="preserve">, </w:t>
+      </w:r>
+      <w:r>
+        <w:rPr>
+          <w:lang w:val="en-AU"/>
+        </w:rPr>
+        <w:t>a normal node can get the full information at time 1</w:t>
+      </w:r>
+      <w:r>
+        <w:rPr>
+          <w:lang w:val="en-AU"/>
+        </w:rPr>
+        <w:t xml:space="preserve">, then it can </w:t>
+      </w:r>
+      <w:r>
+        <w:rPr>
+          <w:lang w:val="en-AU"/>
+        </w:rPr>
+        <w:t>propagate</w:t>
+      </w:r>
+      <w:r>
+        <w:rPr>
+          <w:lang w:val="en-AU"/>
+        </w:rPr>
+        <w:t xml:space="preserve"> </w:t>
+      </w:r>
+      <w:r>
+        <w:rPr>
+          <w:lang w:val="en-AU"/>
+        </w:rPr>
+        <w:t>the full information</w:t>
+      </w:r>
+      <w:r>
+        <w:rPr>
+          <w:lang w:val="en-AU"/>
+        </w:rPr>
+        <w:t xml:space="preserve"> in the next round</w:t>
+      </w:r>
+      <w:r>
+        <w:rPr>
+          <w:lang w:val="en-AU"/>
+        </w:rPr>
+        <w:t xml:space="preserve">. </w:t>
+      </w:r>
+      <w:r>
+        <w:rPr>
+          <w:lang w:val="en-AU"/>
+        </w:rPr>
+        <w:t>Therefore</w:t>
+      </w:r>
+      <w:r>
+        <w:rPr>
+          <w:lang w:val="en-AU"/>
+        </w:rPr>
+        <w:t>,</w:t>
+      </w:r>
+      <w:r>
+        <w:rPr>
+          <w:lang w:val="en-AU"/>
+        </w:rPr>
+        <w:t xml:space="preserve"> </w:t>
+      </w:r>
+      <w:r>
+        <w:rPr>
+          <w:lang w:val="en-AU"/>
+        </w:rPr>
+        <w:t>at time 2 the non-faulty nodes can make a decision that satisfy the specificatio</w:t>
+      </w:r>
+      <w:r>
+        <w:rPr>
+          <w:lang w:val="en-AU"/>
+        </w:rPr>
+        <w:t>n.</w:t>
+      </w:r>
+    </w:p>
+    <w:p>
+      <w:pPr>
+        <w:jc w:val="center"/>
+        <w:rPr>
+          <w:lang w:val="en-AU"/>
+        </w:rPr>
+      </w:pPr>
+      <w:r>
+        <w:rPr>
+          <w:noProof/>
           <w:lang w:val="en-AU"/>
         </w:rPr>
         <w:lastRenderedPageBreak/>
+        <w:drawing>
+          <wp:inline distT="0" distB="0" distL="0" distR="0" wp14:anchorId="36EE27C1" wp14:editId="2884E265">
+            <wp:extent cx="2102914" cy="2901950"/>
+            <wp:effectExtent l="0" t="0" r="0" b="0"/>
+            <wp:docPr id="11" name="图片 11"/>
+            <wp:cNvGraphicFramePr>
+              <a:graphicFrameLocks xmlns:a="http://schemas.openxmlformats.org/drawingml/2006/main" noChangeAspect="1"/>
+            </wp:cNvGraphicFramePr>
+            <a:graphic xmlns:a="http://schemas.openxmlformats.org/drawingml/2006/main">
+              <a:graphicData uri="http://schemas.openxmlformats.org/drawingml/2006/picture">
+                <pic:pic xmlns:pic="http://schemas.openxmlformats.org/drawingml/2006/picture">
+                  <pic:nvPicPr>
+                    <pic:cNvPr id="1" name=""/>
+                    <pic:cNvPicPr/>
+                  </pic:nvPicPr>
+                  <pic:blipFill>
+                    <a:blip r:embed="rId15"/>
+                    <a:stretch>
+                      <a:fillRect/>
+                    </a:stretch>
+                  </pic:blipFill>
+                  <pic:spPr>
+                    <a:xfrm>
+                      <a:off x="0" y="0"/>
+                      <a:ext cx="2154435" cy="2973047"/>
+                    </a:xfrm>
+                    <a:prstGeom prst="rect">
+                      <a:avLst/>
+                    </a:prstGeom>
+                  </pic:spPr>
+                </pic:pic>
+              </a:graphicData>
+            </a:graphic>
+          </wp:inline>
+        </w:drawing>
+      </w:r>
+    </w:p>
+    <w:p>
+      <w:pPr>
+        <w:pStyle w:val="af9"/>
+        <w:numPr>
+          <w:ilvl w:val="0"/>
+          <w:numId w:val="3"/>
+        </w:numPr>
+        <w:ind w:firstLineChars="0"/>
+        <w:rPr>
+          <w:i/>
+          <w:iCs/>
+          <w:lang w:val="en-AU"/>
+        </w:rPr>
+      </w:pPr>
+      <w:r>
+        <w:rPr>
+          <w:i/>
+          <w:iCs/>
+        </w:rPr>
         <w:t>S</w:t>
+      </w:r>
+      <w:r>
+        <w:rPr>
+          <w:i/>
+          <w:iCs/>
+        </w:rPr>
+        <w:t>how that it is not possible to make a decision, so as to always satisfy the specification, before time f + 1.</w:t>
+      </w:r>
+    </w:p>
+    <w:p>
+      <w:pPr>
+        <w:rPr>
+          <w:lang w:val="en-AU"/>
+        </w:rPr>
+      </w:pPr>
+      <w:r>
+        <w:rPr>
+          <w:rFonts w:hint="eastAsia"/>
+          <w:lang w:val="en-AU"/>
+        </w:rPr>
+        <w:t>T</w:t>
+      </w:r>
+      <w:r>
+        <w:rPr>
+          <w:lang w:val="en-AU"/>
+        </w:rPr>
+        <w:t xml:space="preserve">he worst case (the case that requires longest running time) message </w:t>
+      </w:r>
+      <w:r>
+        <w:rPr>
+          <w:lang w:val="en-AU"/>
+        </w:rPr>
+        <w:t>sequence chart is shown below</w:t>
+      </w:r>
+      <w:r>
+        <w:rPr>
+          <w:lang w:val="en-AU"/>
+        </w:rPr>
+        <w:t>.</w:t>
+      </w:r>
+      <w:r>
+        <w:rPr>
+          <w:lang w:val="en-AU"/>
+        </w:rPr>
+        <w:t xml:space="preserve"> </w:t>
+      </w:r>
+      <w:r>
+        <w:rPr>
+          <w:lang w:val="en-AU"/>
+        </w:rPr>
+        <w:t xml:space="preserve">In this </w:t>
+      </w:r>
+      <w:r>
+        <w:rPr>
+          <w:lang w:val="en-AU"/>
+        </w:rPr>
+        <w:t xml:space="preserve">chart </w:t>
+      </w:r>
+      <w:r>
+        <w:rPr>
+          <w:lang w:val="en-AU"/>
+        </w:rPr>
+        <w:t xml:space="preserve">every </w:t>
+      </w:r>
+      <w:r>
+        <w:rPr>
+          <w:lang w:val="en-AU"/>
+        </w:rPr>
+        <w:t xml:space="preserve">faulty </w:t>
+      </w:r>
+      <w:r>
+        <w:rPr>
+          <w:lang w:val="en-AU"/>
+        </w:rPr>
+        <w:t xml:space="preserve">node manages to </w:t>
+      </w:r>
+      <w:r>
+        <w:rPr>
+          <w:rFonts w:hint="eastAsia"/>
+          <w:lang w:val="en-AU"/>
+        </w:rPr>
+        <w:t>s</w:t>
+      </w:r>
+      <w:r>
+        <w:rPr>
+          <w:lang w:val="en-AU"/>
+        </w:rPr>
+        <w:t>end</w:t>
+      </w:r>
+      <w:r>
+        <w:rPr>
+          <w:lang w:val="en-AU"/>
+        </w:rPr>
+        <w:t xml:space="preserve"> </w:t>
+      </w:r>
+      <w:r>
+        <w:rPr>
+          <w:lang w:val="en-AU"/>
+        </w:rPr>
+        <w:t>its</w:t>
+      </w:r>
+      <w:r>
+        <w:rPr>
+          <w:lang w:val="en-AU"/>
+        </w:rPr>
+        <w:t xml:space="preserve"> </w:t>
+      </w:r>
+      <w:r>
+        <w:rPr>
+          <w:lang w:val="en-AU"/>
+        </w:rPr>
+        <w:t>message out</w:t>
+      </w:r>
+      <w:r>
+        <w:rPr>
+          <w:lang w:val="en-AU"/>
+        </w:rPr>
+        <w:t xml:space="preserve"> </w:t>
+      </w:r>
+      <w:r>
+        <w:rPr>
+          <w:lang w:val="en-AU"/>
+        </w:rPr>
+        <w:t xml:space="preserve">to </w:t>
+      </w:r>
+      <w:r>
+        <w:rPr>
+          <w:lang w:val="en-AU"/>
+        </w:rPr>
+        <w:t xml:space="preserve">only </w:t>
+      </w:r>
+      <w:r>
+        <w:rPr>
+          <w:lang w:val="en-AU"/>
+        </w:rPr>
+        <w:t xml:space="preserve">one </w:t>
+      </w:r>
+      <w:r>
+        <w:rPr>
+          <w:lang w:val="en-AU"/>
+        </w:rPr>
+        <w:t>normal node</w:t>
+      </w:r>
+      <w:r>
+        <w:rPr>
+          <w:lang w:val="en-AU"/>
+        </w:rPr>
+        <w:t xml:space="preserve"> to ensure that </w:t>
+      </w:r>
+      <w:r>
+        <w:rPr>
+          <w:lang w:val="en-AU"/>
+        </w:rPr>
+        <w:t xml:space="preserve">the procedure </w:t>
+      </w:r>
+      <w:r>
+        <w:rPr>
+          <w:lang w:val="en-AU"/>
+        </w:rPr>
+        <w:t>is as long as possible</w:t>
+      </w:r>
+      <w:r>
+        <w:rPr>
+          <w:lang w:val="en-AU"/>
+        </w:rPr>
+        <w:t>.</w:t>
+      </w:r>
+      <w:r>
+        <w:rPr>
+          <w:lang w:val="en-AU"/>
+        </w:rPr>
+        <w:t xml:space="preserve"> </w:t>
+      </w:r>
+      <w:r>
+        <w:rPr>
+          <w:lang w:val="en-AU"/>
+        </w:rPr>
+        <w:t xml:space="preserve">And </w:t>
+      </w:r>
+      <w:r>
+        <w:rPr>
+          <w:lang w:val="en-AU"/>
+        </w:rPr>
+        <w:t xml:space="preserve">the </w:t>
+      </w:r>
+      <w:r>
+        <w:rPr>
+          <w:lang w:val="en-AU"/>
+        </w:rPr>
+        <w:t xml:space="preserve">node that receive the </w:t>
+      </w:r>
+      <w:r>
+        <w:rPr>
+          <w:lang w:val="en-AU"/>
+        </w:rPr>
+        <w:t xml:space="preserve">message </w:t>
+      </w:r>
+      <w:r>
+        <w:rPr>
+          <w:lang w:val="en-AU"/>
+        </w:rPr>
+        <w:t xml:space="preserve">from </w:t>
+      </w:r>
+      <w:r>
+        <w:rPr>
+          <w:lang w:val="en-AU"/>
+        </w:rPr>
+        <w:t>faulty</w:t>
+      </w:r>
+      <w:r>
+        <w:rPr>
+          <w:lang w:val="en-AU"/>
+        </w:rPr>
+        <w:t xml:space="preserve"> node</w:t>
+      </w:r>
+      <w:r>
+        <w:rPr>
+          <w:lang w:val="en-AU"/>
+        </w:rPr>
+        <w:t xml:space="preserve"> must crush to ensure that this information is not propagated to </w:t>
+      </w:r>
+      <w:r>
+        <w:rPr>
+          <w:lang w:val="en-AU"/>
+        </w:rPr>
+        <w:t>every node</w:t>
+      </w:r>
+      <w:r>
+        <w:rPr>
+          <w:lang w:val="en-AU"/>
+        </w:rPr>
+        <w:t>.</w:t>
+      </w:r>
+      <w:r>
+        <w:rPr>
+          <w:lang w:val="en-AU"/>
+        </w:rPr>
+        <w:t xml:space="preserve"> And </w:t>
+      </w:r>
+      <w:r>
+        <w:rPr>
+          <w:lang w:val="en-AU"/>
+        </w:rPr>
+        <w:t xml:space="preserve">there is a </w:t>
+      </w:r>
+      <w:r>
+        <w:rPr>
+          <w:lang w:val="en-AU"/>
+        </w:rPr>
+        <w:t>special limitation</w:t>
+      </w:r>
+      <w:r>
+        <w:rPr>
+          <w:lang w:val="en-AU"/>
+        </w:rPr>
+        <w:t xml:space="preserve"> that </w:t>
+      </w:r>
+      <w:r>
+        <w:rPr>
+          <w:lang w:val="en-AU"/>
+        </w:rPr>
+        <w:t>only Node 1 vote</w:t>
+      </w:r>
+      <w:r>
+        <w:rPr>
+          <w:lang w:val="en-AU"/>
+        </w:rPr>
+        <w:t>s</w:t>
+      </w:r>
+      <w:r>
+        <w:rPr>
+          <w:lang w:val="en-AU"/>
+        </w:rPr>
+        <w:t xml:space="preserve"> for 0</w:t>
+      </w:r>
+      <w:r>
+        <w:rPr>
+          <w:lang w:val="en-AU"/>
+        </w:rPr>
+        <w:t>.</w:t>
+      </w:r>
+    </w:p>
+    <w:p>
+      <w:pPr>
+        <w:rPr>
+          <w:lang w:val="en-AU"/>
+        </w:rPr>
+      </w:pPr>
+      <w:r>
+        <w:rPr>
+          <w:lang w:val="en-AU"/>
+        </w:rPr>
+        <w:t xml:space="preserve">Because there are at most </w:t>
+      </w:r>
+      <m:oMath>
+        <m:r>
+          <w:rPr>
+            <w:rFonts w:ascii="Cambria Math" w:hAnsi="Cambria Math"/>
+            <w:lang w:val="en-AU"/>
+          </w:rPr>
+          <m:t>f</m:t>
+        </m:r>
+      </m:oMath>
+      <w:r>
+        <w:rPr>
+          <w:rFonts w:hint="eastAsia"/>
+          <w:lang w:val="en-AU"/>
+        </w:rPr>
+        <w:t xml:space="preserve"> </w:t>
+      </w:r>
+      <w:r>
+        <w:rPr>
+          <w:lang w:val="en-AU"/>
+        </w:rPr>
+        <w:t xml:space="preserve">nodes, </w:t>
+      </w:r>
+      <w:r>
+        <w:rPr>
+          <w:lang w:val="en-AU"/>
+        </w:rPr>
+        <w:t xml:space="preserve">the “secret” can be kept up to </w:t>
+      </w:r>
+      <m:oMath>
+        <m:r>
+          <w:rPr>
+            <w:rFonts w:ascii="Cambria Math" w:hAnsi="Cambria Math"/>
+            <w:lang w:val="en-AU"/>
+          </w:rPr>
+          <m:t>f</m:t>
+        </m:r>
+      </m:oMath>
+      <w:r>
+        <w:rPr>
+          <w:rFonts w:hint="eastAsia"/>
+          <w:lang w:val="en-AU"/>
+        </w:rPr>
+        <w:t xml:space="preserve"> </w:t>
+      </w:r>
+      <w:r>
+        <w:rPr>
+          <w:lang w:val="en-AU"/>
+        </w:rPr>
+        <w:t>rounds</w:t>
+      </w:r>
+      <w:r>
+        <w:rPr>
+          <w:lang w:val="en-AU"/>
+        </w:rPr>
+        <w:t xml:space="preserve">. </w:t>
+      </w:r>
+      <w:r>
+        <w:rPr>
+          <w:lang w:val="en-AU"/>
+        </w:rPr>
+        <w:t xml:space="preserve">To satisfy the specification, </w:t>
+      </w:r>
+      <w:r>
+        <w:rPr>
+          <w:lang w:val="en-AU"/>
+        </w:rPr>
+        <w:t xml:space="preserve">one more </w:t>
+      </w:r>
+      <w:r>
+        <w:rPr>
+          <w:lang w:val="en-AU"/>
+        </w:rPr>
+        <w:t>round is needed</w:t>
+      </w:r>
+      <w:r>
+        <w:rPr>
+          <w:lang w:val="en-AU"/>
+        </w:rPr>
+        <w:t>.</w:t>
+      </w:r>
+      <w:r>
+        <w:rPr>
+          <w:lang w:val="en-AU"/>
+        </w:rPr>
+        <w:t xml:space="preserve"> </w:t>
+      </w:r>
+      <w:r>
+        <w:rPr>
+          <w:lang w:val="en-AU"/>
+        </w:rPr>
+        <w:t>So, t</w:t>
+      </w:r>
+      <w:r>
+        <w:rPr>
+          <w:lang w:val="en-AU"/>
+        </w:rPr>
+        <w:t xml:space="preserve">here exists </w:t>
+      </w:r>
+      <w:r>
+        <w:rPr>
+          <w:lang w:val="en-AU"/>
+        </w:rPr>
+        <w:t xml:space="preserve">one case that </w:t>
+      </w:r>
+      <w:r>
+        <w:rPr>
+          <w:lang w:val="en-AU"/>
+        </w:rPr>
+        <w:t xml:space="preserve">a decision cannot be made before time </w:t>
+      </w:r>
+      <m:oMath>
+        <m:r>
+          <w:rPr>
+            <w:rFonts w:ascii="Cambria Math" w:hAnsi="Cambria Math"/>
+            <w:lang w:val="en-AU"/>
+          </w:rPr>
+          <m:t>f+1</m:t>
+        </m:r>
+      </m:oMath>
+      <w:r>
+        <w:rPr>
+          <w:lang w:val="en-AU"/>
+        </w:rPr>
+        <w:t>.</w:t>
+      </w:r>
+      <w:r>
+        <w:rPr>
+          <w:lang w:val="en-AU"/>
+        </w:rPr>
+        <w:t xml:space="preserve"> </w:t>
+      </w:r>
+      <w:r>
+        <w:rPr>
+          <w:lang w:val="en-AU"/>
+        </w:rPr>
+        <w:t xml:space="preserve">For clarity, </w:t>
+      </w:r>
+      <w:r>
+        <w:rPr>
+          <w:lang w:val="en-AU"/>
+        </w:rPr>
+        <w:t xml:space="preserve">the message sent to </w:t>
+      </w:r>
+      <w:r>
+        <w:rPr>
+          <w:lang w:val="en-AU"/>
+        </w:rPr>
+        <w:t xml:space="preserve">itself is </w:t>
+      </w:r>
+      <w:r>
+        <w:rPr>
+          <w:lang w:val="en-AU"/>
+        </w:rPr>
+        <w:t>omitted</w:t>
+      </w:r>
+      <w:r>
+        <w:rPr>
+          <w:lang w:val="en-AU"/>
+        </w:rPr>
+        <w:t xml:space="preserve"> in the chart</w:t>
+      </w:r>
+      <w:r>
+        <w:rPr>
+          <w:lang w:val="en-AU"/>
+        </w:rPr>
+        <w:t>.</w:t>
+      </w:r>
+    </w:p>
+    <w:p>
+      <w:pPr>
+        <w:jc w:val="center"/>
+        <w:rPr>
+          <w:lang w:val="en-AU"/>
+        </w:rPr>
+      </w:pPr>
+      <w:r>
+        <w:rPr>
+          <w:noProof/>
+          <w:lang w:val="en-AU"/>
+        </w:rPr>
+        <w:lastRenderedPageBreak/>
+        <w:drawing>
+          <wp:inline distT="0" distB="0" distL="0" distR="0" wp14:anchorId="557A8781" wp14:editId="1929047C">
+            <wp:extent cx="4405312" cy="6362010"/>
+            <wp:effectExtent l="0" t="0" r="0" b="1270"/>
+            <wp:docPr id="15" name="图片 15"/>
+            <wp:cNvGraphicFramePr>
+              <a:graphicFrameLocks xmlns:a="http://schemas.openxmlformats.org/drawingml/2006/main" noChangeAspect="1"/>
+            </wp:cNvGraphicFramePr>
+            <a:graphic xmlns:a="http://schemas.openxmlformats.org/drawingml/2006/main">
+              <a:graphicData uri="http://schemas.openxmlformats.org/drawingml/2006/picture">
+                <pic:pic xmlns:pic="http://schemas.openxmlformats.org/drawingml/2006/picture">
+                  <pic:nvPicPr>
+                    <pic:cNvPr id="1" name=""/>
+                    <pic:cNvPicPr/>
+                  </pic:nvPicPr>
+                  <pic:blipFill rotWithShape="1">
+                    <a:blip r:embed="rId16"/>
+                    <a:srcRect l="3484" t="998" r="3413" b="598"/>
+                    <a:stretch/>
+                  </pic:blipFill>
+                  <pic:spPr bwMode="auto">
+                    <a:xfrm>
+                      <a:off x="0" y="0"/>
+                      <a:ext cx="4422619" cy="6387004"/>
+                    </a:xfrm>
+                    <a:prstGeom prst="rect">
+                      <a:avLst/>
+                    </a:prstGeom>
+                    <a:ln>
+                      <a:noFill/>
+                    </a:ln>
+                    <a:extLst>
+                      <a:ext uri="{53640926-AAD7-44D8-BBD7-CCE9431645EC}">
+                        <a14:shadowObscured xmlns:a14="http://schemas.microsoft.com/office/drawing/2010/main"/>
+                      </a:ext>
+                    </a:extLst>
+                  </pic:spPr>
+                </pic:pic>
+              </a:graphicData>
+            </a:graphic>
+          </wp:inline>
+        </w:drawing>
+      </w:r>
+    </w:p>
+    <w:p>
+      <w:pPr>
+        <w:pStyle w:val="af9"/>
+        <w:numPr>
+          <w:ilvl w:val="0"/>
+          <w:numId w:val="3"/>
+        </w:numPr>
+        <w:ind w:firstLineChars="0"/>
+        <w:rPr>
+          <w:i/>
+          <w:iCs/>
+          <w:lang w:val="en-AU"/>
+        </w:rPr>
+      </w:pPr>
+      <w:r>
+        <w:rPr>
+          <w:i/>
+          <w:iCs/>
+        </w:rPr>
+        <w:t>Show that repeating the protocol for f + 1 rounds enables a decision to be made at time f + 1, so as to satisfy the specification.</w:t>
+      </w:r>
+    </w:p>
+    <w:p>
+      <w:pPr>
+        <w:rPr>
+          <w:lang w:val="en-AU"/>
+        </w:rPr>
+      </w:pPr>
+      <w:r>
+        <w:rPr>
+          <w:rFonts w:hint="eastAsia"/>
+          <w:lang w:val="en-AU"/>
+        </w:rPr>
+        <w:t>A</w:t>
+      </w:r>
+      <w:r>
+        <w:rPr>
+          <w:lang w:val="en-AU"/>
+        </w:rPr>
+        <w:t>s discussed above</w:t>
+      </w:r>
+      <w:r>
+        <w:rPr>
+          <w:lang w:val="en-AU"/>
+        </w:rPr>
+        <w:t xml:space="preserve">, the </w:t>
+      </w:r>
+      <w:proofErr w:type="spellStart"/>
+      <w:r>
+        <w:rPr>
+          <w:lang w:val="en-AU"/>
+        </w:rPr>
+        <w:t>worse case</w:t>
+      </w:r>
+      <w:proofErr w:type="spellEnd"/>
+      <w:r>
+        <w:rPr>
+          <w:lang w:val="en-AU"/>
+        </w:rPr>
+        <w:t xml:space="preserve"> is illustrated in the chart above</w:t>
+      </w:r>
+      <w:r>
+        <w:rPr>
+          <w:lang w:val="en-AU"/>
+        </w:rPr>
+        <w:t>.</w:t>
+      </w:r>
+      <w:r>
+        <w:rPr>
+          <w:lang w:val="en-AU"/>
+        </w:rPr>
+        <w:t xml:space="preserve"> </w:t>
+      </w:r>
+      <w:r>
+        <w:rPr>
+          <w:lang w:val="en-AU"/>
+        </w:rPr>
+        <w:t>There</w:t>
+      </w:r>
+      <w:r>
+        <w:rPr>
+          <w:lang w:val="en-AU"/>
+        </w:rPr>
+        <w:t xml:space="preserve"> is </w:t>
+      </w:r>
+      <w:r>
+        <w:rPr>
+          <w:lang w:val="en-AU"/>
+        </w:rPr>
+        <w:t xml:space="preserve">an analogy </w:t>
+      </w:r>
+      <w:r>
+        <w:rPr>
+          <w:lang w:val="en-AU"/>
+        </w:rPr>
+        <w:t>of</w:t>
+      </w:r>
+      <w:r>
+        <w:rPr>
+          <w:lang w:val="en-AU"/>
+        </w:rPr>
+        <w:t xml:space="preserve"> </w:t>
+      </w:r>
+      <w:r>
+        <w:rPr>
+          <w:lang w:val="en-AU"/>
+        </w:rPr>
+        <w:t>secret passing</w:t>
+      </w:r>
+      <w:r>
+        <w:rPr>
+          <w:lang w:val="en-AU"/>
+        </w:rPr>
+        <w:t xml:space="preserve"> </w:t>
+      </w:r>
+      <w:r>
+        <w:rPr>
+          <w:rFonts w:hint="eastAsia"/>
+          <w:lang w:val="en-AU"/>
+        </w:rPr>
+        <w:t>t</w:t>
+      </w:r>
+      <w:r>
+        <w:rPr>
+          <w:lang w:val="en-AU"/>
+        </w:rPr>
+        <w:t>o explain why it is the longest possible case</w:t>
+      </w:r>
+      <w:r>
+        <w:rPr>
+          <w:lang w:val="en-AU"/>
+        </w:rPr>
+        <w:t xml:space="preserve">: </w:t>
+      </w:r>
+    </w:p>
+    <w:p>
+      <w:pPr>
+        <w:rPr>
+          <w:lang w:val="en-AU"/>
+        </w:rPr>
+      </w:pPr>
+      <m:oMath>
+        <m:r>
+          <w:rPr>
+            <w:rFonts w:ascii="Cambria Math" w:hAnsi="Cambria Math"/>
+            <w:lang w:val="en-AU"/>
+          </w:rPr>
+          <m:t>n</m:t>
+        </m:r>
+      </m:oMath>
+      <w:r>
+        <w:rPr>
+          <w:rFonts w:hint="eastAsia"/>
+          <w:lang w:val="en-AU"/>
+        </w:rPr>
+        <w:t xml:space="preserve"> </w:t>
+      </w:r>
+      <w:r>
+        <w:rPr>
+          <w:lang w:val="en-AU"/>
+        </w:rPr>
+        <w:t xml:space="preserve">secret agents want to </w:t>
+      </w:r>
+      <w:r>
+        <w:rPr>
+          <w:lang w:val="en-AU"/>
+        </w:rPr>
+        <w:t xml:space="preserve">make the </w:t>
+      </w:r>
+      <w:r>
+        <w:rPr>
+          <w:b/>
+          <w:bCs/>
+          <w:lang w:val="en-AU"/>
+        </w:rPr>
+        <w:t xml:space="preserve">same decision </w:t>
+      </w:r>
+      <w:r>
+        <w:rPr>
+          <w:b/>
+          <w:bCs/>
+          <w:lang w:val="en-AU"/>
+        </w:rPr>
+        <w:t>based</w:t>
+      </w:r>
+      <w:r>
+        <w:rPr>
+          <w:b/>
+          <w:bCs/>
+          <w:lang w:val="en-AU"/>
+        </w:rPr>
+        <w:t xml:space="preserve"> on the same </w:t>
+      </w:r>
+      <w:r>
+        <w:rPr>
+          <w:b/>
+          <w:bCs/>
+          <w:lang w:val="en-AU"/>
+        </w:rPr>
+        <w:t>information</w:t>
+      </w:r>
+      <w:r>
+        <w:rPr>
+          <w:lang w:val="en-AU"/>
+        </w:rPr>
+        <w:t>, but</w:t>
+      </w:r>
+      <w:r>
+        <w:rPr>
+          <w:lang w:val="en-AU"/>
+        </w:rPr>
+        <w:t xml:space="preserve"> </w:t>
+      </w:r>
+      <w:r>
+        <w:rPr>
+          <w:lang w:val="en-AU"/>
+        </w:rPr>
+        <w:t xml:space="preserve">they can’t meet together, what they can do is to pass messages </w:t>
+      </w:r>
+      <w:r>
+        <w:rPr>
+          <w:lang w:val="en-AU"/>
+        </w:rPr>
+        <w:t>one-to-one</w:t>
+      </w:r>
+      <w:r>
+        <w:rPr>
+          <w:lang w:val="en-AU"/>
+        </w:rPr>
+        <w:t>.</w:t>
+      </w:r>
+      <w:r>
+        <w:rPr>
+          <w:lang w:val="en-AU"/>
+        </w:rPr>
+        <w:t xml:space="preserve"> And there is</w:t>
+      </w:r>
+      <w:r>
+        <w:rPr>
+          <w:lang w:val="en-AU"/>
+        </w:rPr>
+        <w:t xml:space="preserve"> only </w:t>
+      </w:r>
+      <w:r>
+        <w:rPr>
+          <w:lang w:val="en-AU"/>
+        </w:rPr>
+        <w:t xml:space="preserve">one </w:t>
+      </w:r>
+      <w:r>
+        <w:rPr>
+          <w:lang w:val="en-AU"/>
+        </w:rPr>
+        <w:t xml:space="preserve">agent </w:t>
+      </w:r>
+      <w:r>
+        <w:rPr>
+          <w:lang w:val="en-AU"/>
+        </w:rPr>
+        <w:t>know</w:t>
+      </w:r>
+      <w:r>
+        <w:rPr>
+          <w:lang w:val="en-AU"/>
+        </w:rPr>
+        <w:t>s</w:t>
+      </w:r>
+      <w:r>
+        <w:rPr>
+          <w:lang w:val="en-AU"/>
+        </w:rPr>
+        <w:t xml:space="preserve"> the </w:t>
+      </w:r>
+      <w:r>
+        <w:rPr>
+          <w:lang w:val="en-AU"/>
+        </w:rPr>
+        <w:t>“</w:t>
+      </w:r>
+      <w:r>
+        <w:rPr>
+          <w:lang w:val="en-AU"/>
+        </w:rPr>
+        <w:t>more important</w:t>
+      </w:r>
+      <w:r>
+        <w:rPr>
+          <w:lang w:val="en-AU"/>
+        </w:rPr>
+        <w:t>” secret (denoted by 0 in this question)</w:t>
+      </w:r>
+      <w:r>
+        <w:rPr>
+          <w:lang w:val="en-AU"/>
+        </w:rPr>
+        <w:t>.</w:t>
+      </w:r>
+      <w:r>
+        <w:rPr>
+          <w:lang w:val="en-AU"/>
+        </w:rPr>
+        <w:t xml:space="preserve"> </w:t>
+      </w:r>
+      <w:r>
+        <w:rPr>
+          <w:lang w:val="en-AU"/>
+        </w:rPr>
+        <w:t xml:space="preserve">When </w:t>
+      </w:r>
+      <w:r>
+        <w:rPr>
+          <w:lang w:val="en-AU"/>
+        </w:rPr>
+        <w:t xml:space="preserve">a non-faulty agent knows the </w:t>
+      </w:r>
+      <w:r>
+        <w:rPr>
+          <w:lang w:val="en-AU"/>
+        </w:rPr>
+        <w:t xml:space="preserve">more important </w:t>
+      </w:r>
+      <w:r>
+        <w:rPr>
+          <w:lang w:val="en-AU"/>
+        </w:rPr>
+        <w:t xml:space="preserve">secret, </w:t>
+      </w:r>
+      <w:r>
+        <w:rPr>
+          <w:lang w:val="en-AU"/>
+        </w:rPr>
+        <w:t xml:space="preserve">he </w:t>
+      </w:r>
+      <w:r>
+        <w:rPr>
+          <w:lang w:val="en-AU"/>
+        </w:rPr>
+        <w:t xml:space="preserve">must </w:t>
+      </w:r>
+      <w:r>
+        <w:rPr>
+          <w:lang w:val="en-AU"/>
+        </w:rPr>
+        <w:t xml:space="preserve">decide base on that </w:t>
+      </w:r>
+      <w:r>
+        <w:rPr>
+          <w:lang w:val="en-AU"/>
+        </w:rPr>
+        <w:lastRenderedPageBreak/>
+        <w:t>information</w:t>
+      </w:r>
+      <w:r>
+        <w:rPr>
+          <w:lang w:val="en-AU"/>
+        </w:rPr>
+        <w:t>.</w:t>
+      </w:r>
+      <w:r>
+        <w:rPr>
+          <w:lang w:val="en-AU"/>
+        </w:rPr>
+        <w:t xml:space="preserve"> </w:t>
+      </w:r>
+      <w:r>
+        <w:rPr>
+          <w:lang w:val="en-AU"/>
+        </w:rPr>
+        <w:t xml:space="preserve">The agent that holds that secret wants to tell </w:t>
+      </w:r>
+      <w:r>
+        <w:rPr>
+          <w:lang w:val="en-AU"/>
+        </w:rPr>
+        <w:t xml:space="preserve">everybody </w:t>
+      </w:r>
+      <w:r>
+        <w:rPr>
+          <w:lang w:val="en-AU"/>
+        </w:rPr>
+        <w:t xml:space="preserve">about that </w:t>
+      </w:r>
+      <w:r>
+        <w:rPr>
+          <w:lang w:val="en-AU"/>
+        </w:rPr>
+        <w:t>information</w:t>
+      </w:r>
+      <w:r>
+        <w:rPr>
+          <w:lang w:val="en-AU"/>
+        </w:rPr>
+        <w:t xml:space="preserve">, but </w:t>
+      </w:r>
+      <w:r>
+        <w:rPr>
+          <w:lang w:val="en-AU"/>
+        </w:rPr>
+        <w:t xml:space="preserve">he is going to </w:t>
+      </w:r>
+      <w:r>
+        <w:rPr>
+          <w:lang w:val="en-AU"/>
+        </w:rPr>
+        <w:t>be killed at time</w:t>
+      </w:r>
+      <w:r>
+        <w:rPr>
+          <w:lang w:val="en-AU"/>
+        </w:rPr>
+        <w:t xml:space="preserve"> 0</w:t>
+      </w:r>
+      <w:r>
+        <w:rPr>
+          <w:lang w:val="en-AU"/>
+        </w:rPr>
+        <w:t>.</w:t>
+      </w:r>
+      <w:r>
+        <w:rPr>
+          <w:lang w:val="en-AU"/>
+        </w:rPr>
+        <w:t xml:space="preserve"> What he can do is to </w:t>
+      </w:r>
+      <w:r>
+        <w:rPr>
+          <w:lang w:val="en-AU"/>
+        </w:rPr>
+        <w:t xml:space="preserve">tell someone else </w:t>
+      </w:r>
+      <w:r>
+        <w:rPr>
+          <w:lang w:val="en-AU"/>
+        </w:rPr>
+        <w:t>that secret</w:t>
+      </w:r>
+      <w:r>
+        <w:rPr>
+          <w:lang w:val="en-AU"/>
+        </w:rPr>
+        <w:t>.</w:t>
+      </w:r>
+      <w:r>
+        <w:rPr>
+          <w:lang w:val="en-AU"/>
+        </w:rPr>
+        <w:t xml:space="preserve"> </w:t>
+      </w:r>
+      <w:r>
+        <w:rPr>
+          <w:b/>
+          <w:bCs/>
+          <w:lang w:val="en-AU"/>
+        </w:rPr>
+        <w:t>Of course,</w:t>
+      </w:r>
+      <w:r>
+        <w:rPr>
+          <w:b/>
+          <w:bCs/>
+          <w:lang w:val="en-AU"/>
+        </w:rPr>
+        <w:t xml:space="preserve"> he can </w:t>
+      </w:r>
+      <w:r>
+        <w:rPr>
+          <w:b/>
+          <w:bCs/>
+          <w:lang w:val="en-AU"/>
+        </w:rPr>
+        <w:t xml:space="preserve">bury the secret </w:t>
+      </w:r>
+      <w:r>
+        <w:rPr>
+          <w:b/>
+          <w:bCs/>
+          <w:lang w:val="en-AU"/>
+        </w:rPr>
+        <w:t xml:space="preserve">but </w:t>
+      </w:r>
+      <w:r>
+        <w:rPr>
+          <w:b/>
+          <w:bCs/>
+          <w:lang w:val="en-AU"/>
+        </w:rPr>
+        <w:t xml:space="preserve">the </w:t>
+      </w:r>
+      <w:r>
+        <w:rPr>
+          <w:b/>
+          <w:bCs/>
+          <w:lang w:val="en-AU"/>
+        </w:rPr>
+        <w:t xml:space="preserve">other agents can never know the secret then they </w:t>
+      </w:r>
+      <w:r>
+        <w:rPr>
+          <w:b/>
+          <w:bCs/>
+          <w:lang w:val="en-AU"/>
+        </w:rPr>
+        <w:t xml:space="preserve">would </w:t>
+      </w:r>
+      <w:r>
+        <w:rPr>
+          <w:b/>
+          <w:bCs/>
+          <w:lang w:val="en-AU"/>
+        </w:rPr>
+        <w:t xml:space="preserve">share the </w:t>
+      </w:r>
+      <w:r>
+        <w:rPr>
+          <w:b/>
+          <w:bCs/>
+          <w:lang w:val="en-AU"/>
+        </w:rPr>
+        <w:t xml:space="preserve">same </w:t>
+      </w:r>
+      <w:r>
+        <w:rPr>
+          <w:b/>
+          <w:bCs/>
+          <w:lang w:val="en-AU"/>
+        </w:rPr>
+        <w:t>knowledge ever since the secret is buried</w:t>
+      </w:r>
+      <w:r>
+        <w:rPr>
+          <w:b/>
+          <w:bCs/>
+          <w:lang w:val="en-AU"/>
+        </w:rPr>
+        <w:t>.</w:t>
+      </w:r>
+      <w:r>
+        <w:rPr>
+          <w:lang w:val="en-AU"/>
+        </w:rPr>
+        <w:t xml:space="preserve"> So</w:t>
+      </w:r>
+      <w:r>
+        <w:rPr>
+          <w:lang w:val="en-AU"/>
+        </w:rPr>
+        <w:t xml:space="preserve">, to make the process as long as possible, </w:t>
+      </w:r>
+      <w:r>
+        <w:rPr>
+          <w:lang w:val="en-AU"/>
+        </w:rPr>
+        <w:t>the agent being killed(crush</w:t>
+      </w:r>
+      <w:r>
+        <w:rPr>
+          <w:lang w:val="en-AU"/>
+        </w:rPr>
+        <w:t>ed</w:t>
+      </w:r>
+      <w:r>
+        <w:rPr>
+          <w:lang w:val="en-AU"/>
+        </w:rPr>
+        <w:t>)</w:t>
+      </w:r>
+      <w:r>
+        <w:rPr>
+          <w:lang w:val="en-AU"/>
+        </w:rPr>
+        <w:t xml:space="preserve"> </w:t>
+      </w:r>
+      <w:r>
+        <w:rPr>
+          <w:lang w:val="en-AU"/>
+        </w:rPr>
+        <w:t xml:space="preserve">must tell only </w:t>
+      </w:r>
+      <w:r>
+        <w:rPr>
+          <w:lang w:val="en-AU"/>
+        </w:rPr>
+        <w:t>one living</w:t>
+      </w:r>
+      <w:r>
+        <w:rPr>
+          <w:lang w:val="en-AU"/>
+        </w:rPr>
+        <w:t>(non-faulty)</w:t>
+      </w:r>
+      <w:r>
+        <w:rPr>
+          <w:lang w:val="en-AU"/>
+        </w:rPr>
+        <w:t xml:space="preserve"> agent</w:t>
+      </w:r>
+      <w:r>
+        <w:rPr>
+          <w:lang w:val="en-AU"/>
+        </w:rPr>
+        <w:t>.</w:t>
+      </w:r>
+      <w:r>
+        <w:rPr>
+          <w:lang w:val="en-AU"/>
+        </w:rPr>
+        <w:t xml:space="preserve"> The </w:t>
+      </w:r>
+      <w:r>
+        <w:rPr>
+          <w:lang w:val="en-AU"/>
+        </w:rPr>
+        <w:t xml:space="preserve">reason why </w:t>
+      </w:r>
+      <w:r>
+        <w:rPr>
+          <w:lang w:val="en-AU"/>
+        </w:rPr>
+        <w:t xml:space="preserve">he only </w:t>
+      </w:r>
+      <w:r>
+        <w:rPr>
+          <w:lang w:val="en-AU"/>
+        </w:rPr>
+        <w:t>talks</w:t>
+      </w:r>
+      <w:r>
+        <w:rPr>
+          <w:lang w:val="en-AU"/>
+        </w:rPr>
+        <w:t xml:space="preserve"> to one agent is also to make the </w:t>
+      </w:r>
+      <w:r>
+        <w:rPr>
+          <w:lang w:val="en-AU"/>
+        </w:rPr>
+        <w:t>process as long as possible</w:t>
+      </w:r>
+      <w:r>
+        <w:rPr>
+          <w:lang w:val="en-AU"/>
+        </w:rPr>
+        <w:t>.</w:t>
+      </w:r>
+      <w:r>
+        <w:rPr>
+          <w:lang w:val="en-AU"/>
+        </w:rPr>
+        <w:t xml:space="preserve"> </w:t>
+      </w:r>
+      <w:r>
+        <w:rPr>
+          <w:lang w:val="en-AU"/>
+        </w:rPr>
+        <w:t xml:space="preserve">Unfortunately, </w:t>
+      </w:r>
+      <w:r>
+        <w:rPr>
+          <w:lang w:val="en-AU"/>
+        </w:rPr>
+        <w:t xml:space="preserve">the agent </w:t>
+      </w:r>
+      <w:r>
+        <w:rPr>
+          <w:lang w:val="en-AU"/>
+        </w:rPr>
+        <w:t xml:space="preserve">that knows the </w:t>
+      </w:r>
+      <w:r>
+        <w:rPr>
+          <w:lang w:val="en-AU"/>
+        </w:rPr>
+        <w:t xml:space="preserve">secret </w:t>
+      </w:r>
+      <w:r>
+        <w:rPr>
+          <w:lang w:val="en-AU"/>
+        </w:rPr>
+        <w:t>will die from knowing too much</w:t>
+      </w:r>
+      <w:r>
+        <w:rPr>
+          <w:lang w:val="en-AU"/>
+        </w:rPr>
+        <w:t xml:space="preserve">, </w:t>
+      </w:r>
+      <w:r>
+        <w:rPr>
+          <w:lang w:val="en-AU"/>
+        </w:rPr>
+        <w:t xml:space="preserve">and he will be killed and </w:t>
+      </w:r>
+      <w:r>
+        <w:rPr>
+          <w:lang w:val="en-AU"/>
+        </w:rPr>
+        <w:t xml:space="preserve">have a chance to pass it </w:t>
+      </w:r>
+      <w:r>
+        <w:rPr>
+          <w:lang w:val="en-AU"/>
+        </w:rPr>
+        <w:t>to another one</w:t>
+      </w:r>
+      <w:r>
+        <w:rPr>
+          <w:lang w:val="en-AU"/>
+        </w:rPr>
+        <w:t>.</w:t>
+      </w:r>
+      <w:r>
+        <w:rPr>
+          <w:lang w:val="en-AU"/>
+        </w:rPr>
+        <w:t xml:space="preserve"> </w:t>
+      </w:r>
+      <w:r>
+        <w:rPr>
+          <w:lang w:val="en-AU"/>
+        </w:rPr>
+        <w:t xml:space="preserve">This </w:t>
+      </w:r>
+      <w:r>
+        <w:rPr>
+          <w:lang w:val="en-AU"/>
+        </w:rPr>
+        <w:t xml:space="preserve">process is repeated </w:t>
+      </w:r>
+      <w:r>
+        <w:rPr>
+          <w:lang w:val="en-AU"/>
+        </w:rPr>
+        <w:t>again and again until their enemy</w:t>
+      </w:r>
+      <w:r>
+        <w:rPr>
+          <w:lang w:val="en-AU"/>
+        </w:rPr>
+        <w:t xml:space="preserve"> </w:t>
+      </w:r>
+      <w:r>
+        <w:rPr>
+          <w:lang w:val="en-AU"/>
+        </w:rPr>
+        <w:t xml:space="preserve">run out of </w:t>
+      </w:r>
+      <w:r>
+        <w:rPr>
+          <w:lang w:val="en-AU"/>
+        </w:rPr>
+        <w:t>ammo</w:t>
+      </w:r>
+      <w:r>
+        <w:rPr>
+          <w:lang w:val="en-AU"/>
+        </w:rPr>
+        <w:t xml:space="preserve"> at time </w:t>
+      </w:r>
+      <m:oMath>
+        <m:r>
+          <w:rPr>
+            <w:rFonts w:ascii="Cambria Math" w:hAnsi="Cambria Math"/>
+            <w:lang w:val="en-AU"/>
+          </w:rPr>
+          <m:t>f</m:t>
+        </m:r>
+      </m:oMath>
+      <w:r>
+        <w:rPr>
+          <w:lang w:val="en-AU"/>
+        </w:rPr>
+        <w:t>.</w:t>
+      </w:r>
+      <w:r>
+        <w:rPr>
+          <w:lang w:val="en-AU"/>
+        </w:rPr>
+        <w:t xml:space="preserve"> At time </w:t>
+      </w:r>
+      <m:oMath>
+        <m:r>
+          <w:rPr>
+            <w:rFonts w:ascii="Cambria Math" w:hAnsi="Cambria Math"/>
+            <w:lang w:val="en-AU"/>
+          </w:rPr>
+          <m:t>f</m:t>
+        </m:r>
+      </m:oMath>
+      <w:r>
+        <w:rPr>
+          <w:rFonts w:hint="eastAsia"/>
+          <w:lang w:val="en-AU"/>
+        </w:rPr>
+        <w:t>,</w:t>
+      </w:r>
+      <w:r>
+        <w:rPr>
+          <w:lang w:val="en-AU"/>
+        </w:rPr>
+        <w:t xml:space="preserve"> </w:t>
+      </w:r>
+      <m:oMath>
+        <m:r>
+          <w:rPr>
+            <w:rFonts w:ascii="Cambria Math" w:hAnsi="Cambria Math"/>
+            <w:lang w:val="en-AU"/>
+          </w:rPr>
+          <m:t>f</m:t>
+        </m:r>
+      </m:oMath>
+      <w:r>
+        <w:rPr>
+          <w:rFonts w:hint="eastAsia"/>
+          <w:lang w:val="en-AU"/>
+        </w:rPr>
+        <w:t xml:space="preserve"> </w:t>
+      </w:r>
+      <w:r>
+        <w:rPr>
+          <w:lang w:val="en-AU"/>
+        </w:rPr>
+        <w:t>agents have been killed</w:t>
+      </w:r>
+      <w:r>
+        <w:rPr>
+          <w:lang w:val="en-AU"/>
+        </w:rPr>
+        <w:t xml:space="preserve">, </w:t>
+      </w:r>
+      <w:r>
+        <w:rPr>
+          <w:lang w:val="en-AU"/>
+        </w:rPr>
+        <w:t>and there is a</w:t>
+      </w:r>
+      <w:r>
+        <w:rPr>
+          <w:lang w:val="en-AU"/>
+        </w:rPr>
+        <w:t>n alive agent</w:t>
+      </w:r>
+      <w:r>
+        <w:rPr>
+          <w:lang w:val="en-AU"/>
+        </w:rPr>
+        <w:t xml:space="preserve"> knows the secret</w:t>
+      </w:r>
+      <w:r>
+        <w:rPr>
+          <w:lang w:val="en-AU"/>
+        </w:rPr>
+        <w:t xml:space="preserve">. </w:t>
+      </w:r>
+      <w:r>
+        <w:rPr>
+          <w:lang w:val="en-AU"/>
+        </w:rPr>
+        <w:t xml:space="preserve">He can finally tell everybody </w:t>
+      </w:r>
+      <w:r>
+        <w:rPr>
+          <w:lang w:val="en-AU"/>
+        </w:rPr>
+        <w:t>the secret</w:t>
+      </w:r>
+      <w:r>
+        <w:rPr>
+          <w:lang w:val="en-AU"/>
+        </w:rPr>
+        <w:t>.</w:t>
+      </w:r>
+      <w:r>
+        <w:rPr>
+          <w:lang w:val="en-AU"/>
+        </w:rPr>
+        <w:t xml:space="preserve"> Eventually</w:t>
+      </w:r>
+      <w:r>
+        <w:rPr>
+          <w:lang w:val="en-AU"/>
+        </w:rPr>
+        <w:t xml:space="preserve">, </w:t>
+      </w:r>
+      <w:r>
+        <w:rPr>
+          <w:lang w:val="en-AU"/>
+        </w:rPr>
+        <w:t xml:space="preserve">they can </w:t>
+      </w:r>
+      <w:r>
+        <w:rPr>
+          <w:lang w:val="en-AU"/>
+        </w:rPr>
+        <w:t>establish a course of action</w:t>
+      </w:r>
+      <w:r>
+        <w:rPr>
+          <w:lang w:val="en-AU"/>
+        </w:rPr>
+        <w:t xml:space="preserve"> at time </w:t>
+      </w:r>
+      <m:oMath>
+        <m:r>
+          <w:rPr>
+            <w:rFonts w:ascii="Cambria Math" w:hAnsi="Cambria Math"/>
+            <w:lang w:val="en-AU"/>
+          </w:rPr>
+          <m:t>f+1</m:t>
+        </m:r>
+      </m:oMath>
+      <w:r>
+        <w:rPr>
+          <w:rFonts w:hint="eastAsia"/>
+          <w:lang w:val="en-AU"/>
+        </w:rPr>
+        <w:t xml:space="preserve"> </w:t>
+      </w:r>
+      <w:r>
+        <w:rPr>
+          <w:lang w:val="en-AU"/>
+        </w:rPr>
+        <w:t xml:space="preserve">that satisfy the </w:t>
+      </w:r>
+      <w:r>
+        <w:rPr>
+          <w:lang w:val="en-AU"/>
+        </w:rPr>
+        <w:t xml:space="preserve">specification </w:t>
+      </w:r>
+      <w:r>
+        <w:rPr>
+          <w:lang w:val="en-AU"/>
+        </w:rPr>
+        <w:t xml:space="preserve">because they all share the same </w:t>
+      </w:r>
+      <w:r>
+        <w:rPr>
+          <w:lang w:val="en-AU"/>
+        </w:rPr>
+        <w:t>knowledge base.</w:t>
+      </w:r>
+    </w:p>
+    <w:p>
+      <w:pPr>
+        <w:rPr>
+          <w:lang w:val="en-AU"/>
+        </w:rPr>
+      </w:pPr>
+      <w:r>
+        <w:rPr>
+          <w:rFonts w:hint="eastAsia"/>
+          <w:lang w:val="en-AU"/>
+        </w:rPr>
+        <w:t>T</w:t>
+      </w:r>
+      <w:r>
+        <w:rPr>
+          <w:lang w:val="en-AU"/>
+        </w:rPr>
+        <w:t xml:space="preserve">his </w:t>
+      </w:r>
+      <w:r>
+        <w:rPr>
+          <w:lang w:val="en-AU"/>
+        </w:rPr>
+        <w:t xml:space="preserve">example </w:t>
+      </w:r>
+      <w:r>
+        <w:rPr>
+          <w:lang w:val="en-AU"/>
+        </w:rPr>
+        <w:t>shows that</w:t>
+      </w:r>
+      <w:r>
+        <w:rPr>
+          <w:lang w:val="en-AU"/>
+        </w:rPr>
+        <w:t xml:space="preserve"> even for the </w:t>
+      </w:r>
+      <w:r>
+        <w:rPr>
+          <w:lang w:val="en-AU"/>
+        </w:rPr>
+        <w:t>worst scenario</w:t>
+      </w:r>
+      <w:r>
+        <w:rPr>
+          <w:lang w:val="en-AU"/>
+        </w:rPr>
+        <w:t xml:space="preserve">, </w:t>
+      </w:r>
+      <w:r>
+        <w:rPr>
+          <w:lang w:val="en-AU"/>
+        </w:rPr>
+        <w:t xml:space="preserve">a decision </w:t>
+      </w:r>
+      <w:r>
+        <w:rPr>
+          <w:lang w:val="en-AU"/>
+        </w:rPr>
+        <w:t>can</w:t>
+      </w:r>
+      <w:r>
+        <w:rPr>
+          <w:lang w:val="en-AU"/>
+        </w:rPr>
+        <w:t xml:space="preserve"> always</w:t>
+      </w:r>
+      <w:r>
+        <w:rPr>
+          <w:lang w:val="en-AU"/>
+        </w:rPr>
+        <w:t xml:space="preserve"> be made</w:t>
+      </w:r>
+      <w:r>
+        <w:rPr>
+          <w:lang w:val="en-AU"/>
+        </w:rPr>
+        <w:t xml:space="preserve"> at time </w:t>
+      </w:r>
+      <m:oMath>
+        <m:r>
+          <w:rPr>
+            <w:rFonts w:ascii="Cambria Math" w:hAnsi="Cambria Math"/>
+            <w:lang w:val="en-AU"/>
+          </w:rPr>
+          <m:t>t+1</m:t>
+        </m:r>
+      </m:oMath>
+      <w:r>
+        <w:rPr>
+          <w:lang w:val="en-AU"/>
+        </w:rPr>
+        <w:t xml:space="preserve"> to satisfy the specification</w:t>
+      </w:r>
+      <w:r>
+        <w:rPr>
+          <w:lang w:val="en-AU"/>
+        </w:rPr>
+        <w:t>.</w:t>
+      </w:r>
+    </w:p>
+    <w:p>
+      <w:pPr>
+        <w:pStyle w:val="af9"/>
+        <w:numPr>
+          <w:ilvl w:val="0"/>
+          <w:numId w:val="3"/>
+        </w:numPr>
+        <w:ind w:firstLineChars="0"/>
+        <w:rPr>
+          <w:i/>
+          <w:iCs/>
+          <w:lang w:val="en-AU"/>
+        </w:rPr>
+      </w:pPr>
+      <w:r>
+        <w:rPr>
+          <w:i/>
+          <w:iCs/>
+        </w:rPr>
+        <w:t>Under the new model</w:t>
+      </w:r>
+      <w:r>
+        <w:rPr>
+          <w:i/>
+          <w:iCs/>
+        </w:rPr>
+        <w:t xml:space="preserve"> </w:t>
+      </w:r>
+      <w:r>
+        <w:rPr>
+          <w:i/>
+          <w:iCs/>
+        </w:rPr>
+        <w:t>s</w:t>
+      </w:r>
+      <w:r>
+        <w:rPr>
+          <w:i/>
+          <w:iCs/>
+        </w:rPr>
+        <w:t>how by example that if there are 3 nodes, one of which is faulty, then deciding at time f + 1 = 2 does not satisfy the specification. Is there any number of iterations to satisfy the specification?</w:t>
+      </w:r>
+    </w:p>
+    <w:p>
+      <w:pPr>
+        <w:jc w:val="center"/>
+        <w:rPr>
+          <w:lang w:val="en-AU"/>
+        </w:rPr>
+      </w:pPr>
+      <w:r>
+        <w:rPr>
+          <w:noProof/>
+          <w:lang w:val="en-AU"/>
+        </w:rPr>
+        <w:drawing>
+          <wp:inline distT="0" distB="0" distL="0" distR="0" wp14:anchorId="645CDBC6" wp14:editId="1B919B0F">
+            <wp:extent cx="2158754" cy="2929738"/>
+            <wp:effectExtent l="0" t="0" r="0" b="4445"/>
+            <wp:docPr id="13" name="图片 13"/>
+            <wp:cNvGraphicFramePr>
+              <a:graphicFrameLocks xmlns:a="http://schemas.openxmlformats.org/drawingml/2006/main" noChangeAspect="1"/>
+            </wp:cNvGraphicFramePr>
+            <a:graphic xmlns:a="http://schemas.openxmlformats.org/drawingml/2006/main">
+              <a:graphicData uri="http://schemas.openxmlformats.org/drawingml/2006/picture">
+                <pic:pic xmlns:pic="http://schemas.openxmlformats.org/drawingml/2006/picture">
+                  <pic:nvPicPr>
+                    <pic:cNvPr id="1" name=""/>
+                    <pic:cNvPicPr/>
+                  </pic:nvPicPr>
+                  <pic:blipFill>
+                    <a:blip r:embed="rId17"/>
+                    <a:stretch>
+                      <a:fillRect/>
+                    </a:stretch>
+                  </pic:blipFill>
+                  <pic:spPr>
+                    <a:xfrm>
+                      <a:off x="0" y="0"/>
+                      <a:ext cx="2165375" cy="2938724"/>
+                    </a:xfrm>
+                    <a:prstGeom prst="rect">
+                      <a:avLst/>
+                    </a:prstGeom>
+                  </pic:spPr>
+                </pic:pic>
+              </a:graphicData>
+            </a:graphic>
+          </wp:inline>
+        </w:drawing>
+      </w:r>
+    </w:p>
+    <w:p>
+      <w:r>
+        <w:rPr>
+          <w:lang w:val="en-AU"/>
+        </w:rPr>
+        <w:t>In this example,</w:t>
+      </w:r>
+      <w:r>
+        <w:rPr>
+          <w:lang w:val="en-AU"/>
+        </w:rPr>
+        <w:t xml:space="preserve"> </w:t>
+      </w:r>
+      <w:r>
+        <w:rPr>
+          <w:lang w:val="en-AU"/>
+        </w:rPr>
+        <w:t>n</w:t>
+      </w:r>
+      <w:r>
+        <w:rPr>
+          <w:lang w:val="en-AU"/>
+        </w:rPr>
+        <w:t>ode 1 is crushed</w:t>
+      </w:r>
+      <w:r>
+        <w:rPr>
+          <w:lang w:val="en-AU"/>
+        </w:rPr>
+        <w:t xml:space="preserve"> at </w:t>
+      </w:r>
+      <w:r>
+        <w:rPr>
+          <w:lang w:val="en-AU"/>
+        </w:rPr>
+        <w:t>time</w:t>
+      </w:r>
+      <w:r>
+        <w:rPr>
+          <w:lang w:val="en-AU"/>
+        </w:rPr>
+        <w:t xml:space="preserve"> </w:t>
+      </w:r>
+      <w:r>
+        <w:rPr>
+          <w:lang w:val="en-AU"/>
+        </w:rPr>
+        <w:t>0</w:t>
+      </w:r>
+      <w:r>
+        <w:rPr>
+          <w:lang w:val="en-AU"/>
+        </w:rPr>
+        <w:t>,</w:t>
+      </w:r>
+      <w:r>
+        <w:rPr>
+          <w:lang w:val="en-AU"/>
+        </w:rPr>
+        <w:t xml:space="preserve"> </w:t>
+      </w:r>
+      <w:r>
+        <w:rPr>
+          <w:lang w:val="en-AU"/>
+        </w:rPr>
+        <w:t>a</w:t>
+      </w:r>
+      <w:r>
+        <w:rPr>
+          <w:lang w:val="en-AU"/>
+        </w:rPr>
+        <w:t xml:space="preserve">nd only node </w:t>
+      </w:r>
+      <w:r>
+        <w:rPr>
+          <w:lang w:val="en-AU"/>
+        </w:rPr>
+        <w:t>1</w:t>
+      </w:r>
+      <w:r>
+        <w:rPr>
+          <w:lang w:val="en-AU"/>
+        </w:rPr>
+        <w:t xml:space="preserve"> voted for </w:t>
+      </w:r>
+      <w:r>
+        <w:rPr>
+          <w:lang w:val="en-AU"/>
+        </w:rPr>
+        <w:t>0</w:t>
+      </w:r>
+      <w:r>
+        <w:rPr>
+          <w:lang w:val="en-AU"/>
+        </w:rPr>
+        <w:t>.</w:t>
+      </w:r>
+      <w:r>
+        <w:rPr>
+          <w:lang w:val="en-AU"/>
+        </w:rPr>
+        <w:t xml:space="preserve"> In the first round, </w:t>
+      </w:r>
+      <w:r>
+        <w:rPr>
+          <w:lang w:val="en-AU"/>
+        </w:rPr>
+        <w:t xml:space="preserve">the faulty node </w:t>
+      </w:r>
+      <w:r>
+        <w:rPr>
+          <w:lang w:val="en-AU"/>
+        </w:rPr>
+        <w:t xml:space="preserve">sends </w:t>
+      </w:r>
+      <m:oMath>
+        <m:r>
+          <w:rPr>
+            <w:rFonts w:ascii="Cambria Math" w:hAnsi="Cambria Math"/>
+            <w:lang w:val="en-AU"/>
+          </w:rPr>
+          <m:t>{1}</m:t>
+        </m:r>
+      </m:oMath>
+      <w:r>
+        <w:rPr>
+          <w:rFonts w:hint="eastAsia"/>
+          <w:lang w:val="en-AU"/>
+        </w:rPr>
+        <w:t xml:space="preserve"> </w:t>
+      </w:r>
+      <w:r>
+        <w:rPr>
+          <w:lang w:val="en-AU"/>
+        </w:rPr>
+        <w:t xml:space="preserve">to </w:t>
+      </w:r>
+      <w:r>
+        <w:rPr>
+          <w:lang w:val="en-AU"/>
+        </w:rPr>
+        <w:t>all</w:t>
+      </w:r>
+      <w:r>
+        <w:rPr>
+          <w:lang w:val="en-AU"/>
+        </w:rPr>
+        <w:t xml:space="preserve"> other nodes</w:t>
+      </w:r>
+      <w:r>
+        <w:rPr>
+          <w:lang w:val="en-AU"/>
+        </w:rPr>
+        <w:t>.</w:t>
+      </w:r>
+      <w:r>
+        <w:rPr>
+          <w:lang w:val="en-AU"/>
+        </w:rPr>
+        <w:t xml:space="preserve"> Then in the second round, </w:t>
+      </w:r>
+      <w:r>
+        <w:rPr>
+          <w:lang w:val="en-AU"/>
+        </w:rPr>
+        <w:t xml:space="preserve">it </w:t>
+      </w:r>
+      <w:r>
+        <w:rPr>
+          <w:lang w:val="en-AU"/>
+        </w:rPr>
+        <w:t xml:space="preserve">sends </w:t>
+      </w:r>
+      <m:oMath>
+        <m:d>
+          <m:dPr>
+            <m:begChr m:val="{"/>
+            <m:endChr m:val="}"/>
+            <m:ctrlPr>
+              <w:rPr>
+                <w:rFonts w:ascii="Cambria Math" w:hAnsi="Cambria Math"/>
+                <w:i/>
+                <w:lang w:val="en-AU"/>
+              </w:rPr>
+            </m:ctrlPr>
+          </m:dPr>
+          <m:e>
+            <m:r>
+              <w:rPr>
+                <w:rFonts w:ascii="Cambria Math" w:hAnsi="Cambria Math"/>
+                <w:lang w:val="en-AU"/>
+              </w:rPr>
+              <m:t>0</m:t>
+            </m:r>
+          </m:e>
+        </m:d>
+      </m:oMath>
+      <w:r>
+        <w:rPr>
+          <w:rFonts w:hint="eastAsia"/>
+          <w:lang w:val="en-AU"/>
+        </w:rPr>
+        <w:t xml:space="preserve"> </w:t>
+      </w:r>
+      <w:r>
+        <w:rPr>
+          <w:lang w:val="en-AU"/>
+        </w:rPr>
+        <w:t xml:space="preserve">to node </w:t>
+      </w:r>
+      <w:r>
+        <w:rPr>
+          <w:lang w:val="en-AU"/>
+        </w:rPr>
+        <w:t>2</w:t>
+      </w:r>
+      <w:r>
+        <w:rPr>
+          <w:lang w:val="en-AU"/>
+        </w:rPr>
+        <w:t xml:space="preserve"> </w:t>
+      </w:r>
+      <w:r>
+        <w:rPr>
+          <w:lang w:val="en-AU"/>
+        </w:rPr>
+        <w:t>but</w:t>
+      </w:r>
+      <w:r>
+        <w:rPr>
+          <w:lang w:val="en-AU"/>
+        </w:rPr>
+        <w:t xml:space="preserve"> </w:t>
+      </w:r>
+      <m:oMath>
+        <m:d>
+          <m:dPr>
+            <m:begChr m:val="{"/>
+            <m:endChr m:val="}"/>
+            <m:ctrlPr>
+              <w:rPr>
+                <w:rFonts w:ascii="Cambria Math" w:hAnsi="Cambria Math"/>
+                <w:i/>
+                <w:lang w:val="en-AU"/>
+              </w:rPr>
+            </m:ctrlPr>
+          </m:dPr>
+          <m:e>
+            <m:r>
+              <w:rPr>
+                <w:rFonts w:ascii="Cambria Math" w:hAnsi="Cambria Math"/>
+                <w:lang w:val="en-AU"/>
+              </w:rPr>
+              <m:t>1</m:t>
+            </m:r>
+          </m:e>
+        </m:d>
+      </m:oMath>
+      <w:r>
+        <w:rPr>
+          <w:rFonts w:hint="eastAsia"/>
+          <w:lang w:val="en-AU"/>
+        </w:rPr>
+        <w:t xml:space="preserve"> </w:t>
+      </w:r>
+      <w:r>
+        <w:rPr>
+          <w:lang w:val="en-AU"/>
+        </w:rPr>
+        <w:t>to node 3</w:t>
+      </w:r>
+      <w:r>
+        <w:rPr>
+          <w:lang w:val="en-AU"/>
+        </w:rPr>
+        <w:t>.</w:t>
+      </w:r>
+      <w:r>
+        <w:rPr>
+          <w:lang w:val="en-AU"/>
+        </w:rPr>
+        <w:t xml:space="preserve"> So</w:t>
+      </w:r>
+      <w:r>
+        <w:rPr>
+          <w:lang w:val="en-AU"/>
+        </w:rPr>
+        <w:t>,</w:t>
+      </w:r>
+      <w:r>
+        <w:rPr>
+          <w:lang w:val="en-AU"/>
+        </w:rPr>
+        <w:t xml:space="preserve"> at time </w:t>
+      </w:r>
+      <w:r>
+        <w:rPr>
+          <w:lang w:val="en-AU"/>
+        </w:rPr>
+        <w:t xml:space="preserve">2, </w:t>
+      </w:r>
+      <w:r>
+        <w:rPr>
+          <w:lang w:val="en-AU"/>
+        </w:rPr>
+        <w:t xml:space="preserve">deciding at time 2 </w:t>
+      </w:r>
+      <w:r>
+        <w:rPr>
+          <w:lang w:val="en-AU"/>
+        </w:rPr>
+        <w:t xml:space="preserve">does not satisfy </w:t>
+      </w:r>
+      <w:r>
+        <w:rPr>
+          <w:b/>
+          <w:bCs/>
+          <w:lang w:val="en-AU"/>
+        </w:rPr>
+        <w:t>A</w:t>
+      </w:r>
+      <w:r>
+        <w:rPr>
+          <w:b/>
+          <w:bCs/>
+          <w:lang w:val="en-AU"/>
+        </w:rPr>
+        <w:t>greement</w:t>
+      </w:r>
+      <w:r>
+        <w:rPr>
+          <w:lang w:val="en-AU"/>
+        </w:rPr>
+        <w:t xml:space="preserve"> specification</w:t>
+      </w:r>
+      <w:r>
+        <w:rPr>
+          <w:lang w:val="en-AU"/>
+        </w:rPr>
+        <w:t>.</w:t>
+      </w:r>
+      <w:r>
+        <w:rPr>
+          <w:lang w:val="en-AU"/>
+        </w:rPr>
+        <w:t xml:space="preserve"> </w:t>
+      </w:r>
+      <w:r>
+        <w:rPr>
+          <w:lang w:val="en-AU"/>
+        </w:rPr>
+        <w:t xml:space="preserve">There does not exist a number </w:t>
+      </w:r>
+      <w:r>
+        <w:rPr>
+          <w:lang w:val="en-AU"/>
+        </w:rPr>
+        <w:t>of iteration</w:t>
+      </w:r>
+      <w:r>
+        <w:rPr>
+          <w:lang w:val="en-AU"/>
+        </w:rPr>
+        <w:t xml:space="preserve">s to </w:t>
+      </w:r>
+      <w:r>
+        <w:t>that allows a decision to be made so as to satisfy the specification</w:t>
+      </w:r>
+      <w:r>
+        <w:t xml:space="preserve">. Because </w:t>
+      </w:r>
+      <w:r>
+        <w:t xml:space="preserve">the faulty node </w:t>
+      </w:r>
+      <w:r>
+        <w:t xml:space="preserve">can </w:t>
+      </w:r>
+      <w:r>
+        <w:t xml:space="preserve">send the </w:t>
+      </w:r>
+      <m:oMath>
+        <m:d>
+          <m:dPr>
+            <m:begChr m:val="{"/>
+            <m:endChr m:val="}"/>
+            <m:ctrlPr>
+              <w:rPr>
+                <w:rFonts w:ascii="Cambria Math" w:hAnsi="Cambria Math"/>
+                <w:i/>
+              </w:rPr>
+            </m:ctrlPr>
+          </m:dPr>
+          <m:e>
+            <m:r>
+              <w:rPr>
+                <w:rFonts w:ascii="Cambria Math" w:hAnsi="Cambria Math"/>
+              </w:rPr>
+              <m:t>0</m:t>
+            </m:r>
+          </m:e>
+        </m:d>
+      </m:oMath>
+      <w:r>
+        <w:rPr>
+          <w:rFonts w:hint="eastAsia"/>
+        </w:rPr>
+        <w:t xml:space="preserve"> </w:t>
+      </w:r>
+      <w:r>
+        <w:t xml:space="preserve">message to </w:t>
+      </w:r>
+      <w:r>
+        <w:t xml:space="preserve">a </w:t>
+      </w:r>
+      <w:r>
+        <w:t xml:space="preserve">non-faulty node </w:t>
+      </w:r>
+      <w:r>
+        <w:t>at any time</w:t>
+      </w:r>
+      <w:r>
+        <w:t>.</w:t>
+      </w:r>
+      <w:r>
+        <w:t xml:space="preserve"> It can send the message to one </w:t>
+      </w:r>
+      <w:r>
+        <w:t xml:space="preserve">of the nodes </w:t>
+      </w:r>
+      <w:r>
+        <w:t>just at the time when it is going to decide</w:t>
+      </w:r>
+      <w:r>
+        <w:t>.</w:t>
+      </w:r>
+    </w:p>
+    <w:p>
+      <w:r>
+        <w:rPr>
+          <w:rFonts w:hint="eastAsia"/>
+        </w:rPr>
+        <w:lastRenderedPageBreak/>
+        <w:t>T</w:t>
+      </w:r>
+      <w:r>
+        <w:t xml:space="preserve">here is also </w:t>
+      </w:r>
+      <w:r>
+        <w:t xml:space="preserve">a </w:t>
+      </w:r>
+      <w:r>
+        <w:t>case</w:t>
+      </w:r>
+      <w:r>
+        <w:t xml:space="preserve"> that any decision is always inconsistence with the specification</w:t>
+      </w:r>
+      <w:r>
+        <w:t>:</w:t>
+      </w:r>
+      <w:r>
+        <w:t xml:space="preserve"> </w:t>
+      </w:r>
+      <w:r>
+        <w:t xml:space="preserve">Each node </w:t>
+      </w:r>
+      <w:r>
+        <w:t>votes for 1</w:t>
+      </w:r>
+      <w:r>
+        <w:t xml:space="preserve">, and </w:t>
+      </w:r>
+      <w:r>
+        <w:t>node 1 crushes at time</w:t>
+      </w:r>
+      <w:r>
+        <w:t xml:space="preserve"> 0</w:t>
+      </w:r>
+      <w:r>
+        <w:t>.</w:t>
+      </w:r>
+      <w:r>
+        <w:t xml:space="preserve"> But </w:t>
+      </w:r>
+      <w:r>
+        <w:t xml:space="preserve">the faulty </w:t>
+      </w:r>
+      <w:r>
+        <w:t>node</w:t>
+      </w:r>
+      <w:r>
+        <w:t xml:space="preserve"> sends </w:t>
+      </w:r>
+      <m:oMath>
+        <m:d>
+          <m:dPr>
+            <m:begChr m:val="{"/>
+            <m:endChr m:val="}"/>
+            <m:ctrlPr>
+              <w:rPr>
+                <w:rFonts w:ascii="Cambria Math" w:hAnsi="Cambria Math"/>
+                <w:i/>
+              </w:rPr>
+            </m:ctrlPr>
+          </m:dPr>
+          <m:e>
+            <m:r>
+              <w:rPr>
+                <w:rFonts w:ascii="Cambria Math" w:hAnsi="Cambria Math"/>
+              </w:rPr>
+              <m:t>0</m:t>
+            </m:r>
+          </m:e>
+        </m:d>
+      </m:oMath>
+      <w:r>
+        <w:rPr>
+          <w:rFonts w:hint="eastAsia"/>
+        </w:rPr>
+        <w:t xml:space="preserve"> </w:t>
+      </w:r>
+      <w:r>
+        <w:t xml:space="preserve">to </w:t>
+      </w:r>
+      <w:r>
+        <w:t>other</w:t>
+      </w:r>
+      <w:r>
+        <w:t>s</w:t>
+      </w:r>
+      <w:r>
+        <w:t xml:space="preserve">. </w:t>
+      </w:r>
+      <w:r>
+        <w:t xml:space="preserve">The non-faulty nodes </w:t>
+      </w:r>
+      <w:r>
+        <w:t>would then decide x to be 0</w:t>
+      </w:r>
+      <w:r>
+        <w:t>.</w:t>
+      </w:r>
+      <w:r>
+        <w:t xml:space="preserve"> But </w:t>
+      </w:r>
+      <w:r>
+        <w:t xml:space="preserve">it violates </w:t>
+      </w:r>
+      <w:r>
+        <w:rPr>
+          <w:b/>
+          <w:bCs/>
+        </w:rPr>
+        <w:t>Validity</w:t>
+      </w:r>
+      <w:r>
+        <w:t xml:space="preserve"> specification</w:t>
+      </w:r>
+      <w:r>
+        <w:t xml:space="preserve">, because </w:t>
+      </w:r>
+      <w:r>
+        <w:t xml:space="preserve">there is no </w:t>
+      </w:r>
+      <m:oMath>
+        <m:r>
+          <w:rPr>
+            <w:rFonts w:ascii="Cambria Math" w:hAnsi="Cambria Math"/>
+          </w:rPr>
+          <m:t>j</m:t>
+        </m:r>
+      </m:oMath>
+      <w:r>
+        <w:rPr>
+          <w:rFonts w:hint="eastAsia"/>
+        </w:rPr>
+        <w:t xml:space="preserve"> </w:t>
+      </w:r>
+      <w:r>
+        <w:t xml:space="preserve">such that </w:t>
+      </w:r>
+      <m:oMath>
+        <m:r>
+          <w:rPr>
+            <w:rFonts w:ascii="Cambria Math" w:hAnsi="Cambria Math"/>
+          </w:rPr>
+          <m:t>vot</m:t>
+        </m:r>
+        <m:sSub>
+          <m:sSubPr>
+            <m:ctrlPr>
+              <w:rPr>
+                <w:rFonts w:ascii="Cambria Math" w:hAnsi="Cambria Math"/>
+                <w:i/>
+              </w:rPr>
+            </m:ctrlPr>
+          </m:sSubPr>
+          <m:e>
+            <m:r>
+              <w:rPr>
+                <w:rFonts w:ascii="Cambria Math" w:hAnsi="Cambria Math"/>
+              </w:rPr>
+              <m:t>e</m:t>
+            </m:r>
+          </m:e>
+          <m:sub>
+            <m:r>
+              <w:rPr>
+                <w:rFonts w:ascii="Cambria Math" w:hAnsi="Cambria Math"/>
+              </w:rPr>
+              <m:t>j</m:t>
+            </m:r>
+          </m:sub>
+        </m:sSub>
+        <m:r>
+          <w:rPr>
+            <w:rFonts w:ascii="Cambria Math" w:hAnsi="Cambria Math"/>
+          </w:rPr>
+          <m:t>=0</m:t>
+        </m:r>
+      </m:oMath>
+      <w:r>
+        <w:rPr>
+          <w:rFonts w:hint="eastAsia"/>
+        </w:rPr>
+        <w:t>.</w:t>
+      </w:r>
+      <w:r>
+        <w:t xml:space="preserve"> </w:t>
+      </w:r>
+      <w:r>
+        <w:t>The decision is</w:t>
+      </w:r>
+      <w:r>
+        <w:t xml:space="preserve"> always</w:t>
+      </w:r>
+      <w:r>
+        <w:t xml:space="preserve"> wrong </w:t>
+      </w:r>
+      <w:r>
+        <w:t>after any number of iterations</w:t>
+      </w:r>
+      <w:r>
+        <w:t>.</w:t>
+      </w:r>
+    </w:p>
+    <w:p>
+      <w:pPr>
+        <w:jc w:val="center"/>
+        <w:rPr>
+          <w:lang w:val="en-AU"/>
+        </w:rPr>
+      </w:pPr>
+      <w:r>
+        <w:rPr>
+          <w:noProof/>
+          <w:lang w:val="en-AU"/>
+        </w:rPr>
+        <w:drawing>
+          <wp:inline distT="0" distB="0" distL="0" distR="0" wp14:anchorId="0762FA20" wp14:editId="59CD9F30">
+            <wp:extent cx="2505456" cy="2252783"/>
+            <wp:effectExtent l="0" t="0" r="0" b="0"/>
+            <wp:docPr id="14" name="图片 14"/>
+            <wp:cNvGraphicFramePr>
+              <a:graphicFrameLocks xmlns:a="http://schemas.openxmlformats.org/drawingml/2006/main" noChangeAspect="1"/>
+            </wp:cNvGraphicFramePr>
+            <a:graphic xmlns:a="http://schemas.openxmlformats.org/drawingml/2006/main">
+              <a:graphicData uri="http://schemas.openxmlformats.org/drawingml/2006/picture">
+                <pic:pic xmlns:pic="http://schemas.openxmlformats.org/drawingml/2006/picture">
+                  <pic:nvPicPr>
+                    <pic:cNvPr id="1" name=""/>
+                    <pic:cNvPicPr/>
+                  </pic:nvPicPr>
+                  <pic:blipFill>
+                    <a:blip r:embed="rId18"/>
+                    <a:stretch>
+                      <a:fillRect/>
+                    </a:stretch>
+                  </pic:blipFill>
+                  <pic:spPr>
+                    <a:xfrm>
+                      <a:off x="0" y="0"/>
+                      <a:ext cx="2506418" cy="2253648"/>
+                    </a:xfrm>
+                    <a:prstGeom prst="rect">
+                      <a:avLst/>
+                    </a:prstGeom>
+                  </pic:spPr>
+                </pic:pic>
+              </a:graphicData>
+            </a:graphic>
+          </wp:inline>
+        </w:drawing>
       </w:r>
     </w:p>
     <w:p>
@@ -7209,6 +11006,412 @@
           <w:rFonts w:hint="eastAsia"/>
           <w:lang w:val="en-AU"/>
         </w:rPr>
+        <w:t>Q</w:t>
+      </w:r>
+      <w:r>
+        <w:rPr>
+          <w:lang w:val="en-AU"/>
+        </w:rPr>
+        <w:t>uestion 4</w:t>
+      </w:r>
+    </w:p>
+    <w:p>
+      <w:pPr>
+        <w:rPr>
+          <w:lang w:val="en-AU"/>
+        </w:rPr>
+      </w:pPr>
+      <w:r>
+        <w:rPr>
+          <w:rFonts w:hint="eastAsia"/>
+          <w:lang w:val="en-AU"/>
+        </w:rPr>
+        <w:t>T</w:t>
+      </w:r>
+      <w:r>
+        <w:rPr>
+          <w:lang w:val="en-AU"/>
+        </w:rPr>
+        <w:t xml:space="preserve">he </w:t>
+      </w:r>
+      <w:r>
+        <w:rPr>
+          <w:b/>
+          <w:bCs/>
+          <w:lang w:val="en-AU"/>
+        </w:rPr>
+        <w:t>locking script</w:t>
+      </w:r>
+      <w:r>
+        <w:rPr>
+          <w:lang w:val="en-AU"/>
+        </w:rPr>
+        <w:t xml:space="preserve"> is:</w:t>
+      </w:r>
+    </w:p>
+    <w:p>
+      <w:pPr>
+        <w:rPr>
+          <w:lang w:val="en-AU"/>
+        </w:rPr>
+      </w:pPr>
+      <w:r>
+        <w:rPr>
+          <w:noProof/>
+          <w:lang w:val="en-AU"/>
+        </w:rPr>
+        <w:drawing>
+          <wp:inline distT="0" distB="0" distL="0" distR="0" wp14:anchorId="61ED7EDB" wp14:editId="217D756E">
+            <wp:extent cx="5274310" cy="962025"/>
+            <wp:effectExtent l="0" t="0" r="2540" b="9525"/>
+            <wp:docPr id="22" name="图片 22"/>
+            <wp:cNvGraphicFramePr>
+              <a:graphicFrameLocks xmlns:a="http://schemas.openxmlformats.org/drawingml/2006/main" noChangeAspect="1"/>
+            </wp:cNvGraphicFramePr>
+            <a:graphic xmlns:a="http://schemas.openxmlformats.org/drawingml/2006/main">
+              <a:graphicData uri="http://schemas.openxmlformats.org/drawingml/2006/picture">
+                <pic:pic xmlns:pic="http://schemas.openxmlformats.org/drawingml/2006/picture">
+                  <pic:nvPicPr>
+                    <pic:cNvPr id="1" name=""/>
+                    <pic:cNvPicPr/>
+                  </pic:nvPicPr>
+                  <pic:blipFill>
+                    <a:blip r:embed="rId19"/>
+                    <a:stretch>
+                      <a:fillRect/>
+                    </a:stretch>
+                  </pic:blipFill>
+                  <pic:spPr>
+                    <a:xfrm>
+                      <a:off x="0" y="0"/>
+                      <a:ext cx="5274310" cy="962025"/>
+                    </a:xfrm>
+                    <a:prstGeom prst="rect">
+                      <a:avLst/>
+                    </a:prstGeom>
+                  </pic:spPr>
+                </pic:pic>
+              </a:graphicData>
+            </a:graphic>
+          </wp:inline>
+        </w:drawing>
+      </w:r>
+    </w:p>
+    <w:p>
+      <w:pPr>
+        <w:rPr>
+          <w:lang w:val="en-AU"/>
+        </w:rPr>
+      </w:pPr>
+      <w:r>
+        <w:rPr>
+          <w:lang w:val="en-AU"/>
+        </w:rPr>
+        <w:t xml:space="preserve">And the </w:t>
+      </w:r>
+      <w:r>
+        <w:rPr>
+          <w:b/>
+          <w:bCs/>
+          <w:lang w:val="en-AU"/>
+        </w:rPr>
+        <w:t>unlocking script</w:t>
+      </w:r>
+      <w:r>
+        <w:rPr>
+          <w:lang w:val="en-AU"/>
+        </w:rPr>
+        <w:t xml:space="preserve"> is:</w:t>
+      </w:r>
+    </w:p>
+    <w:p>
+      <w:pPr>
+        <w:rPr>
+          <w:lang w:val="en-AU"/>
+        </w:rPr>
+      </w:pPr>
+      <w:r>
+        <w:rPr>
+          <w:noProof/>
+          <w:lang w:val="en-AU"/>
+        </w:rPr>
+        <w:drawing>
+          <wp:inline distT="0" distB="0" distL="0" distR="0" wp14:anchorId="4E3C4976" wp14:editId="6DF839D0">
+            <wp:extent cx="1326245" cy="541325"/>
+            <wp:effectExtent l="0" t="0" r="7620" b="0"/>
+            <wp:docPr id="18" name="图片 18"/>
+            <wp:cNvGraphicFramePr>
+              <a:graphicFrameLocks xmlns:a="http://schemas.openxmlformats.org/drawingml/2006/main" noChangeAspect="1"/>
+            </wp:cNvGraphicFramePr>
+            <a:graphic xmlns:a="http://schemas.openxmlformats.org/drawingml/2006/main">
+              <a:graphicData uri="http://schemas.openxmlformats.org/drawingml/2006/picture">
+                <pic:pic xmlns:pic="http://schemas.openxmlformats.org/drawingml/2006/picture">
+                  <pic:nvPicPr>
+                    <pic:cNvPr id="1" name=""/>
+                    <pic:cNvPicPr/>
+                  </pic:nvPicPr>
+                  <pic:blipFill>
+                    <a:blip r:embed="rId20"/>
+                    <a:stretch>
+                      <a:fillRect/>
+                    </a:stretch>
+                  </pic:blipFill>
+                  <pic:spPr>
+                    <a:xfrm>
+                      <a:off x="0" y="0"/>
+                      <a:ext cx="1356216" cy="553558"/>
+                    </a:xfrm>
+                    <a:prstGeom prst="rect">
+                      <a:avLst/>
+                    </a:prstGeom>
+                  </pic:spPr>
+                </pic:pic>
+              </a:graphicData>
+            </a:graphic>
+          </wp:inline>
+        </w:drawing>
+      </w:r>
+    </w:p>
+    <w:p>
+      <w:pPr>
+        <w:rPr>
+          <w:lang w:val="en-AU"/>
+        </w:rPr>
+      </w:pPr>
+    </w:p>
+    <w:p>
+      <w:pPr>
+        <w:rPr>
+          <w:lang w:val="en-AU"/>
+        </w:rPr>
+      </w:pPr>
+    </w:p>
+    <w:p>
+      <w:pPr>
+        <w:rPr>
+          <w:lang w:val="en-AU"/>
+        </w:rPr>
+      </w:pPr>
+      <w:r>
+        <w:rPr>
+          <w:rFonts w:hint="eastAsia"/>
+          <w:lang w:val="en-AU"/>
+        </w:rPr>
+        <w:t>T</w:t>
+      </w:r>
+      <w:r>
+        <w:rPr>
+          <w:lang w:val="en-AU"/>
+        </w:rPr>
+        <w:t xml:space="preserve">he </w:t>
+      </w:r>
+      <w:r>
+        <w:rPr>
+          <w:lang w:val="en-AU"/>
+        </w:rPr>
+        <w:t>sequence of stack values for a successful unlocking computation is:</w:t>
+      </w:r>
+    </w:p>
+    <w:p>
+      <w:pPr>
+        <w:jc w:val="center"/>
+        <w:rPr>
+          <w:lang w:val="en-AU"/>
+        </w:rPr>
+      </w:pPr>
+      <w:r>
+        <w:rPr>
+          <w:noProof/>
+          <w:lang w:val="en-AU"/>
+        </w:rPr>
+        <w:lastRenderedPageBreak/>
+        <w:drawing>
+          <wp:inline distT="0" distB="0" distL="0" distR="0" wp14:anchorId="219D45D6" wp14:editId="4F08D4B5">
+            <wp:extent cx="2991451" cy="7501738"/>
+            <wp:effectExtent l="0" t="0" r="0" b="4445"/>
+            <wp:docPr id="23" name="图片 23"/>
+            <wp:cNvGraphicFramePr>
+              <a:graphicFrameLocks xmlns:a="http://schemas.openxmlformats.org/drawingml/2006/main" noChangeAspect="1"/>
+            </wp:cNvGraphicFramePr>
+            <a:graphic xmlns:a="http://schemas.openxmlformats.org/drawingml/2006/main">
+              <a:graphicData uri="http://schemas.openxmlformats.org/drawingml/2006/picture">
+                <pic:pic xmlns:pic="http://schemas.openxmlformats.org/drawingml/2006/picture">
+                  <pic:nvPicPr>
+                    <pic:cNvPr id="1" name=""/>
+                    <pic:cNvPicPr/>
+                  </pic:nvPicPr>
+                  <pic:blipFill>
+                    <a:blip r:embed="rId21"/>
+                    <a:stretch>
+                      <a:fillRect/>
+                    </a:stretch>
+                  </pic:blipFill>
+                  <pic:spPr>
+                    <a:xfrm>
+                      <a:off x="0" y="0"/>
+                      <a:ext cx="2992491" cy="7504345"/>
+                    </a:xfrm>
+                    <a:prstGeom prst="rect">
+                      <a:avLst/>
+                    </a:prstGeom>
+                  </pic:spPr>
+                </pic:pic>
+              </a:graphicData>
+            </a:graphic>
+          </wp:inline>
+        </w:drawing>
+      </w:r>
+    </w:p>
+    <w:p>
+      <w:pPr>
+        <w:rPr>
+          <w:lang w:val="en-AU"/>
+        </w:rPr>
+      </w:pPr>
+      <w:r>
+        <w:rPr>
+          <w:rFonts w:hint="eastAsia"/>
+          <w:lang w:val="en-AU"/>
+        </w:rPr>
+        <w:t>M</w:t>
+      </w:r>
+      <w:r>
+        <w:rPr>
+          <w:lang w:val="en-AU"/>
+        </w:rPr>
+        <w:t xml:space="preserve">ary </w:t>
+      </w:r>
+      <w:r>
+        <w:rPr>
+          <w:lang w:val="en-AU"/>
+        </w:rPr>
+        <w:t>could initiate</w:t>
+      </w:r>
+      <w:r>
+        <w:rPr>
+          <w:lang w:val="en-AU"/>
+        </w:rPr>
+        <w:t xml:space="preserve"> a transaction</w:t>
+      </w:r>
+      <w:r>
+        <w:rPr>
+          <w:lang w:val="en-AU"/>
+        </w:rPr>
+        <w:t xml:space="preserve"> to her address </w:t>
+      </w:r>
+      <w:r>
+        <w:rPr>
+          <w:lang w:val="en-AU"/>
+        </w:rPr>
+        <w:t xml:space="preserve">with </w:t>
+      </w:r>
+      <w:r>
+        <w:rPr>
+          <w:lang w:val="en-AU"/>
+        </w:rPr>
+        <w:t xml:space="preserve">unlocking script </w:t>
+      </w:r>
+      <m:oMath>
+        <m:sSub>
+          <m:sSubPr>
+            <m:ctrlPr>
+              <w:rPr>
+                <w:rFonts w:ascii="Cambria Math" w:hAnsi="Cambria Math"/>
+                <w:i/>
+                <w:lang w:val="en-AU"/>
+              </w:rPr>
+            </m:ctrlPr>
+          </m:sSubPr>
+          <m:e>
+            <m:r>
+              <w:rPr>
+                <w:rFonts w:ascii="Cambria Math" w:hAnsi="Cambria Math"/>
+                <w:lang w:val="en-AU"/>
+              </w:rPr>
+              <m:t>x</m:t>
+            </m:r>
+          </m:e>
+          <m:sub>
+            <m:r>
+              <w:rPr>
+                <w:rFonts w:ascii="Cambria Math" w:hAnsi="Cambria Math"/>
+                <w:lang w:val="en-AU"/>
+              </w:rPr>
+              <m:t>2</m:t>
+            </m:r>
+          </m:sub>
+        </m:sSub>
+        <m:r>
+          <w:rPr>
+            <w:rFonts w:ascii="Cambria Math" w:hAnsi="Cambria Math"/>
+            <w:lang w:val="en-AU"/>
+          </w:rPr>
+          <m:t xml:space="preserve">, </m:t>
+        </m:r>
+        <m:sSub>
+          <m:sSubPr>
+            <m:ctrlPr>
+              <w:rPr>
+                <w:rFonts w:ascii="Cambria Math" w:hAnsi="Cambria Math"/>
+                <w:i/>
+                <w:lang w:val="en-AU"/>
+              </w:rPr>
+            </m:ctrlPr>
+          </m:sSubPr>
+          <m:e>
+            <m:r>
+              <w:rPr>
+                <w:rFonts w:ascii="Cambria Math" w:hAnsi="Cambria Math"/>
+                <w:lang w:val="en-AU"/>
+              </w:rPr>
+              <m:t>x</m:t>
+            </m:r>
+          </m:e>
+          <m:sub>
+            <m:r>
+              <w:rPr>
+                <w:rFonts w:ascii="Cambria Math" w:hAnsi="Cambria Math"/>
+                <w:lang w:val="en-AU"/>
+              </w:rPr>
+              <m:t>1</m:t>
+            </m:r>
+          </m:sub>
+        </m:sSub>
+      </m:oMath>
+      <w:r>
+        <w:rPr>
+          <w:rFonts w:hint="eastAsia"/>
+          <w:lang w:val="en-AU"/>
+        </w:rPr>
+        <w:t xml:space="preserve"> </w:t>
+      </w:r>
+      <w:r>
+        <w:rPr>
+          <w:lang w:val="en-AU"/>
+        </w:rPr>
+        <w:t>from the transaction the agency made</w:t>
+      </w:r>
+      <w:r>
+        <w:rPr>
+          <w:rFonts w:hint="eastAsia"/>
+          <w:lang w:val="en-AU"/>
+        </w:rPr>
+        <w:t>.</w:t>
+      </w:r>
+    </w:p>
+    <w:p>
+      <w:pPr>
+        <w:pStyle w:val="1"/>
+        <w:rPr>
+          <w:lang w:val="en-AU"/>
+        </w:rPr>
+      </w:pPr>
+      <w:r>
+        <w:rPr>
+          <w:rFonts w:hint="eastAsia"/>
+          <w:lang w:val="en-AU"/>
+        </w:rPr>
+        <w:lastRenderedPageBreak/>
         <w:t>Q</w:t>
       </w:r>
       <w:r>
@@ -8945,53 +13148,1208 @@
     <w:p>
       <w:pPr>
         <w:rPr>
-          <w:i/>
-          <w:iCs/>
-        </w:rPr>
-      </w:pPr>
-      <w:r>
-        <w:rPr>
           <w:rFonts w:hint="eastAsia"/>
           <w:i/>
           <w:iCs/>
-          <w:lang w:val="en-AU"/>
-        </w:rPr>
-        <w:t xml:space="preserve">2） </w:t>
-      </w:r>
-      <w:r>
-        <w:rPr>
+        </w:rPr>
+      </w:pPr>
+      <w:r>
+        <w:rPr>
+          <w:rFonts w:hint="eastAsia"/>
           <w:i/>
           <w:iCs/>
+          <w:lang w:val="en-AU"/>
+        </w:rPr>
+        <w:t xml:space="preserve">2） </w:t>
+      </w:r>
+      <w:r>
+        <w:rPr>
+          <w:i/>
+          <w:iCs/>
         </w:rPr>
         <w:t>An attacker who learns any p of the p + 1 shares still gets no information about k.</w:t>
+      </w:r>
+    </w:p>
+    <w:p>
+      <w:r>
+        <w:t xml:space="preserve">Let’s </w:t>
+      </w:r>
+      <w:r>
+        <w:t xml:space="preserve">just </w:t>
+      </w:r>
+      <w:r>
+        <w:t>denote</w:t>
+      </w:r>
+      <w:r>
+        <w:t xml:space="preserve"> </w:t>
+      </w:r>
+      <m:oMath>
+        <m:r>
+          <w:rPr>
+            <w:rFonts w:ascii="Cambria Math" w:hAnsi="Cambria Math"/>
+          </w:rPr>
+          <m:t>k+</m:t>
+        </m:r>
+        <m:sSub>
+          <m:sSubPr>
+            <m:ctrlPr>
+              <w:rPr>
+                <w:rFonts w:ascii="Cambria Math" w:hAnsi="Cambria Math"/>
+                <w:i/>
+              </w:rPr>
+            </m:ctrlPr>
+          </m:sSubPr>
+          <m:e>
+            <m:r>
+              <w:rPr>
+                <w:rFonts w:ascii="Cambria Math" w:hAnsi="Cambria Math"/>
+              </w:rPr>
+              <m:t>x</m:t>
+            </m:r>
+          </m:e>
+          <m:sub>
+            <m:r>
+              <w:rPr>
+                <w:rFonts w:ascii="Cambria Math" w:hAnsi="Cambria Math"/>
+              </w:rPr>
+              <m:t>p+1</m:t>
+            </m:r>
+          </m:sub>
+        </m:sSub>
+        <m:r>
+          <w:rPr>
+            <w:rFonts w:ascii="Cambria Math" w:hAnsi="Cambria Math"/>
+          </w:rPr>
+          <m:t xml:space="preserve"> mod n</m:t>
+        </m:r>
+      </m:oMath>
+      <w:r>
+        <w:rPr>
+          <w:rFonts w:hint="eastAsia"/>
+        </w:rPr>
+        <w:t xml:space="preserve"> </w:t>
+      </w:r>
+      <w:r>
+        <w:t xml:space="preserve">as the </w:t>
+      </w:r>
+      <w:r>
+        <w:t>last share</w:t>
+      </w:r>
+      <w:r>
+        <w:t xml:space="preserve"> </w:t>
+      </w:r>
+      <m:oMath>
+        <m:r>
+          <w:rPr>
+            <w:rFonts w:ascii="Cambria Math" w:hAnsi="Cambria Math"/>
+          </w:rPr>
+          <m:t>l</m:t>
+        </m:r>
+      </m:oMath>
+      <w:r>
+        <w:t xml:space="preserve"> because </w:t>
+      </w:r>
+      <w:r>
+        <w:t>losing</w:t>
+      </w:r>
+      <w:r>
+        <w:t xml:space="preserve"> </w:t>
+      </w:r>
+      <w:r>
+        <w:t>any share is logically equivalent</w:t>
+      </w:r>
+      <w:r>
+        <w:t>.</w:t>
+      </w:r>
+    </w:p>
+    <w:p>
+      <w:r>
+        <w:rPr>
+          <w:rFonts w:hint="eastAsia"/>
+        </w:rPr>
+        <w:t>T</w:t>
+      </w:r>
+      <w:r>
+        <w:t xml:space="preserve">his can be showed by adding up all the </w:t>
+      </w:r>
+      <m:oMath>
+        <m:r>
+          <w:rPr>
+            <w:rFonts w:ascii="Cambria Math" w:hAnsi="Cambria Math"/>
+          </w:rPr>
+          <m:t>x</m:t>
+        </m:r>
+      </m:oMath>
+      <w:r>
+        <w:rPr>
+          <w:rFonts w:hint="eastAsia"/>
+        </w:rPr>
+        <w:t xml:space="preserve"> </w:t>
+      </w:r>
+      <w:r>
+        <w:t>together:</w:t>
+      </w:r>
+    </w:p>
+    <w:p>
+      <m:oMathPara>
+        <m:oMath>
+          <m:sSub>
+            <m:sSubPr>
+              <m:ctrlPr>
+                <w:rPr>
+                  <w:rFonts w:ascii="Cambria Math" w:hAnsi="Cambria Math"/>
+                  <w:i/>
+                </w:rPr>
+              </m:ctrlPr>
+            </m:sSubPr>
+            <m:e>
+              <m:r>
+                <w:rPr>
+                  <w:rFonts w:ascii="Cambria Math" w:hAnsi="Cambria Math"/>
+                </w:rPr>
+                <m:t>x</m:t>
+              </m:r>
+            </m:e>
+            <m:sub>
+              <m:r>
+                <w:rPr>
+                  <w:rFonts w:ascii="Cambria Math" w:hAnsi="Cambria Math"/>
+                </w:rPr>
+                <m:t>1</m:t>
+              </m:r>
+            </m:sub>
+          </m:sSub>
+          <m:r>
+            <w:rPr>
+              <w:rFonts w:ascii="Cambria Math" w:hAnsi="Cambria Math"/>
+            </w:rPr>
+            <m:t>+…+</m:t>
+          </m:r>
+          <m:sSub>
+            <m:sSubPr>
+              <m:ctrlPr>
+                <w:rPr>
+                  <w:rFonts w:ascii="Cambria Math" w:hAnsi="Cambria Math"/>
+                  <w:i/>
+                </w:rPr>
+              </m:ctrlPr>
+            </m:sSubPr>
+            <m:e>
+              <m:r>
+                <w:rPr>
+                  <w:rFonts w:ascii="Cambria Math" w:hAnsi="Cambria Math"/>
+                </w:rPr>
+                <m:t>x</m:t>
+              </m:r>
+            </m:e>
+            <m:sub>
+              <m:r>
+                <w:rPr>
+                  <w:rFonts w:ascii="Cambria Math" w:hAnsi="Cambria Math"/>
+                </w:rPr>
+                <m:t>p+1</m:t>
+              </m:r>
+            </m:sub>
+          </m:sSub>
+          <m:r>
+            <w:rPr>
+              <w:rFonts w:ascii="Cambria Math" w:hAnsi="Cambria Math"/>
+            </w:rPr>
+            <m:t>=0</m:t>
+          </m:r>
+        </m:oMath>
+      </m:oMathPara>
+    </w:p>
+    <w:p>
+      <w:r>
+        <w:rPr>
+          <w:rFonts w:hint="eastAsia"/>
+        </w:rPr>
+        <w:t>S</w:t>
+      </w:r>
+      <w:r>
+        <w:t xml:space="preserve">o, any </w:t>
+      </w:r>
+      <m:oMath>
+        <m:sSub>
+          <m:sSubPr>
+            <m:ctrlPr>
+              <w:rPr>
+                <w:rFonts w:ascii="Cambria Math" w:hAnsi="Cambria Math"/>
+                <w:i/>
+              </w:rPr>
+            </m:ctrlPr>
+          </m:sSubPr>
+          <m:e>
+            <m:r>
+              <w:rPr>
+                <w:rFonts w:ascii="Cambria Math" w:hAnsi="Cambria Math"/>
+              </w:rPr>
+              <m:t>x</m:t>
+            </m:r>
+          </m:e>
+          <m:sub>
+            <m:r>
+              <w:rPr>
+                <w:rFonts w:ascii="Cambria Math" w:hAnsi="Cambria Math"/>
+              </w:rPr>
+              <m:t>i</m:t>
+            </m:r>
+          </m:sub>
+        </m:sSub>
+      </m:oMath>
+      <w:r>
+        <w:rPr>
+          <w:rFonts w:hint="eastAsia"/>
+        </w:rPr>
+        <w:t xml:space="preserve"> </w:t>
+      </w:r>
+      <w:r>
+        <w:t xml:space="preserve">is negative to the sum of remaining </w:t>
+      </w:r>
+      <m:oMath>
+        <m:r>
+          <w:rPr>
+            <w:rFonts w:ascii="Cambria Math" w:hAnsi="Cambria Math"/>
+          </w:rPr>
+          <m:t>x</m:t>
+        </m:r>
+      </m:oMath>
+      <w:r>
+        <w:rPr>
+          <w:rFonts w:hint="eastAsia"/>
+        </w:rPr>
+        <w:t>.</w:t>
+      </w:r>
+    </w:p>
+    <w:p>
+      <w:r>
+        <w:rPr>
+          <w:rFonts w:hint="eastAsia"/>
+        </w:rPr>
+        <w:t>T</w:t>
+      </w:r>
+      <w:r>
+        <w:t xml:space="preserve">o prove </w:t>
+      </w:r>
+      <w:r>
+        <w:t xml:space="preserve">the proposition, </w:t>
+      </w:r>
+      <w:r>
+        <w:t>first</w:t>
+      </w:r>
+      <w:r>
+        <w:t xml:space="preserve">ly add up </w:t>
+      </w:r>
+      <w:r>
+        <w:t xml:space="preserve">the </w:t>
+      </w:r>
+      <m:oMath>
+        <m:r>
+          <w:rPr>
+            <w:rFonts w:ascii="Cambria Math" w:hAnsi="Cambria Math"/>
+          </w:rPr>
+          <m:t>p</m:t>
+        </m:r>
+      </m:oMath>
+      <w:r>
+        <w:rPr>
+          <w:rFonts w:hint="eastAsia"/>
+        </w:rPr>
+        <w:t xml:space="preserve"> </w:t>
+      </w:r>
+      <w:r>
+        <w:t>shares</w:t>
+      </w:r>
+      <w:r>
+        <w:t xml:space="preserve"> and then take modulus of n</w:t>
+      </w:r>
+      <w:r>
+        <w:t xml:space="preserve"> to yield </w:t>
+      </w:r>
+      <m:oMath>
+        <m:r>
+          <w:rPr>
+            <w:rFonts w:ascii="Cambria Math" w:hAnsi="Cambria Math"/>
+          </w:rPr>
+          <m:t>r</m:t>
+        </m:r>
+      </m:oMath>
+      <w:r>
+        <w:t>:</w:t>
       </w:r>
     </w:p>
     <w:p>
       <w:pPr>
         <w:rPr>
+          <w:lang w:val="en-AU"/>
+        </w:rPr>
+      </w:pPr>
+      <m:oMathPara>
+        <m:oMath>
+          <m:r>
+            <w:rPr>
+              <w:rFonts w:ascii="Cambria Math" w:hAnsi="Cambria Math"/>
+              <w:lang w:val="en-AU"/>
+            </w:rPr>
+            <m:t>r</m:t>
+          </m:r>
+          <m:r>
+            <w:rPr>
+              <w:rFonts w:ascii="Cambria Math" w:hAnsi="Cambria Math"/>
+              <w:lang w:val="en-AU"/>
+            </w:rPr>
+            <m:t>=</m:t>
+          </m:r>
+          <m:d>
+            <m:dPr>
+              <m:ctrlPr>
+                <w:rPr>
+                  <w:rFonts w:ascii="Cambria Math" w:hAnsi="Cambria Math"/>
+                  <w:i/>
+                  <w:lang w:val="en-AU"/>
+                </w:rPr>
+              </m:ctrlPr>
+            </m:dPr>
+            <m:e>
+              <m:d>
+                <m:dPr>
+                  <m:ctrlPr>
+                    <w:rPr>
+                      <w:rFonts w:ascii="Cambria Math" w:hAnsi="Cambria Math"/>
+                      <w:i/>
+                      <w:lang w:val="en-AU"/>
+                    </w:rPr>
+                  </m:ctrlPr>
+                </m:dPr>
+                <m:e>
+                  <m:r>
+                    <w:rPr>
+                      <w:rFonts w:ascii="Cambria Math" w:hAnsi="Cambria Math"/>
+                      <w:lang w:val="en-AU"/>
+                    </w:rPr>
+                    <m:t>k+</m:t>
+                  </m:r>
+                  <m:sSub>
+                    <m:sSubPr>
+                      <m:ctrlPr>
+                        <w:rPr>
+                          <w:rFonts w:ascii="Cambria Math" w:hAnsi="Cambria Math"/>
+                          <w:i/>
+                          <w:lang w:val="en-AU"/>
+                        </w:rPr>
+                      </m:ctrlPr>
+                    </m:sSubPr>
+                    <m:e>
+                      <m:r>
+                        <w:rPr>
+                          <w:rFonts w:ascii="Cambria Math" w:hAnsi="Cambria Math"/>
+                          <w:lang w:val="en-AU"/>
+                        </w:rPr>
+                        <m:t>x</m:t>
+                      </m:r>
+                    </m:e>
+                    <m:sub>
+                      <m:r>
+                        <w:rPr>
+                          <w:rFonts w:ascii="Cambria Math" w:hAnsi="Cambria Math"/>
+                          <w:lang w:val="en-AU"/>
+                        </w:rPr>
+                        <m:t>1</m:t>
+                      </m:r>
+                    </m:sub>
+                  </m:sSub>
+                  <m:r>
+                    <w:rPr>
+                      <w:rFonts w:ascii="Cambria Math" w:hAnsi="Cambria Math"/>
+                      <w:lang w:val="en-AU"/>
+                    </w:rPr>
+                    <m:t xml:space="preserve"> mod n</m:t>
+                  </m:r>
+                </m:e>
+              </m:d>
+              <m:r>
+                <w:rPr>
+                  <w:rFonts w:ascii="Cambria Math" w:hAnsi="Cambria Math"/>
+                  <w:lang w:val="en-AU"/>
+                </w:rPr>
+                <m:t>+</m:t>
+              </m:r>
+              <m:d>
+                <m:dPr>
+                  <m:ctrlPr>
+                    <w:rPr>
+                      <w:rFonts w:ascii="Cambria Math" w:hAnsi="Cambria Math"/>
+                      <w:i/>
+                      <w:lang w:val="en-AU"/>
+                    </w:rPr>
+                  </m:ctrlPr>
+                </m:dPr>
+                <m:e>
+                  <m:r>
+                    <w:rPr>
+                      <w:rFonts w:ascii="Cambria Math" w:hAnsi="Cambria Math"/>
+                      <w:lang w:val="en-AU"/>
+                    </w:rPr>
+                    <m:t>k+</m:t>
+                  </m:r>
+                  <m:sSub>
+                    <m:sSubPr>
+                      <m:ctrlPr>
+                        <w:rPr>
+                          <w:rFonts w:ascii="Cambria Math" w:hAnsi="Cambria Math"/>
+                          <w:i/>
+                          <w:lang w:val="en-AU"/>
+                        </w:rPr>
+                      </m:ctrlPr>
+                    </m:sSubPr>
+                    <m:e>
+                      <m:r>
+                        <w:rPr>
+                          <w:rFonts w:ascii="Cambria Math" w:hAnsi="Cambria Math"/>
+                          <w:lang w:val="en-AU"/>
+                        </w:rPr>
+                        <m:t>x</m:t>
+                      </m:r>
+                    </m:e>
+                    <m:sub>
+                      <m:r>
+                        <w:rPr>
+                          <w:rFonts w:ascii="Cambria Math" w:hAnsi="Cambria Math"/>
+                          <w:lang w:val="en-AU"/>
+                        </w:rPr>
+                        <m:t>2</m:t>
+                      </m:r>
+                    </m:sub>
+                  </m:sSub>
+                  <m:r>
+                    <w:rPr>
+                      <w:rFonts w:ascii="Cambria Math" w:hAnsi="Cambria Math"/>
+                      <w:lang w:val="en-AU"/>
+                    </w:rPr>
+                    <m:t xml:space="preserve"> mod n</m:t>
+                  </m:r>
+                </m:e>
+              </m:d>
+              <m:r>
+                <w:rPr>
+                  <w:rFonts w:ascii="Cambria Math" w:hAnsi="Cambria Math"/>
+                  <w:lang w:val="en-AU"/>
+                </w:rPr>
+                <m:t>+…+</m:t>
+              </m:r>
+              <m:d>
+                <m:dPr>
+                  <m:ctrlPr>
+                    <w:rPr>
+                      <w:rFonts w:ascii="Cambria Math" w:hAnsi="Cambria Math"/>
+                      <w:i/>
+                      <w:lang w:val="en-AU"/>
+                    </w:rPr>
+                  </m:ctrlPr>
+                </m:dPr>
+                <m:e>
+                  <m:r>
+                    <w:rPr>
+                      <w:rFonts w:ascii="Cambria Math" w:hAnsi="Cambria Math"/>
+                      <w:lang w:val="en-AU"/>
+                    </w:rPr>
+                    <m:t>k+</m:t>
+                  </m:r>
+                  <m:sSub>
+                    <m:sSubPr>
+                      <m:ctrlPr>
+                        <w:rPr>
+                          <w:rFonts w:ascii="Cambria Math" w:hAnsi="Cambria Math"/>
+                          <w:i/>
+                          <w:lang w:val="en-AU"/>
+                        </w:rPr>
+                      </m:ctrlPr>
+                    </m:sSubPr>
+                    <m:e>
+                      <m:r>
+                        <w:rPr>
+                          <w:rFonts w:ascii="Cambria Math" w:hAnsi="Cambria Math"/>
+                          <w:lang w:val="en-AU"/>
+                        </w:rPr>
+                        <m:t>x</m:t>
+                      </m:r>
+                    </m:e>
+                    <m:sub>
+                      <m:r>
+                        <w:rPr>
+                          <w:rFonts w:ascii="Cambria Math" w:hAnsi="Cambria Math"/>
+                          <w:lang w:val="en-AU"/>
+                        </w:rPr>
+                        <m:t>p</m:t>
+                      </m:r>
+                    </m:sub>
+                  </m:sSub>
+                  <m:r>
+                    <w:rPr>
+                      <w:rFonts w:ascii="Cambria Math" w:hAnsi="Cambria Math"/>
+                      <w:lang w:val="en-AU"/>
+                    </w:rPr>
+                    <m:t xml:space="preserve"> mod n</m:t>
+                  </m:r>
+                </m:e>
+              </m:d>
+            </m:e>
+          </m:d>
+          <m:r>
+            <w:rPr>
+              <w:rFonts w:ascii="Cambria Math" w:hAnsi="Cambria Math"/>
+              <w:lang w:val="en-AU"/>
+            </w:rPr>
+            <m:t xml:space="preserve"> mod n</m:t>
+          </m:r>
+          <m:r>
+            <w:rPr>
+              <w:rFonts w:ascii="Cambria Math" w:hAnsi="Cambria Math"/>
+              <w:lang w:val="en-AU"/>
+            </w:rPr>
+            <w:br/>
+          </m:r>
+        </m:oMath>
+        <m:oMath>
+          <m:r>
+            <w:rPr>
+              <w:rFonts w:ascii="Cambria Math" w:hAnsi="Cambria Math"/>
+            </w:rPr>
+            <m:t>=</m:t>
+          </m:r>
+          <m:d>
+            <m:dPr>
+              <m:ctrlPr>
+                <w:rPr>
+                  <w:rFonts w:ascii="Cambria Math" w:hAnsi="Cambria Math"/>
+                  <w:i/>
+                  <w:lang w:val="en-AU"/>
+                </w:rPr>
+              </m:ctrlPr>
+            </m:dPr>
+            <m:e>
+              <m:r>
+                <w:rPr>
+                  <w:rFonts w:ascii="Cambria Math" w:hAnsi="Cambria Math"/>
+                  <w:lang w:val="en-AU"/>
+                </w:rPr>
+                <m:t>p</m:t>
+              </m:r>
+              <m:r>
+                <w:rPr>
+                  <w:rFonts w:ascii="Cambria Math" w:hAnsi="Cambria Math"/>
+                  <w:lang w:val="en-AU"/>
+                </w:rPr>
+                <m:t>k+</m:t>
+              </m:r>
+              <m:d>
+                <m:dPr>
+                  <m:ctrlPr>
+                    <w:rPr>
+                      <w:rFonts w:ascii="Cambria Math" w:hAnsi="Cambria Math"/>
+                      <w:i/>
+                      <w:lang w:val="en-AU"/>
+                    </w:rPr>
+                  </m:ctrlPr>
+                </m:dPr>
+                <m:e>
+                  <m:sSub>
+                    <m:sSubPr>
+                      <m:ctrlPr>
+                        <w:rPr>
+                          <w:rFonts w:ascii="Cambria Math" w:hAnsi="Cambria Math"/>
+                          <w:i/>
+                          <w:lang w:val="en-AU"/>
+                        </w:rPr>
+                      </m:ctrlPr>
+                    </m:sSubPr>
+                    <m:e>
+                      <m:r>
+                        <w:rPr>
+                          <w:rFonts w:ascii="Cambria Math" w:hAnsi="Cambria Math"/>
+                          <w:lang w:val="en-AU"/>
+                        </w:rPr>
+                        <m:t>x</m:t>
+                      </m:r>
+                    </m:e>
+                    <m:sub>
+                      <m:r>
+                        <w:rPr>
+                          <w:rFonts w:ascii="Cambria Math" w:hAnsi="Cambria Math"/>
+                          <w:lang w:val="en-AU"/>
+                        </w:rPr>
+                        <m:t>1</m:t>
+                      </m:r>
+                    </m:sub>
+                  </m:sSub>
+                  <m:r>
+                    <w:rPr>
+                      <w:rFonts w:ascii="Cambria Math" w:hAnsi="Cambria Math"/>
+                      <w:lang w:val="en-AU"/>
+                    </w:rPr>
+                    <m:t>+</m:t>
+                  </m:r>
+                  <m:sSub>
+                    <m:sSubPr>
+                      <m:ctrlPr>
+                        <w:rPr>
+                          <w:rFonts w:ascii="Cambria Math" w:hAnsi="Cambria Math"/>
+                          <w:i/>
+                          <w:lang w:val="en-AU"/>
+                        </w:rPr>
+                      </m:ctrlPr>
+                    </m:sSubPr>
+                    <m:e>
+                      <m:r>
+                        <w:rPr>
+                          <w:rFonts w:ascii="Cambria Math" w:hAnsi="Cambria Math"/>
+                          <w:lang w:val="en-AU"/>
+                        </w:rPr>
+                        <m:t>x</m:t>
+                      </m:r>
+                    </m:e>
+                    <m:sub>
+                      <m:r>
+                        <w:rPr>
+                          <w:rFonts w:ascii="Cambria Math" w:hAnsi="Cambria Math"/>
+                          <w:lang w:val="en-AU"/>
+                        </w:rPr>
+                        <m:t>2</m:t>
+                      </m:r>
+                    </m:sub>
+                  </m:sSub>
+                  <m:r>
+                    <w:rPr>
+                      <w:rFonts w:ascii="Cambria Math" w:hAnsi="Cambria Math"/>
+                      <w:lang w:val="en-AU"/>
+                    </w:rPr>
+                    <m:t>+…+</m:t>
+                  </m:r>
+                  <m:sSub>
+                    <m:sSubPr>
+                      <m:ctrlPr>
+                        <w:rPr>
+                          <w:rFonts w:ascii="Cambria Math" w:hAnsi="Cambria Math"/>
+                          <w:i/>
+                          <w:lang w:val="en-AU"/>
+                        </w:rPr>
+                      </m:ctrlPr>
+                    </m:sSubPr>
+                    <m:e>
+                      <m:r>
+                        <w:rPr>
+                          <w:rFonts w:ascii="Cambria Math" w:hAnsi="Cambria Math"/>
+                          <w:lang w:val="en-AU"/>
+                        </w:rPr>
+                        <m:t>x</m:t>
+                      </m:r>
+                    </m:e>
+                    <m:sub>
+                      <m:r>
+                        <w:rPr>
+                          <w:rFonts w:ascii="Cambria Math" w:hAnsi="Cambria Math"/>
+                          <w:lang w:val="en-AU"/>
+                        </w:rPr>
+                        <m:t>p</m:t>
+                      </m:r>
+                    </m:sub>
+                  </m:sSub>
+                </m:e>
+              </m:d>
+            </m:e>
+          </m:d>
+          <m:r>
+            <w:rPr>
+              <w:rFonts w:ascii="Cambria Math" w:hAnsi="Cambria Math"/>
+              <w:lang w:val="en-AU"/>
+            </w:rPr>
+            <m:t xml:space="preserve"> mod n</m:t>
+          </m:r>
+          <m:r>
+            <w:rPr>
+              <w:rFonts w:ascii="Cambria Math" w:hAnsi="Cambria Math"/>
+              <w:lang w:val="en-AU"/>
+            </w:rPr>
+            <w:br/>
+          </m:r>
+        </m:oMath>
+        <m:oMath>
+          <m:r>
+            <w:rPr>
+              <w:rFonts w:ascii="Cambria Math" w:hAnsi="Cambria Math"/>
+            </w:rPr>
+            <m:t>=</m:t>
+          </m:r>
+          <m:d>
+            <m:dPr>
+              <m:ctrlPr>
+                <w:rPr>
+                  <w:rFonts w:ascii="Cambria Math" w:hAnsi="Cambria Math"/>
+                  <w:i/>
+                  <w:lang w:val="en-AU"/>
+                </w:rPr>
+              </m:ctrlPr>
+            </m:dPr>
+            <m:e>
+              <m:r>
+                <w:rPr>
+                  <w:rFonts w:ascii="Cambria Math" w:hAnsi="Cambria Math"/>
+                  <w:lang w:val="en-AU"/>
+                </w:rPr>
+                <m:t>pk</m:t>
+              </m:r>
+              <m:r>
+                <w:rPr>
+                  <w:rFonts w:ascii="Cambria Math" w:hAnsi="Cambria Math"/>
+                  <w:lang w:val="en-AU"/>
+                </w:rPr>
+                <m:t>-</m:t>
+              </m:r>
+              <m:sSub>
+                <m:sSubPr>
+                  <m:ctrlPr>
+                    <w:rPr>
+                      <w:rFonts w:ascii="Cambria Math" w:hAnsi="Cambria Math"/>
+                      <w:i/>
+                      <w:lang w:val="en-AU"/>
+                    </w:rPr>
+                  </m:ctrlPr>
+                </m:sSubPr>
+                <m:e>
+                  <m:r>
+                    <w:rPr>
+                      <w:rFonts w:ascii="Cambria Math" w:hAnsi="Cambria Math"/>
+                      <w:lang w:val="en-AU"/>
+                    </w:rPr>
+                    <m:t>x</m:t>
+                  </m:r>
+                </m:e>
+                <m:sub>
+                  <m:r>
+                    <w:rPr>
+                      <w:rFonts w:ascii="Cambria Math" w:hAnsi="Cambria Math"/>
+                      <w:lang w:val="en-AU"/>
+                    </w:rPr>
+                    <m:t>p+1</m:t>
+                  </m:r>
+                </m:sub>
+              </m:sSub>
+            </m:e>
+          </m:d>
+          <m:r>
+            <w:rPr>
+              <w:rFonts w:ascii="Cambria Math" w:hAnsi="Cambria Math"/>
+              <w:lang w:val="en-AU"/>
+            </w:rPr>
+            <m:t xml:space="preserve"> mod n</m:t>
+          </m:r>
+          <m:r>
+            <w:rPr>
+              <w:rFonts w:ascii="Cambria Math" w:hAnsi="Cambria Math"/>
+              <w:lang w:val="en-AU"/>
+            </w:rPr>
+            <w:br/>
+          </m:r>
+        </m:oMath>
+        <m:oMath>
+          <m:r>
+            <w:rPr>
+              <w:rFonts w:ascii="Cambria Math" w:hAnsi="Cambria Math"/>
+              <w:lang w:val="en-AU"/>
+            </w:rPr>
+            <m:t>=</m:t>
+          </m:r>
+          <m:d>
+            <m:dPr>
+              <m:ctrlPr>
+                <w:rPr>
+                  <w:rFonts w:ascii="Cambria Math" w:hAnsi="Cambria Math"/>
+                  <w:i/>
+                  <w:lang w:val="en-AU"/>
+                </w:rPr>
+              </m:ctrlPr>
+            </m:dPr>
+            <m:e>
+              <m:d>
+                <m:dPr>
+                  <m:ctrlPr>
+                    <w:rPr>
+                      <w:rFonts w:ascii="Cambria Math" w:hAnsi="Cambria Math"/>
+                      <w:i/>
+                      <w:lang w:val="en-AU"/>
+                    </w:rPr>
+                  </m:ctrlPr>
+                </m:dPr>
+                <m:e>
+                  <m:r>
+                    <w:rPr>
+                      <w:rFonts w:ascii="Cambria Math" w:hAnsi="Cambria Math"/>
+                      <w:lang w:val="en-AU"/>
+                    </w:rPr>
+                    <m:t>p+1</m:t>
+                  </m:r>
+                </m:e>
+              </m:d>
+              <m:r>
+                <w:rPr>
+                  <w:rFonts w:ascii="Cambria Math" w:hAnsi="Cambria Math"/>
+                  <w:lang w:val="en-AU"/>
+                </w:rPr>
+                <m:t>k</m:t>
+              </m:r>
+              <m:r>
+                <w:rPr>
+                  <w:rFonts w:ascii="Cambria Math" w:hAnsi="Cambria Math"/>
+                  <w:lang w:val="en-AU"/>
+                </w:rPr>
+                <m:t>-k</m:t>
+              </m:r>
+              <m:r>
+                <w:rPr>
+                  <w:rFonts w:ascii="Cambria Math" w:hAnsi="Cambria Math"/>
+                  <w:lang w:val="en-AU"/>
+                </w:rPr>
+                <m:t>-</m:t>
+              </m:r>
+              <m:sSub>
+                <m:sSubPr>
+                  <m:ctrlPr>
+                    <w:rPr>
+                      <w:rFonts w:ascii="Cambria Math" w:hAnsi="Cambria Math"/>
+                      <w:i/>
+                      <w:lang w:val="en-AU"/>
+                    </w:rPr>
+                  </m:ctrlPr>
+                </m:sSubPr>
+                <m:e>
+                  <m:r>
+                    <w:rPr>
+                      <w:rFonts w:ascii="Cambria Math" w:hAnsi="Cambria Math"/>
+                      <w:lang w:val="en-AU"/>
+                    </w:rPr>
+                    <m:t>x</m:t>
+                  </m:r>
+                </m:e>
+                <m:sub>
+                  <m:r>
+                    <w:rPr>
+                      <w:rFonts w:ascii="Cambria Math" w:hAnsi="Cambria Math"/>
+                      <w:lang w:val="en-AU"/>
+                    </w:rPr>
+                    <m:t>p+1</m:t>
+                  </m:r>
+                </m:sub>
+              </m:sSub>
+            </m:e>
+          </m:d>
+          <m:r>
+            <w:rPr>
+              <w:rFonts w:ascii="Cambria Math" w:hAnsi="Cambria Math"/>
+              <w:lang w:val="en-AU"/>
+            </w:rPr>
+            <m:t xml:space="preserve"> mod n</m:t>
+          </m:r>
+          <m:r>
+            <w:rPr>
+              <w:rFonts w:ascii="Cambria Math" w:hAnsi="Cambria Math"/>
+              <w:lang w:val="en-AU"/>
+            </w:rPr>
+            <w:br/>
+          </m:r>
+        </m:oMath>
+        <m:oMath>
+          <m:r>
+            <w:rPr>
+              <w:rFonts w:ascii="Cambria Math" w:hAnsi="Cambria Math"/>
+              <w:lang w:val="en-AU"/>
+            </w:rPr>
+            <m:t>=</m:t>
+          </m:r>
+          <m:d>
+            <m:dPr>
+              <m:ctrlPr>
+                <w:rPr>
+                  <w:rFonts w:ascii="Cambria Math" w:hAnsi="Cambria Math"/>
+                  <w:i/>
+                  <w:lang w:val="en-AU"/>
+                </w:rPr>
+              </m:ctrlPr>
+            </m:dPr>
+            <m:e>
+              <m:d>
+                <m:dPr>
+                  <m:ctrlPr>
+                    <w:rPr>
+                      <w:rFonts w:ascii="Cambria Math" w:hAnsi="Cambria Math"/>
+                      <w:lang w:val="en-AU"/>
+                    </w:rPr>
+                  </m:ctrlPr>
+                </m:dPr>
+                <m:e>
+                  <m:r>
+                    <w:rPr>
+                      <w:rFonts w:ascii="Cambria Math" w:hAnsi="Cambria Math"/>
+                      <w:lang w:val="en-AU"/>
+                    </w:rPr>
+                    <m:t>p+1</m:t>
+                  </m:r>
+                </m:e>
+              </m:d>
+              <m:r>
+                <m:rPr>
+                  <m:sty m:val="p"/>
+                </m:rPr>
+                <w:rPr>
+                  <w:rFonts w:ascii="Cambria Math" w:hAnsi="Cambria Math"/>
+                  <w:lang w:val="en-AU"/>
+                </w:rPr>
+                <m:t>k-</m:t>
+              </m:r>
+              <m:d>
+                <m:dPr>
+                  <m:ctrlPr>
+                    <w:rPr>
+                      <w:rFonts w:ascii="Cambria Math" w:hAnsi="Cambria Math"/>
+                      <w:lang w:val="en-AU"/>
+                    </w:rPr>
+                  </m:ctrlPr>
+                </m:dPr>
+                <m:e>
+                  <m:r>
+                    <w:rPr>
+                      <w:rFonts w:ascii="Cambria Math" w:hAnsi="Cambria Math"/>
+                      <w:lang w:val="en-AU"/>
+                    </w:rPr>
+                    <m:t>k+</m:t>
+                  </m:r>
+                  <m:sSub>
+                    <m:sSubPr>
+                      <m:ctrlPr>
+                        <w:rPr>
+                          <w:rFonts w:ascii="Cambria Math" w:hAnsi="Cambria Math"/>
+                          <w:i/>
+                          <w:lang w:val="en-AU"/>
+                        </w:rPr>
+                      </m:ctrlPr>
+                    </m:sSubPr>
+                    <m:e>
+                      <m:r>
+                        <w:rPr>
+                          <w:rFonts w:ascii="Cambria Math" w:hAnsi="Cambria Math"/>
+                          <w:lang w:val="en-AU"/>
+                        </w:rPr>
+                        <m:t>x</m:t>
+                      </m:r>
+                    </m:e>
+                    <m:sub>
+                      <m:r>
+                        <w:rPr>
+                          <w:rFonts w:ascii="Cambria Math" w:hAnsi="Cambria Math" w:hint="eastAsia"/>
+                          <w:lang w:val="en-AU"/>
+                        </w:rPr>
+                        <m:t>p+</m:t>
+                      </m:r>
+                      <m:r>
+                        <w:rPr>
+                          <w:rFonts w:ascii="Cambria Math" w:hAnsi="Cambria Math"/>
+                          <w:lang w:val="en-AU"/>
+                        </w:rPr>
+                        <m:t>1</m:t>
+                      </m:r>
+                    </m:sub>
+                  </m:sSub>
+                </m:e>
+              </m:d>
+              <m:r>
+                <m:rPr>
+                  <m:sty m:val="p"/>
+                </m:rPr>
+                <w:rPr>
+                  <w:rFonts w:ascii="Cambria Math" w:hAnsi="Cambria Math"/>
+                  <w:lang w:val="en-AU"/>
+                </w:rPr>
+                <m:t xml:space="preserve"> </m:t>
+              </m:r>
+              <m:r>
+                <w:rPr>
+                  <w:rFonts w:ascii="Cambria Math" w:hAnsi="Cambria Math"/>
+                  <w:lang w:val="en-AU"/>
+                </w:rPr>
+                <m:t xml:space="preserve"> mod n</m:t>
+              </m:r>
+            </m:e>
+          </m:d>
+          <m:r>
+            <w:rPr>
+              <w:rFonts w:ascii="Cambria Math" w:hAnsi="Cambria Math"/>
+              <w:lang w:val="en-AU"/>
+            </w:rPr>
+            <m:t xml:space="preserve"> mod n</m:t>
+          </m:r>
+        </m:oMath>
+      </m:oMathPara>
+    </w:p>
+    <w:p>
+      <w:r>
+        <w:rPr>
           <w:rFonts w:hint="eastAsia"/>
+          <w:lang w:val="en-AU"/>
+        </w:rPr>
+        <w:lastRenderedPageBreak/>
+        <w:t>T</w:t>
+      </w:r>
+      <w:r>
+        <w:rPr>
+          <w:lang w:val="en-AU"/>
+        </w:rPr>
+        <w:t xml:space="preserve">hen we have </w:t>
+      </w:r>
+      <m:oMath>
+        <m:r>
+          <w:rPr>
+            <w:rFonts w:ascii="Cambria Math" w:hAnsi="Cambria Math"/>
+            <w:lang w:val="en-AU"/>
+          </w:rPr>
+          <m:t xml:space="preserve">r= </m:t>
+        </m:r>
+        <m:d>
+          <m:dPr>
+            <m:ctrlPr>
+              <w:rPr>
+                <w:rFonts w:ascii="Cambria Math" w:hAnsi="Cambria Math"/>
+                <w:i/>
+                <w:lang w:val="en-AU"/>
+              </w:rPr>
+            </m:ctrlPr>
+          </m:dPr>
+          <m:e>
+            <m:d>
+              <m:dPr>
+                <m:ctrlPr>
+                  <w:rPr>
+                    <w:rFonts w:ascii="Cambria Math" w:hAnsi="Cambria Math"/>
+                    <w:i/>
+                    <w:lang w:val="en-AU"/>
+                  </w:rPr>
+                </m:ctrlPr>
+              </m:dPr>
+              <m:e>
+                <m:r>
+                  <w:rPr>
+                    <w:rFonts w:ascii="Cambria Math" w:hAnsi="Cambria Math"/>
+                    <w:lang w:val="en-AU"/>
+                  </w:rPr>
+                  <m:t>p+1</m:t>
+                </m:r>
+              </m:e>
+            </m:d>
+            <m:r>
+              <w:rPr>
+                <w:rFonts w:ascii="Cambria Math" w:hAnsi="Cambria Math"/>
+                <w:lang w:val="en-AU"/>
+              </w:rPr>
+              <m:t>k</m:t>
+            </m:r>
+            <m:r>
+              <w:rPr>
+                <w:rFonts w:ascii="Cambria Math" w:hAnsi="Cambria Math"/>
+                <w:lang w:val="en-AU"/>
+              </w:rPr>
+              <m:t>-l</m:t>
+            </m:r>
+          </m:e>
+        </m:d>
+        <m:r>
+          <w:rPr>
+            <w:rFonts w:ascii="Cambria Math" w:hAnsi="Cambria Math"/>
+            <w:lang w:val="en-AU"/>
+          </w:rPr>
+          <m:t xml:space="preserve"> mod n</m:t>
+        </m:r>
+        <m:r>
+          <m:rPr>
+            <m:sty m:val="p"/>
+          </m:rPr>
+          <w:rPr>
+            <w:rFonts w:ascii="Cambria Math" w:hAnsi="Cambria Math"/>
+            <w:lang w:val="en-AU"/>
+          </w:rPr>
+          <w:br/>
+        </m:r>
+      </m:oMath>
+    </w:p>
+    <w:p>
+      <w:pPr>
+        <w:rPr>
+          <w:rFonts w:hint="eastAsia"/>
+          <w:lang w:val="en-AU"/>
         </w:rPr>
       </w:pPr>
       <w:r>
+        <w:t xml:space="preserve">Because </w:t>
+      </w:r>
+      <m:oMath>
+        <m:r>
+          <w:rPr>
+            <w:rFonts w:ascii="Cambria Math" w:hAnsi="Cambria Math"/>
+          </w:rPr>
+          <m:t>n</m:t>
+        </m:r>
+      </m:oMath>
+      <w:r>
         <w:rPr>
           <w:rFonts w:hint="eastAsia"/>
         </w:rPr>
-        <w:t>Now</w:t>
-      </w:r>
-      <w:r>
-        <w:t xml:space="preserve"> </w:t>
-      </w:r>
+        <w:t>,</w:t>
+      </w:r>
+      <w:r>
+        <w:t xml:space="preserve"> </w:t>
+      </w:r>
+      <m:oMath>
+        <m:r>
+          <w:rPr>
+            <w:rFonts w:ascii="Cambria Math" w:hAnsi="Cambria Math"/>
+          </w:rPr>
+          <m:t>p</m:t>
+        </m:r>
+      </m:oMath>
+      <w:r>
+        <w:t xml:space="preserve"> and </w:t>
+      </w:r>
+      <m:oMath>
+        <m:r>
+          <w:rPr>
+            <w:rFonts w:ascii="Cambria Math" w:hAnsi="Cambria Math"/>
+          </w:rPr>
+          <m:t>r</m:t>
+        </m:r>
+      </m:oMath>
       <w:r>
         <w:rPr>
           <w:rFonts w:hint="eastAsia"/>
         </w:rPr>
-        <w:t>ass</w:t>
-      </w:r>
-      <w:r>
-        <w:t>ume that the attacker can</w:t>
-      </w:r>
-      <w:r>
-        <w:t xml:space="preserve"> work out </w:t>
+        <w:t xml:space="preserve"> </w:t>
+      </w:r>
+      <w:r>
+        <w:t xml:space="preserve">are known and </w:t>
+      </w:r>
+      <m:oMath>
+        <m:r>
+          <w:rPr>
+            <w:rFonts w:ascii="Cambria Math" w:hAnsi="Cambria Math"/>
+          </w:rPr>
+          <m:t>l</m:t>
+        </m:r>
+        <m:r>
+          <w:rPr>
+            <w:rFonts w:ascii="Cambria Math" w:hAnsi="Cambria Math"/>
+          </w:rPr>
+          <m:t>≤n</m:t>
+        </m:r>
+      </m:oMath>
+      <w:r>
+        <w:t xml:space="preserve">, for each </w:t>
       </w:r>
       <m:oMath>
         <m:r>
@@ -9005,37 +14363,699 @@
         <w:rPr>
           <w:rFonts w:hint="eastAsia"/>
         </w:rPr>
-        <w:t xml:space="preserve"> </w:t>
-      </w:r>
-      <w:r>
-        <w:t xml:space="preserve">with </w:t>
-      </w:r>
-      <w:r>
-        <w:t xml:space="preserve">only </w:t>
+        <w:t>,</w:t>
+      </w:r>
+      <w:r>
+        <w:t xml:space="preserve"> there is always a unique solution so that </w:t>
+      </w:r>
+      <m:oMath>
+        <m:r>
+          <w:rPr>
+            <w:rFonts w:ascii="Cambria Math" w:hAnsi="Cambria Math"/>
+            <w:lang w:val="en-AU"/>
+          </w:rPr>
+          <m:t xml:space="preserve">r= </m:t>
+        </m:r>
+        <m:d>
+          <m:dPr>
+            <m:ctrlPr>
+              <w:rPr>
+                <w:rFonts w:ascii="Cambria Math" w:hAnsi="Cambria Math"/>
+                <w:i/>
+                <w:lang w:val="en-AU"/>
+              </w:rPr>
+            </m:ctrlPr>
+          </m:dPr>
+          <m:e>
+            <m:d>
+              <m:dPr>
+                <m:ctrlPr>
+                  <w:rPr>
+                    <w:rFonts w:ascii="Cambria Math" w:hAnsi="Cambria Math"/>
+                    <w:i/>
+                    <w:lang w:val="en-AU"/>
+                  </w:rPr>
+                </m:ctrlPr>
+              </m:dPr>
+              <m:e>
+                <m:r>
+                  <w:rPr>
+                    <w:rFonts w:ascii="Cambria Math" w:hAnsi="Cambria Math"/>
+                    <w:lang w:val="en-AU"/>
+                  </w:rPr>
+                  <m:t>p+1</m:t>
+                </m:r>
+              </m:e>
+            </m:d>
+            <m:r>
+              <w:rPr>
+                <w:rFonts w:ascii="Cambria Math" w:hAnsi="Cambria Math"/>
+                <w:lang w:val="en-AU"/>
+              </w:rPr>
+              <m:t>k-l</m:t>
+            </m:r>
+          </m:e>
+        </m:d>
+        <m:r>
+          <w:rPr>
+            <w:rFonts w:ascii="Cambria Math" w:hAnsi="Cambria Math"/>
+            <w:lang w:val="en-AU"/>
+          </w:rPr>
+          <m:t xml:space="preserve"> mod n</m:t>
+        </m:r>
+      </m:oMath>
+      <w:r>
+        <w:rPr>
+          <w:lang w:val="en-AU"/>
+        </w:rPr>
+        <w:t xml:space="preserve"> is true. </w:t>
+      </w:r>
+    </w:p>
+    <w:p>
+      <w:pPr>
+        <w:rPr>
+          <w:lang w:val="en-AU"/>
+        </w:rPr>
+      </w:pPr>
+      <w:r>
+        <w:rPr>
+          <w:lang w:val="en-AU"/>
+        </w:rPr>
+        <w:t>Rearrang</w:t>
+      </w:r>
+      <w:r>
+        <w:rPr>
+          <w:lang w:val="en-AU"/>
+        </w:rPr>
+        <w:t>ing</w:t>
+      </w:r>
+      <w:r>
+        <w:rPr>
+          <w:lang w:val="en-AU"/>
+        </w:rPr>
+        <w:t xml:space="preserve"> the </w:t>
+      </w:r>
+      <w:r>
+        <w:rPr>
+          <w:lang w:val="en-AU"/>
+        </w:rPr>
+        <w:t>equation above we have:</w:t>
+      </w:r>
+    </w:p>
+    <w:p>
+      <w:pPr>
+        <w:rPr>
+          <w:lang w:val="en-AU"/>
+        </w:rPr>
+      </w:pPr>
+      <m:oMathPara>
+        <m:oMath>
+          <m:d>
+            <m:dPr>
+              <m:ctrlPr>
+                <w:rPr>
+                  <w:rFonts w:ascii="Cambria Math" w:hAnsi="Cambria Math"/>
+                  <w:i/>
+                  <w:lang w:val="en-AU"/>
+                </w:rPr>
+              </m:ctrlPr>
+            </m:dPr>
+            <m:e>
+              <m:r>
+                <w:rPr>
+                  <w:rFonts w:ascii="Cambria Math" w:hAnsi="Cambria Math"/>
+                  <w:lang w:val="en-AU"/>
+                </w:rPr>
+                <m:t>p+1</m:t>
+              </m:r>
+            </m:e>
+          </m:d>
+          <m:r>
+            <w:rPr>
+              <w:rFonts w:ascii="Cambria Math" w:hAnsi="Cambria Math"/>
+              <w:lang w:val="en-AU"/>
+            </w:rPr>
+            <m:t xml:space="preserve">k- </m:t>
+          </m:r>
+          <m:r>
+            <w:rPr>
+              <w:rFonts w:ascii="Cambria Math" w:hAnsi="Cambria Math"/>
+              <w:lang w:val="en-AU"/>
+            </w:rPr>
+            <m:t>r</m:t>
+          </m:r>
+          <m:r>
+            <w:rPr>
+              <w:rFonts w:ascii="Cambria Math" w:hAnsi="Cambria Math"/>
+              <w:lang w:val="en-AU"/>
+            </w:rPr>
+            <m:t>-an</m:t>
+          </m:r>
+          <m:r>
+            <w:rPr>
+              <w:rFonts w:ascii="Cambria Math" w:hAnsi="Cambria Math"/>
+              <w:lang w:val="en-AU"/>
+            </w:rPr>
+            <m:t>= l</m:t>
+          </m:r>
+        </m:oMath>
+      </m:oMathPara>
+    </w:p>
+    <w:p>
+      <w:pPr>
+        <w:rPr>
+          <w:lang w:val="en-AU"/>
+        </w:rPr>
+      </w:pPr>
+      <w:r>
+        <w:rPr>
+          <w:lang w:val="en-AU"/>
+        </w:rPr>
+        <w:t xml:space="preserve">where </w:t>
+      </w:r>
+      <m:oMath>
+        <m:r>
+          <w:rPr>
+            <w:rFonts w:ascii="Cambria Math" w:hAnsi="Cambria Math"/>
+            <w:lang w:val="en-AU"/>
+          </w:rPr>
+          <m:t>a</m:t>
+        </m:r>
+      </m:oMath>
+      <w:r>
+        <w:rPr>
+          <w:lang w:val="en-AU"/>
+        </w:rPr>
+        <w:t xml:space="preserve"> is a</w:t>
+      </w:r>
+      <w:r>
+        <w:rPr>
+          <w:lang w:val="en-AU"/>
+        </w:rPr>
+        <w:t xml:space="preserve"> deterministic</w:t>
+      </w:r>
+      <w:r>
+        <w:rPr>
+          <w:lang w:val="en-AU"/>
+        </w:rPr>
+        <w:t xml:space="preserve"> </w:t>
+      </w:r>
+      <w:r>
+        <w:rPr>
+          <w:lang w:val="en-AU"/>
+        </w:rPr>
+        <w:t>integer</w:t>
+      </w:r>
+      <w:r>
+        <w:rPr>
+          <w:lang w:val="en-AU"/>
+        </w:rPr>
+        <w:t xml:space="preserve"> so that </w:t>
+      </w:r>
+      <m:oMath>
+        <m:d>
+          <m:dPr>
+            <m:ctrlPr>
+              <w:rPr>
+                <w:rFonts w:ascii="Cambria Math" w:hAnsi="Cambria Math"/>
+                <w:i/>
+                <w:lang w:val="en-AU"/>
+              </w:rPr>
+            </m:ctrlPr>
+          </m:dPr>
+          <m:e>
+            <m:r>
+              <w:rPr>
+                <w:rFonts w:ascii="Cambria Math" w:hAnsi="Cambria Math"/>
+                <w:lang w:val="en-AU"/>
+              </w:rPr>
+              <m:t>p+1</m:t>
+            </m:r>
+          </m:e>
+        </m:d>
+        <m:r>
+          <w:rPr>
+            <w:rFonts w:ascii="Cambria Math" w:hAnsi="Cambria Math"/>
+            <w:lang w:val="en-AU"/>
+          </w:rPr>
+          <m:t>k- r-an</m:t>
+        </m:r>
+        <m:r>
+          <w:rPr>
+            <w:rFonts w:ascii="Cambria Math" w:hAnsi="Cambria Math"/>
+            <w:lang w:val="en-AU"/>
+          </w:rPr>
+          <m:t>&lt;n</m:t>
+        </m:r>
+      </m:oMath>
+      <w:r>
+        <w:rPr>
+          <w:lang w:val="en-AU"/>
+        </w:rPr>
+        <w:t>.</w:t>
+      </w:r>
+    </w:p>
+    <w:p>
+      <w:pPr>
+        <w:rPr>
+          <w:lang w:val="en-AU"/>
+        </w:rPr>
+      </w:pPr>
+      <w:r>
+        <w:rPr>
+          <w:rFonts w:hint="eastAsia"/>
+          <w:lang w:val="en-AU"/>
+        </w:rPr>
+        <w:t>F</w:t>
+      </w:r>
+      <w:r>
+        <w:rPr>
+          <w:lang w:val="en-AU"/>
+        </w:rPr>
+        <w:t xml:space="preserve">rom the constraints </w:t>
+      </w:r>
+      <w:r>
+        <w:rPr>
+          <w:lang w:val="en-AU"/>
+        </w:rPr>
+        <w:t>defined in</w:t>
+      </w:r>
+      <w:r>
+        <w:rPr>
+          <w:lang w:val="en-AU"/>
+        </w:rPr>
+        <w:t xml:space="preserve"> part 1, we know that </w:t>
+      </w:r>
+      <m:oMath>
+        <m:d>
+          <m:dPr>
+            <m:ctrlPr>
+              <w:rPr>
+                <w:rFonts w:ascii="Cambria Math" w:hAnsi="Cambria Math"/>
+                <w:i/>
+                <w:lang w:val="en-AU"/>
+              </w:rPr>
+            </m:ctrlPr>
+          </m:dPr>
+          <m:e>
+            <m:r>
+              <w:rPr>
+                <w:rFonts w:ascii="Cambria Math" w:hAnsi="Cambria Math"/>
+                <w:lang w:val="en-AU"/>
+              </w:rPr>
+              <m:t>p+1</m:t>
+            </m:r>
+          </m:e>
+        </m:d>
+      </m:oMath>
+      <w:r>
+        <w:rPr>
+          <w:rFonts w:hint="eastAsia"/>
+          <w:lang w:val="en-AU"/>
+        </w:rPr>
+        <w:t xml:space="preserve"> </w:t>
+      </w:r>
+      <w:r>
+        <w:rPr>
+          <w:lang w:val="en-AU"/>
+        </w:rPr>
+        <w:t xml:space="preserve">and </w:t>
+      </w:r>
+      <m:oMath>
+        <m:r>
+          <w:rPr>
+            <w:rFonts w:ascii="Cambria Math" w:hAnsi="Cambria Math"/>
+            <w:lang w:val="en-AU"/>
+          </w:rPr>
+          <m:t>n</m:t>
+        </m:r>
+      </m:oMath>
+      <w:r>
+        <w:rPr>
+          <w:rFonts w:hint="eastAsia"/>
+          <w:lang w:val="en-AU"/>
+        </w:rPr>
+        <w:t xml:space="preserve"> </w:t>
+      </w:r>
+      <w:r>
+        <w:rPr>
+          <w:lang w:val="en-AU"/>
+        </w:rPr>
+        <w:t>are coprime</w:t>
+      </w:r>
+      <w:r>
+        <w:rPr>
+          <w:lang w:val="en-AU"/>
+        </w:rPr>
+        <w:t>.</w:t>
+      </w:r>
+      <w:r>
+        <w:rPr>
+          <w:lang w:val="en-AU"/>
+        </w:rPr>
+        <w:t xml:space="preserve"> We can deduce that </w:t>
+      </w:r>
+      <w:r>
+        <w:rPr>
+          <w:lang w:val="en-AU"/>
+        </w:rPr>
+        <w:t xml:space="preserve">for each </w:t>
+      </w:r>
+      <m:oMath>
+        <m:sSup>
+          <m:sSupPr>
+            <m:ctrlPr>
+              <w:rPr>
+                <w:rFonts w:ascii="Cambria Math" w:hAnsi="Cambria Math"/>
+                <w:i/>
+                <w:lang w:val="en-AU"/>
+              </w:rPr>
+            </m:ctrlPr>
+          </m:sSupPr>
+          <m:e>
+            <m:r>
+              <w:rPr>
+                <w:rFonts w:ascii="Cambria Math" w:hAnsi="Cambria Math"/>
+                <w:lang w:val="en-AU"/>
+              </w:rPr>
+              <m:t>k</m:t>
+            </m:r>
+          </m:e>
+          <m:sup>
+            <m:r>
+              <w:rPr>
+                <w:rFonts w:ascii="Cambria Math" w:hAnsi="Cambria Math"/>
+                <w:lang w:val="en-AU"/>
+              </w:rPr>
+              <m:t>'</m:t>
+            </m:r>
+          </m:sup>
+        </m:sSup>
+        <m:r>
+          <w:rPr>
+            <w:rFonts w:ascii="Cambria Math" w:hAnsi="Cambria Math"/>
+            <w:lang w:val="en-AU"/>
+          </w:rPr>
+          <m:t>∈</m:t>
+        </m:r>
+        <m:d>
+          <m:dPr>
+            <m:begChr m:val="["/>
+            <m:ctrlPr>
+              <w:rPr>
+                <w:rFonts w:ascii="Cambria Math" w:hAnsi="Cambria Math"/>
+                <w:i/>
+                <w:lang w:val="en-AU"/>
+              </w:rPr>
+            </m:ctrlPr>
+          </m:dPr>
+          <m:e>
+            <m:r>
+              <w:rPr>
+                <w:rFonts w:ascii="Cambria Math" w:hAnsi="Cambria Math"/>
+                <w:lang w:val="en-AU"/>
+              </w:rPr>
+              <m:t>0,n</m:t>
+            </m:r>
+          </m:e>
+        </m:d>
+      </m:oMath>
+      <w:r>
+        <w:rPr>
+          <w:rFonts w:hint="eastAsia"/>
+          <w:lang w:val="en-AU"/>
+        </w:rPr>
+        <w:t>,</w:t>
+      </w:r>
+      <w:r>
+        <w:rPr>
+          <w:lang w:val="en-AU"/>
+        </w:rPr>
+        <w:t xml:space="preserve"> </w:t>
+      </w:r>
+      <w:r>
+        <w:rPr>
+          <w:lang w:val="en-AU"/>
+        </w:rPr>
+        <w:t xml:space="preserve">the value of </w:t>
+      </w:r>
+      <m:oMath>
+        <m:r>
+          <w:rPr>
+            <w:rFonts w:ascii="Cambria Math" w:hAnsi="Cambria Math"/>
+            <w:lang w:val="en-AU"/>
+          </w:rPr>
+          <m:t>l</m:t>
+        </m:r>
+      </m:oMath>
+      <w:r>
+        <w:rPr>
+          <w:rFonts w:hint="eastAsia"/>
+          <w:lang w:val="en-AU"/>
+        </w:rPr>
+        <w:t xml:space="preserve"> </w:t>
+      </w:r>
+      <w:r>
+        <w:rPr>
+          <w:lang w:val="en-AU"/>
+        </w:rPr>
+        <w:t>is never repeated</w:t>
+      </w:r>
+      <w:r>
+        <w:rPr>
+          <w:lang w:val="en-AU"/>
+        </w:rPr>
+        <w:t>.</w:t>
+      </w:r>
+      <w:r>
+        <w:rPr>
+          <w:lang w:val="en-AU"/>
+        </w:rPr>
+        <w:t xml:space="preserve"> In other wor</w:t>
+      </w:r>
+      <w:r>
+        <w:rPr>
+          <w:lang w:val="en-AU"/>
+        </w:rPr>
+        <w:t>d</w:t>
+      </w:r>
+      <w:r>
+        <w:rPr>
+          <w:lang w:val="en-AU"/>
+        </w:rPr>
+        <w:t>s</w:t>
+      </w:r>
+      <w:r>
+        <w:rPr>
+          <w:lang w:val="en-AU"/>
+        </w:rPr>
+        <w:t xml:space="preserve">, </w:t>
+      </w:r>
+      <w:r>
+        <w:rPr>
+          <w:lang w:val="en-AU"/>
+        </w:rPr>
+        <w:t xml:space="preserve">if </w:t>
+      </w:r>
+      <m:oMath>
+        <m:sSup>
+          <m:sSupPr>
+            <m:ctrlPr>
+              <w:rPr>
+                <w:rFonts w:ascii="Cambria Math" w:hAnsi="Cambria Math"/>
+                <w:i/>
+                <w:lang w:val="en-AU"/>
+              </w:rPr>
+            </m:ctrlPr>
+          </m:sSupPr>
+          <m:e>
+            <m:r>
+              <w:rPr>
+                <w:rFonts w:ascii="Cambria Math" w:hAnsi="Cambria Math"/>
+                <w:lang w:val="en-AU"/>
+              </w:rPr>
+              <m:t>k</m:t>
+            </m:r>
+          </m:e>
+          <m:sup>
+            <m:r>
+              <w:rPr>
+                <w:rFonts w:ascii="Cambria Math" w:hAnsi="Cambria Math"/>
+                <w:lang w:val="en-AU"/>
+              </w:rPr>
+              <m:t>'</m:t>
+            </m:r>
+          </m:sup>
+        </m:sSup>
+        <m:r>
+          <w:rPr>
+            <w:rFonts w:ascii="Cambria Math" w:hAnsi="Cambria Math"/>
+            <w:lang w:val="en-AU"/>
+          </w:rPr>
+          <m:t>mod n</m:t>
+        </m:r>
+      </m:oMath>
+      <w:r>
+        <w:rPr>
+          <w:lang w:val="en-AU"/>
+        </w:rPr>
+        <w:t xml:space="preserve"> is drawn uniformly</w:t>
+      </w:r>
+      <w:r>
+        <w:rPr>
+          <w:lang w:val="en-AU"/>
+        </w:rPr>
+        <w:t xml:space="preserve">, </w:t>
+      </w:r>
+      <w:r>
+        <w:rPr>
+          <w:lang w:val="en-AU"/>
+        </w:rPr>
+        <w:t>the distribution</w:t>
+      </w:r>
+      <w:r>
+        <w:rPr>
+          <w:lang w:val="en-AU"/>
+        </w:rPr>
+        <w:t xml:space="preserve"> of </w:t>
+      </w:r>
+      <m:oMath>
+        <m:r>
+          <w:rPr>
+            <w:rFonts w:ascii="Cambria Math" w:hAnsi="Cambria Math"/>
+            <w:lang w:val="en-AU"/>
+          </w:rPr>
+          <m:t>l</m:t>
+        </m:r>
+      </m:oMath>
+      <w:r>
+        <w:rPr>
+          <w:rFonts w:hint="eastAsia"/>
+          <w:lang w:val="en-AU"/>
+        </w:rPr>
+        <w:t xml:space="preserve"> </w:t>
+      </w:r>
+      <w:r>
+        <w:rPr>
+          <w:lang w:val="en-AU"/>
+        </w:rPr>
+        <w:t xml:space="preserve">will also be </w:t>
+      </w:r>
+      <w:r>
+        <w:rPr>
+          <w:lang w:val="en-AU"/>
+        </w:rPr>
+        <w:t>uniform</w:t>
+      </w:r>
+      <w:r>
+        <w:rPr>
+          <w:lang w:val="en-AU"/>
+        </w:rPr>
+        <w:t>.</w:t>
+      </w:r>
+    </w:p>
+    <w:p>
+      <w:pPr>
+        <w:rPr>
+          <w:lang w:val="en-AU"/>
+        </w:rPr>
+      </w:pPr>
+      <w:r>
+        <w:rPr>
+          <w:lang w:val="en-AU"/>
+        </w:rPr>
+        <w:t>Thus,</w:t>
+      </w:r>
+      <w:r>
+        <w:rPr>
+          <w:lang w:val="en-AU"/>
+        </w:rPr>
+        <w:t xml:space="preserve"> the attacker’s point of view, </w:t>
+      </w:r>
+      <w:r>
+        <w:rPr>
+          <w:lang w:val="en-AU"/>
+        </w:rPr>
+        <w:t xml:space="preserve">each </w:t>
+      </w:r>
+      <m:oMath>
+        <m:r>
+          <w:rPr>
+            <w:rFonts w:ascii="Cambria Math" w:hAnsi="Cambria Math"/>
+            <w:lang w:val="en-AU"/>
+          </w:rPr>
+          <m:t>k'</m:t>
+        </m:r>
+      </m:oMath>
+      <w:r>
+        <w:rPr>
+          <w:rFonts w:hint="eastAsia"/>
+          <w:lang w:val="en-AU"/>
+        </w:rPr>
+        <w:t xml:space="preserve"> </w:t>
+      </w:r>
+      <w:r>
+        <w:rPr>
+          <w:lang w:val="en-AU"/>
+        </w:rPr>
+        <w:t xml:space="preserve">is potential to be the </w:t>
+      </w:r>
+      <w:r>
+        <w:rPr>
+          <w:lang w:val="en-AU"/>
+        </w:rPr>
+        <w:t>secret key</w:t>
+      </w:r>
+      <w:r>
+        <w:rPr>
+          <w:lang w:val="en-AU"/>
+        </w:rPr>
+        <w:t>.</w:t>
+      </w:r>
+    </w:p>
+    <w:p>
+      <w:pPr>
+        <w:rPr>
+          <w:rFonts w:hint="eastAsia"/>
+          <w:lang w:val="en-AU"/>
+        </w:rPr>
+      </w:pPr>
+      <w:r>
+        <w:t>Therefore</w:t>
+      </w:r>
+      <w:r>
+        <w:t xml:space="preserve">, </w:t>
+      </w:r>
+      <w:r>
+        <w:t xml:space="preserve">we have proved that </w:t>
+      </w:r>
+      <w:r>
+        <w:t xml:space="preserve">any key </w:t>
       </w:r>
       <m:oMath>
         <m:r>
           <w:rPr>
             <w:rFonts w:ascii="Cambria Math" w:hAnsi="Cambria Math"/>
           </w:rPr>
-          <m:t>p</m:t>
+          <m:t>k</m:t>
         </m:r>
       </m:oMath>
       <w:r>
-        <w:rPr>
-          <w:rFonts w:hint="eastAsia"/>
-        </w:rPr>
-        <w:t xml:space="preserve"> </w:t>
-      </w:r>
-      <w:r>
-        <w:t>shares</w:t>
-      </w:r>
-      <w:r>
-        <w:t>.</w:t>
+        <w:t>’</w:t>
+      </w:r>
+      <w:r>
+        <w:t xml:space="preserve"> ha</w:t>
+      </w:r>
+      <w:r>
+        <w:t>s</w:t>
+      </w:r>
+      <w:r>
+        <w:t xml:space="preserve"> the same probability, from the attacker’s point of view, of being the secret k.</w:t>
       </w:r>
     </w:p>
     <w:sectPr>
-      <w:headerReference w:type="default" r:id="rId14"/>
+      <w:headerReference w:type="default" r:id="rId22"/>
+      <w:footerReference w:type="default" r:id="rId23"/>
       <w:pgSz w:w="11906" w:h="16838"/>
       <w:pgMar w:top="1440" w:right="1800" w:bottom="1440" w:left="1800" w:header="851" w:footer="992" w:gutter="0"/>
       <w:cols w:space="425"/>
@@ -9068,6 +15088,51 @@
     </w:p>
   </w:endnote>
 </w:endnotes>
+</file>
+
+<file path=word/footer1.xml><?xml version="1.0" encoding="utf-8"?>
+<w:ftr xmlns:wpc="http://schemas.microsoft.com/office/word/2010/wordprocessingCanvas" xmlns:cx="http://schemas.microsoft.com/office/drawing/2014/chartex" xmlns:cx1="http://schemas.microsoft.com/office/drawing/2015/9/8/chartex" xmlns:cx2="http://schemas.microsoft.com/office/drawing/2015/10/21/chartex" xmlns:cx3="http://schemas.microsoft.com/office/drawing/2016/5/9/chartex" xmlns:cx4="http://schemas.microsoft.com/office/drawing/2016/5/10/chartex" xmlns:cx5="http://schemas.microsoft.com/office/drawing/2016/5/11/chartex" xmlns:cx6="http://schemas.microsoft.com/office/drawing/2016/5/12/chartex" xmlns:cx7="http://schemas.microsoft.com/office/drawing/2016/5/13/chartex" xmlns:cx8="http://schemas.microsoft.com/office/drawing/2016/5/14/chartex" xmlns:mc="http://schemas.openxmlformats.org/markup-compatibility/2006" xmlns:aink="http://schemas.microsoft.com/office/drawing/2016/ink" xmlns:am3d="http://schemas.microsoft.com/office/drawing/2017/model3d" xmlns:o="urn:schemas-microsoft-com:office:office" xmlns:r="http://schemas.openxmlformats.org/officeDocument/2006/relationships" xmlns:m="http://schemas.openxmlformats.org/officeDocument/2006/math" xmlns:v="urn:schemas-microsoft-com:vml" xmlns:wp14="http://schemas.microsoft.com/office/word/2010/wordprocessingDrawing" xmlns:wp="http://schemas.openxmlformats.org/drawingml/2006/wordprocessingDrawing" xmlns:w10="urn:schemas-microsoft-com:office:word" xmlns:w="http://schemas.openxmlformats.org/wordprocessingml/2006/main" xmlns:w14="http://schemas.microsoft.com/office/word/2010/wordml" xmlns:w15="http://schemas.microsoft.com/office/word/2012/wordml" xmlns:w16cex="http://schemas.microsoft.com/office/word/2018/wordml/cex" xmlns:w16cid="http://schemas.microsoft.com/office/word/2016/wordml/cid" xmlns:w16="http://schemas.microsoft.com/office/word/2018/wordml" xmlns:w16sdtdh="http://schemas.microsoft.com/office/word/2020/wordml/sdtdatahash" xmlns:w16se="http://schemas.microsoft.com/office/word/2015/wordml/symex" xmlns:wpg="http://schemas.microsoft.com/office/word/2010/wordprocessingGroup" xmlns:wpi="http://schemas.microsoft.com/office/word/2010/wordprocessingInk" xmlns:wne="http://schemas.microsoft.com/office/word/2006/wordml" xmlns:wps="http://schemas.microsoft.com/office/word/2010/wordprocessingShape" mc:Ignorable="w14 w15 w16se w16cid w16 w16cex w16sdtdh wp14">
+  <w:sdt>
+    <w:sdtPr>
+      <w:id w:val="544336904"/>
+      <w:docPartObj>
+        <w:docPartGallery w:val="Page Numbers (Bottom of Page)"/>
+        <w:docPartUnique/>
+      </w:docPartObj>
+    </w:sdtPr>
+    <w:sdtContent>
+      <w:p>
+        <w:pPr>
+          <w:pStyle w:val="af6"/>
+          <w:jc w:val="right"/>
+        </w:pPr>
+        <w:r>
+          <w:fldChar w:fldCharType="begin"/>
+        </w:r>
+        <w:r>
+          <w:instrText>PAGE   \* MERGEFORMAT</w:instrText>
+        </w:r>
+        <w:r>
+          <w:fldChar w:fldCharType="separate"/>
+        </w:r>
+        <w:r>
+          <w:rPr>
+            <w:lang w:val="zh-CN"/>
+          </w:rPr>
+          <w:t>2</w:t>
+        </w:r>
+        <w:r>
+          <w:fldChar w:fldCharType="end"/>
+        </w:r>
+      </w:p>
+    </w:sdtContent>
+  </w:sdt>
+  <w:p>
+    <w:pPr>
+      <w:pStyle w:val="af6"/>
+    </w:pPr>
+  </w:p>
+</w:ftr>
 </file>
 
 <file path=word/footnotes.xml><?xml version="1.0" encoding="utf-8"?>
@@ -10110,7 +16175,6 @@
     <w:next w:val="a"/>
     <w:link w:val="20"/>
     <w:uiPriority w:val="9"/>
-    <w:semiHidden/>
     <w:unhideWhenUsed/>
     <w:qFormat/>
     <w:rsid w:val="002C22A9"/>
@@ -10331,7 +16395,6 @@
     <w:basedOn w:val="a0"/>
     <w:link w:val="2"/>
     <w:uiPriority w:val="9"/>
-    <w:semiHidden/>
     <w:rsid w:val="002C22A9"/>
     <w:rPr>
       <w:rFonts w:asciiTheme="majorHAnsi" w:eastAsiaTheme="majorEastAsia" w:hAnsiTheme="majorHAnsi" w:cstheme="majorBidi"/>
